--- a/public/assets/resume/Mohmedhusain_Vaid_Resume.docx
+++ b/public/assets/resume/Mohmedhusain_Vaid_Resume.docx
@@ -112,6 +112,7 @@
             <w:color w:val="2F74B5"/>
             <w:sz w:val="24"/>
             <w:szCs w:val="24"/>
+            <w:u w:val="none"/>
           </w:rPr>
           <w:t>Mohmedvaid@gmail.com</w:t>
         </w:r>
@@ -184,6 +185,7 @@
             <w:rStyle w:val="Hyperlink"/>
             <w:rFonts w:ascii="Times New Roman" w:hAnsi="Times New Roman" w:cs="Times New Roman"/>
             <w:color w:val="365F91" w:themeColor="accent1" w:themeShade="BF"/>
+            <w:u w:val="none"/>
           </w:rPr>
           <w:t>linkedin.com/in/</w:t>
         </w:r>
@@ -193,6 +195,7 @@
             <w:rStyle w:val="Hyperlink"/>
             <w:rFonts w:ascii="Times New Roman" w:hAnsi="Times New Roman" w:cs="Times New Roman"/>
             <w:color w:val="365F91" w:themeColor="accent1" w:themeShade="BF"/>
+            <w:u w:val="none"/>
           </w:rPr>
           <w:t>mohmedvaid</w:t>
         </w:r>
@@ -240,6 +243,7 @@
             <w:rStyle w:val="Hyperlink"/>
             <w:rFonts w:ascii="Times New Roman" w:hAnsi="Times New Roman" w:cs="Times New Roman"/>
             <w:color w:val="365F91" w:themeColor="accent1" w:themeShade="BF"/>
+            <w:u w:val="none"/>
           </w:rPr>
           <w:t>g</w:t>
         </w:r>
@@ -248,6 +252,7 @@
             <w:rStyle w:val="Hyperlink"/>
             <w:rFonts w:ascii="Times New Roman" w:hAnsi="Times New Roman" w:cs="Times New Roman"/>
             <w:color w:val="365F91" w:themeColor="accent1" w:themeShade="BF"/>
+            <w:u w:val="none"/>
           </w:rPr>
           <w:t>ithub.com/</w:t>
         </w:r>
@@ -257,24 +262,9 @@
             <w:rStyle w:val="Hyperlink"/>
             <w:rFonts w:ascii="Times New Roman" w:hAnsi="Times New Roman" w:cs="Times New Roman"/>
             <w:color w:val="365F91" w:themeColor="accent1" w:themeShade="BF"/>
+            <w:u w:val="none"/>
           </w:rPr>
-          <w:t>mohmed</w:t>
-        </w:r>
-        <w:r>
-          <w:rPr>
-            <w:rStyle w:val="Hyperlink"/>
-            <w:rFonts w:ascii="Times New Roman" w:hAnsi="Times New Roman" w:cs="Times New Roman"/>
-            <w:color w:val="365F91" w:themeColor="accent1" w:themeShade="BF"/>
-          </w:rPr>
-          <w:t>v</w:t>
-        </w:r>
-        <w:r>
-          <w:rPr>
-            <w:rStyle w:val="Hyperlink"/>
-            <w:rFonts w:ascii="Times New Roman" w:hAnsi="Times New Roman" w:cs="Times New Roman"/>
-            <w:color w:val="365F91" w:themeColor="accent1" w:themeShade="BF"/>
-          </w:rPr>
-          <w:t>aid</w:t>
+          <w:t>mohmedvaid</w:t>
         </w:r>
         <w:proofErr w:type="spellEnd"/>
       </w:hyperlink>
@@ -314,6 +304,7 @@
             <w:rStyle w:val="Hyperlink"/>
             <w:rFonts w:ascii="Times New Roman" w:hAnsi="Times New Roman" w:cs="Times New Roman"/>
             <w:color w:val="365F91" w:themeColor="accent1" w:themeShade="BF"/>
+            <w:u w:val="none"/>
           </w:rPr>
           <w:t>mohmedvaid.com</w:t>
         </w:r>
@@ -647,20 +638,27 @@
           <w:t xml:space="preserve"> </w:t>
         </w:r>
       </w:hyperlink>
-      <w:hyperlink r:id="rId10">
+      <w:hyperlink r:id="rId10" w:history="1">
         <w:r>
           <w:rPr>
+            <w:rStyle w:val="Hyperlink"/>
             <w:rFonts w:ascii="Times New Roman" w:eastAsia="Times New Roman" w:hAnsi="Times New Roman" w:cs="Times New Roman"/>
-            <w:u w:val="single"/>
+            <w:color w:val="auto"/>
           </w:rPr>
-          <w:t>https://github.com/Mohmedvaid/fitness-tracker</w:t>
+          <w:t>github.com/Mohmedvaid/fitness-tracker</w:t>
         </w:r>
       </w:hyperlink>
       <w:r>
         <w:rPr>
           <w:rFonts w:ascii="Times New Roman" w:eastAsia="Times New Roman" w:hAnsi="Times New Roman" w:cs="Times New Roman"/>
         </w:rPr>
-        <w:t xml:space="preserve"> | Live site:</w:t>
+        <w:t xml:space="preserve"> </w:t>
+      </w:r>
+      <w:r>
+        <w:rPr>
+          <w:rFonts w:ascii="Times New Roman" w:eastAsia="Times New Roman" w:hAnsi="Times New Roman" w:cs="Times New Roman"/>
+        </w:rPr>
+        <w:t>| Live site:</w:t>
       </w:r>
       <w:hyperlink r:id="rId11">
         <w:r>
@@ -676,7 +674,7 @@
             <w:rFonts w:ascii="Times New Roman" w:eastAsia="Times New Roman" w:hAnsi="Times New Roman" w:cs="Times New Roman"/>
             <w:u w:val="single"/>
           </w:rPr>
-          <w:t>https://full-fitness.herokuapp.com/</w:t>
+          <w:t>full-fitness.herokuapp.com</w:t>
         </w:r>
       </w:hyperlink>
     </w:p>
@@ -777,6 +775,289 @@
           <w:rFonts w:ascii="Times New Roman" w:eastAsia="Times New Roman" w:hAnsi="Times New Roman" w:cs="Times New Roman"/>
         </w:rPr>
         <w:t>:</w:t>
+      </w:r>
+      <w:r>
+        <w:fldChar w:fldCharType="begin"/>
+      </w:r>
+      <w:r>
+        <w:instrText xml:space="preserve"> HYPERLINK "https://github.com/Mohmedvaid/cr-shift" \h</w:instrText>
+      </w:r>
+      <w:r>
+        <w:instrText xml:space="preserve"> </w:instrText>
+      </w:r>
+      <w:r>
+        <w:fldChar w:fldCharType="separate"/>
+      </w:r>
+      <w:r>
+        <w:rPr>
+          <w:rFonts w:ascii="Times New Roman" w:eastAsia="Times New Roman" w:hAnsi="Times New Roman" w:cs="Times New Roman"/>
+        </w:rPr>
+        <w:t xml:space="preserve"> </w:t>
+      </w:r>
+      <w:r>
+        <w:rPr>
+          <w:rFonts w:ascii="Times New Roman" w:eastAsia="Times New Roman" w:hAnsi="Times New Roman" w:cs="Times New Roman"/>
+        </w:rPr>
+        <w:fldChar w:fldCharType="end"/>
+      </w:r>
+      <w:r>
+        <w:rPr>
+          <w:rFonts w:ascii="Times New Roman" w:eastAsia="Times New Roman" w:hAnsi="Times New Roman" w:cs="Times New Roman"/>
+          <w:u w:val="single"/>
+        </w:rPr>
+        <w:fldChar w:fldCharType="begin"/>
+      </w:r>
+      <w:r>
+        <w:rPr>
+          <w:rFonts w:ascii="Times New Roman" w:eastAsia="Times New Roman" w:hAnsi="Times New Roman" w:cs="Times New Roman"/>
+          <w:u w:val="single"/>
+        </w:rPr>
+        <w:instrText xml:space="preserve"> HYPERLINK "github.com/Mohmedvaid/cr-shift" </w:instrText>
+      </w:r>
+      <w:r>
+        <w:rPr>
+          <w:rFonts w:ascii="Times New Roman" w:eastAsia="Times New Roman" w:hAnsi="Times New Roman" w:cs="Times New Roman"/>
+          <w:u w:val="single"/>
+        </w:rPr>
+        <w:fldChar w:fldCharType="separate"/>
+      </w:r>
+      <w:r>
+        <w:rPr>
+          <w:rStyle w:val="Hyperlink"/>
+          <w:rFonts w:ascii="Times New Roman" w:eastAsia="Times New Roman" w:hAnsi="Times New Roman" w:cs="Times New Roman"/>
+          <w:color w:val="auto"/>
+        </w:rPr>
+        <w:t>github.com/Mohmedvaid/cr-shift</w:t>
+      </w:r>
+      <w:r>
+        <w:rPr>
+          <w:rFonts w:ascii="Times New Roman" w:eastAsia="Times New Roman" w:hAnsi="Times New Roman" w:cs="Times New Roman"/>
+          <w:u w:val="single"/>
+        </w:rPr>
+        <w:fldChar w:fldCharType="end"/>
+      </w:r>
+      <w:r>
+        <w:rPr>
+          <w:rFonts w:ascii="Times New Roman" w:eastAsia="Times New Roman" w:hAnsi="Times New Roman" w:cs="Times New Roman"/>
+        </w:rPr>
+        <w:t xml:space="preserve"> </w:t>
+      </w:r>
+      <w:r>
+        <w:rPr>
+          <w:rFonts w:ascii="Times New Roman" w:eastAsia="Times New Roman" w:hAnsi="Times New Roman" w:cs="Times New Roman"/>
+        </w:rPr>
+        <w:t>| Live site:</w:t>
+      </w:r>
+      <w:r>
+        <w:fldChar w:fldCharType="begin"/>
+      </w:r>
+      <w:r>
+        <w:instrText xml:space="preserve"> HYPERLINK "https://cr-shift.herokuapp.com/" \h </w:instrText>
+      </w:r>
+      <w:r>
+        <w:fldChar w:fldCharType="separate"/>
+      </w:r>
+      <w:r>
+        <w:rPr>
+          <w:rFonts w:ascii="Times New Roman" w:eastAsia="Times New Roman" w:hAnsi="Times New Roman" w:cs="Times New Roman"/>
+        </w:rPr>
+        <w:t xml:space="preserve"> </w:t>
+      </w:r>
+      <w:r>
+        <w:rPr>
+          <w:rFonts w:ascii="Times New Roman" w:eastAsia="Times New Roman" w:hAnsi="Times New Roman" w:cs="Times New Roman"/>
+        </w:rPr>
+        <w:fldChar w:fldCharType="end"/>
+      </w:r>
+      <w:r>
+        <w:fldChar w:fldCharType="begin"/>
+      </w:r>
+      <w:r>
+        <w:instrText xml:space="preserve"> HYPERLINK "https://cr-shift.herokuapp.com/" \h </w:instrText>
+      </w:r>
+      <w:r>
+        <w:fldChar w:fldCharType="separate"/>
+      </w:r>
+      <w:r>
+        <w:rPr>
+          <w:rFonts w:ascii="Times New Roman" w:eastAsia="Times New Roman" w:hAnsi="Times New Roman" w:cs="Times New Roman"/>
+          <w:u w:val="single"/>
+        </w:rPr>
+        <w:t>cr-shift.herokuapp.com</w:t>
+      </w:r>
+      <w:r>
+        <w:rPr>
+          <w:rFonts w:ascii="Times New Roman" w:eastAsia="Times New Roman" w:hAnsi="Times New Roman" w:cs="Times New Roman"/>
+          <w:u w:val="single"/>
+        </w:rPr>
+        <w:fldChar w:fldCharType="end"/>
+      </w:r>
+    </w:p>
+    <w:p>
+      <w:pPr>
+        <w:numPr>
+          <w:ilvl w:val="0"/>
+          <w:numId w:val="1"/>
+        </w:numPr>
+        <w:shd w:val="clear" w:color="auto" w:fill="FFFFFF"/>
+        <w:rPr>
+          <w:rFonts w:ascii="Times New Roman" w:eastAsia="Times New Roman" w:hAnsi="Times New Roman" w:cs="Times New Roman"/>
+        </w:rPr>
+      </w:pPr>
+      <w:r>
+        <w:rPr>
+          <w:rFonts w:ascii="Times New Roman" w:eastAsia="Times New Roman" w:hAnsi="Times New Roman" w:cs="Times New Roman"/>
+        </w:rPr>
+        <w:t>Built and deployed a full-stack application for QA lead to organize CR (Change Request) testing schedules for QA testers</w:t>
+      </w:r>
+    </w:p>
+    <w:p>
+      <w:pPr>
+        <w:numPr>
+          <w:ilvl w:val="0"/>
+          <w:numId w:val="1"/>
+        </w:numPr>
+        <w:shd w:val="clear" w:color="auto" w:fill="FFFFFF"/>
+        <w:rPr>
+          <w:rFonts w:ascii="Times New Roman" w:eastAsia="Times New Roman" w:hAnsi="Times New Roman" w:cs="Times New Roman"/>
+        </w:rPr>
+      </w:pPr>
+      <w:r>
+        <w:rPr>
+          <w:rFonts w:ascii="Times New Roman" w:eastAsia="Times New Roman" w:hAnsi="Times New Roman" w:cs="Times New Roman"/>
+        </w:rPr>
+        <w:t>Conceptualized and built frontend, backend, data flow, shift organizing algorithm, navigation and API routes</w:t>
+      </w:r>
+    </w:p>
+    <w:p>
+      <w:pPr>
+        <w:numPr>
+          <w:ilvl w:val="0"/>
+          <w:numId w:val="1"/>
+        </w:numPr>
+        <w:shd w:val="clear" w:color="auto" w:fill="FFFFFF"/>
+        <w:spacing w:after="80"/>
+        <w:rPr>
+          <w:rFonts w:ascii="Times New Roman" w:eastAsia="Times New Roman" w:hAnsi="Times New Roman" w:cs="Times New Roman"/>
+        </w:rPr>
+      </w:pPr>
+      <w:r>
+        <w:rPr>
+          <w:rFonts w:ascii="Times New Roman" w:eastAsia="Times New Roman" w:hAnsi="Times New Roman" w:cs="Times New Roman"/>
+        </w:rPr>
+        <w:t xml:space="preserve">Tools: jQuery, Bootstrap, google fonts, Node.js, Express, MongoDB, flexbox, CSS grid, third party </w:t>
+      </w:r>
+      <w:proofErr w:type="spellStart"/>
+      <w:r>
+        <w:rPr>
+          <w:rFonts w:ascii="Times New Roman" w:eastAsia="Times New Roman" w:hAnsi="Times New Roman" w:cs="Times New Roman"/>
+        </w:rPr>
+        <w:t>giphy</w:t>
+      </w:r>
+      <w:proofErr w:type="spellEnd"/>
+      <w:r>
+        <w:rPr>
+          <w:rFonts w:ascii="Times New Roman" w:eastAsia="Times New Roman" w:hAnsi="Times New Roman" w:cs="Times New Roman"/>
+        </w:rPr>
+        <w:t xml:space="preserve"> API</w:t>
+      </w:r>
+    </w:p>
+    <w:p>
+      <w:pPr>
+        <w:shd w:val="clear" w:color="auto" w:fill="FFFFFF"/>
+        <w:rPr>
+          <w:rFonts w:ascii="Times New Roman" w:eastAsia="Times New Roman" w:hAnsi="Times New Roman" w:cs="Times New Roman"/>
+          <w:sz w:val="20"/>
+          <w:szCs w:val="20"/>
+          <w:u w:val="single"/>
+        </w:rPr>
+      </w:pPr>
+      <w:r>
+        <w:rPr>
+          <w:rFonts w:ascii="Times New Roman" w:eastAsia="Times New Roman" w:hAnsi="Times New Roman" w:cs="Times New Roman"/>
+          <w:b/>
+        </w:rPr>
+        <w:t xml:space="preserve">Weather App | </w:t>
+      </w:r>
+      <w:proofErr w:type="spellStart"/>
+      <w:r>
+        <w:rPr>
+          <w:rFonts w:ascii="Times New Roman" w:eastAsia="Times New Roman" w:hAnsi="Times New Roman" w:cs="Times New Roman"/>
+        </w:rPr>
+        <w:t>Github</w:t>
+      </w:r>
+      <w:proofErr w:type="spellEnd"/>
+      <w:r>
+        <w:rPr>
+          <w:rFonts w:ascii="Times New Roman" w:eastAsia="Times New Roman" w:hAnsi="Times New Roman" w:cs="Times New Roman"/>
+        </w:rPr>
+        <w:t>:</w:t>
+      </w:r>
+      <w:r>
+        <w:fldChar w:fldCharType="begin"/>
+      </w:r>
+      <w:r>
+        <w:instrText xml:space="preserve"> HYPERLINK "https://github.com/Mohmedvaid/weather-app" \h </w:instrText>
+      </w:r>
+      <w:r>
+        <w:fldChar w:fldCharType="separate"/>
+      </w:r>
+      <w:r>
+        <w:rPr>
+          <w:rFonts w:ascii="Times New Roman" w:eastAsia="Times New Roman" w:hAnsi="Times New Roman" w:cs="Times New Roman"/>
+        </w:rPr>
+        <w:t xml:space="preserve"> </w:t>
+      </w:r>
+      <w:r>
+        <w:rPr>
+          <w:rFonts w:ascii="Times New Roman" w:eastAsia="Times New Roman" w:hAnsi="Times New Roman" w:cs="Times New Roman"/>
+        </w:rPr>
+        <w:fldChar w:fldCharType="end"/>
+      </w:r>
+      <w:r>
+        <w:fldChar w:fldCharType="begin"/>
+      </w:r>
+      <w:r>
+        <w:instrText xml:space="preserve"> HYPERLINK "https://github.com/Mohmedvaid/weather-app" \h </w:instrText>
+      </w:r>
+      <w:r>
+        <w:fldChar w:fldCharType="separate"/>
+      </w:r>
+      <w:r>
+        <w:rPr>
+          <w:rFonts w:ascii="Times New Roman" w:eastAsia="Times New Roman" w:hAnsi="Times New Roman" w:cs="Times New Roman"/>
+          <w:u w:val="single"/>
+        </w:rPr>
+        <w:t>github.com/</w:t>
+      </w:r>
+      <w:proofErr w:type="spellStart"/>
+      <w:r>
+        <w:rPr>
+          <w:rFonts w:ascii="Times New Roman" w:eastAsia="Times New Roman" w:hAnsi="Times New Roman" w:cs="Times New Roman"/>
+          <w:u w:val="single"/>
+        </w:rPr>
+        <w:t>Mohmedvaid</w:t>
+      </w:r>
+      <w:proofErr w:type="spellEnd"/>
+      <w:r>
+        <w:rPr>
+          <w:rFonts w:ascii="Times New Roman" w:eastAsia="Times New Roman" w:hAnsi="Times New Roman" w:cs="Times New Roman"/>
+          <w:u w:val="single"/>
+        </w:rPr>
+        <w:t>/weather-app</w:t>
+      </w:r>
+      <w:r>
+        <w:rPr>
+          <w:rFonts w:ascii="Times New Roman" w:eastAsia="Times New Roman" w:hAnsi="Times New Roman" w:cs="Times New Roman"/>
+          <w:u w:val="single"/>
+        </w:rPr>
+        <w:fldChar w:fldCharType="end"/>
+      </w:r>
+      <w:r>
+        <w:rPr>
+          <w:rFonts w:ascii="Times New Roman" w:eastAsia="Times New Roman" w:hAnsi="Times New Roman" w:cs="Times New Roman"/>
+        </w:rPr>
+        <w:t xml:space="preserve"> | Live site:</w:t>
       </w:r>
       <w:hyperlink r:id="rId13">
         <w:r>
@@ -790,175 +1071,11 @@
         <w:r>
           <w:rPr>
             <w:rFonts w:ascii="Times New Roman" w:eastAsia="Times New Roman" w:hAnsi="Times New Roman" w:cs="Times New Roman"/>
-            <w:u w:val="single"/>
-          </w:rPr>
-          <w:t>https://github.com/Mohmedvaid/cr-shift</w:t>
-        </w:r>
-      </w:hyperlink>
-      <w:r>
-        <w:rPr>
-          <w:rFonts w:ascii="Times New Roman" w:eastAsia="Times New Roman" w:hAnsi="Times New Roman" w:cs="Times New Roman"/>
-        </w:rPr>
-        <w:t xml:space="preserve"> | Live site:</w:t>
-      </w:r>
-      <w:hyperlink r:id="rId15">
-        <w:r>
-          <w:rPr>
-            <w:rFonts w:ascii="Times New Roman" w:eastAsia="Times New Roman" w:hAnsi="Times New Roman" w:cs="Times New Roman"/>
-          </w:rPr>
-          <w:t xml:space="preserve"> </w:t>
-        </w:r>
-      </w:hyperlink>
-      <w:hyperlink r:id="rId16">
-        <w:r>
-          <w:rPr>
-            <w:rFonts w:ascii="Times New Roman" w:eastAsia="Times New Roman" w:hAnsi="Times New Roman" w:cs="Times New Roman"/>
-            <w:u w:val="single"/>
-          </w:rPr>
-          <w:t>https://cr-shift.herokuapp.com/</w:t>
-        </w:r>
-      </w:hyperlink>
-    </w:p>
-    <w:p>
-      <w:pPr>
-        <w:numPr>
-          <w:ilvl w:val="0"/>
-          <w:numId w:val="1"/>
-        </w:numPr>
-        <w:shd w:val="clear" w:color="auto" w:fill="FFFFFF"/>
-        <w:rPr>
-          <w:rFonts w:ascii="Times New Roman" w:eastAsia="Times New Roman" w:hAnsi="Times New Roman" w:cs="Times New Roman"/>
-        </w:rPr>
-      </w:pPr>
-      <w:r>
-        <w:rPr>
-          <w:rFonts w:ascii="Times New Roman" w:eastAsia="Times New Roman" w:hAnsi="Times New Roman" w:cs="Times New Roman"/>
-        </w:rPr>
-        <w:t>Built and deployed a full-stack application for QA lead to organize CR (Change Request) testing schedules for QA testers</w:t>
-      </w:r>
-    </w:p>
-    <w:p>
-      <w:pPr>
-        <w:numPr>
-          <w:ilvl w:val="0"/>
-          <w:numId w:val="1"/>
-        </w:numPr>
-        <w:shd w:val="clear" w:color="auto" w:fill="FFFFFF"/>
-        <w:rPr>
-          <w:rFonts w:ascii="Times New Roman" w:eastAsia="Times New Roman" w:hAnsi="Times New Roman" w:cs="Times New Roman"/>
-        </w:rPr>
-      </w:pPr>
-      <w:r>
-        <w:rPr>
-          <w:rFonts w:ascii="Times New Roman" w:eastAsia="Times New Roman" w:hAnsi="Times New Roman" w:cs="Times New Roman"/>
-        </w:rPr>
-        <w:t>Conceptualized and built frontend, backend, data flow, shift organizing algorithm, navigation and API routes</w:t>
-      </w:r>
-    </w:p>
-    <w:p>
-      <w:pPr>
-        <w:numPr>
-          <w:ilvl w:val="0"/>
-          <w:numId w:val="1"/>
-        </w:numPr>
-        <w:shd w:val="clear" w:color="auto" w:fill="FFFFFF"/>
-        <w:spacing w:after="80"/>
-        <w:rPr>
-          <w:rFonts w:ascii="Times New Roman" w:eastAsia="Times New Roman" w:hAnsi="Times New Roman" w:cs="Times New Roman"/>
-        </w:rPr>
-      </w:pPr>
-      <w:r>
-        <w:rPr>
-          <w:rFonts w:ascii="Times New Roman" w:eastAsia="Times New Roman" w:hAnsi="Times New Roman" w:cs="Times New Roman"/>
-        </w:rPr>
-        <w:t xml:space="preserve">Tools: jQuery, Bootstrap, google fonts, Node.js, Express, MongoDB, flexbox, CSS grid, third party </w:t>
-      </w:r>
-      <w:proofErr w:type="spellStart"/>
-      <w:r>
-        <w:rPr>
-          <w:rFonts w:ascii="Times New Roman" w:eastAsia="Times New Roman" w:hAnsi="Times New Roman" w:cs="Times New Roman"/>
-        </w:rPr>
-        <w:t>giphy</w:t>
-      </w:r>
-      <w:proofErr w:type="spellEnd"/>
-      <w:r>
-        <w:rPr>
-          <w:rFonts w:ascii="Times New Roman" w:eastAsia="Times New Roman" w:hAnsi="Times New Roman" w:cs="Times New Roman"/>
-        </w:rPr>
-        <w:t xml:space="preserve"> API</w:t>
-      </w:r>
-    </w:p>
-    <w:p>
-      <w:pPr>
-        <w:shd w:val="clear" w:color="auto" w:fill="FFFFFF"/>
-        <w:rPr>
-          <w:rFonts w:ascii="Times New Roman" w:eastAsia="Times New Roman" w:hAnsi="Times New Roman" w:cs="Times New Roman"/>
-          <w:sz w:val="20"/>
-          <w:szCs w:val="20"/>
-          <w:u w:val="single"/>
-        </w:rPr>
-      </w:pPr>
-      <w:r>
-        <w:rPr>
-          <w:rFonts w:ascii="Times New Roman" w:eastAsia="Times New Roman" w:hAnsi="Times New Roman" w:cs="Times New Roman"/>
-          <w:b/>
-        </w:rPr>
-        <w:t xml:space="preserve">Weather App | </w:t>
-      </w:r>
-      <w:proofErr w:type="spellStart"/>
-      <w:r>
-        <w:rPr>
-          <w:rFonts w:ascii="Times New Roman" w:eastAsia="Times New Roman" w:hAnsi="Times New Roman" w:cs="Times New Roman"/>
-        </w:rPr>
-        <w:t>Github</w:t>
-      </w:r>
-      <w:proofErr w:type="spellEnd"/>
-      <w:r>
-        <w:rPr>
-          <w:rFonts w:ascii="Times New Roman" w:eastAsia="Times New Roman" w:hAnsi="Times New Roman" w:cs="Times New Roman"/>
-        </w:rPr>
-        <w:t>:</w:t>
-      </w:r>
-      <w:hyperlink r:id="rId17">
-        <w:r>
-          <w:rPr>
-            <w:rFonts w:ascii="Times New Roman" w:eastAsia="Times New Roman" w:hAnsi="Times New Roman" w:cs="Times New Roman"/>
-          </w:rPr>
-          <w:t xml:space="preserve"> </w:t>
-        </w:r>
-      </w:hyperlink>
-      <w:hyperlink r:id="rId18">
-        <w:r>
-          <w:rPr>
-            <w:rFonts w:ascii="Times New Roman" w:eastAsia="Times New Roman" w:hAnsi="Times New Roman" w:cs="Times New Roman"/>
-            <w:u w:val="single"/>
-          </w:rPr>
-          <w:t>https://github.com/Mohmedvaid/weather-app</w:t>
-        </w:r>
-      </w:hyperlink>
-      <w:r>
-        <w:rPr>
-          <w:rFonts w:ascii="Times New Roman" w:eastAsia="Times New Roman" w:hAnsi="Times New Roman" w:cs="Times New Roman"/>
-        </w:rPr>
-        <w:t xml:space="preserve"> | Live site:</w:t>
-      </w:r>
-      <w:hyperlink r:id="rId19">
-        <w:r>
-          <w:rPr>
-            <w:rFonts w:ascii="Times New Roman" w:eastAsia="Times New Roman" w:hAnsi="Times New Roman" w:cs="Times New Roman"/>
-          </w:rPr>
-          <w:t xml:space="preserve"> </w:t>
-        </w:r>
-      </w:hyperlink>
-      <w:hyperlink r:id="rId20">
-        <w:r>
-          <w:rPr>
-            <w:rFonts w:ascii="Times New Roman" w:eastAsia="Times New Roman" w:hAnsi="Times New Roman" w:cs="Times New Roman"/>
             <w:sz w:val="20"/>
             <w:szCs w:val="20"/>
             <w:u w:val="single"/>
           </w:rPr>
-          <w:t>https://mohmedvaid.github.io/weather-app</w:t>
+          <w:t>mohmedvaid.github.io/weather-app</w:t>
         </w:r>
       </w:hyperlink>
     </w:p>
@@ -1030,7 +1147,6 @@
         <w:rPr>
           <w:rFonts w:ascii="Times New Roman" w:eastAsia="Times New Roman" w:hAnsi="Times New Roman" w:cs="Times New Roman"/>
         </w:rPr>
-        <w:lastRenderedPageBreak/>
         <w:t xml:space="preserve">Tools: JavaScript, jQuery, browsers </w:t>
       </w:r>
       <w:proofErr w:type="spellStart"/>
@@ -1082,6 +1198,7 @@
           <w:sz w:val="24"/>
           <w:szCs w:val="24"/>
         </w:rPr>
+        <w:lastRenderedPageBreak/>
         <w:t>EXPERIENCE</w:t>
       </w:r>
     </w:p>
@@ -1163,19 +1280,7 @@
         <w:rPr>
           <w:rFonts w:ascii="Times New Roman" w:eastAsia="Times New Roman" w:hAnsi="Times New Roman" w:cs="Times New Roman"/>
         </w:rPr>
-        <w:t>Analyzed technical design documents, system requirements, and business requirements.</w:t>
-      </w:r>
-      <w:r>
-        <w:rPr>
-          <w:rFonts w:ascii="Times New Roman" w:eastAsia="Times New Roman" w:hAnsi="Times New Roman" w:cs="Times New Roman"/>
-        </w:rPr>
-        <w:t xml:space="preserve"> </w:t>
-      </w:r>
-      <w:r>
-        <w:rPr>
-          <w:rFonts w:ascii="Times New Roman" w:eastAsia="Times New Roman" w:hAnsi="Times New Roman" w:cs="Times New Roman"/>
-        </w:rPr>
-        <w:t>Designed and implemented functional test plans and test cases based on system understanding and analysis of functional and system specifications.</w:t>
+        <w:t>Analyzed technical design documents, system requirements, and business requirements. Designed and implemented functional test plans and test cases based on system understanding and analysis of functional and system specifications.</w:t>
       </w:r>
       <w:r>
         <w:rPr>
@@ -2687,6 +2792,18 @@
       <w:u w:val="single"/>
     </w:rPr>
   </w:style>
+  <w:style w:type="character" w:styleId="UnresolvedMention">
+    <w:name w:val="Unresolved Mention"/>
+    <w:basedOn w:val="DefaultParagraphFont"/>
+    <w:uiPriority w:val="99"/>
+    <w:semiHidden/>
+    <w:unhideWhenUsed/>
+    <w:rsid w:val="00F11D49"/>
+    <w:rPr>
+      <w:color w:val="605E5C"/>
+      <w:shd w:val="clear" w:color="auto" w:fill="E1DFDD"/>
+    </w:rPr>
+  </w:style>
 </w:styles>
 </file>
 

--- a/public/assets/resume/Mohmedhusain_Vaid_Resume.docx
+++ b/public/assets/resume/Mohmedhusain_Vaid_Resume.docx
@@ -8,7 +8,7 @@
           <w:bottom w:val="single" w:sz="4" w:space="1" w:color="000000"/>
         </w:pBdr>
         <w:shd w:val="clear" w:color="auto" w:fill="FFFFFF"/>
-        <w:spacing w:line="240" w:lineRule="auto"/>
+        <w:spacing w:after="20" w:line="240" w:lineRule="auto"/>
         <w:jc w:val="center"/>
         <w:rPr>
           <w:rFonts w:ascii="Times New Roman" w:eastAsia="Times New Roman" w:hAnsi="Times New Roman" w:cs="Times New Roman"/>
@@ -36,7 +36,7 @@
         <w:pBdr>
           <w:bottom w:val="single" w:sz="4" w:space="1" w:color="000000"/>
         </w:pBdr>
-        <w:spacing w:line="360" w:lineRule="auto"/>
+        <w:spacing w:after="40" w:line="240" w:lineRule="auto"/>
         <w:jc w:val="center"/>
         <w:rPr>
           <w:rFonts w:ascii="Times New Roman" w:eastAsia="Times New Roman" w:hAnsi="Times New Roman" w:cs="Times New Roman"/>
@@ -102,7 +102,7 @@
         </w:rPr>
         <w:t> </w:t>
       </w:r>
-      <w:hyperlink r:id="rId5" w:history="1">
+      <w:hyperlink r:id="rId7" w:history="1">
         <w:r>
           <w:rPr>
             <w:rStyle w:val="Hyperlink"/>
@@ -179,7 +179,7 @@
         </w:rPr>
         <w:t xml:space="preserve">LinkedIn: </w:t>
       </w:r>
-      <w:hyperlink r:id="rId6" w:history="1">
+      <w:hyperlink r:id="rId8" w:history="1">
         <w:r>
           <w:rPr>
             <w:rStyle w:val="Hyperlink"/>
@@ -187,19 +187,8 @@
             <w:color w:val="365F91" w:themeColor="accent1" w:themeShade="BF"/>
             <w:u w:val="none"/>
           </w:rPr>
-          <w:t>linkedin.com/in/</w:t>
+          <w:t>linkedin.com/in/mohmedvaid</w:t>
         </w:r>
-        <w:proofErr w:type="spellStart"/>
-        <w:r>
-          <w:rPr>
-            <w:rStyle w:val="Hyperlink"/>
-            <w:rFonts w:ascii="Times New Roman" w:hAnsi="Times New Roman" w:cs="Times New Roman"/>
-            <w:color w:val="365F91" w:themeColor="accent1" w:themeShade="BF"/>
-            <w:u w:val="none"/>
-          </w:rPr>
-          <w:t>mohmedvaid</w:t>
-        </w:r>
-        <w:proofErr w:type="spellEnd"/>
       </w:hyperlink>
       <w:r>
         <w:rPr>
@@ -221,23 +210,9 @@
         <w:rPr>
           <w:rFonts w:ascii="Times New Roman" w:hAnsi="Times New Roman" w:cs="Times New Roman"/>
         </w:rPr>
-        <w:t xml:space="preserve">  </w:t>
-      </w:r>
-      <w:proofErr w:type="spellStart"/>
-      <w:r>
-        <w:rPr>
-          <w:rFonts w:ascii="Times New Roman" w:hAnsi="Times New Roman" w:cs="Times New Roman"/>
-        </w:rPr>
-        <w:t>Github</w:t>
-      </w:r>
-      <w:proofErr w:type="spellEnd"/>
-      <w:r>
-        <w:rPr>
-          <w:rFonts w:ascii="Times New Roman" w:hAnsi="Times New Roman" w:cs="Times New Roman"/>
-        </w:rPr>
-        <w:t xml:space="preserve">: </w:t>
-      </w:r>
-      <w:hyperlink r:id="rId7" w:history="1">
+        <w:t xml:space="preserve">  Github: </w:t>
+      </w:r>
+      <w:hyperlink r:id="rId9" w:history="1">
         <w:r>
           <w:rPr>
             <w:rStyle w:val="Hyperlink"/>
@@ -254,19 +229,8 @@
             <w:color w:val="365F91" w:themeColor="accent1" w:themeShade="BF"/>
             <w:u w:val="none"/>
           </w:rPr>
-          <w:t>ithub.com/</w:t>
+          <w:t>ithub.com/mohmedvaid</w:t>
         </w:r>
-        <w:proofErr w:type="spellStart"/>
-        <w:r>
-          <w:rPr>
-            <w:rStyle w:val="Hyperlink"/>
-            <w:rFonts w:ascii="Times New Roman" w:hAnsi="Times New Roman" w:cs="Times New Roman"/>
-            <w:color w:val="365F91" w:themeColor="accent1" w:themeShade="BF"/>
-            <w:u w:val="none"/>
-          </w:rPr>
-          <w:t>mohmedvaid</w:t>
-        </w:r>
-        <w:proofErr w:type="spellEnd"/>
       </w:hyperlink>
       <w:r>
         <w:rPr>
@@ -286,7 +250,7 @@
     </w:p>
     <w:p>
       <w:pPr>
-        <w:spacing w:line="360" w:lineRule="auto"/>
+        <w:spacing w:line="240" w:lineRule="auto"/>
         <w:jc w:val="center"/>
         <w:rPr>
           <w:rFonts w:ascii="Times New Roman" w:hAnsi="Times New Roman" w:cs="Times New Roman"/>
@@ -298,7 +262,7 @@
         </w:rPr>
         <w:t xml:space="preserve">Portfolio: </w:t>
       </w:r>
-      <w:hyperlink r:id="rId8" w:history="1">
+      <w:hyperlink r:id="rId10" w:history="1">
         <w:r>
           <w:rPr>
             <w:rStyle w:val="Hyperlink"/>
@@ -361,14 +325,12 @@
         </w:rPr>
         <w:t xml:space="preserve"> to build responsive high-quality software web applications that can improve our everyday </w:t>
       </w:r>
-      <w:proofErr w:type="gramStart"/>
-      <w:r>
-        <w:rPr>
-          <w:rFonts w:ascii="Times New Roman" w:eastAsia="Times New Roman" w:hAnsi="Times New Roman" w:cs="Times New Roman"/>
-        </w:rPr>
-        <w:t>lives, and</w:t>
-      </w:r>
-      <w:proofErr w:type="gramEnd"/>
+      <w:r>
+        <w:rPr>
+          <w:rFonts w:ascii="Times New Roman" w:eastAsia="Times New Roman" w:hAnsi="Times New Roman" w:cs="Times New Roman"/>
+        </w:rPr>
+        <w:t>lives and</w:t>
+      </w:r>
       <w:r>
         <w:rPr>
           <w:rFonts w:ascii="Times New Roman" w:eastAsia="Times New Roman" w:hAnsi="Times New Roman" w:cs="Times New Roman"/>
@@ -382,7 +344,7 @@
           <w:bottom w:val="single" w:sz="4" w:space="1" w:color="000000"/>
         </w:pBdr>
         <w:shd w:val="clear" w:color="auto" w:fill="FFFFFF"/>
-        <w:spacing w:line="240" w:lineRule="auto"/>
+        <w:spacing w:before="120" w:line="240" w:lineRule="auto"/>
         <w:rPr>
           <w:rFonts w:ascii="Times New Roman" w:eastAsia="Times New Roman" w:hAnsi="Times New Roman" w:cs="Times New Roman"/>
           <w:color w:val="222222"/>
@@ -404,7 +366,7 @@
     </w:p>
     <w:p>
       <w:pPr>
-        <w:spacing w:after="80"/>
+        <w:spacing w:after="80" w:line="240" w:lineRule="auto"/>
         <w:rPr>
           <w:rFonts w:ascii="Times New Roman" w:eastAsia="Times New Roman" w:hAnsi="Times New Roman" w:cs="Times New Roman"/>
         </w:rPr>
@@ -420,12 +382,36 @@
         <w:rPr>
           <w:rFonts w:ascii="Times New Roman" w:eastAsia="Times New Roman" w:hAnsi="Times New Roman" w:cs="Times New Roman"/>
         </w:rPr>
-        <w:t>: JavaScript (ES6), HTML / HTML5, CSS / CSS3, Java, Python 3</w:t>
-      </w:r>
-    </w:p>
-    <w:p>
-      <w:pPr>
-        <w:spacing w:after="80"/>
+        <w:t>: JavaScript</w:t>
+      </w:r>
+      <w:r>
+        <w:rPr>
+          <w:rFonts w:ascii="Times New Roman" w:eastAsia="Times New Roman" w:hAnsi="Times New Roman" w:cs="Times New Roman"/>
+        </w:rPr>
+        <w:t>,</w:t>
+      </w:r>
+      <w:r>
+        <w:rPr>
+          <w:rFonts w:ascii="Times New Roman" w:eastAsia="Times New Roman" w:hAnsi="Times New Roman" w:cs="Times New Roman"/>
+        </w:rPr>
+        <w:t xml:space="preserve"> </w:t>
+      </w:r>
+      <w:r>
+        <w:rPr>
+          <w:rFonts w:ascii="Times New Roman" w:eastAsia="Times New Roman" w:hAnsi="Times New Roman" w:cs="Times New Roman"/>
+        </w:rPr>
+        <w:t xml:space="preserve">Java, Python, </w:t>
+      </w:r>
+      <w:r>
+        <w:rPr>
+          <w:rFonts w:ascii="Times New Roman" w:eastAsia="Times New Roman" w:hAnsi="Times New Roman" w:cs="Times New Roman"/>
+        </w:rPr>
+        <w:t>HTML5, CSS / CSS3,</w:t>
+      </w:r>
+    </w:p>
+    <w:p>
+      <w:pPr>
+        <w:spacing w:after="80" w:line="240" w:lineRule="auto"/>
         <w:rPr>
           <w:rFonts w:ascii="Times New Roman" w:eastAsia="Times New Roman" w:hAnsi="Times New Roman" w:cs="Times New Roman"/>
         </w:rPr>
@@ -441,26 +427,72 @@
         <w:rPr>
           <w:rFonts w:ascii="Times New Roman" w:eastAsia="Times New Roman" w:hAnsi="Times New Roman" w:cs="Times New Roman"/>
         </w:rPr>
-        <w:t xml:space="preserve">React / Redux, Webpack, jQuery, Node.js, Express, Bootstrap, AJAX, JSON, </w:t>
-      </w:r>
-      <w:proofErr w:type="spellStart"/>
-      <w:r>
-        <w:rPr>
-          <w:rFonts w:ascii="Times New Roman" w:eastAsia="Times New Roman" w:hAnsi="Times New Roman" w:cs="Times New Roman"/>
-        </w:rPr>
-        <w:t>npm</w:t>
-      </w:r>
-      <w:proofErr w:type="spellEnd"/>
-      <w:r>
-        <w:rPr>
-          <w:rFonts w:ascii="Times New Roman" w:eastAsia="Times New Roman" w:hAnsi="Times New Roman" w:cs="Times New Roman"/>
-        </w:rPr>
-        <w:t>, REST API, jest</w:t>
-      </w:r>
-    </w:p>
-    <w:p>
-      <w:pPr>
-        <w:spacing w:after="80"/>
+        <w:t xml:space="preserve">Node JS, Express, </w:t>
+      </w:r>
+      <w:r>
+        <w:rPr>
+          <w:rFonts w:ascii="Times New Roman" w:eastAsia="Times New Roman" w:hAnsi="Times New Roman" w:cs="Times New Roman"/>
+        </w:rPr>
+        <w:t>React</w:t>
+      </w:r>
+      <w:r>
+        <w:rPr>
+          <w:rFonts w:ascii="Times New Roman" w:eastAsia="Times New Roman" w:hAnsi="Times New Roman" w:cs="Times New Roman"/>
+        </w:rPr>
+        <w:t xml:space="preserve"> / </w:t>
+      </w:r>
+      <w:r>
+        <w:rPr>
+          <w:rFonts w:ascii="Times New Roman" w:eastAsia="Times New Roman" w:hAnsi="Times New Roman" w:cs="Times New Roman"/>
+        </w:rPr>
+        <w:t xml:space="preserve">Redux, Webpack, jQuery, Bootstrap, </w:t>
+      </w:r>
+      <w:r>
+        <w:rPr>
+          <w:rFonts w:ascii="Times New Roman" w:eastAsia="Times New Roman" w:hAnsi="Times New Roman" w:cs="Times New Roman"/>
+        </w:rPr>
+        <w:t>Ajax</w:t>
+      </w:r>
+      <w:r>
+        <w:rPr>
+          <w:rFonts w:ascii="Times New Roman" w:eastAsia="Times New Roman" w:hAnsi="Times New Roman" w:cs="Times New Roman"/>
+        </w:rPr>
+        <w:t xml:space="preserve">, </w:t>
+      </w:r>
+      <w:r>
+        <w:rPr>
+          <w:rFonts w:ascii="Times New Roman" w:eastAsia="Times New Roman" w:hAnsi="Times New Roman" w:cs="Times New Roman"/>
+        </w:rPr>
+        <w:t>JSON</w:t>
+      </w:r>
+      <w:r>
+        <w:rPr>
+          <w:rFonts w:ascii="Times New Roman" w:eastAsia="Times New Roman" w:hAnsi="Times New Roman" w:cs="Times New Roman"/>
+        </w:rPr>
+        <w:t xml:space="preserve">, npm, REST API, </w:t>
+      </w:r>
+      <w:r>
+        <w:rPr>
+          <w:rFonts w:ascii="Times New Roman" w:eastAsia="Times New Roman" w:hAnsi="Times New Roman" w:cs="Times New Roman"/>
+        </w:rPr>
+        <w:t>J</w:t>
+      </w:r>
+      <w:r>
+        <w:rPr>
+          <w:rFonts w:ascii="Times New Roman" w:eastAsia="Times New Roman" w:hAnsi="Times New Roman" w:cs="Times New Roman"/>
+        </w:rPr>
+        <w:t>est</w:t>
+      </w:r>
+      <w:r>
+        <w:rPr>
+          <w:rFonts w:ascii="Times New Roman" w:eastAsia="Times New Roman" w:hAnsi="Times New Roman" w:cs="Times New Roman"/>
+        </w:rPr>
+        <w:t>, Mocha</w:t>
+      </w:r>
+    </w:p>
+    <w:p>
+      <w:pPr>
+        <w:spacing w:after="80" w:line="240" w:lineRule="auto"/>
         <w:rPr>
           <w:rFonts w:ascii="Times New Roman" w:eastAsia="Times New Roman" w:hAnsi="Times New Roman" w:cs="Times New Roman"/>
         </w:rPr>
@@ -476,20 +508,12 @@
         <w:rPr>
           <w:rFonts w:ascii="Times New Roman" w:eastAsia="Times New Roman" w:hAnsi="Times New Roman" w:cs="Times New Roman"/>
         </w:rPr>
-        <w:t xml:space="preserve"> SQL, MySQL, MongoDB, </w:t>
-      </w:r>
-      <w:proofErr w:type="spellStart"/>
-      <w:r>
-        <w:rPr>
-          <w:rFonts w:ascii="Times New Roman" w:eastAsia="Times New Roman" w:hAnsi="Times New Roman" w:cs="Times New Roman"/>
-        </w:rPr>
-        <w:t>Sequelize</w:t>
-      </w:r>
-      <w:proofErr w:type="spellEnd"/>
-    </w:p>
-    <w:p>
-      <w:pPr>
-        <w:spacing w:after="80"/>
+        <w:t xml:space="preserve"> SQL, MySQL, MongoDB, Sequelize</w:t>
+      </w:r>
+    </w:p>
+    <w:p>
+      <w:pPr>
+        <w:spacing w:after="80" w:line="240" w:lineRule="auto"/>
         <w:rPr>
           <w:rFonts w:ascii="Times New Roman" w:eastAsia="Times New Roman" w:hAnsi="Times New Roman" w:cs="Times New Roman"/>
         </w:rPr>
@@ -505,26 +529,54 @@
         <w:rPr>
           <w:rFonts w:ascii="Times New Roman" w:eastAsia="Times New Roman" w:hAnsi="Times New Roman" w:cs="Times New Roman"/>
         </w:rPr>
-        <w:t xml:space="preserve">Git, Jira, Selenium Web Driver, Postman, JMeter, </w:t>
-      </w:r>
-      <w:proofErr w:type="spellStart"/>
-      <w:r>
-        <w:rPr>
-          <w:rFonts w:ascii="Times New Roman" w:eastAsia="Times New Roman" w:hAnsi="Times New Roman" w:cs="Times New Roman"/>
-        </w:rPr>
-        <w:t>SmartSheet</w:t>
-      </w:r>
-      <w:proofErr w:type="spellEnd"/>
-      <w:r>
-        <w:rPr>
-          <w:rFonts w:ascii="Times New Roman" w:eastAsia="Times New Roman" w:hAnsi="Times New Roman" w:cs="Times New Roman"/>
-        </w:rPr>
-        <w:t>, G suite, Jenkins</w:t>
-      </w:r>
-    </w:p>
-    <w:p>
-      <w:pPr>
-        <w:spacing w:after="80"/>
+        <w:t>Git, Jira,</w:t>
+      </w:r>
+      <w:r>
+        <w:rPr>
+          <w:rFonts w:ascii="Times New Roman" w:eastAsia="Times New Roman" w:hAnsi="Times New Roman" w:cs="Times New Roman"/>
+        </w:rPr>
+        <w:t xml:space="preserve"> Bigbucket,</w:t>
+      </w:r>
+      <w:r>
+        <w:rPr>
+          <w:rFonts w:ascii="Times New Roman" w:eastAsia="Times New Roman" w:hAnsi="Times New Roman" w:cs="Times New Roman"/>
+        </w:rPr>
+        <w:t xml:space="preserve"> Selenium, Postman, JMeter, </w:t>
+      </w:r>
+      <w:r>
+        <w:rPr>
+          <w:rFonts w:ascii="Times New Roman" w:eastAsia="Times New Roman" w:hAnsi="Times New Roman" w:cs="Times New Roman"/>
+        </w:rPr>
+        <w:t>Smartsheets</w:t>
+      </w:r>
+      <w:r>
+        <w:rPr>
+          <w:rFonts w:ascii="Times New Roman" w:eastAsia="Times New Roman" w:hAnsi="Times New Roman" w:cs="Times New Roman"/>
+        </w:rPr>
+        <w:t>, G</w:t>
+      </w:r>
+      <w:r>
+        <w:rPr>
+          <w:rFonts w:ascii="Times New Roman" w:eastAsia="Times New Roman" w:hAnsi="Times New Roman" w:cs="Times New Roman"/>
+        </w:rPr>
+        <w:t>-</w:t>
+      </w:r>
+      <w:r>
+        <w:rPr>
+          <w:rFonts w:ascii="Times New Roman" w:eastAsia="Times New Roman" w:hAnsi="Times New Roman" w:cs="Times New Roman"/>
+        </w:rPr>
+        <w:t>suite, Jenkins</w:t>
+      </w:r>
+      <w:r>
+        <w:rPr>
+          <w:rFonts w:ascii="Times New Roman" w:eastAsia="Times New Roman" w:hAnsi="Times New Roman" w:cs="Times New Roman"/>
+        </w:rPr>
+        <w:t xml:space="preserve">, WordPress, Shopify, Magento </w:t>
+      </w:r>
+    </w:p>
+    <w:p>
+      <w:pPr>
+        <w:spacing w:after="80" w:line="240" w:lineRule="auto"/>
         <w:rPr>
           <w:rFonts w:ascii="Times New Roman" w:eastAsia="Times New Roman" w:hAnsi="Times New Roman" w:cs="Times New Roman"/>
         </w:rPr>
@@ -545,7 +597,7 @@
     </w:p>
     <w:p>
       <w:pPr>
-        <w:spacing w:after="80"/>
+        <w:spacing w:after="80" w:line="240" w:lineRule="auto"/>
         <w:rPr>
           <w:rFonts w:ascii="Times New Roman" w:eastAsia="Times New Roman" w:hAnsi="Times New Roman" w:cs="Times New Roman"/>
         </w:rPr>
@@ -570,7 +622,7 @@
           <w:bottom w:val="single" w:sz="4" w:space="1" w:color="000000"/>
         </w:pBdr>
         <w:shd w:val="clear" w:color="auto" w:fill="FFFFFF"/>
-        <w:spacing w:before="80" w:line="240" w:lineRule="auto"/>
+        <w:spacing w:before="120" w:line="240" w:lineRule="auto"/>
         <w:rPr>
           <w:rFonts w:ascii="Times New Roman" w:eastAsia="Times New Roman" w:hAnsi="Times New Roman" w:cs="Times New Roman"/>
           <w:color w:val="222222"/>
@@ -600,6 +652,17 @@
         </w:rPr>
         <w:t>PROJECTS</w:t>
       </w:r>
+      <w:r>
+        <w:rPr>
+          <w:rFonts w:ascii="Times New Roman" w:eastAsia="Times New Roman" w:hAnsi="Times New Roman" w:cs="Times New Roman"/>
+          <w:b/>
+          <w:bCs/>
+          <w:color w:val="2E74B5"/>
+          <w:sz w:val="24"/>
+          <w:szCs w:val="24"/>
+        </w:rPr>
+        <w:t xml:space="preserve"> </w:t>
+      </w:r>
     </w:p>
     <w:p>
       <w:pPr>
@@ -614,51 +677,26 @@
           <w:rFonts w:ascii="Times New Roman" w:eastAsia="Times New Roman" w:hAnsi="Times New Roman" w:cs="Times New Roman"/>
           <w:b/>
         </w:rPr>
-        <w:t xml:space="preserve">Fitness Tracker | </w:t>
-      </w:r>
-      <w:proofErr w:type="spellStart"/>
-      <w:r>
-        <w:rPr>
-          <w:rFonts w:ascii="Times New Roman" w:eastAsia="Times New Roman" w:hAnsi="Times New Roman" w:cs="Times New Roman"/>
-        </w:rPr>
-        <w:t>Github</w:t>
-      </w:r>
-      <w:proofErr w:type="spellEnd"/>
+        <w:t>Fetch</w:t>
+      </w:r>
+      <w:r>
+        <w:rPr>
+          <w:rFonts w:ascii="Times New Roman" w:eastAsia="Times New Roman" w:hAnsi="Times New Roman" w:cs="Times New Roman"/>
+          <w:b/>
+        </w:rPr>
+        <w:t xml:space="preserve"> | </w:t>
+      </w:r>
+      <w:r>
+        <w:rPr>
+          <w:rFonts w:ascii="Times New Roman" w:eastAsia="Times New Roman" w:hAnsi="Times New Roman" w:cs="Times New Roman"/>
+        </w:rPr>
+        <w:t>GitHub</w:t>
+      </w:r>
       <w:r>
         <w:rPr>
           <w:rFonts w:ascii="Times New Roman" w:eastAsia="Times New Roman" w:hAnsi="Times New Roman" w:cs="Times New Roman"/>
         </w:rPr>
         <w:t>:</w:t>
-      </w:r>
-      <w:hyperlink r:id="rId9">
-        <w:r>
-          <w:rPr>
-            <w:rFonts w:ascii="Times New Roman" w:eastAsia="Times New Roman" w:hAnsi="Times New Roman" w:cs="Times New Roman"/>
-          </w:rPr>
-          <w:t xml:space="preserve"> </w:t>
-        </w:r>
-      </w:hyperlink>
-      <w:hyperlink r:id="rId10" w:history="1">
-        <w:r>
-          <w:rPr>
-            <w:rStyle w:val="Hyperlink"/>
-            <w:rFonts w:ascii="Times New Roman" w:eastAsia="Times New Roman" w:hAnsi="Times New Roman" w:cs="Times New Roman"/>
-            <w:color w:val="auto"/>
-          </w:rPr>
-          <w:t>github.com/Mohmedvaid/fitness-tracker</w:t>
-        </w:r>
-      </w:hyperlink>
-      <w:r>
-        <w:rPr>
-          <w:rFonts w:ascii="Times New Roman" w:eastAsia="Times New Roman" w:hAnsi="Times New Roman" w:cs="Times New Roman"/>
-        </w:rPr>
-        <w:t xml:space="preserve"> </w:t>
-      </w:r>
-      <w:r>
-        <w:rPr>
-          <w:rFonts w:ascii="Times New Roman" w:eastAsia="Times New Roman" w:hAnsi="Times New Roman" w:cs="Times New Roman"/>
-        </w:rPr>
-        <w:t>| Live site:</w:t>
       </w:r>
       <w:hyperlink r:id="rId11">
         <w:r>
@@ -668,15 +706,76 @@
           <w:t xml:space="preserve"> </w:t>
         </w:r>
       </w:hyperlink>
-      <w:hyperlink r:id="rId12">
+      <w:r>
+        <w:t xml:space="preserve"> </w:t>
+      </w:r>
+      <w:hyperlink r:id="rId12" w:history="1">
         <w:r>
           <w:rPr>
+            <w:rStyle w:val="Hyperlink"/>
             <w:rFonts w:ascii="Times New Roman" w:eastAsia="Times New Roman" w:hAnsi="Times New Roman" w:cs="Times New Roman"/>
-            <w:u w:val="single"/>
+            <w:color w:val="auto"/>
           </w:rPr>
-          <w:t>full-fitness.herokuapp.com</w:t>
+          <w:t>https://github.com/raise-da-woof/fetch</w:t>
         </w:r>
       </w:hyperlink>
+      <w:r>
+        <w:rPr>
+          <w:rFonts w:ascii="Times New Roman" w:eastAsia="Times New Roman" w:hAnsi="Times New Roman" w:cs="Times New Roman"/>
+        </w:rPr>
+        <w:t xml:space="preserve"> </w:t>
+      </w:r>
+      <w:r>
+        <w:rPr>
+          <w:rFonts w:ascii="Times New Roman" w:eastAsia="Times New Roman" w:hAnsi="Times New Roman" w:cs="Times New Roman"/>
+        </w:rPr>
+        <w:t>| Live site:</w:t>
+      </w:r>
+      <w:r>
+        <w:rPr>
+          <w:rFonts w:ascii="Times New Roman" w:eastAsia="Times New Roman" w:hAnsi="Times New Roman" w:cs="Times New Roman"/>
+        </w:rPr>
+        <w:t xml:space="preserve"> </w:t>
+      </w:r>
+      <w:hyperlink r:id="rId13" w:history="1">
+        <w:r>
+          <w:rPr>
+            <w:rStyle w:val="Hyperlink"/>
+            <w:rFonts w:ascii="Times New Roman" w:eastAsia="Times New Roman" w:hAnsi="Times New Roman" w:cs="Times New Roman"/>
+            <w:color w:val="auto"/>
+          </w:rPr>
+          <w:t>https://fetch-woof-312.herokuapp.com</w:t>
+        </w:r>
+      </w:hyperlink>
+    </w:p>
+    <w:p>
+      <w:pPr>
+        <w:pStyle w:val="ListParagraph"/>
+        <w:numPr>
+          <w:ilvl w:val="0"/>
+          <w:numId w:val="2"/>
+        </w:numPr>
+        <w:spacing w:line="259" w:lineRule="auto"/>
+        <w:rPr>
+          <w:rFonts w:ascii="Times New Roman" w:hAnsi="Times New Roman" w:cs="Times New Roman"/>
+          <w:iCs/>
+        </w:rPr>
+      </w:pPr>
+      <w:r>
+        <w:rPr>
+          <w:rFonts w:ascii="Times New Roman" w:eastAsia="Calibri" w:hAnsi="Times New Roman" w:cs="Times New Roman"/>
+          <w:iCs/>
+          <w:color w:val="24292E"/>
+        </w:rPr>
+        <w:t>MERN stack web app for connecting dog-owners and fostering new furry friendships</w:t>
+      </w:r>
+      <w:r>
+        <w:rPr>
+          <w:rFonts w:ascii="Times New Roman" w:eastAsia="Calibri" w:hAnsi="Times New Roman" w:cs="Times New Roman"/>
+          <w:iCs/>
+        </w:rPr>
+        <w:t xml:space="preserve">  </w:t>
+      </w:r>
     </w:p>
     <w:p>
       <w:pPr>
@@ -693,7 +792,19 @@
         <w:rPr>
           <w:rFonts w:ascii="Times New Roman" w:eastAsia="Times New Roman" w:hAnsi="Times New Roman" w:cs="Times New Roman"/>
         </w:rPr>
-        <w:t>Developed a JavaScript web application that allows user to add a variety of exercises and track the process using visual graphs</w:t>
+        <w:t>Implemented server back-end functionality, set up API routes, dataflow</w:t>
+      </w:r>
+      <w:r>
+        <w:rPr>
+          <w:rFonts w:ascii="Times New Roman" w:eastAsia="Times New Roman" w:hAnsi="Times New Roman" w:cs="Times New Roman"/>
+        </w:rPr>
+        <w:t>,</w:t>
+      </w:r>
+      <w:r>
+        <w:rPr>
+          <w:rFonts w:ascii="Times New Roman" w:eastAsia="Times New Roman" w:hAnsi="Times New Roman" w:cs="Times New Roman"/>
+        </w:rPr>
+        <w:t xml:space="preserve"> and frontend functionality</w:t>
       </w:r>
     </w:p>
     <w:p>
@@ -702,56 +813,30 @@
           <w:ilvl w:val="0"/>
           <w:numId w:val="2"/>
         </w:numPr>
+        <w:spacing w:after="4" w:line="250" w:lineRule="auto"/>
+        <w:rPr>
+          <w:rFonts w:ascii="Times New Roman" w:hAnsi="Times New Roman" w:cs="Times New Roman"/>
+        </w:rPr>
+      </w:pPr>
+      <w:r>
+        <w:rPr>
+          <w:rFonts w:ascii="Times New Roman" w:hAnsi="Times New Roman" w:cs="Times New Roman"/>
+        </w:rPr>
+        <w:t>Tools: Javascript, MongoDB/Mongoose, Express, React, Redux, Node, Passport, Bcrypt, Materialize</w:t>
+      </w:r>
+      <w:r>
+        <w:rPr>
+          <w:rFonts w:ascii="Times New Roman" w:eastAsia="Calibri" w:hAnsi="Times New Roman" w:cs="Times New Roman"/>
+          <w:b/>
+        </w:rPr>
+        <w:t xml:space="preserve">  </w:t>
+      </w:r>
+    </w:p>
+    <w:p>
+      <w:pPr>
         <w:shd w:val="clear" w:color="auto" w:fill="FFFFFF"/>
         <w:rPr>
           <w:rFonts w:ascii="Times New Roman" w:eastAsia="Times New Roman" w:hAnsi="Times New Roman" w:cs="Times New Roman"/>
-        </w:rPr>
-      </w:pPr>
-      <w:r>
-        <w:rPr>
-          <w:rFonts w:ascii="Times New Roman" w:eastAsia="Times New Roman" w:hAnsi="Times New Roman" w:cs="Times New Roman"/>
-        </w:rPr>
-        <w:t>Implemented server back-end functionality, set up API routes, dataflow and frontend functionality</w:t>
-      </w:r>
-    </w:p>
-    <w:p>
-      <w:pPr>
-        <w:numPr>
-          <w:ilvl w:val="0"/>
-          <w:numId w:val="2"/>
-        </w:numPr>
-        <w:shd w:val="clear" w:color="auto" w:fill="FFFFFF"/>
-        <w:spacing w:after="80"/>
-        <w:rPr>
-          <w:rFonts w:ascii="Times New Roman" w:eastAsia="Times New Roman" w:hAnsi="Times New Roman" w:cs="Times New Roman"/>
-        </w:rPr>
-      </w:pPr>
-      <w:r>
-        <w:rPr>
-          <w:rFonts w:ascii="Times New Roman" w:eastAsia="Times New Roman" w:hAnsi="Times New Roman" w:cs="Times New Roman"/>
-        </w:rPr>
-        <w:t xml:space="preserve">Tools: JavaScript, MongoDB using Mongoose, Node </w:t>
-      </w:r>
-      <w:proofErr w:type="spellStart"/>
-      <w:r>
-        <w:rPr>
-          <w:rFonts w:ascii="Times New Roman" w:eastAsia="Times New Roman" w:hAnsi="Times New Roman" w:cs="Times New Roman"/>
-        </w:rPr>
-        <w:t>js</w:t>
-      </w:r>
-      <w:proofErr w:type="spellEnd"/>
-      <w:r>
-        <w:rPr>
-          <w:rFonts w:ascii="Times New Roman" w:eastAsia="Times New Roman" w:hAnsi="Times New Roman" w:cs="Times New Roman"/>
-        </w:rPr>
-        <w:t>, Express</w:t>
-      </w:r>
-    </w:p>
-    <w:p>
-      <w:pPr>
-        <w:shd w:val="clear" w:color="auto" w:fill="FFFFFF"/>
-        <w:rPr>
-          <w:rFonts w:ascii="Times New Roman" w:eastAsia="Times New Roman" w:hAnsi="Times New Roman" w:cs="Times New Roman"/>
           <w:u w:val="single"/>
         </w:rPr>
       </w:pPr>
@@ -762,304 +847,19 @@
         </w:rPr>
         <w:t xml:space="preserve">Shift Scheduler | </w:t>
       </w:r>
-      <w:proofErr w:type="spellStart"/>
-      <w:r>
-        <w:rPr>
-          <w:rFonts w:ascii="Times New Roman" w:eastAsia="Times New Roman" w:hAnsi="Times New Roman" w:cs="Times New Roman"/>
-        </w:rPr>
-        <w:t>Github</w:t>
-      </w:r>
-      <w:proofErr w:type="spellEnd"/>
+      <w:r>
+        <w:rPr>
+          <w:rFonts w:ascii="Times New Roman" w:eastAsia="Times New Roman" w:hAnsi="Times New Roman" w:cs="Times New Roman"/>
+        </w:rPr>
+        <w:t>GitHub</w:t>
+      </w:r>
       <w:r>
         <w:rPr>
           <w:rFonts w:ascii="Times New Roman" w:eastAsia="Times New Roman" w:hAnsi="Times New Roman" w:cs="Times New Roman"/>
         </w:rPr>
         <w:t>:</w:t>
       </w:r>
-      <w:r>
-        <w:fldChar w:fldCharType="begin"/>
-      </w:r>
-      <w:r>
-        <w:instrText xml:space="preserve"> HYPERLINK "https://github.com/Mohmedvaid/cr-shift" \h</w:instrText>
-      </w:r>
-      <w:r>
-        <w:instrText xml:space="preserve"> </w:instrText>
-      </w:r>
-      <w:r>
-        <w:fldChar w:fldCharType="separate"/>
-      </w:r>
-      <w:r>
-        <w:rPr>
-          <w:rFonts w:ascii="Times New Roman" w:eastAsia="Times New Roman" w:hAnsi="Times New Roman" w:cs="Times New Roman"/>
-        </w:rPr>
-        <w:t xml:space="preserve"> </w:t>
-      </w:r>
-      <w:r>
-        <w:rPr>
-          <w:rFonts w:ascii="Times New Roman" w:eastAsia="Times New Roman" w:hAnsi="Times New Roman" w:cs="Times New Roman"/>
-        </w:rPr>
-        <w:fldChar w:fldCharType="end"/>
-      </w:r>
-      <w:r>
-        <w:rPr>
-          <w:rFonts w:ascii="Times New Roman" w:eastAsia="Times New Roman" w:hAnsi="Times New Roman" w:cs="Times New Roman"/>
-          <w:u w:val="single"/>
-        </w:rPr>
-        <w:fldChar w:fldCharType="begin"/>
-      </w:r>
-      <w:r>
-        <w:rPr>
-          <w:rFonts w:ascii="Times New Roman" w:eastAsia="Times New Roman" w:hAnsi="Times New Roman" w:cs="Times New Roman"/>
-          <w:u w:val="single"/>
-        </w:rPr>
-        <w:instrText xml:space="preserve"> HYPERLINK "github.com/Mohmedvaid/cr-shift" </w:instrText>
-      </w:r>
-      <w:r>
-        <w:rPr>
-          <w:rFonts w:ascii="Times New Roman" w:eastAsia="Times New Roman" w:hAnsi="Times New Roman" w:cs="Times New Roman"/>
-          <w:u w:val="single"/>
-        </w:rPr>
-        <w:fldChar w:fldCharType="separate"/>
-      </w:r>
-      <w:r>
-        <w:rPr>
-          <w:rStyle w:val="Hyperlink"/>
-          <w:rFonts w:ascii="Times New Roman" w:eastAsia="Times New Roman" w:hAnsi="Times New Roman" w:cs="Times New Roman"/>
-          <w:color w:val="auto"/>
-        </w:rPr>
-        <w:t>github.com/Mohmedvaid/cr-shift</w:t>
-      </w:r>
-      <w:r>
-        <w:rPr>
-          <w:rFonts w:ascii="Times New Roman" w:eastAsia="Times New Roman" w:hAnsi="Times New Roman" w:cs="Times New Roman"/>
-          <w:u w:val="single"/>
-        </w:rPr>
-        <w:fldChar w:fldCharType="end"/>
-      </w:r>
-      <w:r>
-        <w:rPr>
-          <w:rFonts w:ascii="Times New Roman" w:eastAsia="Times New Roman" w:hAnsi="Times New Roman" w:cs="Times New Roman"/>
-        </w:rPr>
-        <w:t xml:space="preserve"> </w:t>
-      </w:r>
-      <w:r>
-        <w:rPr>
-          <w:rFonts w:ascii="Times New Roman" w:eastAsia="Times New Roman" w:hAnsi="Times New Roman" w:cs="Times New Roman"/>
-        </w:rPr>
-        <w:t>| Live site:</w:t>
-      </w:r>
-      <w:r>
-        <w:fldChar w:fldCharType="begin"/>
-      </w:r>
-      <w:r>
-        <w:instrText xml:space="preserve"> HYPERLINK "https://cr-shift.herokuapp.com/" \h </w:instrText>
-      </w:r>
-      <w:r>
-        <w:fldChar w:fldCharType="separate"/>
-      </w:r>
-      <w:r>
-        <w:rPr>
-          <w:rFonts w:ascii="Times New Roman" w:eastAsia="Times New Roman" w:hAnsi="Times New Roman" w:cs="Times New Roman"/>
-        </w:rPr>
-        <w:t xml:space="preserve"> </w:t>
-      </w:r>
-      <w:r>
-        <w:rPr>
-          <w:rFonts w:ascii="Times New Roman" w:eastAsia="Times New Roman" w:hAnsi="Times New Roman" w:cs="Times New Roman"/>
-        </w:rPr>
-        <w:fldChar w:fldCharType="end"/>
-      </w:r>
-      <w:r>
-        <w:fldChar w:fldCharType="begin"/>
-      </w:r>
-      <w:r>
-        <w:instrText xml:space="preserve"> HYPERLINK "https://cr-shift.herokuapp.com/" \h </w:instrText>
-      </w:r>
-      <w:r>
-        <w:fldChar w:fldCharType="separate"/>
-      </w:r>
-      <w:r>
-        <w:rPr>
-          <w:rFonts w:ascii="Times New Roman" w:eastAsia="Times New Roman" w:hAnsi="Times New Roman" w:cs="Times New Roman"/>
-          <w:u w:val="single"/>
-        </w:rPr>
-        <w:t>cr-shift.herokuapp.com</w:t>
-      </w:r>
-      <w:r>
-        <w:rPr>
-          <w:rFonts w:ascii="Times New Roman" w:eastAsia="Times New Roman" w:hAnsi="Times New Roman" w:cs="Times New Roman"/>
-          <w:u w:val="single"/>
-        </w:rPr>
-        <w:fldChar w:fldCharType="end"/>
-      </w:r>
-    </w:p>
-    <w:p>
-      <w:pPr>
-        <w:numPr>
-          <w:ilvl w:val="0"/>
-          <w:numId w:val="1"/>
-        </w:numPr>
-        <w:shd w:val="clear" w:color="auto" w:fill="FFFFFF"/>
-        <w:rPr>
-          <w:rFonts w:ascii="Times New Roman" w:eastAsia="Times New Roman" w:hAnsi="Times New Roman" w:cs="Times New Roman"/>
-        </w:rPr>
-      </w:pPr>
-      <w:r>
-        <w:rPr>
-          <w:rFonts w:ascii="Times New Roman" w:eastAsia="Times New Roman" w:hAnsi="Times New Roman" w:cs="Times New Roman"/>
-        </w:rPr>
-        <w:t>Built and deployed a full-stack application for QA lead to organize CR (Change Request) testing schedules for QA testers</w:t>
-      </w:r>
-    </w:p>
-    <w:p>
-      <w:pPr>
-        <w:numPr>
-          <w:ilvl w:val="0"/>
-          <w:numId w:val="1"/>
-        </w:numPr>
-        <w:shd w:val="clear" w:color="auto" w:fill="FFFFFF"/>
-        <w:rPr>
-          <w:rFonts w:ascii="Times New Roman" w:eastAsia="Times New Roman" w:hAnsi="Times New Roman" w:cs="Times New Roman"/>
-        </w:rPr>
-      </w:pPr>
-      <w:r>
-        <w:rPr>
-          <w:rFonts w:ascii="Times New Roman" w:eastAsia="Times New Roman" w:hAnsi="Times New Roman" w:cs="Times New Roman"/>
-        </w:rPr>
-        <w:t>Conceptualized and built frontend, backend, data flow, shift organizing algorithm, navigation and API routes</w:t>
-      </w:r>
-    </w:p>
-    <w:p>
-      <w:pPr>
-        <w:numPr>
-          <w:ilvl w:val="0"/>
-          <w:numId w:val="1"/>
-        </w:numPr>
-        <w:shd w:val="clear" w:color="auto" w:fill="FFFFFF"/>
-        <w:spacing w:after="80"/>
-        <w:rPr>
-          <w:rFonts w:ascii="Times New Roman" w:eastAsia="Times New Roman" w:hAnsi="Times New Roman" w:cs="Times New Roman"/>
-        </w:rPr>
-      </w:pPr>
-      <w:r>
-        <w:rPr>
-          <w:rFonts w:ascii="Times New Roman" w:eastAsia="Times New Roman" w:hAnsi="Times New Roman" w:cs="Times New Roman"/>
-        </w:rPr>
-        <w:t xml:space="preserve">Tools: jQuery, Bootstrap, google fonts, Node.js, Express, MongoDB, flexbox, CSS grid, third party </w:t>
-      </w:r>
-      <w:proofErr w:type="spellStart"/>
-      <w:r>
-        <w:rPr>
-          <w:rFonts w:ascii="Times New Roman" w:eastAsia="Times New Roman" w:hAnsi="Times New Roman" w:cs="Times New Roman"/>
-        </w:rPr>
-        <w:t>giphy</w:t>
-      </w:r>
-      <w:proofErr w:type="spellEnd"/>
-      <w:r>
-        <w:rPr>
-          <w:rFonts w:ascii="Times New Roman" w:eastAsia="Times New Roman" w:hAnsi="Times New Roman" w:cs="Times New Roman"/>
-        </w:rPr>
-        <w:t xml:space="preserve"> API</w:t>
-      </w:r>
-    </w:p>
-    <w:p>
-      <w:pPr>
-        <w:shd w:val="clear" w:color="auto" w:fill="FFFFFF"/>
-        <w:rPr>
-          <w:rFonts w:ascii="Times New Roman" w:eastAsia="Times New Roman" w:hAnsi="Times New Roman" w:cs="Times New Roman"/>
-          <w:sz w:val="20"/>
-          <w:szCs w:val="20"/>
-          <w:u w:val="single"/>
-        </w:rPr>
-      </w:pPr>
-      <w:r>
-        <w:rPr>
-          <w:rFonts w:ascii="Times New Roman" w:eastAsia="Times New Roman" w:hAnsi="Times New Roman" w:cs="Times New Roman"/>
-          <w:b/>
-        </w:rPr>
-        <w:t xml:space="preserve">Weather App | </w:t>
-      </w:r>
-      <w:proofErr w:type="spellStart"/>
-      <w:r>
-        <w:rPr>
-          <w:rFonts w:ascii="Times New Roman" w:eastAsia="Times New Roman" w:hAnsi="Times New Roman" w:cs="Times New Roman"/>
-        </w:rPr>
-        <w:t>Github</w:t>
-      </w:r>
-      <w:proofErr w:type="spellEnd"/>
-      <w:r>
-        <w:rPr>
-          <w:rFonts w:ascii="Times New Roman" w:eastAsia="Times New Roman" w:hAnsi="Times New Roman" w:cs="Times New Roman"/>
-        </w:rPr>
-        <w:t>:</w:t>
-      </w:r>
-      <w:r>
-        <w:fldChar w:fldCharType="begin"/>
-      </w:r>
-      <w:r>
-        <w:instrText xml:space="preserve"> HYPERLINK "https://github.com/Mohmedvaid/weather-app" \h </w:instrText>
-      </w:r>
-      <w:r>
-        <w:fldChar w:fldCharType="separate"/>
-      </w:r>
-      <w:r>
-        <w:rPr>
-          <w:rFonts w:ascii="Times New Roman" w:eastAsia="Times New Roman" w:hAnsi="Times New Roman" w:cs="Times New Roman"/>
-        </w:rPr>
-        <w:t xml:space="preserve"> </w:t>
-      </w:r>
-      <w:r>
-        <w:rPr>
-          <w:rFonts w:ascii="Times New Roman" w:eastAsia="Times New Roman" w:hAnsi="Times New Roman" w:cs="Times New Roman"/>
-        </w:rPr>
-        <w:fldChar w:fldCharType="end"/>
-      </w:r>
-      <w:r>
-        <w:fldChar w:fldCharType="begin"/>
-      </w:r>
-      <w:r>
-        <w:instrText xml:space="preserve"> HYPERLINK "https://github.com/Mohmedvaid/weather-app" \h </w:instrText>
-      </w:r>
-      <w:r>
-        <w:fldChar w:fldCharType="separate"/>
-      </w:r>
-      <w:r>
-        <w:rPr>
-          <w:rFonts w:ascii="Times New Roman" w:eastAsia="Times New Roman" w:hAnsi="Times New Roman" w:cs="Times New Roman"/>
-          <w:u w:val="single"/>
-        </w:rPr>
-        <w:t>github.com/</w:t>
-      </w:r>
-      <w:proofErr w:type="spellStart"/>
-      <w:r>
-        <w:rPr>
-          <w:rFonts w:ascii="Times New Roman" w:eastAsia="Times New Roman" w:hAnsi="Times New Roman" w:cs="Times New Roman"/>
-          <w:u w:val="single"/>
-        </w:rPr>
-        <w:t>Mohmedvaid</w:t>
-      </w:r>
-      <w:proofErr w:type="spellEnd"/>
-      <w:r>
-        <w:rPr>
-          <w:rFonts w:ascii="Times New Roman" w:eastAsia="Times New Roman" w:hAnsi="Times New Roman" w:cs="Times New Roman"/>
-          <w:u w:val="single"/>
-        </w:rPr>
-        <w:t>/weather-app</w:t>
-      </w:r>
-      <w:r>
-        <w:rPr>
-          <w:rFonts w:ascii="Times New Roman" w:eastAsia="Times New Roman" w:hAnsi="Times New Roman" w:cs="Times New Roman"/>
-          <w:u w:val="single"/>
-        </w:rPr>
-        <w:fldChar w:fldCharType="end"/>
-      </w:r>
-      <w:r>
-        <w:rPr>
-          <w:rFonts w:ascii="Times New Roman" w:eastAsia="Times New Roman" w:hAnsi="Times New Roman" w:cs="Times New Roman"/>
-        </w:rPr>
-        <w:t xml:space="preserve"> | Live site:</w:t>
-      </w:r>
-      <w:hyperlink r:id="rId13">
+      <w:hyperlink r:id="rId14">
         <w:r>
           <w:rPr>
             <w:rFonts w:ascii="Times New Roman" w:eastAsia="Times New Roman" w:hAnsi="Times New Roman" w:cs="Times New Roman"/>
@@ -1067,7 +867,174 @@
           <w:t xml:space="preserve"> </w:t>
         </w:r>
       </w:hyperlink>
-      <w:hyperlink r:id="rId14">
+      <w:hyperlink r:id="rId15" w:history="1">
+        <w:r>
+          <w:rPr>
+            <w:rStyle w:val="Hyperlink"/>
+            <w:rFonts w:ascii="Times New Roman" w:eastAsia="Times New Roman" w:hAnsi="Times New Roman" w:cs="Times New Roman"/>
+            <w:color w:val="auto"/>
+          </w:rPr>
+          <w:t>github.com/Mohmedvaid/cr-shift</w:t>
+        </w:r>
+      </w:hyperlink>
+      <w:r>
+        <w:rPr>
+          <w:rFonts w:ascii="Times New Roman" w:eastAsia="Times New Roman" w:hAnsi="Times New Roman" w:cs="Times New Roman"/>
+        </w:rPr>
+        <w:t xml:space="preserve"> </w:t>
+      </w:r>
+      <w:r>
+        <w:rPr>
+          <w:rFonts w:ascii="Times New Roman" w:eastAsia="Times New Roman" w:hAnsi="Times New Roman" w:cs="Times New Roman"/>
+        </w:rPr>
+        <w:t>| Live site:</w:t>
+      </w:r>
+      <w:hyperlink r:id="rId16">
+        <w:r>
+          <w:rPr>
+            <w:rFonts w:ascii="Times New Roman" w:eastAsia="Times New Roman" w:hAnsi="Times New Roman" w:cs="Times New Roman"/>
+          </w:rPr>
+          <w:t xml:space="preserve"> </w:t>
+        </w:r>
+      </w:hyperlink>
+      <w:hyperlink r:id="rId17">
+        <w:r>
+          <w:rPr>
+            <w:rFonts w:ascii="Times New Roman" w:eastAsia="Times New Roman" w:hAnsi="Times New Roman" w:cs="Times New Roman"/>
+            <w:u w:val="single"/>
+          </w:rPr>
+          <w:t>cr-shift.herokuapp.com</w:t>
+        </w:r>
+      </w:hyperlink>
+    </w:p>
+    <w:p>
+      <w:pPr>
+        <w:numPr>
+          <w:ilvl w:val="0"/>
+          <w:numId w:val="1"/>
+        </w:numPr>
+        <w:shd w:val="clear" w:color="auto" w:fill="FFFFFF"/>
+        <w:rPr>
+          <w:rFonts w:ascii="Times New Roman" w:eastAsia="Times New Roman" w:hAnsi="Times New Roman" w:cs="Times New Roman"/>
+        </w:rPr>
+      </w:pPr>
+      <w:r>
+        <w:rPr>
+          <w:rFonts w:ascii="Times New Roman" w:eastAsia="Times New Roman" w:hAnsi="Times New Roman" w:cs="Times New Roman"/>
+        </w:rPr>
+        <w:t>Built and deployed a full-stack application for QA lead to organize CR (Change Request) testing schedules for QA testers</w:t>
+      </w:r>
+    </w:p>
+    <w:p>
+      <w:pPr>
+        <w:numPr>
+          <w:ilvl w:val="0"/>
+          <w:numId w:val="1"/>
+        </w:numPr>
+        <w:shd w:val="clear" w:color="auto" w:fill="FFFFFF"/>
+        <w:rPr>
+          <w:rFonts w:ascii="Times New Roman" w:eastAsia="Times New Roman" w:hAnsi="Times New Roman" w:cs="Times New Roman"/>
+        </w:rPr>
+      </w:pPr>
+      <w:r>
+        <w:rPr>
+          <w:rFonts w:ascii="Times New Roman" w:eastAsia="Times New Roman" w:hAnsi="Times New Roman" w:cs="Times New Roman"/>
+        </w:rPr>
+        <w:t>Conceptualized and built frontend, backend, data flow, shift organizing algorithm, navigation</w:t>
+      </w:r>
+      <w:r>
+        <w:rPr>
+          <w:rFonts w:ascii="Times New Roman" w:eastAsia="Times New Roman" w:hAnsi="Times New Roman" w:cs="Times New Roman"/>
+        </w:rPr>
+        <w:t>,</w:t>
+      </w:r>
+      <w:r>
+        <w:rPr>
+          <w:rFonts w:ascii="Times New Roman" w:eastAsia="Times New Roman" w:hAnsi="Times New Roman" w:cs="Times New Roman"/>
+        </w:rPr>
+        <w:t xml:space="preserve"> and API routes</w:t>
+      </w:r>
+    </w:p>
+    <w:p>
+      <w:pPr>
+        <w:numPr>
+          <w:ilvl w:val="0"/>
+          <w:numId w:val="1"/>
+        </w:numPr>
+        <w:shd w:val="clear" w:color="auto" w:fill="FFFFFF"/>
+        <w:spacing w:after="80"/>
+        <w:rPr>
+          <w:rFonts w:ascii="Times New Roman" w:eastAsia="Times New Roman" w:hAnsi="Times New Roman" w:cs="Times New Roman"/>
+        </w:rPr>
+      </w:pPr>
+      <w:r>
+        <w:rPr>
+          <w:rFonts w:ascii="Times New Roman" w:eastAsia="Times New Roman" w:hAnsi="Times New Roman" w:cs="Times New Roman"/>
+        </w:rPr>
+        <w:t>Tools: jQuery, Bootstrap, google fonts, Node.js, Express, MongoDB, flexbox, CSS grid, third party giphy API</w:t>
+      </w:r>
+    </w:p>
+    <w:p>
+      <w:pPr>
+        <w:shd w:val="clear" w:color="auto" w:fill="FFFFFF"/>
+        <w:rPr>
+          <w:rFonts w:ascii="Times New Roman" w:eastAsia="Times New Roman" w:hAnsi="Times New Roman" w:cs="Times New Roman"/>
+          <w:sz w:val="20"/>
+          <w:szCs w:val="20"/>
+          <w:u w:val="single"/>
+        </w:rPr>
+      </w:pPr>
+      <w:r>
+        <w:rPr>
+          <w:rFonts w:ascii="Times New Roman" w:eastAsia="Times New Roman" w:hAnsi="Times New Roman" w:cs="Times New Roman"/>
+          <w:b/>
+        </w:rPr>
+        <w:t xml:space="preserve">Weather App | </w:t>
+      </w:r>
+      <w:r>
+        <w:rPr>
+          <w:rFonts w:ascii="Times New Roman" w:eastAsia="Times New Roman" w:hAnsi="Times New Roman" w:cs="Times New Roman"/>
+        </w:rPr>
+        <w:t>GitHub</w:t>
+      </w:r>
+      <w:r>
+        <w:rPr>
+          <w:rFonts w:ascii="Times New Roman" w:eastAsia="Times New Roman" w:hAnsi="Times New Roman" w:cs="Times New Roman"/>
+        </w:rPr>
+        <w:t>:</w:t>
+      </w:r>
+      <w:hyperlink r:id="rId18">
+        <w:r>
+          <w:rPr>
+            <w:rFonts w:ascii="Times New Roman" w:eastAsia="Times New Roman" w:hAnsi="Times New Roman" w:cs="Times New Roman"/>
+          </w:rPr>
+          <w:t xml:space="preserve"> </w:t>
+        </w:r>
+      </w:hyperlink>
+      <w:hyperlink r:id="rId19">
+        <w:r>
+          <w:rPr>
+            <w:rFonts w:ascii="Times New Roman" w:eastAsia="Times New Roman" w:hAnsi="Times New Roman" w:cs="Times New Roman"/>
+            <w:u w:val="single"/>
+          </w:rPr>
+          <w:t>github.com/Mohmedvaid/weather-app</w:t>
+        </w:r>
+      </w:hyperlink>
+      <w:r>
+        <w:rPr>
+          <w:rFonts w:ascii="Times New Roman" w:eastAsia="Times New Roman" w:hAnsi="Times New Roman" w:cs="Times New Roman"/>
+        </w:rPr>
+        <w:t xml:space="preserve"> | Live site:</w:t>
+      </w:r>
+      <w:hyperlink r:id="rId20">
+        <w:r>
+          <w:rPr>
+            <w:rFonts w:ascii="Times New Roman" w:eastAsia="Times New Roman" w:hAnsi="Times New Roman" w:cs="Times New Roman"/>
+          </w:rPr>
+          <w:t xml:space="preserve"> </w:t>
+        </w:r>
+      </w:hyperlink>
+      <w:hyperlink r:id="rId21">
         <w:r>
           <w:rPr>
             <w:rFonts w:ascii="Times New Roman" w:eastAsia="Times New Roman" w:hAnsi="Times New Roman" w:cs="Times New Roman"/>
@@ -1095,21 +1062,19 @@
         <w:rPr>
           <w:rFonts w:ascii="Times New Roman" w:eastAsia="Times New Roman" w:hAnsi="Times New Roman" w:cs="Times New Roman"/>
         </w:rPr>
-        <w:t xml:space="preserve">A simple web application that shows basic weather information of any city in the world using </w:t>
-      </w:r>
-      <w:proofErr w:type="spellStart"/>
-      <w:r>
-        <w:rPr>
-          <w:rFonts w:ascii="Times New Roman" w:eastAsia="Times New Roman" w:hAnsi="Times New Roman" w:cs="Times New Roman"/>
-        </w:rPr>
-        <w:t>OpenWeatherMap</w:t>
-      </w:r>
-      <w:proofErr w:type="spellEnd"/>
-      <w:r>
-        <w:rPr>
-          <w:rFonts w:ascii="Times New Roman" w:eastAsia="Times New Roman" w:hAnsi="Times New Roman" w:cs="Times New Roman"/>
-        </w:rPr>
-        <w:t xml:space="preserve"> and weather bit API</w:t>
+        <w:t xml:space="preserve">A simple web application that </w:t>
+      </w:r>
+      <w:r>
+        <w:rPr>
+          <w:rFonts w:ascii="Times New Roman" w:eastAsia="Times New Roman" w:hAnsi="Times New Roman" w:cs="Times New Roman"/>
+        </w:rPr>
+        <w:t>displays</w:t>
+      </w:r>
+      <w:r>
+        <w:rPr>
+          <w:rFonts w:ascii="Times New Roman" w:eastAsia="Times New Roman" w:hAnsi="Times New Roman" w:cs="Times New Roman"/>
+        </w:rPr>
+        <w:t xml:space="preserve"> weather information of any city in the world using OpenWeatherMap and weather bit API</w:t>
       </w:r>
     </w:p>
     <w:p>
@@ -1149,31 +1114,18 @@
         </w:rPr>
         <w:t xml:space="preserve">Tools: JavaScript, jQuery, browsers </w:t>
       </w:r>
-      <w:proofErr w:type="spellStart"/>
-      <w:r>
-        <w:rPr>
-          <w:rFonts w:ascii="Times New Roman" w:eastAsia="Times New Roman" w:hAnsi="Times New Roman" w:cs="Times New Roman"/>
-        </w:rPr>
-        <w:t>localstorage</w:t>
-      </w:r>
-      <w:proofErr w:type="spellEnd"/>
+      <w:r>
+        <w:rPr>
+          <w:rFonts w:ascii="Times New Roman" w:eastAsia="Times New Roman" w:hAnsi="Times New Roman" w:cs="Times New Roman"/>
+        </w:rPr>
+        <w:t>local storage</w:t>
+      </w:r>
       <w:r>
         <w:rPr>
           <w:rFonts w:ascii="Times New Roman" w:eastAsia="Times New Roman" w:hAnsi="Times New Roman" w:cs="Times New Roman"/>
         </w:rPr>
         <w:t>, REST API</w:t>
       </w:r>
-    </w:p>
-    <w:p>
-      <w:pPr>
-        <w:shd w:val="clear" w:color="auto" w:fill="FFFFFF"/>
-        <w:ind w:left="720"/>
-        <w:rPr>
-          <w:rFonts w:ascii="Times New Roman" w:eastAsia="Times New Roman" w:hAnsi="Times New Roman" w:cs="Times New Roman"/>
-          <w:sz w:val="24"/>
-          <w:szCs w:val="24"/>
-        </w:rPr>
-      </w:pPr>
     </w:p>
     <w:p>
       <w:pPr>
@@ -1181,7 +1133,7 @@
           <w:bottom w:val="single" w:sz="4" w:space="1" w:color="000000"/>
         </w:pBdr>
         <w:shd w:val="clear" w:color="auto" w:fill="FFFFFF"/>
-        <w:spacing w:line="240" w:lineRule="auto"/>
+        <w:spacing w:before="120" w:line="240" w:lineRule="auto"/>
         <w:rPr>
           <w:rFonts w:ascii="Times New Roman" w:eastAsia="Times New Roman" w:hAnsi="Times New Roman" w:cs="Times New Roman"/>
           <w:color w:val="222222"/>
@@ -1198,7 +1150,6 @@
           <w:sz w:val="24"/>
           <w:szCs w:val="24"/>
         </w:rPr>
-        <w:lastRenderedPageBreak/>
         <w:t>EXPERIENCE</w:t>
       </w:r>
     </w:p>
@@ -1207,41 +1158,157 @@
         <w:shd w:val="clear" w:color="auto" w:fill="FFFFFF"/>
         <w:rPr>
           <w:rFonts w:ascii="Times New Roman" w:eastAsia="Times New Roman" w:hAnsi="Times New Roman" w:cs="Times New Roman"/>
-          <w:b/>
-        </w:rPr>
-      </w:pPr>
-      <w:r>
-        <w:rPr>
-          <w:rFonts w:ascii="Times New Roman" w:eastAsia="Times New Roman" w:hAnsi="Times New Roman" w:cs="Times New Roman"/>
-          <w:b/>
-        </w:rPr>
-        <w:t>Americaneagle.com</w:t>
-      </w:r>
-      <w:r>
-        <w:rPr>
-          <w:rFonts w:ascii="Times New Roman" w:eastAsia="Times New Roman" w:hAnsi="Times New Roman" w:cs="Times New Roman"/>
-        </w:rPr>
-        <w:t>– Chicago, IL</w:t>
-      </w:r>
-      <w:r>
-        <w:rPr>
-          <w:rFonts w:ascii="Times New Roman" w:eastAsia="Times New Roman" w:hAnsi="Times New Roman" w:cs="Times New Roman"/>
-          <w:b/>
-        </w:rPr>
-        <w:t xml:space="preserve">                               </w:t>
-      </w:r>
-      <w:r>
-        <w:rPr>
-          <w:rFonts w:ascii="Times New Roman" w:eastAsia="Times New Roman" w:hAnsi="Times New Roman" w:cs="Times New Roman"/>
-          <w:b/>
+        </w:rPr>
+      </w:pPr>
+      <w:r>
+        <w:rPr>
+          <w:rFonts w:ascii="Times New Roman" w:eastAsia="Times New Roman" w:hAnsi="Times New Roman" w:cs="Times New Roman"/>
+          <w:b/>
+        </w:rPr>
+        <w:t xml:space="preserve">Realnets </w:t>
+      </w:r>
+      <w:r>
+        <w:rPr>
+          <w:rFonts w:ascii="Times New Roman" w:eastAsia="Times New Roman" w:hAnsi="Times New Roman" w:cs="Times New Roman"/>
+        </w:rPr>
+        <w:t>–</w:t>
+      </w:r>
+      <w:r>
+        <w:rPr>
+          <w:rFonts w:ascii="Times New Roman" w:eastAsia="Times New Roman" w:hAnsi="Times New Roman" w:cs="Times New Roman"/>
+        </w:rPr>
+        <w:t xml:space="preserve"> Web Developer</w:t>
+      </w:r>
+    </w:p>
+    <w:p>
+      <w:pPr>
+        <w:shd w:val="clear" w:color="auto" w:fill="FFFFFF"/>
+        <w:rPr>
+          <w:rFonts w:ascii="Times New Roman" w:eastAsia="Times New Roman" w:hAnsi="Times New Roman" w:cs="Times New Roman"/>
+          <w:i/>
+          <w:lang w:val="en-US"/>
+        </w:rPr>
+      </w:pPr>
+      <w:r>
+        <w:rPr>
+          <w:rFonts w:ascii="Times New Roman" w:eastAsia="Times New Roman" w:hAnsi="Times New Roman" w:cs="Times New Roman"/>
+          <w:i/>
+        </w:rPr>
+        <w:t xml:space="preserve">February </w:t>
+      </w:r>
+      <w:r>
+        <w:rPr>
+          <w:rFonts w:ascii="Times New Roman" w:eastAsia="Times New Roman" w:hAnsi="Times New Roman" w:cs="Times New Roman"/>
+          <w:i/>
+        </w:rPr>
+        <w:t>20</w:t>
+      </w:r>
+      <w:r>
+        <w:rPr>
+          <w:rFonts w:ascii="Times New Roman" w:eastAsia="Times New Roman" w:hAnsi="Times New Roman" w:cs="Times New Roman"/>
+          <w:i/>
+        </w:rPr>
+        <w:t>21</w:t>
+      </w:r>
+      <w:r>
+        <w:rPr>
+          <w:rFonts w:ascii="Times New Roman" w:eastAsia="Times New Roman" w:hAnsi="Times New Roman" w:cs="Times New Roman"/>
+          <w:i/>
+        </w:rPr>
+        <w:t xml:space="preserve"> - </w:t>
+      </w:r>
+      <w:r>
+        <w:rPr>
+          <w:rFonts w:ascii="Times New Roman" w:eastAsia="Times New Roman" w:hAnsi="Times New Roman" w:cs="Times New Roman"/>
+          <w:i/>
+        </w:rPr>
+        <w:t>Present</w:t>
+      </w:r>
+      <w:r>
+        <w:rPr>
+          <w:rFonts w:ascii="Times New Roman" w:eastAsia="Times New Roman" w:hAnsi="Times New Roman" w:cs="Times New Roman"/>
+          <w:i/>
         </w:rPr>
         <w:tab/>
-        <w:t xml:space="preserve">      </w:t>
-      </w:r>
-      <w:r>
-        <w:rPr>
-          <w:rFonts w:ascii="Times New Roman" w:eastAsia="Times New Roman" w:hAnsi="Times New Roman" w:cs="Times New Roman"/>
-          <w:b/>
+      </w:r>
+      <w:r>
+        <w:rPr>
+          <w:rFonts w:ascii="Times New Roman" w:eastAsia="Times New Roman" w:hAnsi="Times New Roman" w:cs="Times New Roman"/>
+          <w:i/>
+        </w:rPr>
+        <w:tab/>
+      </w:r>
+      <w:r>
+        <w:rPr>
+          <w:rFonts w:ascii="Times New Roman" w:eastAsia="Times New Roman" w:hAnsi="Times New Roman" w:cs="Times New Roman"/>
+          <w:i/>
+        </w:rPr>
+        <w:tab/>
+      </w:r>
+      <w:r>
+        <w:rPr>
+          <w:rFonts w:ascii="Times New Roman" w:eastAsia="Times New Roman" w:hAnsi="Times New Roman" w:cs="Times New Roman"/>
+          <w:i/>
+        </w:rPr>
+        <w:tab/>
+        <w:t xml:space="preserve">   </w:t>
+      </w:r>
+      <w:r>
+        <w:rPr>
+          <w:rFonts w:ascii="Times New Roman" w:eastAsia="Times New Roman" w:hAnsi="Times New Roman" w:cs="Times New Roman"/>
+          <w:i/>
+        </w:rPr>
+        <w:tab/>
+      </w:r>
+      <w:r>
+        <w:rPr>
+          <w:rFonts w:ascii="Times New Roman" w:eastAsia="Times New Roman" w:hAnsi="Times New Roman" w:cs="Times New Roman"/>
+          <w:i/>
+        </w:rPr>
+        <w:tab/>
+      </w:r>
+      <w:r>
+        <w:rPr>
+          <w:rFonts w:ascii="Times New Roman" w:eastAsia="Times New Roman" w:hAnsi="Times New Roman" w:cs="Times New Roman"/>
+          <w:i/>
+        </w:rPr>
+        <w:tab/>
+      </w:r>
+      <w:r>
+        <w:rPr>
+          <w:rFonts w:ascii="Times New Roman" w:eastAsia="Times New Roman" w:hAnsi="Times New Roman" w:cs="Times New Roman"/>
+          <w:i/>
+        </w:rPr>
+        <w:tab/>
+      </w:r>
+      <w:r>
+        <w:rPr>
+          <w:rFonts w:ascii="Times New Roman" w:eastAsia="Times New Roman" w:hAnsi="Times New Roman" w:cs="Times New Roman"/>
+          <w:i/>
+        </w:rPr>
+        <w:tab/>
+        <w:t xml:space="preserve"> </w:t>
+      </w:r>
+      <w:r>
+        <w:rPr>
+          <w:rFonts w:ascii="Times New Roman" w:eastAsia="Times New Roman" w:hAnsi="Times New Roman" w:cs="Times New Roman"/>
+          <w:i/>
+        </w:rPr>
+        <w:t xml:space="preserve">   </w:t>
+      </w:r>
+      <w:r>
+        <w:rPr>
+          <w:rFonts w:ascii="Times New Roman" w:eastAsia="Times New Roman" w:hAnsi="Times New Roman" w:cs="Times New Roman"/>
+          <w:i/>
+          <w:lang w:val="en-US"/>
+        </w:rPr>
+        <w:t>Park Ridge, IL 60068</w:t>
+      </w:r>
+      <w:r>
+        <w:rPr>
+          <w:rFonts w:ascii="Times New Roman" w:eastAsia="Times New Roman" w:hAnsi="Times New Roman" w:cs="Times New Roman"/>
+          <w:b/>
+          <w:i/>
         </w:rPr>
         <w:tab/>
         <w:t xml:space="preserve">           </w:t>
@@ -1249,137 +1316,184 @@
     </w:p>
     <w:p>
       <w:pPr>
-        <w:shd w:val="clear" w:color="auto" w:fill="FFFFFF"/>
-        <w:rPr>
-          <w:rFonts w:ascii="Times New Roman" w:eastAsia="Times New Roman" w:hAnsi="Times New Roman" w:cs="Times New Roman"/>
-          <w:i/>
-        </w:rPr>
-      </w:pPr>
-      <w:r>
-        <w:rPr>
-          <w:rFonts w:ascii="Times New Roman" w:eastAsia="Times New Roman" w:hAnsi="Times New Roman" w:cs="Times New Roman"/>
-        </w:rPr>
-        <w:t xml:space="preserve">Quality Assurance Engineer </w:t>
-      </w:r>
-      <w:r>
-        <w:rPr>
-          <w:rFonts w:ascii="Times New Roman" w:eastAsia="Times New Roman" w:hAnsi="Times New Roman" w:cs="Times New Roman"/>
-          <w:i/>
-        </w:rPr>
-        <w:t>September 2019 – Present</w:t>
-      </w:r>
-    </w:p>
-    <w:p>
-      <w:pPr>
         <w:spacing w:before="140" w:after="120"/>
         <w:rPr>
           <w:rFonts w:ascii="Times New Roman" w:eastAsia="Times New Roman" w:hAnsi="Times New Roman" w:cs="Times New Roman"/>
-        </w:rPr>
-      </w:pPr>
-      <w:r>
-        <w:rPr>
-          <w:rFonts w:ascii="Times New Roman" w:eastAsia="Times New Roman" w:hAnsi="Times New Roman" w:cs="Times New Roman"/>
-        </w:rPr>
-        <w:t>Analyzed technical design documents, system requirements, and business requirements. Designed and implemented functional test plans and test cases based on system understanding and analysis of functional and system specifications.</w:t>
-      </w:r>
-      <w:r>
-        <w:rPr>
-          <w:rFonts w:ascii="Times New Roman" w:eastAsia="Times New Roman" w:hAnsi="Times New Roman" w:cs="Times New Roman"/>
-        </w:rPr>
-        <w:t xml:space="preserve"> </w:t>
-      </w:r>
-      <w:r>
-        <w:rPr>
-          <w:rFonts w:ascii="Times New Roman" w:eastAsia="Times New Roman" w:hAnsi="Times New Roman" w:cs="Times New Roman"/>
-        </w:rPr>
-        <w:t>Actively participated in kick-off meetings, daily stand ups, and weekly scrum meetings, provided QA status updates on different user stories.</w:t>
-      </w:r>
-      <w:r>
-        <w:rPr>
-          <w:rFonts w:ascii="Times New Roman" w:eastAsia="Times New Roman" w:hAnsi="Times New Roman" w:cs="Times New Roman"/>
-        </w:rPr>
-        <w:t xml:space="preserve"> </w:t>
-      </w:r>
-      <w:r>
-        <w:rPr>
-          <w:rFonts w:ascii="Times New Roman" w:eastAsia="Times New Roman" w:hAnsi="Times New Roman" w:cs="Times New Roman"/>
-        </w:rPr>
-        <w:t>Performed end-to-end testing manually</w:t>
-      </w:r>
-    </w:p>
-    <w:p>
-      <w:pPr>
+          <w:lang w:val="en-US"/>
+        </w:rPr>
+      </w:pPr>
+      <w:r>
+        <w:rPr>
+          <w:rFonts w:ascii="Times New Roman" w:eastAsia="Times New Roman" w:hAnsi="Times New Roman" w:cs="Times New Roman"/>
+        </w:rPr>
+        <w:t xml:space="preserve">Developed </w:t>
+      </w:r>
+      <w:r>
+        <w:rPr>
+          <w:rFonts w:ascii="Times New Roman" w:eastAsia="Times New Roman" w:hAnsi="Times New Roman" w:cs="Times New Roman"/>
+        </w:rPr>
+        <w:t xml:space="preserve">responsive </w:t>
+      </w:r>
+      <w:r>
+        <w:rPr>
+          <w:rFonts w:ascii="Times New Roman" w:eastAsia="Times New Roman" w:hAnsi="Times New Roman" w:cs="Times New Roman"/>
+        </w:rPr>
+        <w:t xml:space="preserve">web </w:t>
+      </w:r>
+      <w:r>
+        <w:rPr>
+          <w:rFonts w:ascii="Times New Roman" w:eastAsia="Times New Roman" w:hAnsi="Times New Roman" w:cs="Times New Roman"/>
+        </w:rPr>
+        <w:t>and B2B</w:t>
+      </w:r>
+      <w:r>
+        <w:rPr>
+          <w:rFonts w:ascii="Times New Roman" w:eastAsia="Times New Roman" w:hAnsi="Times New Roman" w:cs="Times New Roman"/>
+        </w:rPr>
+        <w:t xml:space="preserve"> applications</w:t>
+      </w:r>
+      <w:r>
+        <w:rPr>
+          <w:rFonts w:ascii="Times New Roman" w:eastAsia="Times New Roman" w:hAnsi="Times New Roman" w:cs="Times New Roman"/>
+        </w:rPr>
+        <w:t xml:space="preserve"> using </w:t>
+      </w:r>
+      <w:r>
+        <w:rPr>
+          <w:rFonts w:ascii="Times New Roman" w:eastAsia="Times New Roman" w:hAnsi="Times New Roman" w:cs="Times New Roman"/>
+        </w:rPr>
+        <w:t>JavaScript</w:t>
+      </w:r>
+      <w:r>
+        <w:rPr>
+          <w:rFonts w:ascii="Times New Roman" w:eastAsia="Times New Roman" w:hAnsi="Times New Roman" w:cs="Times New Roman"/>
+        </w:rPr>
+        <w:t xml:space="preserve">, </w:t>
+      </w:r>
+      <w:r>
+        <w:rPr>
+          <w:rFonts w:ascii="Times New Roman" w:eastAsia="Times New Roman" w:hAnsi="Times New Roman" w:cs="Times New Roman"/>
+        </w:rPr>
+        <w:t xml:space="preserve">PHP, </w:t>
+      </w:r>
+      <w:r>
+        <w:rPr>
+          <w:rFonts w:ascii="Times New Roman" w:eastAsia="Times New Roman" w:hAnsi="Times New Roman" w:cs="Times New Roman"/>
+        </w:rPr>
+        <w:t>Node</w:t>
+      </w:r>
+      <w:r>
+        <w:rPr>
+          <w:rFonts w:ascii="Times New Roman" w:eastAsia="Times New Roman" w:hAnsi="Times New Roman" w:cs="Times New Roman"/>
+        </w:rPr>
+        <w:t>.js</w:t>
+      </w:r>
+      <w:r>
+        <w:rPr>
+          <w:rFonts w:ascii="Times New Roman" w:eastAsia="Times New Roman" w:hAnsi="Times New Roman" w:cs="Times New Roman"/>
+        </w:rPr>
+        <w:t>, React, HTML/CSS</w:t>
+      </w:r>
+      <w:r>
+        <w:rPr>
+          <w:rFonts w:ascii="Times New Roman" w:eastAsia="Times New Roman" w:hAnsi="Times New Roman" w:cs="Times New Roman"/>
+        </w:rPr>
+        <w:t xml:space="preserve">. </w:t>
+      </w:r>
+      <w:r>
+        <w:rPr>
+          <w:rFonts w:ascii="Times New Roman" w:eastAsia="Times New Roman" w:hAnsi="Times New Roman" w:cs="Times New Roman"/>
+          <w:lang w:val="en-US"/>
+        </w:rPr>
+        <w:t xml:space="preserve">Worked across the software development life cycle to gather user requirements and build and maintain the code </w:t>
+      </w:r>
+      <w:r>
+        <w:rPr>
+          <w:rFonts w:ascii="Times New Roman" w:eastAsia="Times New Roman" w:hAnsi="Times New Roman" w:cs="Times New Roman"/>
+          <w:lang w:val="en-US"/>
+        </w:rPr>
+        <w:t>for the clients’ products.</w:t>
+      </w:r>
+    </w:p>
+    <w:p>
+      <w:pPr>
+        <w:pStyle w:val="ListParagraph"/>
         <w:numPr>
           <w:ilvl w:val="0"/>
           <w:numId w:val="3"/>
         </w:numPr>
-        <w:rPr>
-          <w:rFonts w:ascii="Times New Roman" w:eastAsia="Times New Roman" w:hAnsi="Times New Roman" w:cs="Times New Roman"/>
-        </w:rPr>
-      </w:pPr>
-      <w:r>
-        <w:rPr>
-          <w:rFonts w:ascii="Times New Roman" w:eastAsia="Times New Roman" w:hAnsi="Times New Roman" w:cs="Times New Roman"/>
-        </w:rPr>
-        <w:t>Attended sprint planning sessions, user story grooming sessions</w:t>
-      </w:r>
-      <w:r>
-        <w:rPr>
-          <w:rFonts w:ascii="Times New Roman" w:eastAsia="Times New Roman" w:hAnsi="Times New Roman" w:cs="Times New Roman"/>
-        </w:rPr>
-        <w:t>,</w:t>
-      </w:r>
-      <w:r>
-        <w:rPr>
-          <w:rFonts w:ascii="Times New Roman" w:eastAsia="Times New Roman" w:hAnsi="Times New Roman" w:cs="Times New Roman"/>
-        </w:rPr>
-        <w:t xml:space="preserve"> and retrospective meetings in a rapid and effective agile environment.</w:t>
-      </w:r>
-    </w:p>
-    <w:p>
-      <w:pPr>
+        <w:spacing w:line="240" w:lineRule="auto"/>
+        <w:rPr>
+          <w:rFonts w:ascii="Times New Roman" w:eastAsia="Times New Roman" w:hAnsi="Times New Roman" w:cs="Times New Roman"/>
+          <w:lang w:val="en-US"/>
+        </w:rPr>
+      </w:pPr>
+      <w:r>
+        <w:rPr>
+          <w:rFonts w:ascii="Times New Roman" w:eastAsia="Times New Roman" w:hAnsi="Times New Roman" w:cs="Times New Roman"/>
+          <w:shd w:val="clear" w:color="auto" w:fill="FFFFFF"/>
+          <w:lang w:val="en-US"/>
+        </w:rPr>
+        <w:t>Designed and developed frontend with HTML, CSS, JavaScript, and jQuery by implementing an agile method of development.</w:t>
+      </w:r>
+    </w:p>
+    <w:p>
+      <w:pPr>
+        <w:pStyle w:val="ListParagraph"/>
         <w:numPr>
           <w:ilvl w:val="0"/>
           <w:numId w:val="3"/>
         </w:numPr>
-        <w:rPr>
-          <w:rFonts w:ascii="Times New Roman" w:eastAsia="Times New Roman" w:hAnsi="Times New Roman" w:cs="Times New Roman"/>
-        </w:rPr>
-      </w:pPr>
-      <w:r>
-        <w:rPr>
-          <w:rFonts w:ascii="Times New Roman" w:eastAsia="Times New Roman" w:hAnsi="Times New Roman" w:cs="Times New Roman"/>
-        </w:rPr>
-        <w:t xml:space="preserve">Executed QA processes automation test scripts using Selenium to test web-based user interfaces for different </w:t>
-      </w:r>
-      <w:r>
-        <w:rPr>
-          <w:rFonts w:ascii="Times New Roman" w:eastAsia="Times New Roman" w:hAnsi="Times New Roman" w:cs="Times New Roman"/>
-        </w:rPr>
-        <w:t>types</w:t>
-      </w:r>
-      <w:r>
-        <w:rPr>
-          <w:rFonts w:ascii="Times New Roman" w:eastAsia="Times New Roman" w:hAnsi="Times New Roman" w:cs="Times New Roman"/>
-        </w:rPr>
-        <w:t xml:space="preserve"> of browsers. Validated the data from front end to back end tables in Oracle Database using SQL queries.</w:t>
-      </w:r>
-    </w:p>
-    <w:p>
-      <w:pPr>
+        <w:spacing w:line="240" w:lineRule="auto"/>
+        <w:rPr>
+          <w:rFonts w:ascii="Times New Roman" w:eastAsia="Times New Roman" w:hAnsi="Times New Roman" w:cs="Times New Roman"/>
+          <w:lang w:val="en-US"/>
+        </w:rPr>
+      </w:pPr>
+      <w:r>
+        <w:rPr>
+          <w:rFonts w:ascii="Times New Roman" w:eastAsia="Times New Roman" w:hAnsi="Times New Roman" w:cs="Times New Roman"/>
+          <w:lang w:val="en-US"/>
+        </w:rPr>
+        <w:t xml:space="preserve">Reduced many sites load time from 7+ seconds to less than 2 seconds with the knowledge of asynchronous functions and AJAX in JavaScript </w:t>
+      </w:r>
+    </w:p>
+    <w:p>
+      <w:pPr>
+        <w:pStyle w:val="ListParagraph"/>
         <w:numPr>
           <w:ilvl w:val="0"/>
           <w:numId w:val="3"/>
         </w:numPr>
-        <w:rPr>
-          <w:rFonts w:ascii="Times New Roman" w:eastAsia="Times New Roman" w:hAnsi="Times New Roman" w:cs="Times New Roman"/>
-        </w:rPr>
-      </w:pPr>
-      <w:r>
-        <w:rPr>
-          <w:rFonts w:ascii="Times New Roman" w:eastAsia="Times New Roman" w:hAnsi="Times New Roman" w:cs="Times New Roman"/>
-        </w:rPr>
-        <w:t>Performed end-to-end testing manually</w:t>
+        <w:spacing w:line="240" w:lineRule="auto"/>
+        <w:rPr>
+          <w:rFonts w:ascii="Times New Roman" w:eastAsia="Times New Roman" w:hAnsi="Times New Roman" w:cs="Times New Roman"/>
+          <w:lang w:val="en-US"/>
+        </w:rPr>
+      </w:pPr>
+      <w:r>
+        <w:rPr>
+          <w:rFonts w:ascii="Times New Roman" w:eastAsia="Times New Roman" w:hAnsi="Times New Roman" w:cs="Times New Roman"/>
+          <w:shd w:val="clear" w:color="auto" w:fill="FFFFFF"/>
+          <w:lang w:val="en-US"/>
+        </w:rPr>
+        <w:t xml:space="preserve">Remodeled the client’s paper-based database to be SQL-based by building the backend using parametrized query written in </w:t>
+      </w:r>
+      <w:r>
+        <w:rPr>
+          <w:rFonts w:ascii="Times New Roman" w:eastAsia="Times New Roman" w:hAnsi="Times New Roman" w:cs="Times New Roman"/>
+          <w:shd w:val="clear" w:color="auto" w:fill="FFFFFF"/>
+          <w:lang w:val="en-US"/>
+        </w:rPr>
+        <w:t>JavaScript mongoose;</w:t>
+      </w:r>
+      <w:r>
+        <w:rPr>
+          <w:rFonts w:ascii="Times New Roman" w:eastAsia="Times New Roman" w:hAnsi="Times New Roman" w:cs="Times New Roman"/>
+          <w:shd w:val="clear" w:color="auto" w:fill="FFFFFF"/>
+          <w:lang w:val="en-US"/>
+        </w:rPr>
+        <w:t xml:space="preserve"> reduced the code redundancy by 60%.</w:t>
       </w:r>
     </w:p>
     <w:p>
@@ -1396,19 +1510,31 @@
         <w:rPr>
           <w:rFonts w:ascii="Times New Roman" w:eastAsia="Times New Roman" w:hAnsi="Times New Roman" w:cs="Times New Roman"/>
         </w:rPr>
-        <w:t xml:space="preserve">Developed and executed UAT test cases and scenarios, </w:t>
-      </w:r>
-      <w:r>
-        <w:rPr>
-          <w:rFonts w:ascii="Times New Roman" w:eastAsia="Times New Roman" w:hAnsi="Times New Roman" w:cs="Times New Roman"/>
-        </w:rPr>
-        <w:t>ensuring</w:t>
-      </w:r>
-      <w:r>
-        <w:rPr>
-          <w:rFonts w:ascii="Times New Roman" w:eastAsia="Times New Roman" w:hAnsi="Times New Roman" w:cs="Times New Roman"/>
-        </w:rPr>
-        <w:t xml:space="preserve"> user requirements were met.</w:t>
+        <w:t xml:space="preserve">Wrote </w:t>
+      </w:r>
+      <w:r>
+        <w:rPr>
+          <w:rFonts w:ascii="Times New Roman" w:eastAsia="Times New Roman" w:hAnsi="Times New Roman" w:cs="Times New Roman"/>
+        </w:rPr>
+        <w:t>SQL queries</w:t>
+      </w:r>
+      <w:r>
+        <w:rPr>
+          <w:rFonts w:ascii="Times New Roman" w:eastAsia="Times New Roman" w:hAnsi="Times New Roman" w:cs="Times New Roman"/>
+        </w:rPr>
+        <w:t xml:space="preserve"> to clean up </w:t>
+      </w:r>
+      <w:r>
+        <w:rPr>
+          <w:rFonts w:ascii="Times New Roman" w:eastAsia="Times New Roman" w:hAnsi="Times New Roman" w:cs="Times New Roman"/>
+        </w:rPr>
+        <w:t xml:space="preserve">the </w:t>
+      </w:r>
+      <w:r>
+        <w:rPr>
+          <w:rFonts w:ascii="Times New Roman" w:eastAsia="Times New Roman" w:hAnsi="Times New Roman" w:cs="Times New Roman"/>
+        </w:rPr>
+        <w:t xml:space="preserve">database and added data validation queries for many old projects to prevent bad data </w:t>
       </w:r>
     </w:p>
     <w:p>
@@ -1425,7 +1551,7 @@
         <w:rPr>
           <w:rFonts w:ascii="Times New Roman" w:eastAsia="Times New Roman" w:hAnsi="Times New Roman" w:cs="Times New Roman"/>
         </w:rPr>
-        <w:t>Worked in various defects and projects as a support for the Front-End teams as well as clients.</w:t>
+        <w:t>Determined the causes of website glitches and bugs using HTML source code and QA methodologies</w:t>
       </w:r>
     </w:p>
     <w:p>
@@ -1442,7 +1568,26 @@
         <w:rPr>
           <w:rFonts w:ascii="Times New Roman" w:eastAsia="Times New Roman" w:hAnsi="Times New Roman" w:cs="Times New Roman"/>
         </w:rPr>
-        <w:t>Supported multiple projects for defect support and coordination.</w:t>
+        <w:lastRenderedPageBreak/>
+        <w:t xml:space="preserve">Performed end-to-end testing </w:t>
+      </w:r>
+      <w:r>
+        <w:rPr>
+          <w:rFonts w:ascii="Times New Roman" w:eastAsia="Times New Roman" w:hAnsi="Times New Roman" w:cs="Times New Roman"/>
+        </w:rPr>
+        <w:t xml:space="preserve">manually and with unit tests using mocha, jest, and </w:t>
+      </w:r>
+      <w:r>
+        <w:rPr>
+          <w:rFonts w:ascii="Times New Roman" w:eastAsia="Times New Roman" w:hAnsi="Times New Roman" w:cs="Times New Roman"/>
+        </w:rPr>
+        <w:t>Sinon</w:t>
+      </w:r>
+      <w:r>
+        <w:rPr>
+          <w:rFonts w:ascii="Times New Roman" w:eastAsia="Times New Roman" w:hAnsi="Times New Roman" w:cs="Times New Roman"/>
+        </w:rPr>
+        <w:t xml:space="preserve"> js</w:t>
       </w:r>
     </w:p>
     <w:p>
@@ -1459,7 +1604,67 @@
         <w:rPr>
           <w:rFonts w:ascii="Times New Roman" w:eastAsia="Times New Roman" w:hAnsi="Times New Roman" w:cs="Times New Roman"/>
         </w:rPr>
-        <w:t>Used Jira to report and track defects. Ensured that the severity level for the bugs was assigned properly and the highest severity bugs were resolved immediately so interacted with developers to resolve any defects and issues.</w:t>
+        <w:t>Diagnosed errors and implemented solutions</w:t>
+      </w:r>
+      <w:r>
+        <w:rPr>
+          <w:rFonts w:ascii="Times New Roman" w:eastAsia="Times New Roman" w:hAnsi="Times New Roman" w:cs="Times New Roman"/>
+        </w:rPr>
+        <w:t xml:space="preserve"> in </w:t>
+      </w:r>
+      <w:r>
+        <w:rPr>
+          <w:rFonts w:ascii="Times New Roman" w:eastAsia="Times New Roman" w:hAnsi="Times New Roman" w:cs="Times New Roman"/>
+        </w:rPr>
+        <w:t xml:space="preserve">a </w:t>
+      </w:r>
+      <w:r>
+        <w:rPr>
+          <w:rFonts w:ascii="Times New Roman" w:eastAsia="Times New Roman" w:hAnsi="Times New Roman" w:cs="Times New Roman"/>
+        </w:rPr>
+        <w:t>fast passed environment,</w:t>
+      </w:r>
+      <w:r>
+        <w:rPr>
+          <w:rFonts w:ascii="Times New Roman" w:eastAsia="Times New Roman" w:hAnsi="Times New Roman" w:cs="Times New Roman"/>
+        </w:rPr>
+        <w:t xml:space="preserve"> </w:t>
+      </w:r>
+      <w:r>
+        <w:rPr>
+          <w:rFonts w:ascii="Times New Roman" w:eastAsia="Times New Roman" w:hAnsi="Times New Roman" w:cs="Times New Roman"/>
+        </w:rPr>
+        <w:t>w</w:t>
+      </w:r>
+      <w:r>
+        <w:rPr>
+          <w:rFonts w:ascii="Times New Roman" w:eastAsia="Times New Roman" w:hAnsi="Times New Roman" w:cs="Times New Roman"/>
+        </w:rPr>
+        <w:t xml:space="preserve">orked </w:t>
+      </w:r>
+      <w:r>
+        <w:rPr>
+          <w:rFonts w:ascii="Times New Roman" w:eastAsia="Times New Roman" w:hAnsi="Times New Roman" w:cs="Times New Roman"/>
+        </w:rPr>
+        <w:t>with</w:t>
+      </w:r>
+      <w:r>
+        <w:rPr>
+          <w:rFonts w:ascii="Times New Roman" w:eastAsia="Times New Roman" w:hAnsi="Times New Roman" w:cs="Times New Roman"/>
+        </w:rPr>
+        <w:t xml:space="preserve"> various defects and projects as a support for the Front-End</w:t>
+      </w:r>
+      <w:r>
+        <w:rPr>
+          <w:rFonts w:ascii="Times New Roman" w:eastAsia="Times New Roman" w:hAnsi="Times New Roman" w:cs="Times New Roman"/>
+        </w:rPr>
+        <w:t xml:space="preserve"> and Back-End</w:t>
+      </w:r>
+      <w:r>
+        <w:rPr>
+          <w:rFonts w:ascii="Times New Roman" w:eastAsia="Times New Roman" w:hAnsi="Times New Roman" w:cs="Times New Roman"/>
+        </w:rPr>
+        <w:t xml:space="preserve"> teams as well as clients.</w:t>
       </w:r>
     </w:p>
     <w:p>
@@ -1476,7 +1681,7 @@
         <w:rPr>
           <w:rFonts w:ascii="Times New Roman" w:eastAsia="Times New Roman" w:hAnsi="Times New Roman" w:cs="Times New Roman"/>
         </w:rPr>
-        <w:t>Used Quality Center to perform functional testing.</w:t>
+        <w:t>Performed many highly complex debugging tasks with very few available reference resources</w:t>
       </w:r>
     </w:p>
     <w:p>
@@ -1493,7 +1698,208 @@
         <w:rPr>
           <w:rFonts w:ascii="Times New Roman" w:eastAsia="Times New Roman" w:hAnsi="Times New Roman" w:cs="Times New Roman"/>
         </w:rPr>
-        <w:t>Ran automated smoke and regression testing using Selenium scripts.</w:t>
+        <w:t>Wrote complex queries in SQL and NoSQL in MongoDB, mongoose, and MySQL</w:t>
+      </w:r>
+    </w:p>
+    <w:p>
+      <w:pPr>
+        <w:shd w:val="clear" w:color="auto" w:fill="FFFFFF"/>
+        <w:rPr>
+          <w:rFonts w:ascii="Times New Roman" w:eastAsia="Times New Roman" w:hAnsi="Times New Roman" w:cs="Times New Roman"/>
+          <w:b/>
+        </w:rPr>
+      </w:pPr>
+    </w:p>
+    <w:p>
+      <w:pPr>
+        <w:shd w:val="clear" w:color="auto" w:fill="FFFFFF"/>
+        <w:rPr>
+          <w:rFonts w:ascii="Times New Roman" w:eastAsia="Times New Roman" w:hAnsi="Times New Roman" w:cs="Times New Roman"/>
+        </w:rPr>
+      </w:pPr>
+      <w:r>
+        <w:rPr>
+          <w:rFonts w:ascii="Times New Roman" w:eastAsia="Times New Roman" w:hAnsi="Times New Roman" w:cs="Times New Roman"/>
+          <w:b/>
+        </w:rPr>
+        <w:t>Americaneagle.com</w:t>
+      </w:r>
+      <w:r>
+        <w:rPr>
+          <w:rFonts w:ascii="Times New Roman" w:eastAsia="Times New Roman" w:hAnsi="Times New Roman" w:cs="Times New Roman"/>
+          <w:b/>
+        </w:rPr>
+        <w:t xml:space="preserve"> </w:t>
+      </w:r>
+      <w:r>
+        <w:rPr>
+          <w:rFonts w:ascii="Times New Roman" w:eastAsia="Times New Roman" w:hAnsi="Times New Roman" w:cs="Times New Roman"/>
+        </w:rPr>
+        <w:t xml:space="preserve">– </w:t>
+      </w:r>
+      <w:r>
+        <w:rPr>
+          <w:rFonts w:ascii="Times New Roman" w:eastAsia="Times New Roman" w:hAnsi="Times New Roman" w:cs="Times New Roman"/>
+        </w:rPr>
+        <w:t xml:space="preserve">Quality Assurance Engineer  </w:t>
+      </w:r>
+    </w:p>
+    <w:p>
+      <w:pPr>
+        <w:shd w:val="clear" w:color="auto" w:fill="FFFFFF"/>
+        <w:rPr>
+          <w:rFonts w:ascii="Times New Roman" w:eastAsia="Times New Roman" w:hAnsi="Times New Roman" w:cs="Times New Roman"/>
+          <w:b/>
+        </w:rPr>
+      </w:pPr>
+      <w:r>
+        <w:rPr>
+          <w:rFonts w:ascii="Times New Roman" w:eastAsia="Times New Roman" w:hAnsi="Times New Roman" w:cs="Times New Roman"/>
+          <w:i/>
+        </w:rPr>
+        <w:t xml:space="preserve">September 2019 – February </w:t>
+      </w:r>
+      <w:r>
+        <w:rPr>
+          <w:rFonts w:ascii="Times New Roman" w:eastAsia="Times New Roman" w:hAnsi="Times New Roman" w:cs="Times New Roman"/>
+          <w:i/>
+        </w:rPr>
+        <w:t xml:space="preserve">2021 </w:t>
+      </w:r>
+      <w:r>
+        <w:rPr>
+          <w:rFonts w:ascii="Times New Roman" w:eastAsia="Times New Roman" w:hAnsi="Times New Roman" w:cs="Times New Roman"/>
+          <w:i/>
+        </w:rPr>
+        <w:tab/>
+      </w:r>
+      <w:r>
+        <w:rPr>
+          <w:rFonts w:ascii="Times New Roman" w:eastAsia="Times New Roman" w:hAnsi="Times New Roman" w:cs="Times New Roman"/>
+          <w:i/>
+        </w:rPr>
+        <w:tab/>
+      </w:r>
+      <w:r>
+        <w:rPr>
+          <w:rFonts w:ascii="Times New Roman" w:eastAsia="Times New Roman" w:hAnsi="Times New Roman" w:cs="Times New Roman"/>
+          <w:i/>
+        </w:rPr>
+        <w:tab/>
+      </w:r>
+      <w:r>
+        <w:rPr>
+          <w:rFonts w:ascii="Times New Roman" w:eastAsia="Times New Roman" w:hAnsi="Times New Roman" w:cs="Times New Roman"/>
+          <w:i/>
+        </w:rPr>
+        <w:tab/>
+      </w:r>
+      <w:r>
+        <w:rPr>
+          <w:rFonts w:ascii="Times New Roman" w:eastAsia="Times New Roman" w:hAnsi="Times New Roman" w:cs="Times New Roman"/>
+          <w:i/>
+        </w:rPr>
+        <w:tab/>
+      </w:r>
+      <w:r>
+        <w:rPr>
+          <w:rFonts w:ascii="Times New Roman" w:eastAsia="Times New Roman" w:hAnsi="Times New Roman" w:cs="Times New Roman"/>
+          <w:i/>
+        </w:rPr>
+        <w:tab/>
+      </w:r>
+      <w:r>
+        <w:rPr>
+          <w:rFonts w:ascii="Times New Roman" w:eastAsia="Times New Roman" w:hAnsi="Times New Roman" w:cs="Times New Roman"/>
+          <w:i/>
+        </w:rPr>
+        <w:tab/>
+      </w:r>
+      <w:r>
+        <w:rPr>
+          <w:rFonts w:ascii="Times New Roman" w:eastAsia="Times New Roman" w:hAnsi="Times New Roman" w:cs="Times New Roman"/>
+          <w:i/>
+        </w:rPr>
+        <w:tab/>
+      </w:r>
+      <w:r>
+        <w:rPr>
+          <w:rFonts w:ascii="Times New Roman" w:eastAsia="Times New Roman" w:hAnsi="Times New Roman" w:cs="Times New Roman"/>
+          <w:i/>
+        </w:rPr>
+        <w:t>Des Plaines</w:t>
+      </w:r>
+      <w:r>
+        <w:rPr>
+          <w:rFonts w:ascii="Times New Roman" w:eastAsia="Times New Roman" w:hAnsi="Times New Roman" w:cs="Times New Roman"/>
+          <w:i/>
+        </w:rPr>
+        <w:t>, IL</w:t>
+      </w:r>
+      <w:r>
+        <w:rPr>
+          <w:rFonts w:ascii="Times New Roman" w:eastAsia="Times New Roman" w:hAnsi="Times New Roman" w:cs="Times New Roman"/>
+          <w:i/>
+        </w:rPr>
+        <w:t xml:space="preserve"> 60018</w:t>
+      </w:r>
+      <w:r>
+        <w:rPr>
+          <w:rFonts w:ascii="Times New Roman" w:eastAsia="Times New Roman" w:hAnsi="Times New Roman" w:cs="Times New Roman"/>
+          <w:b/>
+          <w:i/>
+        </w:rPr>
+        <w:t xml:space="preserve">                               </w:t>
+      </w:r>
+    </w:p>
+    <w:p>
+      <w:pPr>
+        <w:spacing w:before="140" w:after="120"/>
+        <w:rPr>
+          <w:rFonts w:ascii="Times New Roman" w:eastAsia="Times New Roman" w:hAnsi="Times New Roman" w:cs="Times New Roman"/>
+        </w:rPr>
+      </w:pPr>
+      <w:r>
+        <w:rPr>
+          <w:rFonts w:ascii="Times New Roman" w:eastAsia="Times New Roman" w:hAnsi="Times New Roman" w:cs="Times New Roman"/>
+        </w:rPr>
+        <w:t>Analyzed technical design documents, system requirements, and business requirements. Designed and implemented functional test plans and test cases based on system understanding and analysis of functional and system specifications.</w:t>
+      </w:r>
+      <w:r>
+        <w:rPr>
+          <w:rFonts w:ascii="Times New Roman" w:eastAsia="Times New Roman" w:hAnsi="Times New Roman" w:cs="Times New Roman"/>
+        </w:rPr>
+        <w:t xml:space="preserve"> </w:t>
+      </w:r>
+      <w:r>
+        <w:rPr>
+          <w:rFonts w:ascii="Times New Roman" w:eastAsia="Times New Roman" w:hAnsi="Times New Roman" w:cs="Times New Roman"/>
+        </w:rPr>
+        <w:t xml:space="preserve">Actively participated in kick-off meetings, daily </w:t>
+      </w:r>
+      <w:r>
+        <w:rPr>
+          <w:rFonts w:ascii="Times New Roman" w:eastAsia="Times New Roman" w:hAnsi="Times New Roman" w:cs="Times New Roman"/>
+        </w:rPr>
+        <w:t>stand-ups</w:t>
+      </w:r>
+      <w:r>
+        <w:rPr>
+          <w:rFonts w:ascii="Times New Roman" w:eastAsia="Times New Roman" w:hAnsi="Times New Roman" w:cs="Times New Roman"/>
+        </w:rPr>
+        <w:t>, and weekly scrum meetings, provided QA status updates on different user stories.</w:t>
+      </w:r>
+      <w:r>
+        <w:rPr>
+          <w:rFonts w:ascii="Times New Roman" w:eastAsia="Times New Roman" w:hAnsi="Times New Roman" w:cs="Times New Roman"/>
+        </w:rPr>
+        <w:t xml:space="preserve"> </w:t>
+      </w:r>
+      <w:r>
+        <w:rPr>
+          <w:rFonts w:ascii="Times New Roman" w:eastAsia="Times New Roman" w:hAnsi="Times New Roman" w:cs="Times New Roman"/>
+        </w:rPr>
+        <w:t>Performed end-to-end testing manually</w:t>
       </w:r>
     </w:p>
     <w:p>
@@ -1510,7 +1916,19 @@
         <w:rPr>
           <w:rFonts w:ascii="Times New Roman" w:eastAsia="Times New Roman" w:hAnsi="Times New Roman" w:cs="Times New Roman"/>
         </w:rPr>
-        <w:t>Generated weekly status reports on the project and sent them to QA Lead.</w:t>
+        <w:t>Attended sprint planning sessions, user story grooming sessions</w:t>
+      </w:r>
+      <w:r>
+        <w:rPr>
+          <w:rFonts w:ascii="Times New Roman" w:eastAsia="Times New Roman" w:hAnsi="Times New Roman" w:cs="Times New Roman"/>
+        </w:rPr>
+        <w:t>,</w:t>
+      </w:r>
+      <w:r>
+        <w:rPr>
+          <w:rFonts w:ascii="Times New Roman" w:eastAsia="Times New Roman" w:hAnsi="Times New Roman" w:cs="Times New Roman"/>
+        </w:rPr>
+        <w:t xml:space="preserve"> and retrospective meetings in a rapid and effective agile environment.</w:t>
       </w:r>
     </w:p>
     <w:p>
@@ -1527,6 +1945,207 @@
         <w:rPr>
           <w:rFonts w:ascii="Times New Roman" w:eastAsia="Times New Roman" w:hAnsi="Times New Roman" w:cs="Times New Roman"/>
         </w:rPr>
+        <w:t xml:space="preserve">Executed QA processes automation test scripts using Selenium to test web-based user interfaces for different </w:t>
+      </w:r>
+      <w:r>
+        <w:rPr>
+          <w:rFonts w:ascii="Times New Roman" w:eastAsia="Times New Roman" w:hAnsi="Times New Roman" w:cs="Times New Roman"/>
+        </w:rPr>
+        <w:t>types</w:t>
+      </w:r>
+      <w:r>
+        <w:rPr>
+          <w:rFonts w:ascii="Times New Roman" w:eastAsia="Times New Roman" w:hAnsi="Times New Roman" w:cs="Times New Roman"/>
+        </w:rPr>
+        <w:t xml:space="preserve"> of browsers. Validated the data from </w:t>
+      </w:r>
+      <w:r>
+        <w:rPr>
+          <w:rFonts w:ascii="Times New Roman" w:eastAsia="Times New Roman" w:hAnsi="Times New Roman" w:cs="Times New Roman"/>
+        </w:rPr>
+        <w:t>front-end</w:t>
+      </w:r>
+      <w:r>
+        <w:rPr>
+          <w:rFonts w:ascii="Times New Roman" w:eastAsia="Times New Roman" w:hAnsi="Times New Roman" w:cs="Times New Roman"/>
+        </w:rPr>
+        <w:t xml:space="preserve"> to </w:t>
+      </w:r>
+      <w:r>
+        <w:rPr>
+          <w:rFonts w:ascii="Times New Roman" w:eastAsia="Times New Roman" w:hAnsi="Times New Roman" w:cs="Times New Roman"/>
+        </w:rPr>
+        <w:t>back-end</w:t>
+      </w:r>
+      <w:r>
+        <w:rPr>
+          <w:rFonts w:ascii="Times New Roman" w:eastAsia="Times New Roman" w:hAnsi="Times New Roman" w:cs="Times New Roman"/>
+        </w:rPr>
+        <w:t xml:space="preserve"> tables in Oracle Database using SQL queries.</w:t>
+      </w:r>
+    </w:p>
+    <w:p>
+      <w:pPr>
+        <w:numPr>
+          <w:ilvl w:val="0"/>
+          <w:numId w:val="3"/>
+        </w:numPr>
+        <w:rPr>
+          <w:rFonts w:ascii="Times New Roman" w:eastAsia="Times New Roman" w:hAnsi="Times New Roman" w:cs="Times New Roman"/>
+        </w:rPr>
+      </w:pPr>
+      <w:r>
+        <w:rPr>
+          <w:rFonts w:ascii="Times New Roman" w:eastAsia="Times New Roman" w:hAnsi="Times New Roman" w:cs="Times New Roman"/>
+        </w:rPr>
+        <w:t>Performed end-to-end testing manually</w:t>
+      </w:r>
+    </w:p>
+    <w:p>
+      <w:pPr>
+        <w:numPr>
+          <w:ilvl w:val="0"/>
+          <w:numId w:val="3"/>
+        </w:numPr>
+        <w:rPr>
+          <w:rFonts w:ascii="Times New Roman" w:eastAsia="Times New Roman" w:hAnsi="Times New Roman" w:cs="Times New Roman"/>
+        </w:rPr>
+      </w:pPr>
+      <w:r>
+        <w:rPr>
+          <w:rFonts w:ascii="Times New Roman" w:eastAsia="Times New Roman" w:hAnsi="Times New Roman" w:cs="Times New Roman"/>
+        </w:rPr>
+        <w:t xml:space="preserve">Developed and executed UAT test cases and scenarios, </w:t>
+      </w:r>
+      <w:r>
+        <w:rPr>
+          <w:rFonts w:ascii="Times New Roman" w:eastAsia="Times New Roman" w:hAnsi="Times New Roman" w:cs="Times New Roman"/>
+        </w:rPr>
+        <w:t>ensuring</w:t>
+      </w:r>
+      <w:r>
+        <w:rPr>
+          <w:rFonts w:ascii="Times New Roman" w:eastAsia="Times New Roman" w:hAnsi="Times New Roman" w:cs="Times New Roman"/>
+        </w:rPr>
+        <w:t xml:space="preserve"> user requirements were met.</w:t>
+      </w:r>
+    </w:p>
+    <w:p>
+      <w:pPr>
+        <w:numPr>
+          <w:ilvl w:val="0"/>
+          <w:numId w:val="3"/>
+        </w:numPr>
+        <w:rPr>
+          <w:rFonts w:ascii="Times New Roman" w:eastAsia="Times New Roman" w:hAnsi="Times New Roman" w:cs="Times New Roman"/>
+        </w:rPr>
+      </w:pPr>
+      <w:r>
+        <w:rPr>
+          <w:rFonts w:ascii="Times New Roman" w:eastAsia="Times New Roman" w:hAnsi="Times New Roman" w:cs="Times New Roman"/>
+        </w:rPr>
+        <w:t>Worked in various defects and projects as a support for the Front-End teams as well as clients.</w:t>
+      </w:r>
+    </w:p>
+    <w:p>
+      <w:pPr>
+        <w:numPr>
+          <w:ilvl w:val="0"/>
+          <w:numId w:val="3"/>
+        </w:numPr>
+        <w:rPr>
+          <w:rFonts w:ascii="Times New Roman" w:eastAsia="Times New Roman" w:hAnsi="Times New Roman" w:cs="Times New Roman"/>
+        </w:rPr>
+      </w:pPr>
+      <w:r>
+        <w:rPr>
+          <w:rFonts w:ascii="Times New Roman" w:eastAsia="Times New Roman" w:hAnsi="Times New Roman" w:cs="Times New Roman"/>
+        </w:rPr>
+        <w:t>Supported multiple projects for defect support and coordination.</w:t>
+      </w:r>
+    </w:p>
+    <w:p>
+      <w:pPr>
+        <w:numPr>
+          <w:ilvl w:val="0"/>
+          <w:numId w:val="3"/>
+        </w:numPr>
+        <w:rPr>
+          <w:rFonts w:ascii="Times New Roman" w:eastAsia="Times New Roman" w:hAnsi="Times New Roman" w:cs="Times New Roman"/>
+        </w:rPr>
+      </w:pPr>
+      <w:r>
+        <w:rPr>
+          <w:rFonts w:ascii="Times New Roman" w:eastAsia="Times New Roman" w:hAnsi="Times New Roman" w:cs="Times New Roman"/>
+        </w:rPr>
+        <w:t>Used Jira to report and track defects. Ensured that the severity level for the bugs was assigned properly and the highest severity bugs were resolved immediately so interacted with developers to resolve any defects and issues.</w:t>
+      </w:r>
+    </w:p>
+    <w:p>
+      <w:pPr>
+        <w:numPr>
+          <w:ilvl w:val="0"/>
+          <w:numId w:val="3"/>
+        </w:numPr>
+        <w:rPr>
+          <w:rFonts w:ascii="Times New Roman" w:eastAsia="Times New Roman" w:hAnsi="Times New Roman" w:cs="Times New Roman"/>
+        </w:rPr>
+      </w:pPr>
+      <w:r>
+        <w:rPr>
+          <w:rFonts w:ascii="Times New Roman" w:eastAsia="Times New Roman" w:hAnsi="Times New Roman" w:cs="Times New Roman"/>
+        </w:rPr>
+        <w:t>Used Quality Center to perform functional testing.</w:t>
+      </w:r>
+    </w:p>
+    <w:p>
+      <w:pPr>
+        <w:numPr>
+          <w:ilvl w:val="0"/>
+          <w:numId w:val="3"/>
+        </w:numPr>
+        <w:rPr>
+          <w:rFonts w:ascii="Times New Roman" w:eastAsia="Times New Roman" w:hAnsi="Times New Roman" w:cs="Times New Roman"/>
+        </w:rPr>
+      </w:pPr>
+      <w:r>
+        <w:rPr>
+          <w:rFonts w:ascii="Times New Roman" w:eastAsia="Times New Roman" w:hAnsi="Times New Roman" w:cs="Times New Roman"/>
+        </w:rPr>
+        <w:t>Ran automated smoke and regression testing using Selenium scripts.</w:t>
+      </w:r>
+    </w:p>
+    <w:p>
+      <w:pPr>
+        <w:numPr>
+          <w:ilvl w:val="0"/>
+          <w:numId w:val="3"/>
+        </w:numPr>
+        <w:rPr>
+          <w:rFonts w:ascii="Times New Roman" w:eastAsia="Times New Roman" w:hAnsi="Times New Roman" w:cs="Times New Roman"/>
+        </w:rPr>
+      </w:pPr>
+      <w:r>
+        <w:rPr>
+          <w:rFonts w:ascii="Times New Roman" w:eastAsia="Times New Roman" w:hAnsi="Times New Roman" w:cs="Times New Roman"/>
+        </w:rPr>
+        <w:t>Generated weekly status reports on the project and sent them to QA Lead.</w:t>
+      </w:r>
+    </w:p>
+    <w:p>
+      <w:pPr>
+        <w:numPr>
+          <w:ilvl w:val="0"/>
+          <w:numId w:val="3"/>
+        </w:numPr>
+        <w:rPr>
+          <w:rFonts w:ascii="Times New Roman" w:eastAsia="Times New Roman" w:hAnsi="Times New Roman" w:cs="Times New Roman"/>
+        </w:rPr>
+      </w:pPr>
+      <w:r>
+        <w:rPr>
+          <w:rFonts w:ascii="Times New Roman" w:eastAsia="Times New Roman" w:hAnsi="Times New Roman" w:cs="Times New Roman"/>
+        </w:rPr>
         <w:t>Actively interacted with the Business Analyst and Dev team to identify bugs and retesting the resolved bugs.</w:t>
       </w:r>
     </w:p>
@@ -1642,12 +2261,63 @@
     <w:p/>
     <w:sectPr>
       <w:pgSz w:w="12240" w:h="15840"/>
-      <w:pgMar w:top="1440" w:right="1440" w:bottom="1440" w:left="1440" w:header="720" w:footer="720" w:gutter="0"/>
+      <w:pgMar w:top="720" w:right="720" w:bottom="720" w:left="720" w:header="0" w:footer="720" w:gutter="0"/>
       <w:pgNumType w:start="1"/>
       <w:cols w:space="720"/>
+      <w:docGrid w:linePitch="299"/>
     </w:sectPr>
   </w:body>
 </w:document>
+</file>
+
+<file path=word/endnotes.xml><?xml version="1.0" encoding="utf-8"?>
+<w:endnotes xmlns:wpc="http://schemas.microsoft.com/office/word/2010/wordprocessingCanvas" xmlns:cx="http://schemas.microsoft.com/office/drawing/2014/chartex" xmlns:cx1="http://schemas.microsoft.com/office/drawing/2015/9/8/chartex" xmlns:cx2="http://schemas.microsoft.com/office/drawing/2015/10/21/chartex" xmlns:cx3="http://schemas.microsoft.com/office/drawing/2016/5/9/chartex" xmlns:cx4="http://schemas.microsoft.com/office/drawing/2016/5/10/chartex" xmlns:cx5="http://schemas.microsoft.com/office/drawing/2016/5/11/chartex" xmlns:cx6="http://schemas.microsoft.com/office/drawing/2016/5/12/chartex" xmlns:cx7="http://schemas.microsoft.com/office/drawing/2016/5/13/chartex" xmlns:cx8="http://schemas.microsoft.com/office/drawing/2016/5/14/chartex" xmlns:mc="http://schemas.openxmlformats.org/markup-compatibility/2006" xmlns:aink="http://schemas.microsoft.com/office/drawing/2016/ink" xmlns:am3d="http://schemas.microsoft.com/office/drawing/2017/model3d" xmlns:o="urn:schemas-microsoft-com:office:office" xmlns:r="http://schemas.openxmlformats.org/officeDocument/2006/relationships" xmlns:m="http://schemas.openxmlformats.org/officeDocument/2006/math" xmlns:v="urn:schemas-microsoft-com:vml" xmlns:wp14="http://schemas.microsoft.com/office/word/2010/wordprocessingDrawing" xmlns:wp="http://schemas.openxmlformats.org/drawingml/2006/wordprocessingDrawing" xmlns:w10="urn:schemas-microsoft-com:office:word" xmlns:w="http://schemas.openxmlformats.org/wordprocessingml/2006/main" xmlns:w14="http://schemas.microsoft.com/office/word/2010/wordml" xmlns:w15="http://schemas.microsoft.com/office/word/2012/wordml" xmlns:w16cex="http://schemas.microsoft.com/office/word/2018/wordml/cex" xmlns:w16cid="http://schemas.microsoft.com/office/word/2016/wordml/cid" xmlns:w16="http://schemas.microsoft.com/office/word/2018/wordml" xmlns:w16se="http://schemas.microsoft.com/office/word/2015/wordml/symex" xmlns:wpg="http://schemas.microsoft.com/office/word/2010/wordprocessingGroup" xmlns:wpi="http://schemas.microsoft.com/office/word/2010/wordprocessingInk" xmlns:wne="http://schemas.microsoft.com/office/word/2006/wordml" xmlns:wps="http://schemas.microsoft.com/office/word/2010/wordprocessingShape" mc:Ignorable="w14 w15 w16se w16cid w16 w16cex wp14">
+  <w:endnote w:type="separator" w:id="-1">
+    <w:p>
+      <w:pPr>
+        <w:spacing w:line="240" w:lineRule="auto"/>
+      </w:pPr>
+      <w:r>
+        <w:separator/>
+      </w:r>
+    </w:p>
+  </w:endnote>
+  <w:endnote w:type="continuationSeparator" w:id="0">
+    <w:p>
+      <w:pPr>
+        <w:spacing w:line="240" w:lineRule="auto"/>
+      </w:pPr>
+      <w:r>
+        <w:continuationSeparator/>
+      </w:r>
+    </w:p>
+  </w:endnote>
+</w:endnotes>
+</file>
+
+<file path=word/footnotes.xml><?xml version="1.0" encoding="utf-8"?>
+<w:footnotes xmlns:wpc="http://schemas.microsoft.com/office/word/2010/wordprocessingCanvas" xmlns:cx="http://schemas.microsoft.com/office/drawing/2014/chartex" xmlns:cx1="http://schemas.microsoft.com/office/drawing/2015/9/8/chartex" xmlns:cx2="http://schemas.microsoft.com/office/drawing/2015/10/21/chartex" xmlns:cx3="http://schemas.microsoft.com/office/drawing/2016/5/9/chartex" xmlns:cx4="http://schemas.microsoft.com/office/drawing/2016/5/10/chartex" xmlns:cx5="http://schemas.microsoft.com/office/drawing/2016/5/11/chartex" xmlns:cx6="http://schemas.microsoft.com/office/drawing/2016/5/12/chartex" xmlns:cx7="http://schemas.microsoft.com/office/drawing/2016/5/13/chartex" xmlns:cx8="http://schemas.microsoft.com/office/drawing/2016/5/14/chartex" xmlns:mc="http://schemas.openxmlformats.org/markup-compatibility/2006" xmlns:aink="http://schemas.microsoft.com/office/drawing/2016/ink" xmlns:am3d="http://schemas.microsoft.com/office/drawing/2017/model3d" xmlns:o="urn:schemas-microsoft-com:office:office" xmlns:r="http://schemas.openxmlformats.org/officeDocument/2006/relationships" xmlns:m="http://schemas.openxmlformats.org/officeDocument/2006/math" xmlns:v="urn:schemas-microsoft-com:vml" xmlns:wp14="http://schemas.microsoft.com/office/word/2010/wordprocessingDrawing" xmlns:wp="http://schemas.openxmlformats.org/drawingml/2006/wordprocessingDrawing" xmlns:w10="urn:schemas-microsoft-com:office:word" xmlns:w="http://schemas.openxmlformats.org/wordprocessingml/2006/main" xmlns:w14="http://schemas.microsoft.com/office/word/2010/wordml" xmlns:w15="http://schemas.microsoft.com/office/word/2012/wordml" xmlns:w16cex="http://schemas.microsoft.com/office/word/2018/wordml/cex" xmlns:w16cid="http://schemas.microsoft.com/office/word/2016/wordml/cid" xmlns:w16="http://schemas.microsoft.com/office/word/2018/wordml" xmlns:w16se="http://schemas.microsoft.com/office/word/2015/wordml/symex" xmlns:wpg="http://schemas.microsoft.com/office/word/2010/wordprocessingGroup" xmlns:wpi="http://schemas.microsoft.com/office/word/2010/wordprocessingInk" xmlns:wne="http://schemas.microsoft.com/office/word/2006/wordml" xmlns:wps="http://schemas.microsoft.com/office/word/2010/wordprocessingShape" mc:Ignorable="w14 w15 w16se w16cid w16 w16cex wp14">
+  <w:footnote w:type="separator" w:id="-1">
+    <w:p>
+      <w:pPr>
+        <w:spacing w:line="240" w:lineRule="auto"/>
+      </w:pPr>
+      <w:r>
+        <w:separator/>
+      </w:r>
+    </w:p>
+  </w:footnote>
+  <w:footnote w:type="continuationSeparator" w:id="0">
+    <w:p>
+      <w:pPr>
+        <w:spacing w:line="240" w:lineRule="auto"/>
+      </w:pPr>
+      <w:r>
+        <w:continuationSeparator/>
+      </w:r>
+    </w:p>
+  </w:footnote>
+</w:footnotes>
 </file>
 
 <file path=word/numbering.xml><?xml version="1.0" encoding="utf-8"?>
@@ -1766,6 +2436,218 @@
     </w:lvl>
   </w:abstractNum>
   <w:abstractNum w:abstractNumId="1" w15:restartNumberingAfterBreak="0">
+    <w:nsid w:val="2A8916B7"/>
+    <w:multiLevelType w:val="hybridMultilevel"/>
+    <w:tmpl w:val="5B1A7170"/>
+    <w:lvl w:ilvl="0" w:tplc="5DF4E2D2">
+      <w:start w:val="1"/>
+      <w:numFmt w:val="bullet"/>
+      <w:lvlText w:val="●"/>
+      <w:lvlJc w:val="left"/>
+      <w:pPr>
+        <w:ind w:left="705"/>
+      </w:pPr>
+      <w:rPr>
+        <w:rFonts w:ascii="Arial" w:eastAsia="Arial" w:hAnsi="Arial" w:cs="Arial"/>
+        <w:b w:val="0"/>
+        <w:i w:val="0"/>
+        <w:strike w:val="0"/>
+        <w:dstrike w:val="0"/>
+        <w:color w:val="000000"/>
+        <w:sz w:val="14"/>
+        <w:szCs w:val="14"/>
+        <w:u w:val="none" w:color="000000"/>
+        <w:bdr w:val="none" w:sz="0" w:space="0" w:color="auto"/>
+        <w:shd w:val="clear" w:color="auto" w:fill="auto"/>
+        <w:vertAlign w:val="baseline"/>
+      </w:rPr>
+    </w:lvl>
+    <w:lvl w:ilvl="1" w:tplc="1AF44D8E">
+      <w:start w:val="1"/>
+      <w:numFmt w:val="bullet"/>
+      <w:lvlText w:val="o"/>
+      <w:lvlJc w:val="left"/>
+      <w:pPr>
+        <w:ind w:left="1440"/>
+      </w:pPr>
+      <w:rPr>
+        <w:rFonts w:ascii="Arial" w:eastAsia="Arial" w:hAnsi="Arial" w:cs="Arial"/>
+        <w:b w:val="0"/>
+        <w:i w:val="0"/>
+        <w:strike w:val="0"/>
+        <w:dstrike w:val="0"/>
+        <w:color w:val="000000"/>
+        <w:sz w:val="14"/>
+        <w:szCs w:val="14"/>
+        <w:u w:val="none" w:color="000000"/>
+        <w:bdr w:val="none" w:sz="0" w:space="0" w:color="auto"/>
+        <w:shd w:val="clear" w:color="auto" w:fill="auto"/>
+        <w:vertAlign w:val="baseline"/>
+      </w:rPr>
+    </w:lvl>
+    <w:lvl w:ilvl="2" w:tplc="D2D490F4">
+      <w:start w:val="1"/>
+      <w:numFmt w:val="bullet"/>
+      <w:lvlText w:val="▪"/>
+      <w:lvlJc w:val="left"/>
+      <w:pPr>
+        <w:ind w:left="2160"/>
+      </w:pPr>
+      <w:rPr>
+        <w:rFonts w:ascii="Arial" w:eastAsia="Arial" w:hAnsi="Arial" w:cs="Arial"/>
+        <w:b w:val="0"/>
+        <w:i w:val="0"/>
+        <w:strike w:val="0"/>
+        <w:dstrike w:val="0"/>
+        <w:color w:val="000000"/>
+        <w:sz w:val="14"/>
+        <w:szCs w:val="14"/>
+        <w:u w:val="none" w:color="000000"/>
+        <w:bdr w:val="none" w:sz="0" w:space="0" w:color="auto"/>
+        <w:shd w:val="clear" w:color="auto" w:fill="auto"/>
+        <w:vertAlign w:val="baseline"/>
+      </w:rPr>
+    </w:lvl>
+    <w:lvl w:ilvl="3" w:tplc="481484FC">
+      <w:start w:val="1"/>
+      <w:numFmt w:val="bullet"/>
+      <w:lvlText w:val="•"/>
+      <w:lvlJc w:val="left"/>
+      <w:pPr>
+        <w:ind w:left="2880"/>
+      </w:pPr>
+      <w:rPr>
+        <w:rFonts w:ascii="Arial" w:eastAsia="Arial" w:hAnsi="Arial" w:cs="Arial"/>
+        <w:b w:val="0"/>
+        <w:i w:val="0"/>
+        <w:strike w:val="0"/>
+        <w:dstrike w:val="0"/>
+        <w:color w:val="000000"/>
+        <w:sz w:val="14"/>
+        <w:szCs w:val="14"/>
+        <w:u w:val="none" w:color="000000"/>
+        <w:bdr w:val="none" w:sz="0" w:space="0" w:color="auto"/>
+        <w:shd w:val="clear" w:color="auto" w:fill="auto"/>
+        <w:vertAlign w:val="baseline"/>
+      </w:rPr>
+    </w:lvl>
+    <w:lvl w:ilvl="4" w:tplc="35789720">
+      <w:start w:val="1"/>
+      <w:numFmt w:val="bullet"/>
+      <w:lvlText w:val="o"/>
+      <w:lvlJc w:val="left"/>
+      <w:pPr>
+        <w:ind w:left="3600"/>
+      </w:pPr>
+      <w:rPr>
+        <w:rFonts w:ascii="Arial" w:eastAsia="Arial" w:hAnsi="Arial" w:cs="Arial"/>
+        <w:b w:val="0"/>
+        <w:i w:val="0"/>
+        <w:strike w:val="0"/>
+        <w:dstrike w:val="0"/>
+        <w:color w:val="000000"/>
+        <w:sz w:val="14"/>
+        <w:szCs w:val="14"/>
+        <w:u w:val="none" w:color="000000"/>
+        <w:bdr w:val="none" w:sz="0" w:space="0" w:color="auto"/>
+        <w:shd w:val="clear" w:color="auto" w:fill="auto"/>
+        <w:vertAlign w:val="baseline"/>
+      </w:rPr>
+    </w:lvl>
+    <w:lvl w:ilvl="5" w:tplc="43C8BDA2">
+      <w:start w:val="1"/>
+      <w:numFmt w:val="bullet"/>
+      <w:lvlText w:val="▪"/>
+      <w:lvlJc w:val="left"/>
+      <w:pPr>
+        <w:ind w:left="4320"/>
+      </w:pPr>
+      <w:rPr>
+        <w:rFonts w:ascii="Arial" w:eastAsia="Arial" w:hAnsi="Arial" w:cs="Arial"/>
+        <w:b w:val="0"/>
+        <w:i w:val="0"/>
+        <w:strike w:val="0"/>
+        <w:dstrike w:val="0"/>
+        <w:color w:val="000000"/>
+        <w:sz w:val="14"/>
+        <w:szCs w:val="14"/>
+        <w:u w:val="none" w:color="000000"/>
+        <w:bdr w:val="none" w:sz="0" w:space="0" w:color="auto"/>
+        <w:shd w:val="clear" w:color="auto" w:fill="auto"/>
+        <w:vertAlign w:val="baseline"/>
+      </w:rPr>
+    </w:lvl>
+    <w:lvl w:ilvl="6" w:tplc="7C6232EA">
+      <w:start w:val="1"/>
+      <w:numFmt w:val="bullet"/>
+      <w:lvlText w:val="•"/>
+      <w:lvlJc w:val="left"/>
+      <w:pPr>
+        <w:ind w:left="5040"/>
+      </w:pPr>
+      <w:rPr>
+        <w:rFonts w:ascii="Arial" w:eastAsia="Arial" w:hAnsi="Arial" w:cs="Arial"/>
+        <w:b w:val="0"/>
+        <w:i w:val="0"/>
+        <w:strike w:val="0"/>
+        <w:dstrike w:val="0"/>
+        <w:color w:val="000000"/>
+        <w:sz w:val="14"/>
+        <w:szCs w:val="14"/>
+        <w:u w:val="none" w:color="000000"/>
+        <w:bdr w:val="none" w:sz="0" w:space="0" w:color="auto"/>
+        <w:shd w:val="clear" w:color="auto" w:fill="auto"/>
+        <w:vertAlign w:val="baseline"/>
+      </w:rPr>
+    </w:lvl>
+    <w:lvl w:ilvl="7" w:tplc="9DF666F4">
+      <w:start w:val="1"/>
+      <w:numFmt w:val="bullet"/>
+      <w:lvlText w:val="o"/>
+      <w:lvlJc w:val="left"/>
+      <w:pPr>
+        <w:ind w:left="5760"/>
+      </w:pPr>
+      <w:rPr>
+        <w:rFonts w:ascii="Arial" w:eastAsia="Arial" w:hAnsi="Arial" w:cs="Arial"/>
+        <w:b w:val="0"/>
+        <w:i w:val="0"/>
+        <w:strike w:val="0"/>
+        <w:dstrike w:val="0"/>
+        <w:color w:val="000000"/>
+        <w:sz w:val="14"/>
+        <w:szCs w:val="14"/>
+        <w:u w:val="none" w:color="000000"/>
+        <w:bdr w:val="none" w:sz="0" w:space="0" w:color="auto"/>
+        <w:shd w:val="clear" w:color="auto" w:fill="auto"/>
+        <w:vertAlign w:val="baseline"/>
+      </w:rPr>
+    </w:lvl>
+    <w:lvl w:ilvl="8" w:tplc="17BA9478">
+      <w:start w:val="1"/>
+      <w:numFmt w:val="bullet"/>
+      <w:lvlText w:val="▪"/>
+      <w:lvlJc w:val="left"/>
+      <w:pPr>
+        <w:ind w:left="6480"/>
+      </w:pPr>
+      <w:rPr>
+        <w:rFonts w:ascii="Arial" w:eastAsia="Arial" w:hAnsi="Arial" w:cs="Arial"/>
+        <w:b w:val="0"/>
+        <w:i w:val="0"/>
+        <w:strike w:val="0"/>
+        <w:dstrike w:val="0"/>
+        <w:color w:val="000000"/>
+        <w:sz w:val="14"/>
+        <w:szCs w:val="14"/>
+        <w:u w:val="none" w:color="000000"/>
+        <w:bdr w:val="none" w:sz="0" w:space="0" w:color="auto"/>
+        <w:shd w:val="clear" w:color="auto" w:fill="auto"/>
+        <w:vertAlign w:val="baseline"/>
+      </w:rPr>
+    </w:lvl>
+  </w:abstractNum>
+  <w:abstractNum w:abstractNumId="2" w15:restartNumberingAfterBreak="0">
     <w:nsid w:val="53897251"/>
     <w:multiLevelType w:val="multilevel"/>
     <w:tmpl w:val="A3F2E8D0"/>
@@ -1878,7 +2760,7 @@
       </w:rPr>
     </w:lvl>
   </w:abstractNum>
-  <w:abstractNum w:abstractNumId="2" w15:restartNumberingAfterBreak="0">
+  <w:abstractNum w:abstractNumId="3" w15:restartNumberingAfterBreak="0">
     <w:nsid w:val="564C5D18"/>
     <w:multiLevelType w:val="hybridMultilevel"/>
     <w:tmpl w:val="4E6029B0"/>
@@ -1991,7 +2873,7 @@
       </w:rPr>
     </w:lvl>
   </w:abstractNum>
-  <w:abstractNum w:abstractNumId="3" w15:restartNumberingAfterBreak="0">
+  <w:abstractNum w:abstractNumId="4" w15:restartNumberingAfterBreak="0">
     <w:nsid w:val="57B92D17"/>
     <w:multiLevelType w:val="multilevel"/>
     <w:tmpl w:val="F61E7EB0"/>
@@ -2105,16 +2987,19 @@
     </w:lvl>
   </w:abstractNum>
   <w:num w:numId="1">
-    <w:abstractNumId w:val="3"/>
+    <w:abstractNumId w:val="4"/>
   </w:num>
   <w:num w:numId="2">
-    <w:abstractNumId w:val="1"/>
+    <w:abstractNumId w:val="2"/>
   </w:num>
   <w:num w:numId="3">
     <w:abstractNumId w:val="0"/>
   </w:num>
   <w:num w:numId="4">
-    <w:abstractNumId w:val="2"/>
+    <w:abstractNumId w:val="3"/>
+  </w:num>
+  <w:num w:numId="5">
+    <w:abstractNumId w:val="1"/>
   </w:num>
 </w:numbering>
 </file>
@@ -2804,6 +3689,50 @@
       <w:shd w:val="clear" w:color="auto" w:fill="E1DFDD"/>
     </w:rPr>
   </w:style>
+  <w:style w:type="paragraph" w:styleId="Header">
+    <w:name w:val="header"/>
+    <w:basedOn w:val="Normal"/>
+    <w:link w:val="HeaderChar"/>
+    <w:uiPriority w:val="99"/>
+    <w:unhideWhenUsed/>
+    <w:rsid w:val="00DF419C"/>
+    <w:pPr>
+      <w:tabs>
+        <w:tab w:val="center" w:pos="4680"/>
+        <w:tab w:val="right" w:pos="9360"/>
+      </w:tabs>
+      <w:spacing w:line="240" w:lineRule="auto"/>
+    </w:pPr>
+  </w:style>
+  <w:style w:type="character" w:customStyle="1" w:styleId="HeaderChar">
+    <w:name w:val="Header Char"/>
+    <w:basedOn w:val="DefaultParagraphFont"/>
+    <w:link w:val="Header"/>
+    <w:uiPriority w:val="99"/>
+    <w:rsid w:val="00DF419C"/>
+  </w:style>
+  <w:style w:type="paragraph" w:styleId="Footer">
+    <w:name w:val="footer"/>
+    <w:basedOn w:val="Normal"/>
+    <w:link w:val="FooterChar"/>
+    <w:uiPriority w:val="99"/>
+    <w:unhideWhenUsed/>
+    <w:rsid w:val="00DF419C"/>
+    <w:pPr>
+      <w:tabs>
+        <w:tab w:val="center" w:pos="4680"/>
+        <w:tab w:val="right" w:pos="9360"/>
+      </w:tabs>
+      <w:spacing w:line="240" w:lineRule="auto"/>
+    </w:pPr>
+  </w:style>
+  <w:style w:type="character" w:customStyle="1" w:styleId="FooterChar">
+    <w:name w:val="Footer Char"/>
+    <w:basedOn w:val="DefaultParagraphFont"/>
+    <w:link w:val="Footer"/>
+    <w:uiPriority w:val="99"/>
+    <w:rsid w:val="00DF419C"/>
+  </w:style>
 </w:styles>
 </file>
 

--- a/public/assets/resume/Mohmedhusain_Vaid_Resume.docx
+++ b/public/assets/resume/Mohmedhusain_Vaid_Resume.docx
@@ -177,28 +177,33 @@
         <w:rPr>
           <w:rFonts w:ascii="Times New Roman" w:hAnsi="Times New Roman" w:cs="Times New Roman"/>
         </w:rPr>
-        <w:t xml:space="preserve">LinkedIn: </w:t>
+        <w:t>LinkedIn:</w:t>
+      </w:r>
+      <w:r>
+        <w:t xml:space="preserve"> </w:t>
       </w:r>
       <w:hyperlink r:id="rId8" w:history="1">
         <w:r>
           <w:rPr>
             <w:rStyle w:val="Hyperlink"/>
             <w:rFonts w:ascii="Times New Roman" w:hAnsi="Times New Roman" w:cs="Times New Roman"/>
-            <w:color w:val="365F91" w:themeColor="accent1" w:themeShade="BF"/>
+            <w:color w:val="auto"/>
             <w:u w:val="none"/>
           </w:rPr>
-          <w:t>linkedin.com/in/mohmedvaid</w:t>
+          <w:t>https://www.linkedin.com/in/mohmedvaid</w:t>
+        </w:r>
+        <w:r>
+          <w:rPr>
+            <w:rStyle w:val="Hyperlink"/>
+            <w:rFonts w:ascii="Times New Roman" w:hAnsi="Times New Roman" w:cs="Times New Roman"/>
+            <w:color w:val="auto"/>
+            <w:u w:val="none"/>
+          </w:rPr>
+          <w:t xml:space="preserve"> </w:t>
         </w:r>
       </w:hyperlink>
       <w:r>
         <w:rPr>
-          <w:rFonts w:ascii="Times New Roman" w:hAnsi="Times New Roman" w:cs="Times New Roman"/>
-          <w:color w:val="365F91" w:themeColor="accent1" w:themeShade="BF"/>
-        </w:rPr>
-        <w:t xml:space="preserve">  </w:t>
-      </w:r>
-      <w:r>
-        <w:rPr>
           <w:rFonts w:ascii="Times New Roman" w:eastAsia="Times New Roman" w:hAnsi="Times New Roman" w:cs="Times New Roman"/>
           <w:b/>
           <w:bCs/>
@@ -210,33 +215,44 @@
         <w:rPr>
           <w:rFonts w:ascii="Times New Roman" w:hAnsi="Times New Roman" w:cs="Times New Roman"/>
         </w:rPr>
-        <w:t xml:space="preserve">  Github: </w:t>
+        <w:t xml:space="preserve"> </w:t>
+      </w:r>
+      <w:proofErr w:type="spellStart"/>
+      <w:r>
+        <w:rPr>
+          <w:rFonts w:ascii="Times New Roman" w:hAnsi="Times New Roman" w:cs="Times New Roman"/>
+        </w:rPr>
+        <w:t>Github</w:t>
+      </w:r>
+      <w:proofErr w:type="spellEnd"/>
+      <w:r>
+        <w:rPr>
+          <w:rFonts w:ascii="Times New Roman" w:hAnsi="Times New Roman" w:cs="Times New Roman"/>
+        </w:rPr>
+        <w:t>:</w:t>
+      </w:r>
+      <w:r>
+        <w:rPr>
+          <w:rFonts w:ascii="Times New Roman" w:hAnsi="Times New Roman" w:cs="Times New Roman"/>
+        </w:rPr>
+        <w:t xml:space="preserve"> </w:t>
       </w:r>
       <w:hyperlink r:id="rId9" w:history="1">
         <w:r>
           <w:rPr>
             <w:rStyle w:val="Hyperlink"/>
             <w:rFonts w:ascii="Times New Roman" w:hAnsi="Times New Roman" w:cs="Times New Roman"/>
-            <w:color w:val="365F91" w:themeColor="accent1" w:themeShade="BF"/>
+            <w:color w:val="auto"/>
             <w:u w:val="none"/>
           </w:rPr>
-          <w:t>g</w:t>
-        </w:r>
-        <w:r>
-          <w:rPr>
-            <w:rStyle w:val="Hyperlink"/>
-            <w:rFonts w:ascii="Times New Roman" w:hAnsi="Times New Roman" w:cs="Times New Roman"/>
-            <w:color w:val="365F91" w:themeColor="accent1" w:themeShade="BF"/>
-            <w:u w:val="none"/>
-          </w:rPr>
-          <w:t>ithub.com/mohmedvaid</w:t>
+          <w:t>https://github.com/mohmedvaid</w:t>
         </w:r>
       </w:hyperlink>
       <w:r>
         <w:rPr>
           <w:rFonts w:ascii="Times New Roman" w:hAnsi="Times New Roman" w:cs="Times New Roman"/>
         </w:rPr>
-        <w:t xml:space="preserve">  </w:t>
+        <w:t xml:space="preserve"> </w:t>
       </w:r>
       <w:r>
         <w:rPr>
@@ -260,17 +276,20 @@
         <w:rPr>
           <w:rFonts w:ascii="Times New Roman" w:hAnsi="Times New Roman" w:cs="Times New Roman"/>
         </w:rPr>
-        <w:t xml:space="preserve">Portfolio: </w:t>
+        <w:t>Portfolio:</w:t>
+      </w:r>
+      <w:r>
+        <w:t xml:space="preserve"> </w:t>
       </w:r>
       <w:hyperlink r:id="rId10" w:history="1">
         <w:r>
           <w:rPr>
             <w:rStyle w:val="Hyperlink"/>
             <w:rFonts w:ascii="Times New Roman" w:hAnsi="Times New Roman" w:cs="Times New Roman"/>
-            <w:color w:val="365F91" w:themeColor="accent1" w:themeShade="BF"/>
+            <w:color w:val="auto"/>
             <w:u w:val="none"/>
           </w:rPr>
-          <w:t>mohmedvaid.com</w:t>
+          <w:t>https://www.mohmedvaid.com</w:t>
         </w:r>
       </w:hyperlink>
     </w:p>
@@ -469,7 +488,21 @@
         <w:rPr>
           <w:rFonts w:ascii="Times New Roman" w:eastAsia="Times New Roman" w:hAnsi="Times New Roman" w:cs="Times New Roman"/>
         </w:rPr>
-        <w:t xml:space="preserve">, npm, REST API, </w:t>
+        <w:t xml:space="preserve">, </w:t>
+      </w:r>
+      <w:proofErr w:type="spellStart"/>
+      <w:r>
+        <w:rPr>
+          <w:rFonts w:ascii="Times New Roman" w:eastAsia="Times New Roman" w:hAnsi="Times New Roman" w:cs="Times New Roman"/>
+        </w:rPr>
+        <w:t>npm</w:t>
+      </w:r>
+      <w:proofErr w:type="spellEnd"/>
+      <w:r>
+        <w:rPr>
+          <w:rFonts w:ascii="Times New Roman" w:eastAsia="Times New Roman" w:hAnsi="Times New Roman" w:cs="Times New Roman"/>
+        </w:rPr>
+        <w:t xml:space="preserve">, REST API, </w:t>
       </w:r>
       <w:r>
         <w:rPr>
@@ -508,8 +541,16 @@
         <w:rPr>
           <w:rFonts w:ascii="Times New Roman" w:eastAsia="Times New Roman" w:hAnsi="Times New Roman" w:cs="Times New Roman"/>
         </w:rPr>
-        <w:t xml:space="preserve"> SQL, MySQL, MongoDB, Sequelize</w:t>
-      </w:r>
+        <w:t xml:space="preserve"> SQL, MySQL, MongoDB, </w:t>
+      </w:r>
+      <w:proofErr w:type="spellStart"/>
+      <w:r>
+        <w:rPr>
+          <w:rFonts w:ascii="Times New Roman" w:eastAsia="Times New Roman" w:hAnsi="Times New Roman" w:cs="Times New Roman"/>
+        </w:rPr>
+        <w:t>Sequelize</w:t>
+      </w:r>
+      <w:proofErr w:type="spellEnd"/>
     </w:p>
     <w:p>
       <w:pPr>
@@ -535,7 +576,21 @@
         <w:rPr>
           <w:rFonts w:ascii="Times New Roman" w:eastAsia="Times New Roman" w:hAnsi="Times New Roman" w:cs="Times New Roman"/>
         </w:rPr>
-        <w:t xml:space="preserve"> Bigbucket,</w:t>
+        <w:t xml:space="preserve"> </w:t>
+      </w:r>
+      <w:proofErr w:type="spellStart"/>
+      <w:r>
+        <w:rPr>
+          <w:rFonts w:ascii="Times New Roman" w:eastAsia="Times New Roman" w:hAnsi="Times New Roman" w:cs="Times New Roman"/>
+        </w:rPr>
+        <w:t>Bigbucket</w:t>
+      </w:r>
+      <w:proofErr w:type="spellEnd"/>
+      <w:r>
+        <w:rPr>
+          <w:rFonts w:ascii="Times New Roman" w:eastAsia="Times New Roman" w:hAnsi="Times New Roman" w:cs="Times New Roman"/>
+        </w:rPr>
+        <w:t>,</w:t>
       </w:r>
       <w:r>
         <w:rPr>
@@ -646,7 +701,7 @@
           <w:rFonts w:ascii="Times New Roman" w:eastAsia="Times New Roman" w:hAnsi="Times New Roman" w:cs="Times New Roman"/>
           <w:b/>
           <w:bCs/>
-          <w:color w:val="2E74B5"/>
+          <w:color w:val="365F91" w:themeColor="accent1" w:themeShade="BF"/>
           <w:sz w:val="24"/>
           <w:szCs w:val="24"/>
         </w:rPr>
@@ -667,6 +722,7 @@
     <w:p>
       <w:pPr>
         <w:shd w:val="clear" w:color="auto" w:fill="FFFFFF"/>
+        <w:spacing w:before="80"/>
         <w:rPr>
           <w:rFonts w:ascii="Times New Roman" w:eastAsia="Times New Roman" w:hAnsi="Times New Roman" w:cs="Times New Roman"/>
           <w:u w:val="single"/>
@@ -698,9 +754,10 @@
         </w:rPr>
         <w:t>:</w:t>
       </w:r>
-      <w:hyperlink r:id="rId11">
+      <w:hyperlink r:id="rId11" w:history="1">
         <w:r>
           <w:rPr>
+            <w:rStyle w:val="Hyperlink"/>
             <w:rFonts w:ascii="Times New Roman" w:eastAsia="Times New Roman" w:hAnsi="Times New Roman" w:cs="Times New Roman"/>
           </w:rPr>
           <w:t xml:space="preserve"> </w:t>
@@ -822,7 +879,35 @@
         <w:rPr>
           <w:rFonts w:ascii="Times New Roman" w:hAnsi="Times New Roman" w:cs="Times New Roman"/>
         </w:rPr>
-        <w:t>Tools: Javascript, MongoDB/Mongoose, Express, React, Redux, Node, Passport, Bcrypt, Materialize</w:t>
+        <w:t xml:space="preserve">Tools: </w:t>
+      </w:r>
+      <w:proofErr w:type="spellStart"/>
+      <w:r>
+        <w:rPr>
+          <w:rFonts w:ascii="Times New Roman" w:hAnsi="Times New Roman" w:cs="Times New Roman"/>
+        </w:rPr>
+        <w:t>Javascript</w:t>
+      </w:r>
+      <w:proofErr w:type="spellEnd"/>
+      <w:r>
+        <w:rPr>
+          <w:rFonts w:ascii="Times New Roman" w:hAnsi="Times New Roman" w:cs="Times New Roman"/>
+        </w:rPr>
+        <w:t xml:space="preserve">, MongoDB/Mongoose, Express, React, Redux, Node, Passport, </w:t>
+      </w:r>
+      <w:proofErr w:type="spellStart"/>
+      <w:r>
+        <w:rPr>
+          <w:rFonts w:ascii="Times New Roman" w:hAnsi="Times New Roman" w:cs="Times New Roman"/>
+        </w:rPr>
+        <w:t>Bcrypt</w:t>
+      </w:r>
+      <w:proofErr w:type="spellEnd"/>
+      <w:r>
+        <w:rPr>
+          <w:rFonts w:ascii="Times New Roman" w:hAnsi="Times New Roman" w:cs="Times New Roman"/>
+        </w:rPr>
+        <w:t>, Materialize</w:t>
       </w:r>
       <w:r>
         <w:rPr>
@@ -874,7 +959,43 @@
             <w:rFonts w:ascii="Times New Roman" w:eastAsia="Times New Roman" w:hAnsi="Times New Roman" w:cs="Times New Roman"/>
             <w:color w:val="auto"/>
           </w:rPr>
-          <w:t>github.com/Mohmedvaid/cr-shift</w:t>
+          <w:t>github.com/</w:t>
+        </w:r>
+        <w:proofErr w:type="spellStart"/>
+        <w:r>
+          <w:rPr>
+            <w:rStyle w:val="Hyperlink"/>
+            <w:rFonts w:ascii="Times New Roman" w:eastAsia="Times New Roman" w:hAnsi="Times New Roman" w:cs="Times New Roman"/>
+            <w:color w:val="auto"/>
+          </w:rPr>
+          <w:t>Mohmedvaid</w:t>
+        </w:r>
+        <w:proofErr w:type="spellEnd"/>
+        <w:r>
+          <w:rPr>
+            <w:rStyle w:val="Hyperlink"/>
+            <w:rFonts w:ascii="Times New Roman" w:eastAsia="Times New Roman" w:hAnsi="Times New Roman" w:cs="Times New Roman"/>
+            <w:color w:val="auto"/>
+          </w:rPr>
+          <w:t>/</w:t>
+        </w:r>
+        <w:proofErr w:type="spellStart"/>
+        <w:r>
+          <w:rPr>
+            <w:rStyle w:val="Hyperlink"/>
+            <w:rFonts w:ascii="Times New Roman" w:eastAsia="Times New Roman" w:hAnsi="Times New Roman" w:cs="Times New Roman"/>
+            <w:color w:val="auto"/>
+          </w:rPr>
+          <w:t>cr</w:t>
+        </w:r>
+        <w:proofErr w:type="spellEnd"/>
+        <w:r>
+          <w:rPr>
+            <w:rStyle w:val="Hyperlink"/>
+            <w:rFonts w:ascii="Times New Roman" w:eastAsia="Times New Roman" w:hAnsi="Times New Roman" w:cs="Times New Roman"/>
+            <w:color w:val="auto"/>
+          </w:rPr>
+          <w:t>-shift</w:t>
         </w:r>
       </w:hyperlink>
       <w:r>
@@ -971,7 +1092,21 @@
         <w:rPr>
           <w:rFonts w:ascii="Times New Roman" w:eastAsia="Times New Roman" w:hAnsi="Times New Roman" w:cs="Times New Roman"/>
         </w:rPr>
-        <w:t>Tools: jQuery, Bootstrap, google fonts, Node.js, Express, MongoDB, flexbox, CSS grid, third party giphy API</w:t>
+        <w:t xml:space="preserve">Tools: jQuery, Bootstrap, google fonts, Node.js, Express, MongoDB, flexbox, CSS grid, third party </w:t>
+      </w:r>
+      <w:proofErr w:type="spellStart"/>
+      <w:r>
+        <w:rPr>
+          <w:rFonts w:ascii="Times New Roman" w:eastAsia="Times New Roman" w:hAnsi="Times New Roman" w:cs="Times New Roman"/>
+        </w:rPr>
+        <w:t>giphy</w:t>
+      </w:r>
+      <w:proofErr w:type="spellEnd"/>
+      <w:r>
+        <w:rPr>
+          <w:rFonts w:ascii="Times New Roman" w:eastAsia="Times New Roman" w:hAnsi="Times New Roman" w:cs="Times New Roman"/>
+        </w:rPr>
+        <w:t xml:space="preserve"> API</w:t>
       </w:r>
     </w:p>
     <w:p>
@@ -1017,7 +1152,23 @@
             <w:rFonts w:ascii="Times New Roman" w:eastAsia="Times New Roman" w:hAnsi="Times New Roman" w:cs="Times New Roman"/>
             <w:u w:val="single"/>
           </w:rPr>
-          <w:t>github.com/Mohmedvaid/weather-app</w:t>
+          <w:t>github.com/</w:t>
+        </w:r>
+        <w:proofErr w:type="spellStart"/>
+        <w:r>
+          <w:rPr>
+            <w:rFonts w:ascii="Times New Roman" w:eastAsia="Times New Roman" w:hAnsi="Times New Roman" w:cs="Times New Roman"/>
+            <w:u w:val="single"/>
+          </w:rPr>
+          <w:t>Mohmedvaid</w:t>
+        </w:r>
+        <w:proofErr w:type="spellEnd"/>
+        <w:r>
+          <w:rPr>
+            <w:rFonts w:ascii="Times New Roman" w:eastAsia="Times New Roman" w:hAnsi="Times New Roman" w:cs="Times New Roman"/>
+            <w:u w:val="single"/>
+          </w:rPr>
+          <w:t>/weather-app</w:t>
         </w:r>
       </w:hyperlink>
       <w:r>
@@ -1074,7 +1225,21 @@
         <w:rPr>
           <w:rFonts w:ascii="Times New Roman" w:eastAsia="Times New Roman" w:hAnsi="Times New Roman" w:cs="Times New Roman"/>
         </w:rPr>
-        <w:t xml:space="preserve"> weather information of any city in the world using OpenWeatherMap and weather bit API</w:t>
+        <w:t xml:space="preserve"> weather information of any city in the world using </w:t>
+      </w:r>
+      <w:proofErr w:type="spellStart"/>
+      <w:r>
+        <w:rPr>
+          <w:rFonts w:ascii="Times New Roman" w:eastAsia="Times New Roman" w:hAnsi="Times New Roman" w:cs="Times New Roman"/>
+        </w:rPr>
+        <w:t>OpenWeatherMap</w:t>
+      </w:r>
+      <w:proofErr w:type="spellEnd"/>
+      <w:r>
+        <w:rPr>
+          <w:rFonts w:ascii="Times New Roman" w:eastAsia="Times New Roman" w:hAnsi="Times New Roman" w:cs="Times New Roman"/>
+        </w:rPr>
+        <w:t xml:space="preserve"> and weather bit API</w:t>
       </w:r>
     </w:p>
     <w:p>
@@ -1155,176 +1320,136 @@
     </w:p>
     <w:p>
       <w:pPr>
-        <w:shd w:val="clear" w:color="auto" w:fill="FFFFFF"/>
-        <w:rPr>
-          <w:rFonts w:ascii="Times New Roman" w:eastAsia="Times New Roman" w:hAnsi="Times New Roman" w:cs="Times New Roman"/>
-        </w:rPr>
-      </w:pPr>
-      <w:r>
-        <w:rPr>
-          <w:rFonts w:ascii="Times New Roman" w:eastAsia="Times New Roman" w:hAnsi="Times New Roman" w:cs="Times New Roman"/>
-          <w:b/>
-        </w:rPr>
-        <w:t xml:space="preserve">Realnets </w:t>
-      </w:r>
-      <w:r>
-        <w:rPr>
-          <w:rFonts w:ascii="Times New Roman" w:eastAsia="Times New Roman" w:hAnsi="Times New Roman" w:cs="Times New Roman"/>
-        </w:rPr>
-        <w:t>–</w:t>
-      </w:r>
-      <w:r>
-        <w:rPr>
-          <w:rFonts w:ascii="Times New Roman" w:eastAsia="Times New Roman" w:hAnsi="Times New Roman" w:cs="Times New Roman"/>
-        </w:rPr>
-        <w:t xml:space="preserve"> Web Developer</w:t>
-      </w:r>
-    </w:p>
-    <w:p>
-      <w:pPr>
-        <w:shd w:val="clear" w:color="auto" w:fill="FFFFFF"/>
-        <w:rPr>
-          <w:rFonts w:ascii="Times New Roman" w:eastAsia="Times New Roman" w:hAnsi="Times New Roman" w:cs="Times New Roman"/>
+        <w:tabs>
+          <w:tab w:val="right" w:pos="10080"/>
+        </w:tabs>
+        <w:spacing w:before="80" w:line="264" w:lineRule="auto"/>
+        <w:rPr>
+          <w:rFonts w:ascii="Times New Roman" w:eastAsia="Georgia" w:hAnsi="Times New Roman" w:cs="Times New Roman"/>
+          <w:bCs/>
+        </w:rPr>
+      </w:pPr>
+      <w:proofErr w:type="spellStart"/>
+      <w:r>
+        <w:rPr>
+          <w:rFonts w:ascii="Times New Roman" w:eastAsia="Georgia" w:hAnsi="Times New Roman" w:cs="Times New Roman"/>
+          <w:b/>
+        </w:rPr>
+        <w:t>Realnets</w:t>
+      </w:r>
+      <w:proofErr w:type="spellEnd"/>
+      <w:r>
+        <w:rPr>
+          <w:rFonts w:ascii="Times New Roman" w:eastAsia="Georgia" w:hAnsi="Times New Roman" w:cs="Times New Roman"/>
+          <w:b/>
+        </w:rPr>
+        <w:t>,</w:t>
+      </w:r>
+      <w:r>
+        <w:rPr>
+          <w:rFonts w:ascii="Times New Roman" w:eastAsia="Georgia" w:hAnsi="Times New Roman" w:cs="Times New Roman"/>
+          <w:b/>
+        </w:rPr>
+        <w:t xml:space="preserve"> </w:t>
+      </w:r>
+      <w:r>
+        <w:rPr>
+          <w:rFonts w:ascii="Times New Roman" w:eastAsia="Georgia" w:hAnsi="Times New Roman" w:cs="Times New Roman"/>
+          <w:bCs/>
+        </w:rPr>
+        <w:t>Park Ridge</w:t>
+      </w:r>
+    </w:p>
+    <w:p>
+      <w:pPr>
+        <w:tabs>
+          <w:tab w:val="right" w:pos="10080"/>
+        </w:tabs>
+        <w:spacing w:line="264" w:lineRule="auto"/>
+        <w:rPr>
+          <w:rFonts w:ascii="Times New Roman" w:eastAsia="Georgia" w:hAnsi="Times New Roman" w:cs="Times New Roman"/>
+        </w:rPr>
+      </w:pPr>
+      <w:r>
+        <w:rPr>
+          <w:rFonts w:ascii="Times New Roman" w:eastAsia="Georgia" w:hAnsi="Times New Roman" w:cs="Times New Roman"/>
+          <w:b/>
           <w:i/>
+        </w:rPr>
+        <w:t>JavaScript Web Developer</w:t>
+      </w:r>
+      <w:r>
+        <w:rPr>
+          <w:rFonts w:ascii="Times New Roman" w:eastAsia="Georgia" w:hAnsi="Times New Roman" w:cs="Times New Roman"/>
+          <w:i/>
+        </w:rPr>
+        <w:t xml:space="preserve"> </w:t>
+      </w:r>
+      <w:r>
+        <w:rPr>
+          <w:rFonts w:ascii="Times New Roman" w:eastAsia="Georgia" w:hAnsi="Times New Roman" w:cs="Times New Roman"/>
+        </w:rPr>
+        <w:tab/>
+      </w:r>
+      <w:r>
+        <w:rPr>
+          <w:rFonts w:ascii="Times New Roman" w:eastAsia="Georgia" w:hAnsi="Times New Roman" w:cs="Times New Roman"/>
+        </w:rPr>
+        <w:t>02</w:t>
+      </w:r>
+      <w:r>
+        <w:rPr>
+          <w:rFonts w:ascii="Times New Roman" w:eastAsia="Georgia" w:hAnsi="Times New Roman" w:cs="Times New Roman"/>
+        </w:rPr>
+        <w:t>/</w:t>
+      </w:r>
+      <w:r>
+        <w:rPr>
+          <w:rFonts w:ascii="Times New Roman" w:eastAsia="Georgia" w:hAnsi="Times New Roman" w:cs="Times New Roman"/>
+        </w:rPr>
+        <w:t xml:space="preserve">2021 </w:t>
+      </w:r>
+      <w:r>
+        <w:rPr>
+          <w:rFonts w:ascii="Times New Roman" w:eastAsia="Georgia" w:hAnsi="Times New Roman" w:cs="Times New Roman"/>
+        </w:rPr>
+        <w:t>-</w:t>
+      </w:r>
+      <w:r>
+        <w:rPr>
+          <w:rFonts w:ascii="Times New Roman" w:eastAsia="Georgia" w:hAnsi="Times New Roman" w:cs="Times New Roman"/>
+        </w:rPr>
+        <w:t xml:space="preserve"> </w:t>
+      </w:r>
+      <w:r>
+        <w:rPr>
+          <w:rFonts w:ascii="Times New Roman" w:eastAsia="Georgia" w:hAnsi="Times New Roman" w:cs="Times New Roman"/>
+        </w:rPr>
+        <w:t>Present</w:t>
+      </w:r>
+    </w:p>
+    <w:p>
+      <w:pPr>
+        <w:tabs>
+          <w:tab w:val="right" w:pos="10080"/>
+        </w:tabs>
+        <w:spacing w:line="264" w:lineRule="auto"/>
+        <w:rPr>
+          <w:rFonts w:ascii="Times New Roman" w:eastAsia="Georgia" w:hAnsi="Times New Roman" w:cs="Times New Roman"/>
+        </w:rPr>
+      </w:pPr>
+    </w:p>
+    <w:p>
+      <w:pPr>
+        <w:spacing w:before="140" w:after="120"/>
+        <w:rPr>
+          <w:rFonts w:ascii="Times New Roman" w:eastAsia="Times New Roman" w:hAnsi="Times New Roman" w:cs="Times New Roman"/>
           <w:lang w:val="en-US"/>
         </w:rPr>
       </w:pPr>
       <w:r>
         <w:rPr>
           <w:rFonts w:ascii="Times New Roman" w:eastAsia="Times New Roman" w:hAnsi="Times New Roman" w:cs="Times New Roman"/>
-          <w:i/>
-        </w:rPr>
-        <w:t xml:space="preserve">February </w:t>
-      </w:r>
-      <w:r>
-        <w:rPr>
-          <w:rFonts w:ascii="Times New Roman" w:eastAsia="Times New Roman" w:hAnsi="Times New Roman" w:cs="Times New Roman"/>
-          <w:i/>
-        </w:rPr>
-        <w:t>20</w:t>
-      </w:r>
-      <w:r>
-        <w:rPr>
-          <w:rFonts w:ascii="Times New Roman" w:eastAsia="Times New Roman" w:hAnsi="Times New Roman" w:cs="Times New Roman"/>
-          <w:i/>
-        </w:rPr>
-        <w:t>21</w:t>
-      </w:r>
-      <w:r>
-        <w:rPr>
-          <w:rFonts w:ascii="Times New Roman" w:eastAsia="Times New Roman" w:hAnsi="Times New Roman" w:cs="Times New Roman"/>
-          <w:i/>
-        </w:rPr>
-        <w:t xml:space="preserve"> - </w:t>
-      </w:r>
-      <w:r>
-        <w:rPr>
-          <w:rFonts w:ascii="Times New Roman" w:eastAsia="Times New Roman" w:hAnsi="Times New Roman" w:cs="Times New Roman"/>
-          <w:i/>
-        </w:rPr>
-        <w:t>Present</w:t>
-      </w:r>
-      <w:r>
-        <w:rPr>
-          <w:rFonts w:ascii="Times New Roman" w:eastAsia="Times New Roman" w:hAnsi="Times New Roman" w:cs="Times New Roman"/>
-          <w:i/>
-        </w:rPr>
-        <w:tab/>
-      </w:r>
-      <w:r>
-        <w:rPr>
-          <w:rFonts w:ascii="Times New Roman" w:eastAsia="Times New Roman" w:hAnsi="Times New Roman" w:cs="Times New Roman"/>
-          <w:i/>
-        </w:rPr>
-        <w:tab/>
-      </w:r>
-      <w:r>
-        <w:rPr>
-          <w:rFonts w:ascii="Times New Roman" w:eastAsia="Times New Roman" w:hAnsi="Times New Roman" w:cs="Times New Roman"/>
-          <w:i/>
-        </w:rPr>
-        <w:tab/>
-      </w:r>
-      <w:r>
-        <w:rPr>
-          <w:rFonts w:ascii="Times New Roman" w:eastAsia="Times New Roman" w:hAnsi="Times New Roman" w:cs="Times New Roman"/>
-          <w:i/>
-        </w:rPr>
-        <w:tab/>
-        <w:t xml:space="preserve">   </w:t>
-      </w:r>
-      <w:r>
-        <w:rPr>
-          <w:rFonts w:ascii="Times New Roman" w:eastAsia="Times New Roman" w:hAnsi="Times New Roman" w:cs="Times New Roman"/>
-          <w:i/>
-        </w:rPr>
-        <w:tab/>
-      </w:r>
-      <w:r>
-        <w:rPr>
-          <w:rFonts w:ascii="Times New Roman" w:eastAsia="Times New Roman" w:hAnsi="Times New Roman" w:cs="Times New Roman"/>
-          <w:i/>
-        </w:rPr>
-        <w:tab/>
-      </w:r>
-      <w:r>
-        <w:rPr>
-          <w:rFonts w:ascii="Times New Roman" w:eastAsia="Times New Roman" w:hAnsi="Times New Roman" w:cs="Times New Roman"/>
-          <w:i/>
-        </w:rPr>
-        <w:tab/>
-      </w:r>
-      <w:r>
-        <w:rPr>
-          <w:rFonts w:ascii="Times New Roman" w:eastAsia="Times New Roman" w:hAnsi="Times New Roman" w:cs="Times New Roman"/>
-          <w:i/>
-        </w:rPr>
-        <w:tab/>
-      </w:r>
-      <w:r>
-        <w:rPr>
-          <w:rFonts w:ascii="Times New Roman" w:eastAsia="Times New Roman" w:hAnsi="Times New Roman" w:cs="Times New Roman"/>
-          <w:i/>
-        </w:rPr>
-        <w:tab/>
-        <w:t xml:space="preserve"> </w:t>
-      </w:r>
-      <w:r>
-        <w:rPr>
-          <w:rFonts w:ascii="Times New Roman" w:eastAsia="Times New Roman" w:hAnsi="Times New Roman" w:cs="Times New Roman"/>
-          <w:i/>
-        </w:rPr>
-        <w:t xml:space="preserve">   </w:t>
-      </w:r>
-      <w:r>
-        <w:rPr>
-          <w:rFonts w:ascii="Times New Roman" w:eastAsia="Times New Roman" w:hAnsi="Times New Roman" w:cs="Times New Roman"/>
-          <w:i/>
-          <w:lang w:val="en-US"/>
-        </w:rPr>
-        <w:t>Park Ridge, IL 60068</w:t>
-      </w:r>
-      <w:r>
-        <w:rPr>
-          <w:rFonts w:ascii="Times New Roman" w:eastAsia="Times New Roman" w:hAnsi="Times New Roman" w:cs="Times New Roman"/>
-          <w:b/>
-          <w:i/>
-        </w:rPr>
-        <w:tab/>
-        <w:t xml:space="preserve">           </w:t>
-      </w:r>
-    </w:p>
-    <w:p>
-      <w:pPr>
-        <w:spacing w:before="140" w:after="120"/>
-        <w:rPr>
-          <w:rFonts w:ascii="Times New Roman" w:eastAsia="Times New Roman" w:hAnsi="Times New Roman" w:cs="Times New Roman"/>
-          <w:lang w:val="en-US"/>
-        </w:rPr>
-      </w:pPr>
-      <w:r>
-        <w:rPr>
-          <w:rFonts w:ascii="Times New Roman" w:eastAsia="Times New Roman" w:hAnsi="Times New Roman" w:cs="Times New Roman"/>
         </w:rPr>
         <w:t xml:space="preserve">Developed </w:t>
       </w:r>
@@ -1344,13 +1469,7 @@
         <w:rPr>
           <w:rFonts w:ascii="Times New Roman" w:eastAsia="Times New Roman" w:hAnsi="Times New Roman" w:cs="Times New Roman"/>
         </w:rPr>
-        <w:t>and B2B</w:t>
-      </w:r>
-      <w:r>
-        <w:rPr>
-          <w:rFonts w:ascii="Times New Roman" w:eastAsia="Times New Roman" w:hAnsi="Times New Roman" w:cs="Times New Roman"/>
-        </w:rPr>
-        <w:t xml:space="preserve"> applications</w:t>
+        <w:t>and B2B applications</w:t>
       </w:r>
       <w:r>
         <w:rPr>
@@ -1362,19 +1481,7 @@
         <w:rPr>
           <w:rFonts w:ascii="Times New Roman" w:eastAsia="Times New Roman" w:hAnsi="Times New Roman" w:cs="Times New Roman"/>
         </w:rPr>
-        <w:t>JavaScript</w:t>
-      </w:r>
-      <w:r>
-        <w:rPr>
-          <w:rFonts w:ascii="Times New Roman" w:eastAsia="Times New Roman" w:hAnsi="Times New Roman" w:cs="Times New Roman"/>
-        </w:rPr>
-        <w:t xml:space="preserve">, </w:t>
-      </w:r>
-      <w:r>
-        <w:rPr>
-          <w:rFonts w:ascii="Times New Roman" w:eastAsia="Times New Roman" w:hAnsi="Times New Roman" w:cs="Times New Roman"/>
-        </w:rPr>
-        <w:t xml:space="preserve">PHP, </w:t>
+        <w:t xml:space="preserve">JavaScript, PHP, </w:t>
       </w:r>
       <w:r>
         <w:rPr>
@@ -1434,7 +1541,23 @@
           <w:shd w:val="clear" w:color="auto" w:fill="FFFFFF"/>
           <w:lang w:val="en-US"/>
         </w:rPr>
-        <w:t>Designed and developed frontend with HTML, CSS, JavaScript, and jQuery by implementing an agile method of development.</w:t>
+        <w:t>Designed and developed frontend</w:t>
+      </w:r>
+      <w:r>
+        <w:rPr>
+          <w:rFonts w:ascii="Times New Roman" w:eastAsia="Times New Roman" w:hAnsi="Times New Roman" w:cs="Times New Roman"/>
+          <w:shd w:val="clear" w:color="auto" w:fill="FFFFFF"/>
+          <w:lang w:val="en-US"/>
+        </w:rPr>
+        <w:t xml:space="preserve"> UI</w:t>
+      </w:r>
+      <w:r>
+        <w:rPr>
+          <w:rFonts w:ascii="Times New Roman" w:eastAsia="Times New Roman" w:hAnsi="Times New Roman" w:cs="Times New Roman"/>
+          <w:shd w:val="clear" w:color="auto" w:fill="FFFFFF"/>
+          <w:lang w:val="en-US"/>
+        </w:rPr>
+        <w:t xml:space="preserve"> with HTML, CSS, JavaScript, and jQuery by implementing an agile method of development.</w:t>
       </w:r>
     </w:p>
     <w:p>
@@ -1455,7 +1578,7 @@
           <w:rFonts w:ascii="Times New Roman" w:eastAsia="Times New Roman" w:hAnsi="Times New Roman" w:cs="Times New Roman"/>
           <w:lang w:val="en-US"/>
         </w:rPr>
-        <w:t xml:space="preserve">Reduced many sites load time from 7+ seconds to less than 2 seconds with the knowledge of asynchronous functions and AJAX in JavaScript </w:t>
+        <w:t>Build backend from scratch using Node.js and Express, designed APIs for client’s usage and structured MySQL database to save data in organized manner.</w:t>
       </w:r>
     </w:p>
     <w:p>
@@ -1474,67 +1597,47 @@
       <w:r>
         <w:rPr>
           <w:rFonts w:ascii="Times New Roman" w:eastAsia="Times New Roman" w:hAnsi="Times New Roman" w:cs="Times New Roman"/>
-          <w:shd w:val="clear" w:color="auto" w:fill="FFFFFF"/>
           <w:lang w:val="en-US"/>
         </w:rPr>
-        <w:t xml:space="preserve">Remodeled the client’s paper-based database to be SQL-based by building the backend using parametrized query written in </w:t>
-      </w:r>
-      <w:r>
-        <w:rPr>
-          <w:rFonts w:ascii="Times New Roman" w:eastAsia="Times New Roman" w:hAnsi="Times New Roman" w:cs="Times New Roman"/>
-          <w:shd w:val="clear" w:color="auto" w:fill="FFFFFF"/>
-          <w:lang w:val="en-US"/>
-        </w:rPr>
-        <w:t>JavaScript mongoose;</w:t>
-      </w:r>
-      <w:r>
-        <w:rPr>
-          <w:rFonts w:ascii="Times New Roman" w:eastAsia="Times New Roman" w:hAnsi="Times New Roman" w:cs="Times New Roman"/>
-          <w:shd w:val="clear" w:color="auto" w:fill="FFFFFF"/>
-          <w:lang w:val="en-US"/>
-        </w:rPr>
-        <w:t xml:space="preserve"> reduced the code redundancy by 60%.</w:t>
-      </w:r>
-    </w:p>
-    <w:p>
-      <w:pPr>
+        <w:t>Reduced many sites load time from 7+ seconds to less than 2 seconds with the knowledge of asynchronous functions and AJAX in JavaScript resulted in increase of sales to 25%</w:t>
+      </w:r>
+    </w:p>
+    <w:p>
+      <w:pPr>
+        <w:pStyle w:val="ListParagraph"/>
         <w:numPr>
           <w:ilvl w:val="0"/>
           <w:numId w:val="3"/>
         </w:numPr>
-        <w:rPr>
-          <w:rFonts w:ascii="Times New Roman" w:eastAsia="Times New Roman" w:hAnsi="Times New Roman" w:cs="Times New Roman"/>
-        </w:rPr>
-      </w:pPr>
-      <w:r>
-        <w:rPr>
-          <w:rFonts w:ascii="Times New Roman" w:eastAsia="Times New Roman" w:hAnsi="Times New Roman" w:cs="Times New Roman"/>
-        </w:rPr>
-        <w:t xml:space="preserve">Wrote </w:t>
-      </w:r>
-      <w:r>
-        <w:rPr>
-          <w:rFonts w:ascii="Times New Roman" w:eastAsia="Times New Roman" w:hAnsi="Times New Roman" w:cs="Times New Roman"/>
-        </w:rPr>
-        <w:t>SQL queries</w:t>
-      </w:r>
-      <w:r>
-        <w:rPr>
-          <w:rFonts w:ascii="Times New Roman" w:eastAsia="Times New Roman" w:hAnsi="Times New Roman" w:cs="Times New Roman"/>
-        </w:rPr>
-        <w:t xml:space="preserve"> to clean up </w:t>
-      </w:r>
-      <w:r>
-        <w:rPr>
-          <w:rFonts w:ascii="Times New Roman" w:eastAsia="Times New Roman" w:hAnsi="Times New Roman" w:cs="Times New Roman"/>
-        </w:rPr>
-        <w:t xml:space="preserve">the </w:t>
-      </w:r>
-      <w:r>
-        <w:rPr>
-          <w:rFonts w:ascii="Times New Roman" w:eastAsia="Times New Roman" w:hAnsi="Times New Roman" w:cs="Times New Roman"/>
-        </w:rPr>
-        <w:t xml:space="preserve">database and added data validation queries for many old projects to prevent bad data </w:t>
+        <w:spacing w:line="240" w:lineRule="auto"/>
+        <w:rPr>
+          <w:rFonts w:ascii="Times New Roman" w:eastAsia="Times New Roman" w:hAnsi="Times New Roman" w:cs="Times New Roman"/>
+          <w:lang w:val="en-US"/>
+        </w:rPr>
+      </w:pPr>
+      <w:r>
+        <w:rPr>
+          <w:rFonts w:ascii="Times New Roman" w:eastAsia="Times New Roman" w:hAnsi="Times New Roman" w:cs="Times New Roman"/>
+          <w:shd w:val="clear" w:color="auto" w:fill="FFFFFF"/>
+          <w:lang w:val="en-US"/>
+        </w:rPr>
+        <w:t xml:space="preserve">Remodeled the client’s paper-based database to be SQL-based by building the backend using parametrized query written in </w:t>
+      </w:r>
+      <w:r>
+        <w:rPr>
+          <w:rFonts w:ascii="Times New Roman" w:eastAsia="Times New Roman" w:hAnsi="Times New Roman" w:cs="Times New Roman"/>
+          <w:shd w:val="clear" w:color="auto" w:fill="FFFFFF"/>
+          <w:lang w:val="en-US"/>
+        </w:rPr>
+        <w:t>JavaScript mongoose;</w:t>
+      </w:r>
+      <w:r>
+        <w:rPr>
+          <w:rFonts w:ascii="Times New Roman" w:eastAsia="Times New Roman" w:hAnsi="Times New Roman" w:cs="Times New Roman"/>
+          <w:shd w:val="clear" w:color="auto" w:fill="FFFFFF"/>
+          <w:lang w:val="en-US"/>
+        </w:rPr>
+        <w:t xml:space="preserve"> reduced the code redundancy by 60%.</w:t>
       </w:r>
     </w:p>
     <w:p>
@@ -1551,7 +1654,8 @@
         <w:rPr>
           <w:rFonts w:ascii="Times New Roman" w:eastAsia="Times New Roman" w:hAnsi="Times New Roman" w:cs="Times New Roman"/>
         </w:rPr>
-        <w:t>Determined the causes of website glitches and bugs using HTML source code and QA methodologies</w:t>
+        <w:lastRenderedPageBreak/>
+        <w:t>Wrote SQL queries to clean up the database and added data validation queries for many old projects to prevent bad data and implemented an error handling function template that saved hours of times for the internal team</w:t>
       </w:r>
     </w:p>
     <w:p>
@@ -1568,26 +1672,7 @@
         <w:rPr>
           <w:rFonts w:ascii="Times New Roman" w:eastAsia="Times New Roman" w:hAnsi="Times New Roman" w:cs="Times New Roman"/>
         </w:rPr>
-        <w:lastRenderedPageBreak/>
-        <w:t xml:space="preserve">Performed end-to-end testing </w:t>
-      </w:r>
-      <w:r>
-        <w:rPr>
-          <w:rFonts w:ascii="Times New Roman" w:eastAsia="Times New Roman" w:hAnsi="Times New Roman" w:cs="Times New Roman"/>
-        </w:rPr>
-        <w:t xml:space="preserve">manually and with unit tests using mocha, jest, and </w:t>
-      </w:r>
-      <w:r>
-        <w:rPr>
-          <w:rFonts w:ascii="Times New Roman" w:eastAsia="Times New Roman" w:hAnsi="Times New Roman" w:cs="Times New Roman"/>
-        </w:rPr>
-        <w:t>Sinon</w:t>
-      </w:r>
-      <w:r>
-        <w:rPr>
-          <w:rFonts w:ascii="Times New Roman" w:eastAsia="Times New Roman" w:hAnsi="Times New Roman" w:cs="Times New Roman"/>
-        </w:rPr>
-        <w:t xml:space="preserve"> js</w:t>
+        <w:t>Determined the causes of website glitches and bugs using HTML source code and QA methodologies</w:t>
       </w:r>
     </w:p>
     <w:p>
@@ -1604,68 +1689,30 @@
         <w:rPr>
           <w:rFonts w:ascii="Times New Roman" w:eastAsia="Times New Roman" w:hAnsi="Times New Roman" w:cs="Times New Roman"/>
         </w:rPr>
-        <w:t>Diagnosed errors and implemented solutions</w:t>
-      </w:r>
-      <w:r>
-        <w:rPr>
-          <w:rFonts w:ascii="Times New Roman" w:eastAsia="Times New Roman" w:hAnsi="Times New Roman" w:cs="Times New Roman"/>
-        </w:rPr>
-        <w:t xml:space="preserve"> in </w:t>
-      </w:r>
-      <w:r>
-        <w:rPr>
-          <w:rFonts w:ascii="Times New Roman" w:eastAsia="Times New Roman" w:hAnsi="Times New Roman" w:cs="Times New Roman"/>
-        </w:rPr>
-        <w:t xml:space="preserve">a </w:t>
-      </w:r>
-      <w:r>
-        <w:rPr>
-          <w:rFonts w:ascii="Times New Roman" w:eastAsia="Times New Roman" w:hAnsi="Times New Roman" w:cs="Times New Roman"/>
-        </w:rPr>
-        <w:t>fast passed environment,</w:t>
-      </w:r>
+        <w:t xml:space="preserve">Performed end-to-end testing manually and with unit tests using mocha, jest, and </w:t>
+      </w:r>
+      <w:proofErr w:type="spellStart"/>
+      <w:r>
+        <w:rPr>
+          <w:rFonts w:ascii="Times New Roman" w:eastAsia="Times New Roman" w:hAnsi="Times New Roman" w:cs="Times New Roman"/>
+        </w:rPr>
+        <w:t>Sinon</w:t>
+      </w:r>
+      <w:proofErr w:type="spellEnd"/>
       <w:r>
         <w:rPr>
           <w:rFonts w:ascii="Times New Roman" w:eastAsia="Times New Roman" w:hAnsi="Times New Roman" w:cs="Times New Roman"/>
         </w:rPr>
         <w:t xml:space="preserve"> </w:t>
       </w:r>
-      <w:r>
-        <w:rPr>
-          <w:rFonts w:ascii="Times New Roman" w:eastAsia="Times New Roman" w:hAnsi="Times New Roman" w:cs="Times New Roman"/>
-        </w:rPr>
-        <w:t>w</w:t>
-      </w:r>
-      <w:r>
-        <w:rPr>
-          <w:rFonts w:ascii="Times New Roman" w:eastAsia="Times New Roman" w:hAnsi="Times New Roman" w:cs="Times New Roman"/>
-        </w:rPr>
-        <w:t xml:space="preserve">orked </w:t>
-      </w:r>
-      <w:r>
-        <w:rPr>
-          <w:rFonts w:ascii="Times New Roman" w:eastAsia="Times New Roman" w:hAnsi="Times New Roman" w:cs="Times New Roman"/>
-        </w:rPr>
-        <w:t>with</w:t>
-      </w:r>
-      <w:r>
-        <w:rPr>
-          <w:rFonts w:ascii="Times New Roman" w:eastAsia="Times New Roman" w:hAnsi="Times New Roman" w:cs="Times New Roman"/>
-        </w:rPr>
-        <w:t xml:space="preserve"> various defects and projects as a support for the Front-End</w:t>
-      </w:r>
-      <w:r>
-        <w:rPr>
-          <w:rFonts w:ascii="Times New Roman" w:eastAsia="Times New Roman" w:hAnsi="Times New Roman" w:cs="Times New Roman"/>
-        </w:rPr>
-        <w:t xml:space="preserve"> and Back-End</w:t>
-      </w:r>
-      <w:r>
-        <w:rPr>
-          <w:rFonts w:ascii="Times New Roman" w:eastAsia="Times New Roman" w:hAnsi="Times New Roman" w:cs="Times New Roman"/>
-        </w:rPr>
-        <w:t xml:space="preserve"> teams as well as clients.</w:t>
-      </w:r>
+      <w:proofErr w:type="spellStart"/>
+      <w:r>
+        <w:rPr>
+          <w:rFonts w:ascii="Times New Roman" w:eastAsia="Times New Roman" w:hAnsi="Times New Roman" w:cs="Times New Roman"/>
+        </w:rPr>
+        <w:t>js</w:t>
+      </w:r>
+      <w:proofErr w:type="spellEnd"/>
     </w:p>
     <w:p>
       <w:pPr>
@@ -1681,7 +1728,7 @@
         <w:rPr>
           <w:rFonts w:ascii="Times New Roman" w:eastAsia="Times New Roman" w:hAnsi="Times New Roman" w:cs="Times New Roman"/>
         </w:rPr>
-        <w:t>Performed many highly complex debugging tasks with very few available reference resources</w:t>
+        <w:t>Diagnosed errors and implemented solutions in a fast passed environment, worked with various defects and projects as a support for the Front-End and Back-End teams as well as clients.</w:t>
       </w:r>
     </w:p>
     <w:p>
@@ -1698,208 +1745,7 @@
         <w:rPr>
           <w:rFonts w:ascii="Times New Roman" w:eastAsia="Times New Roman" w:hAnsi="Times New Roman" w:cs="Times New Roman"/>
         </w:rPr>
-        <w:t>Wrote complex queries in SQL and NoSQL in MongoDB, mongoose, and MySQL</w:t>
-      </w:r>
-    </w:p>
-    <w:p>
-      <w:pPr>
-        <w:shd w:val="clear" w:color="auto" w:fill="FFFFFF"/>
-        <w:rPr>
-          <w:rFonts w:ascii="Times New Roman" w:eastAsia="Times New Roman" w:hAnsi="Times New Roman" w:cs="Times New Roman"/>
-          <w:b/>
-        </w:rPr>
-      </w:pPr>
-    </w:p>
-    <w:p>
-      <w:pPr>
-        <w:shd w:val="clear" w:color="auto" w:fill="FFFFFF"/>
-        <w:rPr>
-          <w:rFonts w:ascii="Times New Roman" w:eastAsia="Times New Roman" w:hAnsi="Times New Roman" w:cs="Times New Roman"/>
-        </w:rPr>
-      </w:pPr>
-      <w:r>
-        <w:rPr>
-          <w:rFonts w:ascii="Times New Roman" w:eastAsia="Times New Roman" w:hAnsi="Times New Roman" w:cs="Times New Roman"/>
-          <w:b/>
-        </w:rPr>
-        <w:t>Americaneagle.com</w:t>
-      </w:r>
-      <w:r>
-        <w:rPr>
-          <w:rFonts w:ascii="Times New Roman" w:eastAsia="Times New Roman" w:hAnsi="Times New Roman" w:cs="Times New Roman"/>
-          <w:b/>
-        </w:rPr>
-        <w:t xml:space="preserve"> </w:t>
-      </w:r>
-      <w:r>
-        <w:rPr>
-          <w:rFonts w:ascii="Times New Roman" w:eastAsia="Times New Roman" w:hAnsi="Times New Roman" w:cs="Times New Roman"/>
-        </w:rPr>
-        <w:t xml:space="preserve">– </w:t>
-      </w:r>
-      <w:r>
-        <w:rPr>
-          <w:rFonts w:ascii="Times New Roman" w:eastAsia="Times New Roman" w:hAnsi="Times New Roman" w:cs="Times New Roman"/>
-        </w:rPr>
-        <w:t xml:space="preserve">Quality Assurance Engineer  </w:t>
-      </w:r>
-    </w:p>
-    <w:p>
-      <w:pPr>
-        <w:shd w:val="clear" w:color="auto" w:fill="FFFFFF"/>
-        <w:rPr>
-          <w:rFonts w:ascii="Times New Roman" w:eastAsia="Times New Roman" w:hAnsi="Times New Roman" w:cs="Times New Roman"/>
-          <w:b/>
-        </w:rPr>
-      </w:pPr>
-      <w:r>
-        <w:rPr>
-          <w:rFonts w:ascii="Times New Roman" w:eastAsia="Times New Roman" w:hAnsi="Times New Roman" w:cs="Times New Roman"/>
-          <w:i/>
-        </w:rPr>
-        <w:t xml:space="preserve">September 2019 – February </w:t>
-      </w:r>
-      <w:r>
-        <w:rPr>
-          <w:rFonts w:ascii="Times New Roman" w:eastAsia="Times New Roman" w:hAnsi="Times New Roman" w:cs="Times New Roman"/>
-          <w:i/>
-        </w:rPr>
-        <w:t xml:space="preserve">2021 </w:t>
-      </w:r>
-      <w:r>
-        <w:rPr>
-          <w:rFonts w:ascii="Times New Roman" w:eastAsia="Times New Roman" w:hAnsi="Times New Roman" w:cs="Times New Roman"/>
-          <w:i/>
-        </w:rPr>
-        <w:tab/>
-      </w:r>
-      <w:r>
-        <w:rPr>
-          <w:rFonts w:ascii="Times New Roman" w:eastAsia="Times New Roman" w:hAnsi="Times New Roman" w:cs="Times New Roman"/>
-          <w:i/>
-        </w:rPr>
-        <w:tab/>
-      </w:r>
-      <w:r>
-        <w:rPr>
-          <w:rFonts w:ascii="Times New Roman" w:eastAsia="Times New Roman" w:hAnsi="Times New Roman" w:cs="Times New Roman"/>
-          <w:i/>
-        </w:rPr>
-        <w:tab/>
-      </w:r>
-      <w:r>
-        <w:rPr>
-          <w:rFonts w:ascii="Times New Roman" w:eastAsia="Times New Roman" w:hAnsi="Times New Roman" w:cs="Times New Roman"/>
-          <w:i/>
-        </w:rPr>
-        <w:tab/>
-      </w:r>
-      <w:r>
-        <w:rPr>
-          <w:rFonts w:ascii="Times New Roman" w:eastAsia="Times New Roman" w:hAnsi="Times New Roman" w:cs="Times New Roman"/>
-          <w:i/>
-        </w:rPr>
-        <w:tab/>
-      </w:r>
-      <w:r>
-        <w:rPr>
-          <w:rFonts w:ascii="Times New Roman" w:eastAsia="Times New Roman" w:hAnsi="Times New Roman" w:cs="Times New Roman"/>
-          <w:i/>
-        </w:rPr>
-        <w:tab/>
-      </w:r>
-      <w:r>
-        <w:rPr>
-          <w:rFonts w:ascii="Times New Roman" w:eastAsia="Times New Roman" w:hAnsi="Times New Roman" w:cs="Times New Roman"/>
-          <w:i/>
-        </w:rPr>
-        <w:tab/>
-      </w:r>
-      <w:r>
-        <w:rPr>
-          <w:rFonts w:ascii="Times New Roman" w:eastAsia="Times New Roman" w:hAnsi="Times New Roman" w:cs="Times New Roman"/>
-          <w:i/>
-        </w:rPr>
-        <w:tab/>
-      </w:r>
-      <w:r>
-        <w:rPr>
-          <w:rFonts w:ascii="Times New Roman" w:eastAsia="Times New Roman" w:hAnsi="Times New Roman" w:cs="Times New Roman"/>
-          <w:i/>
-        </w:rPr>
-        <w:t>Des Plaines</w:t>
-      </w:r>
-      <w:r>
-        <w:rPr>
-          <w:rFonts w:ascii="Times New Roman" w:eastAsia="Times New Roman" w:hAnsi="Times New Roman" w:cs="Times New Roman"/>
-          <w:i/>
-        </w:rPr>
-        <w:t>, IL</w:t>
-      </w:r>
-      <w:r>
-        <w:rPr>
-          <w:rFonts w:ascii="Times New Roman" w:eastAsia="Times New Roman" w:hAnsi="Times New Roman" w:cs="Times New Roman"/>
-          <w:i/>
-        </w:rPr>
-        <w:t xml:space="preserve"> 60018</w:t>
-      </w:r>
-      <w:r>
-        <w:rPr>
-          <w:rFonts w:ascii="Times New Roman" w:eastAsia="Times New Roman" w:hAnsi="Times New Roman" w:cs="Times New Roman"/>
-          <w:b/>
-          <w:i/>
-        </w:rPr>
-        <w:t xml:space="preserve">                               </w:t>
-      </w:r>
-    </w:p>
-    <w:p>
-      <w:pPr>
-        <w:spacing w:before="140" w:after="120"/>
-        <w:rPr>
-          <w:rFonts w:ascii="Times New Roman" w:eastAsia="Times New Roman" w:hAnsi="Times New Roman" w:cs="Times New Roman"/>
-        </w:rPr>
-      </w:pPr>
-      <w:r>
-        <w:rPr>
-          <w:rFonts w:ascii="Times New Roman" w:eastAsia="Times New Roman" w:hAnsi="Times New Roman" w:cs="Times New Roman"/>
-        </w:rPr>
-        <w:t>Analyzed technical design documents, system requirements, and business requirements. Designed and implemented functional test plans and test cases based on system understanding and analysis of functional and system specifications.</w:t>
-      </w:r>
-      <w:r>
-        <w:rPr>
-          <w:rFonts w:ascii="Times New Roman" w:eastAsia="Times New Roman" w:hAnsi="Times New Roman" w:cs="Times New Roman"/>
-        </w:rPr>
-        <w:t xml:space="preserve"> </w:t>
-      </w:r>
-      <w:r>
-        <w:rPr>
-          <w:rFonts w:ascii="Times New Roman" w:eastAsia="Times New Roman" w:hAnsi="Times New Roman" w:cs="Times New Roman"/>
-        </w:rPr>
-        <w:t xml:space="preserve">Actively participated in kick-off meetings, daily </w:t>
-      </w:r>
-      <w:r>
-        <w:rPr>
-          <w:rFonts w:ascii="Times New Roman" w:eastAsia="Times New Roman" w:hAnsi="Times New Roman" w:cs="Times New Roman"/>
-        </w:rPr>
-        <w:t>stand-ups</w:t>
-      </w:r>
-      <w:r>
-        <w:rPr>
-          <w:rFonts w:ascii="Times New Roman" w:eastAsia="Times New Roman" w:hAnsi="Times New Roman" w:cs="Times New Roman"/>
-        </w:rPr>
-        <w:t>, and weekly scrum meetings, provided QA status updates on different user stories.</w:t>
-      </w:r>
-      <w:r>
-        <w:rPr>
-          <w:rFonts w:ascii="Times New Roman" w:eastAsia="Times New Roman" w:hAnsi="Times New Roman" w:cs="Times New Roman"/>
-        </w:rPr>
-        <w:t xml:space="preserve"> </w:t>
-      </w:r>
-      <w:r>
-        <w:rPr>
-          <w:rFonts w:ascii="Times New Roman" w:eastAsia="Times New Roman" w:hAnsi="Times New Roman" w:cs="Times New Roman"/>
-        </w:rPr>
-        <w:t>Performed end-to-end testing manually</w:t>
+        <w:t>Performed many highly complex debugging tasks with very few available reference resources</w:t>
       </w:r>
     </w:p>
     <w:p>
@@ -1916,19 +1762,156 @@
         <w:rPr>
           <w:rFonts w:ascii="Times New Roman" w:eastAsia="Times New Roman" w:hAnsi="Times New Roman" w:cs="Times New Roman"/>
         </w:rPr>
-        <w:t>Attended sprint planning sessions, user story grooming sessions</w:t>
-      </w:r>
-      <w:r>
-        <w:rPr>
-          <w:rFonts w:ascii="Times New Roman" w:eastAsia="Times New Roman" w:hAnsi="Times New Roman" w:cs="Times New Roman"/>
-        </w:rPr>
-        <w:t>,</w:t>
-      </w:r>
-      <w:r>
-        <w:rPr>
-          <w:rFonts w:ascii="Times New Roman" w:eastAsia="Times New Roman" w:hAnsi="Times New Roman" w:cs="Times New Roman"/>
-        </w:rPr>
-        <w:t xml:space="preserve"> and retrospective meetings in a rapid and effective agile environment.</w:t>
+        <w:t>Wrote complex queries in SQL and NoSQL in MongoDB, mongoose, and MySQL</w:t>
+      </w:r>
+    </w:p>
+    <w:p>
+      <w:pPr>
+        <w:tabs>
+          <w:tab w:val="right" w:pos="10080"/>
+        </w:tabs>
+        <w:spacing w:line="264" w:lineRule="auto"/>
+        <w:rPr>
+          <w:rFonts w:ascii="Times New Roman" w:eastAsia="Georgia" w:hAnsi="Times New Roman" w:cs="Times New Roman"/>
+        </w:rPr>
+      </w:pPr>
+    </w:p>
+    <w:p>
+      <w:pPr>
+        <w:tabs>
+          <w:tab w:val="right" w:pos="10080"/>
+        </w:tabs>
+        <w:spacing w:line="264" w:lineRule="auto"/>
+        <w:rPr>
+          <w:rFonts w:ascii="Times New Roman" w:eastAsia="Georgia" w:hAnsi="Times New Roman" w:cs="Times New Roman"/>
+          <w:b/>
+        </w:rPr>
+      </w:pPr>
+      <w:r>
+        <w:rPr>
+          <w:rFonts w:ascii="Times New Roman" w:eastAsia="Georgia" w:hAnsi="Times New Roman" w:cs="Times New Roman"/>
+          <w:b/>
+        </w:rPr>
+        <w:t>Americaeagle.com</w:t>
+      </w:r>
+      <w:r>
+        <w:rPr>
+          <w:rFonts w:ascii="Times New Roman" w:eastAsia="Georgia" w:hAnsi="Times New Roman" w:cs="Times New Roman"/>
+          <w:b/>
+        </w:rPr>
+        <w:t xml:space="preserve">, </w:t>
+      </w:r>
+      <w:r>
+        <w:rPr>
+          <w:rFonts w:ascii="Times New Roman" w:eastAsia="Georgia" w:hAnsi="Times New Roman" w:cs="Times New Roman"/>
+          <w:bCs/>
+        </w:rPr>
+        <w:t>Des Plaines</w:t>
+      </w:r>
+    </w:p>
+    <w:p>
+      <w:pPr>
+        <w:tabs>
+          <w:tab w:val="right" w:pos="10080"/>
+        </w:tabs>
+        <w:spacing w:line="264" w:lineRule="auto"/>
+        <w:rPr>
+          <w:rFonts w:ascii="Times New Roman" w:eastAsia="Georgia" w:hAnsi="Times New Roman" w:cs="Times New Roman"/>
+        </w:rPr>
+      </w:pPr>
+      <w:r>
+        <w:rPr>
+          <w:rFonts w:ascii="Times New Roman" w:eastAsia="Georgia" w:hAnsi="Times New Roman" w:cs="Times New Roman"/>
+          <w:b/>
+          <w:i/>
+        </w:rPr>
+        <w:t>Quality Assurance Engineer</w:t>
+      </w:r>
+      <w:r>
+        <w:rPr>
+          <w:rFonts w:ascii="Times New Roman" w:eastAsia="Georgia" w:hAnsi="Times New Roman" w:cs="Times New Roman"/>
+        </w:rPr>
+        <w:tab/>
+        <w:t xml:space="preserve"> </w:t>
+      </w:r>
+      <w:r>
+        <w:rPr>
+          <w:rFonts w:ascii="Times New Roman" w:eastAsia="Georgia" w:hAnsi="Times New Roman" w:cs="Times New Roman"/>
+        </w:rPr>
+        <w:t>09</w:t>
+      </w:r>
+      <w:r>
+        <w:rPr>
+          <w:rFonts w:ascii="Times New Roman" w:eastAsia="Georgia" w:hAnsi="Times New Roman" w:cs="Times New Roman"/>
+        </w:rPr>
+        <w:t>/</w:t>
+      </w:r>
+      <w:r>
+        <w:rPr>
+          <w:rFonts w:ascii="Times New Roman" w:eastAsia="Georgia" w:hAnsi="Times New Roman" w:cs="Times New Roman"/>
+        </w:rPr>
+        <w:t xml:space="preserve">2019 </w:t>
+      </w:r>
+      <w:r>
+        <w:rPr>
+          <w:rFonts w:ascii="Times New Roman" w:eastAsia="Georgia" w:hAnsi="Times New Roman" w:cs="Times New Roman"/>
+        </w:rPr>
+        <w:t>-</w:t>
+      </w:r>
+      <w:r>
+        <w:rPr>
+          <w:rFonts w:ascii="Times New Roman" w:eastAsia="Georgia" w:hAnsi="Times New Roman" w:cs="Times New Roman"/>
+        </w:rPr>
+        <w:t xml:space="preserve"> 02/2021</w:t>
+      </w:r>
+    </w:p>
+    <w:p>
+      <w:pPr>
+        <w:tabs>
+          <w:tab w:val="right" w:pos="10080"/>
+        </w:tabs>
+        <w:spacing w:line="264" w:lineRule="auto"/>
+        <w:rPr>
+          <w:rFonts w:ascii="Times New Roman" w:eastAsia="Georgia" w:hAnsi="Times New Roman" w:cs="Times New Roman"/>
+        </w:rPr>
+      </w:pPr>
+    </w:p>
+    <w:p>
+      <w:pPr>
+        <w:spacing w:before="140" w:after="120"/>
+        <w:rPr>
+          <w:rFonts w:ascii="Times New Roman" w:eastAsia="Times New Roman" w:hAnsi="Times New Roman" w:cs="Times New Roman"/>
+        </w:rPr>
+      </w:pPr>
+      <w:r>
+        <w:rPr>
+          <w:rFonts w:ascii="Times New Roman" w:eastAsia="Times New Roman" w:hAnsi="Times New Roman" w:cs="Times New Roman"/>
+        </w:rPr>
+        <w:t>Analyzed technical design documents, system requirements, and business requirements. Designed and implemented functional test plans and test cases based on system understanding and analysis of functional and system specifications.</w:t>
+      </w:r>
+      <w:r>
+        <w:rPr>
+          <w:rFonts w:ascii="Times New Roman" w:eastAsia="Times New Roman" w:hAnsi="Times New Roman" w:cs="Times New Roman"/>
+        </w:rPr>
+        <w:t xml:space="preserve"> </w:t>
+      </w:r>
+      <w:r>
+        <w:rPr>
+          <w:rFonts w:ascii="Times New Roman" w:eastAsia="Times New Roman" w:hAnsi="Times New Roman" w:cs="Times New Roman"/>
+        </w:rPr>
+        <w:t>Actively participated in kick-off meetings, daily stand-ups, and weekly scrum meetings, provided QA status updates on different user stories.</w:t>
+      </w:r>
+      <w:r>
+        <w:rPr>
+          <w:rFonts w:ascii="Times New Roman" w:eastAsia="Times New Roman" w:hAnsi="Times New Roman" w:cs="Times New Roman"/>
+        </w:rPr>
+        <w:t xml:space="preserve"> </w:t>
+      </w:r>
+      <w:r>
+        <w:rPr>
+          <w:rFonts w:ascii="Times New Roman" w:eastAsia="Times New Roman" w:hAnsi="Times New Roman" w:cs="Times New Roman"/>
+        </w:rPr>
+        <w:t>Performed end-to-end testing manually</w:t>
       </w:r>
     </w:p>
     <w:p>
@@ -1945,43 +1928,7 @@
         <w:rPr>
           <w:rFonts w:ascii="Times New Roman" w:eastAsia="Times New Roman" w:hAnsi="Times New Roman" w:cs="Times New Roman"/>
         </w:rPr>
-        <w:t xml:space="preserve">Executed QA processes automation test scripts using Selenium to test web-based user interfaces for different </w:t>
-      </w:r>
-      <w:r>
-        <w:rPr>
-          <w:rFonts w:ascii="Times New Roman" w:eastAsia="Times New Roman" w:hAnsi="Times New Roman" w:cs="Times New Roman"/>
-        </w:rPr>
-        <w:t>types</w:t>
-      </w:r>
-      <w:r>
-        <w:rPr>
-          <w:rFonts w:ascii="Times New Roman" w:eastAsia="Times New Roman" w:hAnsi="Times New Roman" w:cs="Times New Roman"/>
-        </w:rPr>
-        <w:t xml:space="preserve"> of browsers. Validated the data from </w:t>
-      </w:r>
-      <w:r>
-        <w:rPr>
-          <w:rFonts w:ascii="Times New Roman" w:eastAsia="Times New Roman" w:hAnsi="Times New Roman" w:cs="Times New Roman"/>
-        </w:rPr>
-        <w:t>front-end</w:t>
-      </w:r>
-      <w:r>
-        <w:rPr>
-          <w:rFonts w:ascii="Times New Roman" w:eastAsia="Times New Roman" w:hAnsi="Times New Roman" w:cs="Times New Roman"/>
-        </w:rPr>
-        <w:t xml:space="preserve"> to </w:t>
-      </w:r>
-      <w:r>
-        <w:rPr>
-          <w:rFonts w:ascii="Times New Roman" w:eastAsia="Times New Roman" w:hAnsi="Times New Roman" w:cs="Times New Roman"/>
-        </w:rPr>
-        <w:t>back-end</w:t>
-      </w:r>
-      <w:r>
-        <w:rPr>
-          <w:rFonts w:ascii="Times New Roman" w:eastAsia="Times New Roman" w:hAnsi="Times New Roman" w:cs="Times New Roman"/>
-        </w:rPr>
-        <w:t xml:space="preserve"> tables in Oracle Database using SQL queries.</w:t>
+        <w:t>Attended sprint planning sessions, user story grooming sessions, and retrospective meetings in a rapid and effective agile environment.</w:t>
       </w:r>
     </w:p>
     <w:p>
@@ -1998,7 +1945,7 @@
         <w:rPr>
           <w:rFonts w:ascii="Times New Roman" w:eastAsia="Times New Roman" w:hAnsi="Times New Roman" w:cs="Times New Roman"/>
         </w:rPr>
-        <w:t>Performed end-to-end testing manually</w:t>
+        <w:t>Executed QA processes automation test scripts using Selenium to test web-based user interfaces for different types of browsers. Validated the data from front-end to back-end tables in Oracle Database using SQL queries.</w:t>
       </w:r>
     </w:p>
     <w:p>
@@ -2015,19 +1962,7 @@
         <w:rPr>
           <w:rFonts w:ascii="Times New Roman" w:eastAsia="Times New Roman" w:hAnsi="Times New Roman" w:cs="Times New Roman"/>
         </w:rPr>
-        <w:t xml:space="preserve">Developed and executed UAT test cases and scenarios, </w:t>
-      </w:r>
-      <w:r>
-        <w:rPr>
-          <w:rFonts w:ascii="Times New Roman" w:eastAsia="Times New Roman" w:hAnsi="Times New Roman" w:cs="Times New Roman"/>
-        </w:rPr>
-        <w:t>ensuring</w:t>
-      </w:r>
-      <w:r>
-        <w:rPr>
-          <w:rFonts w:ascii="Times New Roman" w:eastAsia="Times New Roman" w:hAnsi="Times New Roman" w:cs="Times New Roman"/>
-        </w:rPr>
-        <w:t xml:space="preserve"> user requirements were met.</w:t>
+        <w:t>Performed end-to-end testing manually</w:t>
       </w:r>
     </w:p>
     <w:p>
@@ -2044,7 +1979,7 @@
         <w:rPr>
           <w:rFonts w:ascii="Times New Roman" w:eastAsia="Times New Roman" w:hAnsi="Times New Roman" w:cs="Times New Roman"/>
         </w:rPr>
-        <w:t>Worked in various defects and projects as a support for the Front-End teams as well as clients.</w:t>
+        <w:t>Developed and executed UAT test cases and scenarios, ensuring user requirements were met.</w:t>
       </w:r>
     </w:p>
     <w:p>
@@ -2061,7 +1996,7 @@
         <w:rPr>
           <w:rFonts w:ascii="Times New Roman" w:eastAsia="Times New Roman" w:hAnsi="Times New Roman" w:cs="Times New Roman"/>
         </w:rPr>
-        <w:t>Supported multiple projects for defect support and coordination.</w:t>
+        <w:t>Worked in various defects and projects as a support for the Front-End teams as well as clients.</w:t>
       </w:r>
     </w:p>
     <w:p>
@@ -2078,7 +2013,7 @@
         <w:rPr>
           <w:rFonts w:ascii="Times New Roman" w:eastAsia="Times New Roman" w:hAnsi="Times New Roman" w:cs="Times New Roman"/>
         </w:rPr>
-        <w:t>Used Jira to report and track defects. Ensured that the severity level for the bugs was assigned properly and the highest severity bugs were resolved immediately so interacted with developers to resolve any defects and issues.</w:t>
+        <w:t>Supported multiple projects for defect support and coordination.</w:t>
       </w:r>
     </w:p>
     <w:p>
@@ -2095,7 +2030,7 @@
         <w:rPr>
           <w:rFonts w:ascii="Times New Roman" w:eastAsia="Times New Roman" w:hAnsi="Times New Roman" w:cs="Times New Roman"/>
         </w:rPr>
-        <w:t>Used Quality Center to perform functional testing.</w:t>
+        <w:t>Used Jira to report and track defects. Ensured that the severity level for the bugs was assigned properly and the highest severity bugs were resolved immediately so interacted with developers to resolve any defects and issues.</w:t>
       </w:r>
     </w:p>
     <w:p>
@@ -2112,7 +2047,7 @@
         <w:rPr>
           <w:rFonts w:ascii="Times New Roman" w:eastAsia="Times New Roman" w:hAnsi="Times New Roman" w:cs="Times New Roman"/>
         </w:rPr>
-        <w:t>Ran automated smoke and regression testing using Selenium scripts.</w:t>
+        <w:t>Used Quality Center to perform functional testing.</w:t>
       </w:r>
     </w:p>
     <w:p>
@@ -2129,7 +2064,7 @@
         <w:rPr>
           <w:rFonts w:ascii="Times New Roman" w:eastAsia="Times New Roman" w:hAnsi="Times New Roman" w:cs="Times New Roman"/>
         </w:rPr>
-        <w:t>Generated weekly status reports on the project and sent them to QA Lead.</w:t>
+        <w:t>Ran automated smoke and regression testing using Selenium scripts.</w:t>
       </w:r>
     </w:p>
     <w:p>
@@ -2146,33 +2081,55 @@
         <w:rPr>
           <w:rFonts w:ascii="Times New Roman" w:eastAsia="Times New Roman" w:hAnsi="Times New Roman" w:cs="Times New Roman"/>
         </w:rPr>
+        <w:t>Generated weekly status reports on the project and sent them to QA Lead.</w:t>
+      </w:r>
+    </w:p>
+    <w:p>
+      <w:pPr>
+        <w:numPr>
+          <w:ilvl w:val="0"/>
+          <w:numId w:val="3"/>
+        </w:numPr>
+        <w:rPr>
+          <w:rFonts w:ascii="Times New Roman" w:eastAsia="Times New Roman" w:hAnsi="Times New Roman" w:cs="Times New Roman"/>
+        </w:rPr>
+      </w:pPr>
+      <w:r>
+        <w:rPr>
+          <w:rFonts w:ascii="Times New Roman" w:eastAsia="Times New Roman" w:hAnsi="Times New Roman" w:cs="Times New Roman"/>
+        </w:rPr>
         <w:t>Actively interacted with the Business Analyst and Dev team to identify bugs and retesting the resolved bugs.</w:t>
       </w:r>
     </w:p>
     <w:p>
       <w:pPr>
-        <w:ind w:left="940"/>
-        <w:rPr>
-          <w:rFonts w:ascii="Times New Roman" w:eastAsia="Times New Roman" w:hAnsi="Times New Roman" w:cs="Times New Roman"/>
-        </w:rPr>
-      </w:pPr>
-    </w:p>
-    <w:p>
-      <w:pPr>
+        <w:rPr>
+          <w:rFonts w:ascii="Times New Roman" w:eastAsia="Times New Roman" w:hAnsi="Times New Roman" w:cs="Times New Roman"/>
+        </w:rPr>
+      </w:pPr>
+    </w:p>
+    <w:p>
+      <w:pPr>
+        <w:pBdr>
+          <w:bottom w:val="single" w:sz="4" w:space="1" w:color="000000"/>
+        </w:pBdr>
         <w:shd w:val="clear" w:color="auto" w:fill="FFFFFF"/>
-        <w:rPr>
-          <w:rFonts w:ascii="Times New Roman" w:eastAsia="Times New Roman" w:hAnsi="Times New Roman" w:cs="Times New Roman"/>
-          <w:b/>
-          <w:sz w:val="26"/>
-          <w:szCs w:val="26"/>
-        </w:rPr>
-      </w:pPr>
-      <w:r>
-        <w:rPr>
-          <w:rFonts w:ascii="Times New Roman" w:eastAsia="Times New Roman" w:hAnsi="Times New Roman" w:cs="Times New Roman"/>
-          <w:b/>
-          <w:sz w:val="26"/>
-          <w:szCs w:val="26"/>
+        <w:spacing w:before="120" w:line="240" w:lineRule="auto"/>
+        <w:rPr>
+          <w:rFonts w:ascii="Times New Roman" w:eastAsia="Times New Roman" w:hAnsi="Times New Roman" w:cs="Times New Roman"/>
+          <w:color w:val="222222"/>
+          <w:sz w:val="24"/>
+          <w:szCs w:val="24"/>
+        </w:rPr>
+      </w:pPr>
+      <w:r>
+        <w:rPr>
+          <w:rFonts w:ascii="Times New Roman" w:eastAsia="Times New Roman" w:hAnsi="Times New Roman" w:cs="Times New Roman"/>
+          <w:b/>
+          <w:bCs/>
+          <w:color w:val="2E74B5"/>
+          <w:sz w:val="24"/>
+          <w:szCs w:val="24"/>
         </w:rPr>
         <w:t>EDUCATION</w:t>
       </w:r>
@@ -2180,54 +2137,32 @@
     <w:p>
       <w:pPr>
         <w:shd w:val="clear" w:color="auto" w:fill="FFFFFF"/>
-        <w:rPr>
-          <w:rFonts w:ascii="Times New Roman" w:eastAsia="Times New Roman" w:hAnsi="Times New Roman" w:cs="Times New Roman"/>
-          <w:b/>
-        </w:rPr>
-      </w:pPr>
+        <w:spacing w:before="100"/>
+        <w:rPr>
+          <w:rFonts w:ascii="Times New Roman" w:eastAsia="Times New Roman" w:hAnsi="Times New Roman" w:cs="Times New Roman"/>
+        </w:rPr>
+      </w:pPr>
+      <w:r>
+        <w:rPr>
+          <w:rFonts w:ascii="Times New Roman" w:eastAsia="Times New Roman" w:hAnsi="Times New Roman" w:cs="Times New Roman"/>
+          <w:b/>
+        </w:rPr>
+        <w:t>Certificate in Full Stack Web Development:</w:t>
+      </w:r>
+      <w:r>
+        <w:rPr>
+          <w:rFonts w:ascii="Times New Roman" w:eastAsia="Times New Roman" w:hAnsi="Times New Roman" w:cs="Times New Roman"/>
+        </w:rPr>
+        <w:t xml:space="preserve"> Northwestern University, Evanston, IL</w:t>
+      </w:r>
     </w:p>
     <w:p>
       <w:pPr>
         <w:shd w:val="clear" w:color="auto" w:fill="FFFFFF"/>
-        <w:rPr>
-          <w:rFonts w:ascii="Times New Roman" w:eastAsia="Times New Roman" w:hAnsi="Times New Roman" w:cs="Times New Roman"/>
-        </w:rPr>
-      </w:pPr>
-      <w:r>
-        <w:rPr>
-          <w:rFonts w:ascii="Times New Roman" w:eastAsia="Times New Roman" w:hAnsi="Times New Roman" w:cs="Times New Roman"/>
-          <w:b/>
-        </w:rPr>
-        <w:t>Certificate in Full Stack Web Development:</w:t>
-      </w:r>
-      <w:r>
-        <w:rPr>
-          <w:rFonts w:ascii="Times New Roman" w:eastAsia="Times New Roman" w:hAnsi="Times New Roman" w:cs="Times New Roman"/>
-        </w:rPr>
-        <w:t xml:space="preserve"> Northwestern University, Evanston, IL</w:t>
-      </w:r>
-    </w:p>
-    <w:p>
-      <w:pPr>
-        <w:shd w:val="clear" w:color="auto" w:fill="FFFFFF"/>
-        <w:rPr>
-          <w:rFonts w:ascii="Times New Roman" w:eastAsia="Times New Roman" w:hAnsi="Times New Roman" w:cs="Times New Roman"/>
-          <w:b/>
-        </w:rPr>
-      </w:pPr>
-      <w:r>
-        <w:rPr>
-          <w:rFonts w:ascii="Times New Roman" w:eastAsia="Times New Roman" w:hAnsi="Times New Roman" w:cs="Times New Roman"/>
-          <w:b/>
-        </w:rPr>
-        <w:t xml:space="preserve"> </w:t>
-      </w:r>
-    </w:p>
-    <w:p>
-      <w:pPr>
-        <w:shd w:val="clear" w:color="auto" w:fill="FFFFFF"/>
-        <w:rPr>
-          <w:rFonts w:ascii="Times New Roman" w:eastAsia="Times New Roman" w:hAnsi="Times New Roman" w:cs="Times New Roman"/>
+        <w:spacing w:before="100"/>
+        <w:rPr>
+          <w:rFonts w:ascii="Times New Roman" w:eastAsia="Times New Roman" w:hAnsi="Times New Roman" w:cs="Times New Roman"/>
+          <w:b/>
         </w:rPr>
       </w:pPr>
       <w:r>

--- a/public/assets/resume/Mohmedhusain_Vaid_Resume.docx
+++ b/public/assets/resume/Mohmedhusain_Vaid_Resume.docx
@@ -669,6 +669,12 @@
           <w:rFonts w:ascii="Times New Roman" w:eastAsia="Times New Roman" w:hAnsi="Times New Roman" w:cs="Times New Roman"/>
         </w:rPr>
         <w:t>Computer Science fundamentals in data structures, algorithm design, problem-solving, and complexity analysis</w:t>
+      </w:r>
+      <w:r>
+        <w:rPr>
+          <w:rFonts w:ascii="Times New Roman" w:eastAsia="Times New Roman" w:hAnsi="Times New Roman" w:cs="Times New Roman"/>
+        </w:rPr>
+        <w:t>, stacks, heap</w:t>
       </w:r>
     </w:p>
     <w:p>
@@ -1481,7 +1487,7 @@
         <w:rPr>
           <w:rFonts w:ascii="Times New Roman" w:eastAsia="Times New Roman" w:hAnsi="Times New Roman" w:cs="Times New Roman"/>
         </w:rPr>
-        <w:t xml:space="preserve">JavaScript, PHP, </w:t>
+        <w:t xml:space="preserve">JavaScript, </w:t>
       </w:r>
       <w:r>
         <w:rPr>

--- a/public/assets/resume/Mohmedhusain_Vaid_Resume.docx
+++ b/public/assets/resume/Mohmedhusain_Vaid_Resume.docx
@@ -1,6 +1,6 @@
 
 <file path=word/document.xml><?xml version="1.0" encoding="utf-8"?>
-<w:document xmlns:wpc="http://schemas.microsoft.com/office/word/2010/wordprocessingCanvas" xmlns:cx="http://schemas.microsoft.com/office/drawing/2014/chartex" xmlns:cx1="http://schemas.microsoft.com/office/drawing/2015/9/8/chartex" xmlns:cx2="http://schemas.microsoft.com/office/drawing/2015/10/21/chartex" xmlns:cx3="http://schemas.microsoft.com/office/drawing/2016/5/9/chartex" xmlns:cx4="http://schemas.microsoft.com/office/drawing/2016/5/10/chartex" xmlns:cx5="http://schemas.microsoft.com/office/drawing/2016/5/11/chartex" xmlns:cx6="http://schemas.microsoft.com/office/drawing/2016/5/12/chartex" xmlns:cx7="http://schemas.microsoft.com/office/drawing/2016/5/13/chartex" xmlns:cx8="http://schemas.microsoft.com/office/drawing/2016/5/14/chartex" xmlns:mc="http://schemas.openxmlformats.org/markup-compatibility/2006" xmlns:aink="http://schemas.microsoft.com/office/drawing/2016/ink" xmlns:am3d="http://schemas.microsoft.com/office/drawing/2017/model3d" xmlns:o="urn:schemas-microsoft-com:office:office" xmlns:r="http://schemas.openxmlformats.org/officeDocument/2006/relationships" xmlns:m="http://schemas.openxmlformats.org/officeDocument/2006/math" xmlns:v="urn:schemas-microsoft-com:vml" xmlns:wp14="http://schemas.microsoft.com/office/word/2010/wordprocessingDrawing" xmlns:wp="http://schemas.openxmlformats.org/drawingml/2006/wordprocessingDrawing" xmlns:w10="urn:schemas-microsoft-com:office:word" xmlns:w="http://schemas.openxmlformats.org/wordprocessingml/2006/main" xmlns:w14="http://schemas.microsoft.com/office/word/2010/wordml" xmlns:w15="http://schemas.microsoft.com/office/word/2012/wordml" xmlns:w16cex="http://schemas.microsoft.com/office/word/2018/wordml/cex" xmlns:w16cid="http://schemas.microsoft.com/office/word/2016/wordml/cid" xmlns:w16="http://schemas.microsoft.com/office/word/2018/wordml" xmlns:w16se="http://schemas.microsoft.com/office/word/2015/wordml/symex" xmlns:wpg="http://schemas.microsoft.com/office/word/2010/wordprocessingGroup" xmlns:wpi="http://schemas.microsoft.com/office/word/2010/wordprocessingInk" xmlns:wne="http://schemas.microsoft.com/office/word/2006/wordml" xmlns:wps="http://schemas.microsoft.com/office/word/2010/wordprocessingShape" mc:Ignorable="w14 w15 w16se w16cid w16 w16cex wp14">
+<w:document xmlns:wpc="http://schemas.microsoft.com/office/word/2010/wordprocessingCanvas" xmlns:cx="http://schemas.microsoft.com/office/drawing/2014/chartex" xmlns:cx1="http://schemas.microsoft.com/office/drawing/2015/9/8/chartex" xmlns:cx2="http://schemas.microsoft.com/office/drawing/2015/10/21/chartex" xmlns:cx3="http://schemas.microsoft.com/office/drawing/2016/5/9/chartex" xmlns:cx4="http://schemas.microsoft.com/office/drawing/2016/5/10/chartex" xmlns:cx5="http://schemas.microsoft.com/office/drawing/2016/5/11/chartex" xmlns:cx6="http://schemas.microsoft.com/office/drawing/2016/5/12/chartex" xmlns:cx7="http://schemas.microsoft.com/office/drawing/2016/5/13/chartex" xmlns:cx8="http://schemas.microsoft.com/office/drawing/2016/5/14/chartex" xmlns:mc="http://schemas.openxmlformats.org/markup-compatibility/2006" xmlns:aink="http://schemas.microsoft.com/office/drawing/2016/ink" xmlns:am3d="http://schemas.microsoft.com/office/drawing/2017/model3d" xmlns:o="urn:schemas-microsoft-com:office:office" xmlns:r="http://schemas.openxmlformats.org/officeDocument/2006/relationships" xmlns:m="http://schemas.openxmlformats.org/officeDocument/2006/math" xmlns:v="urn:schemas-microsoft-com:vml" xmlns:wp14="http://schemas.microsoft.com/office/word/2010/wordprocessingDrawing" xmlns:wp="http://schemas.openxmlformats.org/drawingml/2006/wordprocessingDrawing" xmlns:w10="urn:schemas-microsoft-com:office:word" xmlns:w="http://schemas.openxmlformats.org/wordprocessingml/2006/main" xmlns:w14="http://schemas.microsoft.com/office/word/2010/wordml" xmlns:w15="http://schemas.microsoft.com/office/word/2012/wordml" xmlns:w16cid="http://schemas.microsoft.com/office/word/2016/wordml/cid" xmlns:w16se="http://schemas.microsoft.com/office/word/2015/wordml/symex" xmlns:wpg="http://schemas.microsoft.com/office/word/2010/wordprocessingGroup" xmlns:wpi="http://schemas.microsoft.com/office/word/2010/wordprocessingInk" xmlns:wne="http://schemas.microsoft.com/office/word/2006/wordml" xmlns:wps="http://schemas.microsoft.com/office/word/2010/wordprocessingShape" mc:Ignorable="w14 w15 w16se w16cid wp14">
   <w:body>
     <w:p>
       <w:pPr>
@@ -215,21 +215,7 @@
         <w:rPr>
           <w:rFonts w:ascii="Times New Roman" w:hAnsi="Times New Roman" w:cs="Times New Roman"/>
         </w:rPr>
-        <w:t xml:space="preserve"> </w:t>
-      </w:r>
-      <w:proofErr w:type="spellStart"/>
-      <w:r>
-        <w:rPr>
-          <w:rFonts w:ascii="Times New Roman" w:hAnsi="Times New Roman" w:cs="Times New Roman"/>
-        </w:rPr>
-        <w:t>Github</w:t>
-      </w:r>
-      <w:proofErr w:type="spellEnd"/>
-      <w:r>
-        <w:rPr>
-          <w:rFonts w:ascii="Times New Roman" w:hAnsi="Times New Roman" w:cs="Times New Roman"/>
-        </w:rPr>
-        <w:t>:</w:t>
+        <w:t xml:space="preserve"> Github:</w:t>
       </w:r>
       <w:r>
         <w:rPr>
@@ -488,21 +474,7 @@
         <w:rPr>
           <w:rFonts w:ascii="Times New Roman" w:eastAsia="Times New Roman" w:hAnsi="Times New Roman" w:cs="Times New Roman"/>
         </w:rPr>
-        <w:t xml:space="preserve">, </w:t>
-      </w:r>
-      <w:proofErr w:type="spellStart"/>
-      <w:r>
-        <w:rPr>
-          <w:rFonts w:ascii="Times New Roman" w:eastAsia="Times New Roman" w:hAnsi="Times New Roman" w:cs="Times New Roman"/>
-        </w:rPr>
-        <w:t>npm</w:t>
-      </w:r>
-      <w:proofErr w:type="spellEnd"/>
-      <w:r>
-        <w:rPr>
-          <w:rFonts w:ascii="Times New Roman" w:eastAsia="Times New Roman" w:hAnsi="Times New Roman" w:cs="Times New Roman"/>
-        </w:rPr>
-        <w:t xml:space="preserve">, REST API, </w:t>
+        <w:t xml:space="preserve">, npm, REST API, </w:t>
       </w:r>
       <w:r>
         <w:rPr>
@@ -522,6 +494,12 @@
         </w:rPr>
         <w:t>, Mocha</w:t>
       </w:r>
+      <w:r>
+        <w:rPr>
+          <w:rFonts w:ascii="Times New Roman" w:eastAsia="Times New Roman" w:hAnsi="Times New Roman" w:cs="Times New Roman"/>
+        </w:rPr>
+        <w:t>, CyPress, Selenium</w:t>
+      </w:r>
     </w:p>
     <w:p>
       <w:pPr>
@@ -541,16 +519,8 @@
         <w:rPr>
           <w:rFonts w:ascii="Times New Roman" w:eastAsia="Times New Roman" w:hAnsi="Times New Roman" w:cs="Times New Roman"/>
         </w:rPr>
-        <w:t xml:space="preserve"> SQL, MySQL, MongoDB, </w:t>
-      </w:r>
-      <w:proofErr w:type="spellStart"/>
-      <w:r>
-        <w:rPr>
-          <w:rFonts w:ascii="Times New Roman" w:eastAsia="Times New Roman" w:hAnsi="Times New Roman" w:cs="Times New Roman"/>
-        </w:rPr>
-        <w:t>Sequelize</w:t>
-      </w:r>
-      <w:proofErr w:type="spellEnd"/>
+        <w:t xml:space="preserve"> SQL, MySQL, MongoDB, Sequelize</w:t>
+      </w:r>
     </w:p>
     <w:p>
       <w:pPr>
@@ -576,21 +546,7 @@
         <w:rPr>
           <w:rFonts w:ascii="Times New Roman" w:eastAsia="Times New Roman" w:hAnsi="Times New Roman" w:cs="Times New Roman"/>
         </w:rPr>
-        <w:t xml:space="preserve"> </w:t>
-      </w:r>
-      <w:proofErr w:type="spellStart"/>
-      <w:r>
-        <w:rPr>
-          <w:rFonts w:ascii="Times New Roman" w:eastAsia="Times New Roman" w:hAnsi="Times New Roman" w:cs="Times New Roman"/>
-        </w:rPr>
-        <w:t>Bigbucket</w:t>
-      </w:r>
-      <w:proofErr w:type="spellEnd"/>
-      <w:r>
-        <w:rPr>
-          <w:rFonts w:ascii="Times New Roman" w:eastAsia="Times New Roman" w:hAnsi="Times New Roman" w:cs="Times New Roman"/>
-        </w:rPr>
-        <w:t>,</w:t>
+        <w:t xml:space="preserve"> Bigbucket,</w:t>
       </w:r>
       <w:r>
         <w:rPr>
@@ -885,35 +841,7 @@
         <w:rPr>
           <w:rFonts w:ascii="Times New Roman" w:hAnsi="Times New Roman" w:cs="Times New Roman"/>
         </w:rPr>
-        <w:t xml:space="preserve">Tools: </w:t>
-      </w:r>
-      <w:proofErr w:type="spellStart"/>
-      <w:r>
-        <w:rPr>
-          <w:rFonts w:ascii="Times New Roman" w:hAnsi="Times New Roman" w:cs="Times New Roman"/>
-        </w:rPr>
-        <w:t>Javascript</w:t>
-      </w:r>
-      <w:proofErr w:type="spellEnd"/>
-      <w:r>
-        <w:rPr>
-          <w:rFonts w:ascii="Times New Roman" w:hAnsi="Times New Roman" w:cs="Times New Roman"/>
-        </w:rPr>
-        <w:t xml:space="preserve">, MongoDB/Mongoose, Express, React, Redux, Node, Passport, </w:t>
-      </w:r>
-      <w:proofErr w:type="spellStart"/>
-      <w:r>
-        <w:rPr>
-          <w:rFonts w:ascii="Times New Roman" w:hAnsi="Times New Roman" w:cs="Times New Roman"/>
-        </w:rPr>
-        <w:t>Bcrypt</w:t>
-      </w:r>
-      <w:proofErr w:type="spellEnd"/>
-      <w:r>
-        <w:rPr>
-          <w:rFonts w:ascii="Times New Roman" w:hAnsi="Times New Roman" w:cs="Times New Roman"/>
-        </w:rPr>
-        <w:t>, Materialize</w:t>
+        <w:t>Tools: Javascript, MongoDB/Mongoose, Express, React, Redux, Node, Passport, Bcrypt, Materialize</w:t>
       </w:r>
       <w:r>
         <w:rPr>
@@ -965,43 +893,7 @@
             <w:rFonts w:ascii="Times New Roman" w:eastAsia="Times New Roman" w:hAnsi="Times New Roman" w:cs="Times New Roman"/>
             <w:color w:val="auto"/>
           </w:rPr>
-          <w:t>github.com/</w:t>
-        </w:r>
-        <w:proofErr w:type="spellStart"/>
-        <w:r>
-          <w:rPr>
-            <w:rStyle w:val="Hyperlink"/>
-            <w:rFonts w:ascii="Times New Roman" w:eastAsia="Times New Roman" w:hAnsi="Times New Roman" w:cs="Times New Roman"/>
-            <w:color w:val="auto"/>
-          </w:rPr>
-          <w:t>Mohmedvaid</w:t>
-        </w:r>
-        <w:proofErr w:type="spellEnd"/>
-        <w:r>
-          <w:rPr>
-            <w:rStyle w:val="Hyperlink"/>
-            <w:rFonts w:ascii="Times New Roman" w:eastAsia="Times New Roman" w:hAnsi="Times New Roman" w:cs="Times New Roman"/>
-            <w:color w:val="auto"/>
-          </w:rPr>
-          <w:t>/</w:t>
-        </w:r>
-        <w:proofErr w:type="spellStart"/>
-        <w:r>
-          <w:rPr>
-            <w:rStyle w:val="Hyperlink"/>
-            <w:rFonts w:ascii="Times New Roman" w:eastAsia="Times New Roman" w:hAnsi="Times New Roman" w:cs="Times New Roman"/>
-            <w:color w:val="auto"/>
-          </w:rPr>
-          <w:t>cr</w:t>
-        </w:r>
-        <w:proofErr w:type="spellEnd"/>
-        <w:r>
-          <w:rPr>
-            <w:rStyle w:val="Hyperlink"/>
-            <w:rFonts w:ascii="Times New Roman" w:eastAsia="Times New Roman" w:hAnsi="Times New Roman" w:cs="Times New Roman"/>
-            <w:color w:val="auto"/>
-          </w:rPr>
-          <w:t>-shift</w:t>
+          <w:t>github.com/Mohmedvaid/cr-shift</w:t>
         </w:r>
       </w:hyperlink>
       <w:r>
@@ -1098,21 +990,7 @@
         <w:rPr>
           <w:rFonts w:ascii="Times New Roman" w:eastAsia="Times New Roman" w:hAnsi="Times New Roman" w:cs="Times New Roman"/>
         </w:rPr>
-        <w:t xml:space="preserve">Tools: jQuery, Bootstrap, google fonts, Node.js, Express, MongoDB, flexbox, CSS grid, third party </w:t>
-      </w:r>
-      <w:proofErr w:type="spellStart"/>
-      <w:r>
-        <w:rPr>
-          <w:rFonts w:ascii="Times New Roman" w:eastAsia="Times New Roman" w:hAnsi="Times New Roman" w:cs="Times New Roman"/>
-        </w:rPr>
-        <w:t>giphy</w:t>
-      </w:r>
-      <w:proofErr w:type="spellEnd"/>
-      <w:r>
-        <w:rPr>
-          <w:rFonts w:ascii="Times New Roman" w:eastAsia="Times New Roman" w:hAnsi="Times New Roman" w:cs="Times New Roman"/>
-        </w:rPr>
-        <w:t xml:space="preserve"> API</w:t>
+        <w:t>Tools: jQuery, Bootstrap, google fonts, Node.js, Express, MongoDB, flexbox, CSS grid, third party giphy API</w:t>
       </w:r>
     </w:p>
     <w:p>
@@ -1158,23 +1036,7 @@
             <w:rFonts w:ascii="Times New Roman" w:eastAsia="Times New Roman" w:hAnsi="Times New Roman" w:cs="Times New Roman"/>
             <w:u w:val="single"/>
           </w:rPr>
-          <w:t>github.com/</w:t>
-        </w:r>
-        <w:proofErr w:type="spellStart"/>
-        <w:r>
-          <w:rPr>
-            <w:rFonts w:ascii="Times New Roman" w:eastAsia="Times New Roman" w:hAnsi="Times New Roman" w:cs="Times New Roman"/>
-            <w:u w:val="single"/>
-          </w:rPr>
-          <w:t>Mohmedvaid</w:t>
-        </w:r>
-        <w:proofErr w:type="spellEnd"/>
-        <w:r>
-          <w:rPr>
-            <w:rFonts w:ascii="Times New Roman" w:eastAsia="Times New Roman" w:hAnsi="Times New Roman" w:cs="Times New Roman"/>
-            <w:u w:val="single"/>
-          </w:rPr>
-          <w:t>/weather-app</w:t>
+          <w:t>github.com/Mohmedvaid/weather-app</w:t>
         </w:r>
       </w:hyperlink>
       <w:r>
@@ -1231,21 +1093,7 @@
         <w:rPr>
           <w:rFonts w:ascii="Times New Roman" w:eastAsia="Times New Roman" w:hAnsi="Times New Roman" w:cs="Times New Roman"/>
         </w:rPr>
-        <w:t xml:space="preserve"> weather information of any city in the world using </w:t>
-      </w:r>
-      <w:proofErr w:type="spellStart"/>
-      <w:r>
-        <w:rPr>
-          <w:rFonts w:ascii="Times New Roman" w:eastAsia="Times New Roman" w:hAnsi="Times New Roman" w:cs="Times New Roman"/>
-        </w:rPr>
-        <w:t>OpenWeatherMap</w:t>
-      </w:r>
-      <w:proofErr w:type="spellEnd"/>
-      <w:r>
-        <w:rPr>
-          <w:rFonts w:ascii="Times New Roman" w:eastAsia="Times New Roman" w:hAnsi="Times New Roman" w:cs="Times New Roman"/>
-        </w:rPr>
-        <w:t xml:space="preserve"> and weather bit API</w:t>
+        <w:t xml:space="preserve"> weather information of any city in the world using OpenWeatherMap and weather bit API</w:t>
       </w:r>
     </w:p>
     <w:p>
@@ -1329,41 +1177,32 @@
         <w:tabs>
           <w:tab w:val="right" w:pos="10080"/>
         </w:tabs>
-        <w:spacing w:before="80" w:line="264" w:lineRule="auto"/>
+        <w:spacing w:line="264" w:lineRule="auto"/>
+        <w:rPr>
+          <w:rFonts w:ascii="Times New Roman" w:eastAsia="Georgia" w:hAnsi="Times New Roman" w:cs="Times New Roman"/>
+          <w:b/>
+        </w:rPr>
+      </w:pPr>
+      <w:r>
+        <w:rPr>
+          <w:rFonts w:ascii="Times New Roman" w:eastAsia="Georgia" w:hAnsi="Times New Roman" w:cs="Times New Roman"/>
+          <w:b/>
+        </w:rPr>
+        <w:t>Americaeagle.com</w:t>
+      </w:r>
+      <w:r>
+        <w:rPr>
+          <w:rFonts w:ascii="Times New Roman" w:eastAsia="Georgia" w:hAnsi="Times New Roman" w:cs="Times New Roman"/>
+          <w:b/>
+        </w:rPr>
+        <w:t xml:space="preserve">, </w:t>
+      </w:r>
+      <w:r>
         <w:rPr>
           <w:rFonts w:ascii="Times New Roman" w:eastAsia="Georgia" w:hAnsi="Times New Roman" w:cs="Times New Roman"/>
           <w:bCs/>
         </w:rPr>
-      </w:pPr>
-      <w:proofErr w:type="spellStart"/>
-      <w:r>
-        <w:rPr>
-          <w:rFonts w:ascii="Times New Roman" w:eastAsia="Georgia" w:hAnsi="Times New Roman" w:cs="Times New Roman"/>
-          <w:b/>
-        </w:rPr>
-        <w:t>Realnets</w:t>
-      </w:r>
-      <w:proofErr w:type="spellEnd"/>
-      <w:r>
-        <w:rPr>
-          <w:rFonts w:ascii="Times New Roman" w:eastAsia="Georgia" w:hAnsi="Times New Roman" w:cs="Times New Roman"/>
-          <w:b/>
-        </w:rPr>
-        <w:t>,</w:t>
-      </w:r>
-      <w:r>
-        <w:rPr>
-          <w:rFonts w:ascii="Times New Roman" w:eastAsia="Georgia" w:hAnsi="Times New Roman" w:cs="Times New Roman"/>
-          <w:b/>
-        </w:rPr>
-        <w:t xml:space="preserve"> </w:t>
-      </w:r>
-      <w:r>
-        <w:rPr>
-          <w:rFonts w:ascii="Times New Roman" w:eastAsia="Georgia" w:hAnsi="Times New Roman" w:cs="Times New Roman"/>
-          <w:bCs/>
-        </w:rPr>
-        <w:t>Park Ridge</w:t>
+        <w:t>Des Plaines</w:t>
       </w:r>
     </w:p>
     <w:p>
@@ -1382,6 +1221,395 @@
           <w:b/>
           <w:i/>
         </w:rPr>
+        <w:t xml:space="preserve">Automation </w:t>
+      </w:r>
+      <w:r>
+        <w:rPr>
+          <w:rFonts w:ascii="Times New Roman" w:eastAsia="Georgia" w:hAnsi="Times New Roman" w:cs="Times New Roman"/>
+          <w:b/>
+          <w:i/>
+        </w:rPr>
+        <w:t>Engineer</w:t>
+      </w:r>
+      <w:r>
+        <w:rPr>
+          <w:rFonts w:ascii="Times New Roman" w:eastAsia="Georgia" w:hAnsi="Times New Roman" w:cs="Times New Roman"/>
+        </w:rPr>
+        <w:tab/>
+        <w:t xml:space="preserve"> </w:t>
+      </w:r>
+      <w:r>
+        <w:rPr>
+          <w:rFonts w:ascii="Times New Roman" w:eastAsia="Georgia" w:hAnsi="Times New Roman" w:cs="Times New Roman"/>
+        </w:rPr>
+        <w:t>0</w:t>
+      </w:r>
+      <w:r>
+        <w:rPr>
+          <w:rFonts w:ascii="Times New Roman" w:eastAsia="Georgia" w:hAnsi="Times New Roman" w:cs="Times New Roman"/>
+        </w:rPr>
+        <w:t>8</w:t>
+      </w:r>
+      <w:r>
+        <w:rPr>
+          <w:rFonts w:ascii="Times New Roman" w:eastAsia="Georgia" w:hAnsi="Times New Roman" w:cs="Times New Roman"/>
+        </w:rPr>
+        <w:t>/</w:t>
+      </w:r>
+      <w:r>
+        <w:rPr>
+          <w:rFonts w:ascii="Times New Roman" w:eastAsia="Georgia" w:hAnsi="Times New Roman" w:cs="Times New Roman"/>
+        </w:rPr>
+        <w:t>20</w:t>
+      </w:r>
+      <w:r>
+        <w:rPr>
+          <w:rFonts w:ascii="Times New Roman" w:eastAsia="Georgia" w:hAnsi="Times New Roman" w:cs="Times New Roman"/>
+        </w:rPr>
+        <w:t>21</w:t>
+      </w:r>
+      <w:r>
+        <w:rPr>
+          <w:rFonts w:ascii="Times New Roman" w:eastAsia="Georgia" w:hAnsi="Times New Roman" w:cs="Times New Roman"/>
+        </w:rPr>
+        <w:t xml:space="preserve"> </w:t>
+      </w:r>
+      <w:r>
+        <w:rPr>
+          <w:rFonts w:ascii="Times New Roman" w:eastAsia="Georgia" w:hAnsi="Times New Roman" w:cs="Times New Roman"/>
+        </w:rPr>
+        <w:t>-</w:t>
+      </w:r>
+      <w:r>
+        <w:rPr>
+          <w:rFonts w:ascii="Times New Roman" w:eastAsia="Georgia" w:hAnsi="Times New Roman" w:cs="Times New Roman"/>
+        </w:rPr>
+        <w:t xml:space="preserve"> </w:t>
+      </w:r>
+      <w:r>
+        <w:rPr>
+          <w:rFonts w:ascii="Times New Roman" w:eastAsia="Georgia" w:hAnsi="Times New Roman" w:cs="Times New Roman"/>
+        </w:rPr>
+        <w:t>Present</w:t>
+      </w:r>
+    </w:p>
+    <w:p>
+      <w:pPr>
+        <w:tabs>
+          <w:tab w:val="right" w:pos="10080"/>
+        </w:tabs>
+        <w:spacing w:line="264" w:lineRule="auto"/>
+        <w:rPr>
+          <w:rFonts w:ascii="Times New Roman" w:eastAsia="Georgia" w:hAnsi="Times New Roman" w:cs="Times New Roman"/>
+        </w:rPr>
+      </w:pPr>
+    </w:p>
+    <w:p>
+      <w:pPr>
+        <w:spacing w:before="140" w:after="120"/>
+        <w:rPr>
+          <w:rFonts w:ascii="Times New Roman" w:eastAsia="Times New Roman" w:hAnsi="Times New Roman" w:cs="Times New Roman"/>
+        </w:rPr>
+      </w:pPr>
+      <w:r>
+        <w:rPr>
+          <w:rFonts w:ascii="Times New Roman" w:eastAsia="Times New Roman" w:hAnsi="Times New Roman" w:cs="Times New Roman"/>
+        </w:rPr>
+        <w:t xml:space="preserve">Created and maintained automation frameworks using Cypress and Selenium. Worked with management to resolve issues and reports on quality of system maintenance activity and new releases. </w:t>
+      </w:r>
+      <w:r>
+        <w:rPr>
+          <w:rFonts w:ascii="Times New Roman" w:eastAsia="Times New Roman" w:hAnsi="Times New Roman" w:cs="Times New Roman"/>
+        </w:rPr>
+        <w:t>Create/execute/maintain automation scripts</w:t>
+      </w:r>
+      <w:r>
+        <w:rPr>
+          <w:rFonts w:ascii="Times New Roman" w:eastAsia="Times New Roman" w:hAnsi="Times New Roman" w:cs="Times New Roman"/>
+        </w:rPr>
+        <w:t xml:space="preserve"> using Selenium </w:t>
+      </w:r>
+      <w:r>
+        <w:rPr>
+          <w:rFonts w:ascii="Times New Roman" w:eastAsia="Times New Roman" w:hAnsi="Times New Roman" w:cs="Times New Roman"/>
+        </w:rPr>
+        <w:t>Web drive</w:t>
+      </w:r>
+      <w:bookmarkStart w:id="0" w:name="_GoBack"/>
+      <w:bookmarkEnd w:id="0"/>
+      <w:r>
+        <w:rPr>
+          <w:rFonts w:ascii="Times New Roman" w:eastAsia="Times New Roman" w:hAnsi="Times New Roman" w:cs="Times New Roman"/>
+        </w:rPr>
+        <w:t>r</w:t>
+      </w:r>
+      <w:r>
+        <w:rPr>
+          <w:rFonts w:ascii="Times New Roman" w:eastAsia="Times New Roman" w:hAnsi="Times New Roman" w:cs="Times New Roman"/>
+        </w:rPr>
+        <w:t xml:space="preserve">. </w:t>
+      </w:r>
+      <w:r>
+        <w:rPr>
+          <w:rFonts w:ascii="Times New Roman" w:eastAsia="Times New Roman" w:hAnsi="Times New Roman" w:cs="Times New Roman"/>
+        </w:rPr>
+        <w:t>Oper</w:t>
+      </w:r>
+      <w:r>
+        <w:rPr>
+          <w:rFonts w:ascii="Times New Roman" w:eastAsia="Times New Roman" w:hAnsi="Times New Roman" w:cs="Times New Roman"/>
+        </w:rPr>
+        <w:t>ated</w:t>
+      </w:r>
+      <w:r>
+        <w:rPr>
+          <w:rFonts w:ascii="Times New Roman" w:eastAsia="Times New Roman" w:hAnsi="Times New Roman" w:cs="Times New Roman"/>
+        </w:rPr>
+        <w:t xml:space="preserve"> directly with software developers, test engineers, product owners, business analysts, project leaders</w:t>
+      </w:r>
+      <w:r>
+        <w:rPr>
+          <w:rFonts w:ascii="Times New Roman" w:eastAsia="Times New Roman" w:hAnsi="Times New Roman" w:cs="Times New Roman"/>
+        </w:rPr>
+        <w:t xml:space="preserve">. </w:t>
+      </w:r>
+      <w:r>
+        <w:rPr>
+          <w:rFonts w:ascii="Times New Roman" w:eastAsia="Times New Roman" w:hAnsi="Times New Roman" w:cs="Times New Roman"/>
+        </w:rPr>
+        <w:t>Work</w:t>
+      </w:r>
+      <w:r>
+        <w:rPr>
+          <w:rFonts w:ascii="Times New Roman" w:eastAsia="Times New Roman" w:hAnsi="Times New Roman" w:cs="Times New Roman"/>
+        </w:rPr>
+        <w:t>ed</w:t>
+      </w:r>
+      <w:r>
+        <w:rPr>
+          <w:rFonts w:ascii="Times New Roman" w:eastAsia="Times New Roman" w:hAnsi="Times New Roman" w:cs="Times New Roman"/>
+        </w:rPr>
+        <w:t xml:space="preserve"> with automation team to design and develop automated test suites for the website using Java, Selenium and/or other relevant tools</w:t>
+      </w:r>
+    </w:p>
+    <w:p>
+      <w:pPr>
+        <w:pStyle w:val="ListParagraph"/>
+        <w:numPr>
+          <w:ilvl w:val="0"/>
+          <w:numId w:val="3"/>
+        </w:numPr>
+        <w:rPr>
+          <w:rFonts w:ascii="Times New Roman" w:eastAsia="Times New Roman" w:hAnsi="Times New Roman" w:cs="Times New Roman"/>
+        </w:rPr>
+      </w:pPr>
+      <w:r>
+        <w:rPr>
+          <w:rFonts w:ascii="Times New Roman" w:eastAsia="Times New Roman" w:hAnsi="Times New Roman" w:cs="Times New Roman"/>
+        </w:rPr>
+        <w:t>Provide</w:t>
+      </w:r>
+      <w:r>
+        <w:rPr>
+          <w:rFonts w:ascii="Times New Roman" w:eastAsia="Times New Roman" w:hAnsi="Times New Roman" w:cs="Times New Roman"/>
+        </w:rPr>
+        <w:t>d</w:t>
+      </w:r>
+      <w:r>
+        <w:rPr>
+          <w:rFonts w:ascii="Times New Roman" w:eastAsia="Times New Roman" w:hAnsi="Times New Roman" w:cs="Times New Roman"/>
+        </w:rPr>
+        <w:t xml:space="preserve"> regular feedback to Scrum team for bugs/performance issues found during development lifecycle</w:t>
+      </w:r>
+    </w:p>
+    <w:p>
+      <w:pPr>
+        <w:numPr>
+          <w:ilvl w:val="0"/>
+          <w:numId w:val="3"/>
+        </w:numPr>
+        <w:rPr>
+          <w:rFonts w:ascii="Times New Roman" w:eastAsia="Times New Roman" w:hAnsi="Times New Roman" w:cs="Times New Roman"/>
+        </w:rPr>
+      </w:pPr>
+      <w:r>
+        <w:rPr>
+          <w:rFonts w:ascii="Times New Roman" w:eastAsia="Times New Roman" w:hAnsi="Times New Roman" w:cs="Times New Roman"/>
+        </w:rPr>
+        <w:t>Executed QA processes automation test scripts using Selenium to test web-based user interfaces for different types of browsers. Validated the data from front-end to back-end tables in Oracle Database using SQL queries.</w:t>
+      </w:r>
+    </w:p>
+    <w:p>
+      <w:pPr>
+        <w:numPr>
+          <w:ilvl w:val="0"/>
+          <w:numId w:val="3"/>
+        </w:numPr>
+        <w:rPr>
+          <w:rFonts w:ascii="Times New Roman" w:eastAsia="Times New Roman" w:hAnsi="Times New Roman" w:cs="Times New Roman"/>
+        </w:rPr>
+      </w:pPr>
+      <w:r>
+        <w:rPr>
+          <w:rFonts w:ascii="Times New Roman" w:eastAsia="Times New Roman" w:hAnsi="Times New Roman" w:cs="Times New Roman"/>
+        </w:rPr>
+        <w:t xml:space="preserve">Wrote unit tests using C#, </w:t>
+      </w:r>
+      <w:r>
+        <w:rPr>
+          <w:rFonts w:ascii="Times New Roman" w:eastAsia="Times New Roman" w:hAnsi="Times New Roman" w:cs="Times New Roman"/>
+        </w:rPr>
+        <w:t>JavaScript</w:t>
+      </w:r>
+      <w:r>
+        <w:rPr>
+          <w:rFonts w:ascii="Times New Roman" w:eastAsia="Times New Roman" w:hAnsi="Times New Roman" w:cs="Times New Roman"/>
+        </w:rPr>
+        <w:t xml:space="preserve"> and Typescript</w:t>
+      </w:r>
+    </w:p>
+    <w:p>
+      <w:pPr>
+        <w:numPr>
+          <w:ilvl w:val="0"/>
+          <w:numId w:val="3"/>
+        </w:numPr>
+        <w:rPr>
+          <w:rFonts w:ascii="Times New Roman" w:eastAsia="Times New Roman" w:hAnsi="Times New Roman" w:cs="Times New Roman"/>
+        </w:rPr>
+      </w:pPr>
+      <w:r>
+        <w:rPr>
+          <w:rFonts w:ascii="Times New Roman" w:eastAsia="Times New Roman" w:hAnsi="Times New Roman" w:cs="Times New Roman"/>
+        </w:rPr>
+        <w:lastRenderedPageBreak/>
+        <w:t>Modified Automation scripts and execution of multiple browsers such as Firefox, Chrome, IE 11, Edge, and Safari</w:t>
+      </w:r>
+    </w:p>
+    <w:p>
+      <w:pPr>
+        <w:numPr>
+          <w:ilvl w:val="0"/>
+          <w:numId w:val="3"/>
+        </w:numPr>
+        <w:rPr>
+          <w:rFonts w:ascii="Times New Roman" w:eastAsia="Times New Roman" w:hAnsi="Times New Roman" w:cs="Times New Roman"/>
+        </w:rPr>
+      </w:pPr>
+      <w:r>
+        <w:rPr>
+          <w:rFonts w:ascii="Times New Roman" w:eastAsia="Times New Roman" w:hAnsi="Times New Roman" w:cs="Times New Roman"/>
+        </w:rPr>
+        <w:t xml:space="preserve">Performed System testing, Regression Testing and Multi Browser testing and wrote test cases for RESTful webservices </w:t>
+      </w:r>
+    </w:p>
+    <w:p>
+      <w:pPr>
+        <w:numPr>
+          <w:ilvl w:val="0"/>
+          <w:numId w:val="3"/>
+        </w:numPr>
+        <w:rPr>
+          <w:rFonts w:ascii="Times New Roman" w:eastAsia="Times New Roman" w:hAnsi="Times New Roman" w:cs="Times New Roman"/>
+        </w:rPr>
+      </w:pPr>
+      <w:r>
+        <w:rPr>
+          <w:rFonts w:ascii="Times New Roman" w:eastAsia="Times New Roman" w:hAnsi="Times New Roman" w:cs="Times New Roman"/>
+        </w:rPr>
+        <w:t>Used GIT for code repository</w:t>
+      </w:r>
+    </w:p>
+    <w:p>
+      <w:pPr>
+        <w:numPr>
+          <w:ilvl w:val="0"/>
+          <w:numId w:val="3"/>
+        </w:numPr>
+        <w:rPr>
+          <w:rFonts w:ascii="Times New Roman" w:eastAsia="Times New Roman" w:hAnsi="Times New Roman" w:cs="Times New Roman"/>
+        </w:rPr>
+      </w:pPr>
+      <w:r>
+        <w:rPr>
+          <w:rFonts w:ascii="Times New Roman" w:eastAsia="Times New Roman" w:hAnsi="Times New Roman" w:cs="Times New Roman"/>
+        </w:rPr>
+        <w:t>Wrote complex queries to test and validate data from website against databases</w:t>
+      </w:r>
+    </w:p>
+    <w:p>
+      <w:pPr>
+        <w:tabs>
+          <w:tab w:val="right" w:pos="10080"/>
+        </w:tabs>
+        <w:spacing w:before="80" w:line="264" w:lineRule="auto"/>
+        <w:rPr>
+          <w:rFonts w:ascii="Times New Roman" w:eastAsia="Georgia" w:hAnsi="Times New Roman" w:cs="Times New Roman"/>
+          <w:b/>
+        </w:rPr>
+      </w:pPr>
+    </w:p>
+    <w:p>
+      <w:pPr>
+        <w:tabs>
+          <w:tab w:val="right" w:pos="10080"/>
+        </w:tabs>
+        <w:spacing w:before="80" w:line="264" w:lineRule="auto"/>
+        <w:rPr>
+          <w:rFonts w:ascii="Times New Roman" w:eastAsia="Georgia" w:hAnsi="Times New Roman" w:cs="Times New Roman"/>
+          <w:b/>
+        </w:rPr>
+      </w:pPr>
+    </w:p>
+    <w:p>
+      <w:pPr>
+        <w:tabs>
+          <w:tab w:val="right" w:pos="10080"/>
+        </w:tabs>
+        <w:spacing w:before="80" w:line="264" w:lineRule="auto"/>
+        <w:rPr>
+          <w:rFonts w:ascii="Times New Roman" w:eastAsia="Georgia" w:hAnsi="Times New Roman" w:cs="Times New Roman"/>
+          <w:bCs/>
+        </w:rPr>
+      </w:pPr>
+      <w:r>
+        <w:rPr>
+          <w:rFonts w:ascii="Times New Roman" w:eastAsia="Georgia" w:hAnsi="Times New Roman" w:cs="Times New Roman"/>
+          <w:b/>
+        </w:rPr>
+        <w:t>Realnets,</w:t>
+      </w:r>
+      <w:r>
+        <w:rPr>
+          <w:rFonts w:ascii="Times New Roman" w:eastAsia="Georgia" w:hAnsi="Times New Roman" w:cs="Times New Roman"/>
+          <w:b/>
+        </w:rPr>
+        <w:t xml:space="preserve"> </w:t>
+      </w:r>
+      <w:r>
+        <w:rPr>
+          <w:rFonts w:ascii="Times New Roman" w:eastAsia="Georgia" w:hAnsi="Times New Roman" w:cs="Times New Roman"/>
+          <w:bCs/>
+        </w:rPr>
+        <w:t>Park Ridge</w:t>
+      </w:r>
+    </w:p>
+    <w:p>
+      <w:pPr>
+        <w:tabs>
+          <w:tab w:val="right" w:pos="10080"/>
+        </w:tabs>
+        <w:spacing w:line="264" w:lineRule="auto"/>
+        <w:rPr>
+          <w:rFonts w:ascii="Times New Roman" w:eastAsia="Georgia" w:hAnsi="Times New Roman" w:cs="Times New Roman"/>
+        </w:rPr>
+      </w:pPr>
+      <w:r>
+        <w:rPr>
+          <w:rFonts w:ascii="Times New Roman" w:eastAsia="Georgia" w:hAnsi="Times New Roman" w:cs="Times New Roman"/>
+          <w:b/>
+          <w:i/>
+        </w:rPr>
         <w:t>JavaScript Web Developer</w:t>
       </w:r>
       <w:r>
@@ -1419,7 +1647,7 @@
         <w:rPr>
           <w:rFonts w:ascii="Times New Roman" w:eastAsia="Georgia" w:hAnsi="Times New Roman" w:cs="Times New Roman"/>
         </w:rPr>
-        <w:t>-</w:t>
+        <w:t>–</w:t>
       </w:r>
       <w:r>
         <w:rPr>
@@ -1431,7 +1659,7 @@
         <w:rPr>
           <w:rFonts w:ascii="Times New Roman" w:eastAsia="Georgia" w:hAnsi="Times New Roman" w:cs="Times New Roman"/>
         </w:rPr>
-        <w:t>Present</w:t>
+        <w:t>07/2021</w:t>
       </w:r>
     </w:p>
     <w:p>
@@ -1660,7 +1888,6 @@
         <w:rPr>
           <w:rFonts w:ascii="Times New Roman" w:eastAsia="Times New Roman" w:hAnsi="Times New Roman" w:cs="Times New Roman"/>
         </w:rPr>
-        <w:lastRenderedPageBreak/>
         <w:t>Wrote SQL queries to clean up the database and added data validation queries for many old projects to prevent bad data and implemented an error handling function template that saved hours of times for the internal team</w:t>
       </w:r>
     </w:p>
@@ -1695,30 +1922,8 @@
         <w:rPr>
           <w:rFonts w:ascii="Times New Roman" w:eastAsia="Times New Roman" w:hAnsi="Times New Roman" w:cs="Times New Roman"/>
         </w:rPr>
-        <w:t xml:space="preserve">Performed end-to-end testing manually and with unit tests using mocha, jest, and </w:t>
-      </w:r>
-      <w:proofErr w:type="spellStart"/>
-      <w:r>
-        <w:rPr>
-          <w:rFonts w:ascii="Times New Roman" w:eastAsia="Times New Roman" w:hAnsi="Times New Roman" w:cs="Times New Roman"/>
-        </w:rPr>
-        <w:t>Sinon</w:t>
-      </w:r>
-      <w:proofErr w:type="spellEnd"/>
-      <w:r>
-        <w:rPr>
-          <w:rFonts w:ascii="Times New Roman" w:eastAsia="Times New Roman" w:hAnsi="Times New Roman" w:cs="Times New Roman"/>
-        </w:rPr>
-        <w:t xml:space="preserve"> </w:t>
-      </w:r>
-      <w:proofErr w:type="spellStart"/>
-      <w:r>
-        <w:rPr>
-          <w:rFonts w:ascii="Times New Roman" w:eastAsia="Times New Roman" w:hAnsi="Times New Roman" w:cs="Times New Roman"/>
-        </w:rPr>
-        <w:t>js</w:t>
-      </w:r>
-      <w:proofErr w:type="spellEnd"/>
+        <w:t>Performed end-to-end testing manually and with unit tests using mocha, jest, and Sinon js</w:t>
+      </w:r>
     </w:p>
     <w:p>
       <w:pPr>
@@ -2070,6 +2275,7 @@
         <w:rPr>
           <w:rFonts w:ascii="Times New Roman" w:eastAsia="Times New Roman" w:hAnsi="Times New Roman" w:cs="Times New Roman"/>
         </w:rPr>
+        <w:lastRenderedPageBreak/>
         <w:t>Ran automated smoke and regression testing using Selenium scripts.</w:t>
       </w:r>
     </w:p>
@@ -2212,7 +2418,7 @@
 </file>
 
 <file path=word/endnotes.xml><?xml version="1.0" encoding="utf-8"?>
-<w:endnotes xmlns:wpc="http://schemas.microsoft.com/office/word/2010/wordprocessingCanvas" xmlns:cx="http://schemas.microsoft.com/office/drawing/2014/chartex" xmlns:cx1="http://schemas.microsoft.com/office/drawing/2015/9/8/chartex" xmlns:cx2="http://schemas.microsoft.com/office/drawing/2015/10/21/chartex" xmlns:cx3="http://schemas.microsoft.com/office/drawing/2016/5/9/chartex" xmlns:cx4="http://schemas.microsoft.com/office/drawing/2016/5/10/chartex" xmlns:cx5="http://schemas.microsoft.com/office/drawing/2016/5/11/chartex" xmlns:cx6="http://schemas.microsoft.com/office/drawing/2016/5/12/chartex" xmlns:cx7="http://schemas.microsoft.com/office/drawing/2016/5/13/chartex" xmlns:cx8="http://schemas.microsoft.com/office/drawing/2016/5/14/chartex" xmlns:mc="http://schemas.openxmlformats.org/markup-compatibility/2006" xmlns:aink="http://schemas.microsoft.com/office/drawing/2016/ink" xmlns:am3d="http://schemas.microsoft.com/office/drawing/2017/model3d" xmlns:o="urn:schemas-microsoft-com:office:office" xmlns:r="http://schemas.openxmlformats.org/officeDocument/2006/relationships" xmlns:m="http://schemas.openxmlformats.org/officeDocument/2006/math" xmlns:v="urn:schemas-microsoft-com:vml" xmlns:wp14="http://schemas.microsoft.com/office/word/2010/wordprocessingDrawing" xmlns:wp="http://schemas.openxmlformats.org/drawingml/2006/wordprocessingDrawing" xmlns:w10="urn:schemas-microsoft-com:office:word" xmlns:w="http://schemas.openxmlformats.org/wordprocessingml/2006/main" xmlns:w14="http://schemas.microsoft.com/office/word/2010/wordml" xmlns:w15="http://schemas.microsoft.com/office/word/2012/wordml" xmlns:w16cex="http://schemas.microsoft.com/office/word/2018/wordml/cex" xmlns:w16cid="http://schemas.microsoft.com/office/word/2016/wordml/cid" xmlns:w16="http://schemas.microsoft.com/office/word/2018/wordml" xmlns:w16se="http://schemas.microsoft.com/office/word/2015/wordml/symex" xmlns:wpg="http://schemas.microsoft.com/office/word/2010/wordprocessingGroup" xmlns:wpi="http://schemas.microsoft.com/office/word/2010/wordprocessingInk" xmlns:wne="http://schemas.microsoft.com/office/word/2006/wordml" xmlns:wps="http://schemas.microsoft.com/office/word/2010/wordprocessingShape" mc:Ignorable="w14 w15 w16se w16cid w16 w16cex wp14">
+<w:endnotes xmlns:wpc="http://schemas.microsoft.com/office/word/2010/wordprocessingCanvas" xmlns:cx="http://schemas.microsoft.com/office/drawing/2014/chartex" xmlns:cx1="http://schemas.microsoft.com/office/drawing/2015/9/8/chartex" xmlns:cx2="http://schemas.microsoft.com/office/drawing/2015/10/21/chartex" xmlns:cx3="http://schemas.microsoft.com/office/drawing/2016/5/9/chartex" xmlns:cx4="http://schemas.microsoft.com/office/drawing/2016/5/10/chartex" xmlns:cx5="http://schemas.microsoft.com/office/drawing/2016/5/11/chartex" xmlns:cx6="http://schemas.microsoft.com/office/drawing/2016/5/12/chartex" xmlns:cx7="http://schemas.microsoft.com/office/drawing/2016/5/13/chartex" xmlns:cx8="http://schemas.microsoft.com/office/drawing/2016/5/14/chartex" xmlns:mc="http://schemas.openxmlformats.org/markup-compatibility/2006" xmlns:aink="http://schemas.microsoft.com/office/drawing/2016/ink" xmlns:am3d="http://schemas.microsoft.com/office/drawing/2017/model3d" xmlns:o="urn:schemas-microsoft-com:office:office" xmlns:r="http://schemas.openxmlformats.org/officeDocument/2006/relationships" xmlns:m="http://schemas.openxmlformats.org/officeDocument/2006/math" xmlns:v="urn:schemas-microsoft-com:vml" xmlns:wp14="http://schemas.microsoft.com/office/word/2010/wordprocessingDrawing" xmlns:wp="http://schemas.openxmlformats.org/drawingml/2006/wordprocessingDrawing" xmlns:w10="urn:schemas-microsoft-com:office:word" xmlns:w="http://schemas.openxmlformats.org/wordprocessingml/2006/main" xmlns:w14="http://schemas.microsoft.com/office/word/2010/wordml" xmlns:w15="http://schemas.microsoft.com/office/word/2012/wordml" xmlns:w16cid="http://schemas.microsoft.com/office/word/2016/wordml/cid" xmlns:w16se="http://schemas.microsoft.com/office/word/2015/wordml/symex" xmlns:wpg="http://schemas.microsoft.com/office/word/2010/wordprocessingGroup" xmlns:wpi="http://schemas.microsoft.com/office/word/2010/wordprocessingInk" xmlns:wne="http://schemas.microsoft.com/office/word/2006/wordml" xmlns:wps="http://schemas.microsoft.com/office/word/2010/wordprocessingShape" mc:Ignorable="w14 w15 w16se w16cid wp14">
   <w:endnote w:type="separator" w:id="-1">
     <w:p>
       <w:pPr>
@@ -2237,7 +2443,7 @@
 </file>
 
 <file path=word/footnotes.xml><?xml version="1.0" encoding="utf-8"?>
-<w:footnotes xmlns:wpc="http://schemas.microsoft.com/office/word/2010/wordprocessingCanvas" xmlns:cx="http://schemas.microsoft.com/office/drawing/2014/chartex" xmlns:cx1="http://schemas.microsoft.com/office/drawing/2015/9/8/chartex" xmlns:cx2="http://schemas.microsoft.com/office/drawing/2015/10/21/chartex" xmlns:cx3="http://schemas.microsoft.com/office/drawing/2016/5/9/chartex" xmlns:cx4="http://schemas.microsoft.com/office/drawing/2016/5/10/chartex" xmlns:cx5="http://schemas.microsoft.com/office/drawing/2016/5/11/chartex" xmlns:cx6="http://schemas.microsoft.com/office/drawing/2016/5/12/chartex" xmlns:cx7="http://schemas.microsoft.com/office/drawing/2016/5/13/chartex" xmlns:cx8="http://schemas.microsoft.com/office/drawing/2016/5/14/chartex" xmlns:mc="http://schemas.openxmlformats.org/markup-compatibility/2006" xmlns:aink="http://schemas.microsoft.com/office/drawing/2016/ink" xmlns:am3d="http://schemas.microsoft.com/office/drawing/2017/model3d" xmlns:o="urn:schemas-microsoft-com:office:office" xmlns:r="http://schemas.openxmlformats.org/officeDocument/2006/relationships" xmlns:m="http://schemas.openxmlformats.org/officeDocument/2006/math" xmlns:v="urn:schemas-microsoft-com:vml" xmlns:wp14="http://schemas.microsoft.com/office/word/2010/wordprocessingDrawing" xmlns:wp="http://schemas.openxmlformats.org/drawingml/2006/wordprocessingDrawing" xmlns:w10="urn:schemas-microsoft-com:office:word" xmlns:w="http://schemas.openxmlformats.org/wordprocessingml/2006/main" xmlns:w14="http://schemas.microsoft.com/office/word/2010/wordml" xmlns:w15="http://schemas.microsoft.com/office/word/2012/wordml" xmlns:w16cex="http://schemas.microsoft.com/office/word/2018/wordml/cex" xmlns:w16cid="http://schemas.microsoft.com/office/word/2016/wordml/cid" xmlns:w16="http://schemas.microsoft.com/office/word/2018/wordml" xmlns:w16se="http://schemas.microsoft.com/office/word/2015/wordml/symex" xmlns:wpg="http://schemas.microsoft.com/office/word/2010/wordprocessingGroup" xmlns:wpi="http://schemas.microsoft.com/office/word/2010/wordprocessingInk" xmlns:wne="http://schemas.microsoft.com/office/word/2006/wordml" xmlns:wps="http://schemas.microsoft.com/office/word/2010/wordprocessingShape" mc:Ignorable="w14 w15 w16se w16cid w16 w16cex wp14">
+<w:footnotes xmlns:wpc="http://schemas.microsoft.com/office/word/2010/wordprocessingCanvas" xmlns:cx="http://schemas.microsoft.com/office/drawing/2014/chartex" xmlns:cx1="http://schemas.microsoft.com/office/drawing/2015/9/8/chartex" xmlns:cx2="http://schemas.microsoft.com/office/drawing/2015/10/21/chartex" xmlns:cx3="http://schemas.microsoft.com/office/drawing/2016/5/9/chartex" xmlns:cx4="http://schemas.microsoft.com/office/drawing/2016/5/10/chartex" xmlns:cx5="http://schemas.microsoft.com/office/drawing/2016/5/11/chartex" xmlns:cx6="http://schemas.microsoft.com/office/drawing/2016/5/12/chartex" xmlns:cx7="http://schemas.microsoft.com/office/drawing/2016/5/13/chartex" xmlns:cx8="http://schemas.microsoft.com/office/drawing/2016/5/14/chartex" xmlns:mc="http://schemas.openxmlformats.org/markup-compatibility/2006" xmlns:aink="http://schemas.microsoft.com/office/drawing/2016/ink" xmlns:am3d="http://schemas.microsoft.com/office/drawing/2017/model3d" xmlns:o="urn:schemas-microsoft-com:office:office" xmlns:r="http://schemas.openxmlformats.org/officeDocument/2006/relationships" xmlns:m="http://schemas.openxmlformats.org/officeDocument/2006/math" xmlns:v="urn:schemas-microsoft-com:vml" xmlns:wp14="http://schemas.microsoft.com/office/word/2010/wordprocessingDrawing" xmlns:wp="http://schemas.openxmlformats.org/drawingml/2006/wordprocessingDrawing" xmlns:w10="urn:schemas-microsoft-com:office:word" xmlns:w="http://schemas.openxmlformats.org/wordprocessingml/2006/main" xmlns:w14="http://schemas.microsoft.com/office/word/2010/wordml" xmlns:w15="http://schemas.microsoft.com/office/word/2012/wordml" xmlns:w16cid="http://schemas.microsoft.com/office/word/2016/wordml/cid" xmlns:w16se="http://schemas.microsoft.com/office/word/2015/wordml/symex" xmlns:wpg="http://schemas.microsoft.com/office/word/2010/wordprocessingGroup" xmlns:wpi="http://schemas.microsoft.com/office/word/2010/wordprocessingInk" xmlns:wne="http://schemas.microsoft.com/office/word/2006/wordml" xmlns:wps="http://schemas.microsoft.com/office/word/2010/wordprocessingShape" mc:Ignorable="w14 w15 w16se w16cid wp14">
   <w:footnote w:type="separator" w:id="-1">
     <w:p>
       <w:pPr>
@@ -2262,7 +2468,7 @@
 </file>
 
 <file path=word/numbering.xml><?xml version="1.0" encoding="utf-8"?>
-<w:numbering xmlns:wpc="http://schemas.microsoft.com/office/word/2010/wordprocessingCanvas" xmlns:cx="http://schemas.microsoft.com/office/drawing/2014/chartex" xmlns:cx1="http://schemas.microsoft.com/office/drawing/2015/9/8/chartex" xmlns:cx2="http://schemas.microsoft.com/office/drawing/2015/10/21/chartex" xmlns:cx3="http://schemas.microsoft.com/office/drawing/2016/5/9/chartex" xmlns:cx4="http://schemas.microsoft.com/office/drawing/2016/5/10/chartex" xmlns:cx5="http://schemas.microsoft.com/office/drawing/2016/5/11/chartex" xmlns:cx6="http://schemas.microsoft.com/office/drawing/2016/5/12/chartex" xmlns:cx7="http://schemas.microsoft.com/office/drawing/2016/5/13/chartex" xmlns:cx8="http://schemas.microsoft.com/office/drawing/2016/5/14/chartex" xmlns:mc="http://schemas.openxmlformats.org/markup-compatibility/2006" xmlns:aink="http://schemas.microsoft.com/office/drawing/2016/ink" xmlns:am3d="http://schemas.microsoft.com/office/drawing/2017/model3d" xmlns:o="urn:schemas-microsoft-com:office:office" xmlns:r="http://schemas.openxmlformats.org/officeDocument/2006/relationships" xmlns:m="http://schemas.openxmlformats.org/officeDocument/2006/math" xmlns:v="urn:schemas-microsoft-com:vml" xmlns:wp14="http://schemas.microsoft.com/office/word/2010/wordprocessingDrawing" xmlns:wp="http://schemas.openxmlformats.org/drawingml/2006/wordprocessingDrawing" xmlns:w10="urn:schemas-microsoft-com:office:word" xmlns:w="http://schemas.openxmlformats.org/wordprocessingml/2006/main" xmlns:w14="http://schemas.microsoft.com/office/word/2010/wordml" xmlns:w15="http://schemas.microsoft.com/office/word/2012/wordml" xmlns:w16cex="http://schemas.microsoft.com/office/word/2018/wordml/cex" xmlns:w16cid="http://schemas.microsoft.com/office/word/2016/wordml/cid" xmlns:w16="http://schemas.microsoft.com/office/word/2018/wordml" xmlns:w16se="http://schemas.microsoft.com/office/word/2015/wordml/symex" xmlns:wpg="http://schemas.microsoft.com/office/word/2010/wordprocessingGroup" xmlns:wpi="http://schemas.microsoft.com/office/word/2010/wordprocessingInk" xmlns:wne="http://schemas.microsoft.com/office/word/2006/wordml" xmlns:wps="http://schemas.microsoft.com/office/word/2010/wordprocessingShape" mc:Ignorable="w14 w15 w16se w16cid w16 w16cex wp14">
+<w:numbering xmlns:wpc="http://schemas.microsoft.com/office/word/2010/wordprocessingCanvas" xmlns:cx="http://schemas.microsoft.com/office/drawing/2014/chartex" xmlns:cx1="http://schemas.microsoft.com/office/drawing/2015/9/8/chartex" xmlns:cx2="http://schemas.microsoft.com/office/drawing/2015/10/21/chartex" xmlns:cx3="http://schemas.microsoft.com/office/drawing/2016/5/9/chartex" xmlns:cx4="http://schemas.microsoft.com/office/drawing/2016/5/10/chartex" xmlns:cx5="http://schemas.microsoft.com/office/drawing/2016/5/11/chartex" xmlns:cx6="http://schemas.microsoft.com/office/drawing/2016/5/12/chartex" xmlns:cx7="http://schemas.microsoft.com/office/drawing/2016/5/13/chartex" xmlns:cx8="http://schemas.microsoft.com/office/drawing/2016/5/14/chartex" xmlns:mc="http://schemas.openxmlformats.org/markup-compatibility/2006" xmlns:aink="http://schemas.microsoft.com/office/drawing/2016/ink" xmlns:am3d="http://schemas.microsoft.com/office/drawing/2017/model3d" xmlns:o="urn:schemas-microsoft-com:office:office" xmlns:r="http://schemas.openxmlformats.org/officeDocument/2006/relationships" xmlns:m="http://schemas.openxmlformats.org/officeDocument/2006/math" xmlns:v="urn:schemas-microsoft-com:vml" xmlns:wp14="http://schemas.microsoft.com/office/word/2010/wordprocessingDrawing" xmlns:wp="http://schemas.openxmlformats.org/drawingml/2006/wordprocessingDrawing" xmlns:w10="urn:schemas-microsoft-com:office:word" xmlns:w="http://schemas.openxmlformats.org/wordprocessingml/2006/main" xmlns:w14="http://schemas.microsoft.com/office/word/2010/wordml" xmlns:w15="http://schemas.microsoft.com/office/word/2012/wordml" xmlns:w16cid="http://schemas.microsoft.com/office/word/2016/wordml/cid" xmlns:w16se="http://schemas.microsoft.com/office/word/2015/wordml/symex" xmlns:wpg="http://schemas.microsoft.com/office/word/2010/wordprocessingGroup" xmlns:wpi="http://schemas.microsoft.com/office/word/2010/wordprocessingInk" xmlns:wne="http://schemas.microsoft.com/office/word/2006/wordml" xmlns:wps="http://schemas.microsoft.com/office/word/2010/wordprocessingShape" mc:Ignorable="w14 w15 w16se w16cid wp14">
   <w:abstractNum w:abstractNumId="0" w15:restartNumberingAfterBreak="0">
     <w:nsid w:val="12934A3C"/>
     <w:multiLevelType w:val="multilevel"/>
@@ -2946,7 +3152,7 @@
 </file>
 
 <file path=word/styles.xml><?xml version="1.0" encoding="utf-8"?>
-<w:styles xmlns:mc="http://schemas.openxmlformats.org/markup-compatibility/2006" xmlns:r="http://schemas.openxmlformats.org/officeDocument/2006/relationships" xmlns:w="http://schemas.openxmlformats.org/wordprocessingml/2006/main" xmlns:w14="http://schemas.microsoft.com/office/word/2010/wordml" xmlns:w15="http://schemas.microsoft.com/office/word/2012/wordml" xmlns:w16cex="http://schemas.microsoft.com/office/word/2018/wordml/cex" xmlns:w16cid="http://schemas.microsoft.com/office/word/2016/wordml/cid" xmlns:w16="http://schemas.microsoft.com/office/word/2018/wordml" xmlns:w16se="http://schemas.microsoft.com/office/word/2015/wordml/symex" mc:Ignorable="w14 w15 w16se w16cid w16 w16cex">
+<w:styles xmlns:mc="http://schemas.openxmlformats.org/markup-compatibility/2006" xmlns:r="http://schemas.openxmlformats.org/officeDocument/2006/relationships" xmlns:w="http://schemas.openxmlformats.org/wordprocessingml/2006/main" xmlns:w14="http://schemas.microsoft.com/office/word/2010/wordml" xmlns:w15="http://schemas.microsoft.com/office/word/2012/wordml" xmlns:w16cid="http://schemas.microsoft.com/office/word/2016/wordml/cid" xmlns:w16se="http://schemas.microsoft.com/office/word/2015/wordml/symex" mc:Ignorable="w14 w15 w16se w16cid">
   <w:docDefaults>
     <w:rPrDefault>
       <w:rPr>
@@ -2962,7 +3168,7 @@
       </w:pPr>
     </w:pPrDefault>
   </w:docDefaults>
-  <w:latentStyles w:defLockedState="0" w:defUIPriority="99" w:defSemiHidden="0" w:defUnhideWhenUsed="0" w:defQFormat="0" w:count="376">
+  <w:latentStyles w:defLockedState="0" w:defUIPriority="99" w:defSemiHidden="0" w:defUnhideWhenUsed="0" w:defQFormat="0" w:count="375">
     <w:lsdException w:name="Normal" w:uiPriority="0" w:qFormat="1"/>
     <w:lsdException w:name="heading 1" w:uiPriority="9" w:qFormat="1"/>
     <w:lsdException w:name="heading 2" w:semiHidden="1" w:uiPriority="9" w:unhideWhenUsed="1" w:qFormat="1"/>
@@ -3338,11 +3544,11 @@
     <w:lsdException w:name="Smart Hyperlink" w:semiHidden="1" w:unhideWhenUsed="1"/>
     <w:lsdException w:name="Hashtag" w:semiHidden="1" w:unhideWhenUsed="1"/>
     <w:lsdException w:name="Unresolved Mention" w:semiHidden="1" w:unhideWhenUsed="1"/>
-    <w:lsdException w:name="Smart Link" w:semiHidden="1" w:unhideWhenUsed="1"/>
   </w:latentStyles>
   <w:style w:type="paragraph" w:default="1" w:styleId="Normal">
     <w:name w:val="Normal"/>
     <w:qFormat/>
+    <w:rsid w:val="00072EAE"/>
   </w:style>
   <w:style w:type="paragraph" w:styleId="Heading1">
     <w:name w:val="heading 1"/>

--- a/public/assets/resume/Mohmedhusain_Vaid_Resume.docx
+++ b/public/assets/resume/Mohmedhusain_Vaid_Resume.docx
@@ -215,7 +215,21 @@
         <w:rPr>
           <w:rFonts w:ascii="Times New Roman" w:hAnsi="Times New Roman" w:cs="Times New Roman"/>
         </w:rPr>
-        <w:t xml:space="preserve"> Github:</w:t>
+        <w:t xml:space="preserve"> </w:t>
+      </w:r>
+      <w:proofErr w:type="spellStart"/>
+      <w:r>
+        <w:rPr>
+          <w:rFonts w:ascii="Times New Roman" w:hAnsi="Times New Roman" w:cs="Times New Roman"/>
+        </w:rPr>
+        <w:t>Github</w:t>
+      </w:r>
+      <w:proofErr w:type="spellEnd"/>
+      <w:r>
+        <w:rPr>
+          <w:rFonts w:ascii="Times New Roman" w:hAnsi="Times New Roman" w:cs="Times New Roman"/>
+        </w:rPr>
+        <w:t>:</w:t>
       </w:r>
       <w:r>
         <w:rPr>
@@ -474,7 +488,21 @@
         <w:rPr>
           <w:rFonts w:ascii="Times New Roman" w:eastAsia="Times New Roman" w:hAnsi="Times New Roman" w:cs="Times New Roman"/>
         </w:rPr>
-        <w:t xml:space="preserve">, npm, REST API, </w:t>
+        <w:t xml:space="preserve">, </w:t>
+      </w:r>
+      <w:proofErr w:type="spellStart"/>
+      <w:r>
+        <w:rPr>
+          <w:rFonts w:ascii="Times New Roman" w:eastAsia="Times New Roman" w:hAnsi="Times New Roman" w:cs="Times New Roman"/>
+        </w:rPr>
+        <w:t>npm</w:t>
+      </w:r>
+      <w:proofErr w:type="spellEnd"/>
+      <w:r>
+        <w:rPr>
+          <w:rFonts w:ascii="Times New Roman" w:eastAsia="Times New Roman" w:hAnsi="Times New Roman" w:cs="Times New Roman"/>
+        </w:rPr>
+        <w:t xml:space="preserve">, REST API, </w:t>
       </w:r>
       <w:r>
         <w:rPr>
@@ -498,7 +526,21 @@
         <w:rPr>
           <w:rFonts w:ascii="Times New Roman" w:eastAsia="Times New Roman" w:hAnsi="Times New Roman" w:cs="Times New Roman"/>
         </w:rPr>
-        <w:t>, CyPress, Selenium</w:t>
+        <w:t xml:space="preserve">, </w:t>
+      </w:r>
+      <w:proofErr w:type="spellStart"/>
+      <w:r>
+        <w:rPr>
+          <w:rFonts w:ascii="Times New Roman" w:eastAsia="Times New Roman" w:hAnsi="Times New Roman" w:cs="Times New Roman"/>
+        </w:rPr>
+        <w:t>CyPress</w:t>
+      </w:r>
+      <w:proofErr w:type="spellEnd"/>
+      <w:r>
+        <w:rPr>
+          <w:rFonts w:ascii="Times New Roman" w:eastAsia="Times New Roman" w:hAnsi="Times New Roman" w:cs="Times New Roman"/>
+        </w:rPr>
+        <w:t>, Selenium</w:t>
       </w:r>
     </w:p>
     <w:p>
@@ -519,8 +561,16 @@
         <w:rPr>
           <w:rFonts w:ascii="Times New Roman" w:eastAsia="Times New Roman" w:hAnsi="Times New Roman" w:cs="Times New Roman"/>
         </w:rPr>
-        <w:t xml:space="preserve"> SQL, MySQL, MongoDB, Sequelize</w:t>
-      </w:r>
+        <w:t xml:space="preserve"> SQL, MySQL, MongoDB, </w:t>
+      </w:r>
+      <w:proofErr w:type="spellStart"/>
+      <w:r>
+        <w:rPr>
+          <w:rFonts w:ascii="Times New Roman" w:eastAsia="Times New Roman" w:hAnsi="Times New Roman" w:cs="Times New Roman"/>
+        </w:rPr>
+        <w:t>Sequelize</w:t>
+      </w:r>
+      <w:proofErr w:type="spellEnd"/>
     </w:p>
     <w:p>
       <w:pPr>
@@ -546,7 +596,21 @@
         <w:rPr>
           <w:rFonts w:ascii="Times New Roman" w:eastAsia="Times New Roman" w:hAnsi="Times New Roman" w:cs="Times New Roman"/>
         </w:rPr>
-        <w:t xml:space="preserve"> Bigbucket,</w:t>
+        <w:t xml:space="preserve"> </w:t>
+      </w:r>
+      <w:proofErr w:type="spellStart"/>
+      <w:r>
+        <w:rPr>
+          <w:rFonts w:ascii="Times New Roman" w:eastAsia="Times New Roman" w:hAnsi="Times New Roman" w:cs="Times New Roman"/>
+        </w:rPr>
+        <w:t>Bigbucket</w:t>
+      </w:r>
+      <w:proofErr w:type="spellEnd"/>
+      <w:r>
+        <w:rPr>
+          <w:rFonts w:ascii="Times New Roman" w:eastAsia="Times New Roman" w:hAnsi="Times New Roman" w:cs="Times New Roman"/>
+        </w:rPr>
+        <w:t>,</w:t>
       </w:r>
       <w:r>
         <w:rPr>
@@ -841,7 +905,35 @@
         <w:rPr>
           <w:rFonts w:ascii="Times New Roman" w:hAnsi="Times New Roman" w:cs="Times New Roman"/>
         </w:rPr>
-        <w:t>Tools: Javascript, MongoDB/Mongoose, Express, React, Redux, Node, Passport, Bcrypt, Materialize</w:t>
+        <w:t xml:space="preserve">Tools: </w:t>
+      </w:r>
+      <w:proofErr w:type="spellStart"/>
+      <w:r>
+        <w:rPr>
+          <w:rFonts w:ascii="Times New Roman" w:hAnsi="Times New Roman" w:cs="Times New Roman"/>
+        </w:rPr>
+        <w:t>Javascript</w:t>
+      </w:r>
+      <w:proofErr w:type="spellEnd"/>
+      <w:r>
+        <w:rPr>
+          <w:rFonts w:ascii="Times New Roman" w:hAnsi="Times New Roman" w:cs="Times New Roman"/>
+        </w:rPr>
+        <w:t xml:space="preserve">, MongoDB/Mongoose, Express, React, Redux, Node, Passport, </w:t>
+      </w:r>
+      <w:proofErr w:type="spellStart"/>
+      <w:r>
+        <w:rPr>
+          <w:rFonts w:ascii="Times New Roman" w:hAnsi="Times New Roman" w:cs="Times New Roman"/>
+        </w:rPr>
+        <w:t>Bcrypt</w:t>
+      </w:r>
+      <w:proofErr w:type="spellEnd"/>
+      <w:r>
+        <w:rPr>
+          <w:rFonts w:ascii="Times New Roman" w:hAnsi="Times New Roman" w:cs="Times New Roman"/>
+        </w:rPr>
+        <w:t>, Materialize</w:t>
       </w:r>
       <w:r>
         <w:rPr>
@@ -893,7 +985,43 @@
             <w:rFonts w:ascii="Times New Roman" w:eastAsia="Times New Roman" w:hAnsi="Times New Roman" w:cs="Times New Roman"/>
             <w:color w:val="auto"/>
           </w:rPr>
-          <w:t>github.com/Mohmedvaid/cr-shift</w:t>
+          <w:t>github.com/</w:t>
+        </w:r>
+        <w:proofErr w:type="spellStart"/>
+        <w:r>
+          <w:rPr>
+            <w:rStyle w:val="Hyperlink"/>
+            <w:rFonts w:ascii="Times New Roman" w:eastAsia="Times New Roman" w:hAnsi="Times New Roman" w:cs="Times New Roman"/>
+            <w:color w:val="auto"/>
+          </w:rPr>
+          <w:t>Mohmedvaid</w:t>
+        </w:r>
+        <w:proofErr w:type="spellEnd"/>
+        <w:r>
+          <w:rPr>
+            <w:rStyle w:val="Hyperlink"/>
+            <w:rFonts w:ascii="Times New Roman" w:eastAsia="Times New Roman" w:hAnsi="Times New Roman" w:cs="Times New Roman"/>
+            <w:color w:val="auto"/>
+          </w:rPr>
+          <w:t>/</w:t>
+        </w:r>
+        <w:proofErr w:type="spellStart"/>
+        <w:r>
+          <w:rPr>
+            <w:rStyle w:val="Hyperlink"/>
+            <w:rFonts w:ascii="Times New Roman" w:eastAsia="Times New Roman" w:hAnsi="Times New Roman" w:cs="Times New Roman"/>
+            <w:color w:val="auto"/>
+          </w:rPr>
+          <w:t>cr</w:t>
+        </w:r>
+        <w:proofErr w:type="spellEnd"/>
+        <w:r>
+          <w:rPr>
+            <w:rStyle w:val="Hyperlink"/>
+            <w:rFonts w:ascii="Times New Roman" w:eastAsia="Times New Roman" w:hAnsi="Times New Roman" w:cs="Times New Roman"/>
+            <w:color w:val="auto"/>
+          </w:rPr>
+          <w:t>-shift</w:t>
         </w:r>
       </w:hyperlink>
       <w:r>
@@ -990,7 +1118,21 @@
         <w:rPr>
           <w:rFonts w:ascii="Times New Roman" w:eastAsia="Times New Roman" w:hAnsi="Times New Roman" w:cs="Times New Roman"/>
         </w:rPr>
-        <w:t>Tools: jQuery, Bootstrap, google fonts, Node.js, Express, MongoDB, flexbox, CSS grid, third party giphy API</w:t>
+        <w:t xml:space="preserve">Tools: jQuery, Bootstrap, google fonts, Node.js, Express, MongoDB, flexbox, CSS grid, third party </w:t>
+      </w:r>
+      <w:proofErr w:type="spellStart"/>
+      <w:r>
+        <w:rPr>
+          <w:rFonts w:ascii="Times New Roman" w:eastAsia="Times New Roman" w:hAnsi="Times New Roman" w:cs="Times New Roman"/>
+        </w:rPr>
+        <w:t>giphy</w:t>
+      </w:r>
+      <w:proofErr w:type="spellEnd"/>
+      <w:r>
+        <w:rPr>
+          <w:rFonts w:ascii="Times New Roman" w:eastAsia="Times New Roman" w:hAnsi="Times New Roman" w:cs="Times New Roman"/>
+        </w:rPr>
+        <w:t xml:space="preserve"> API</w:t>
       </w:r>
     </w:p>
     <w:p>
@@ -1036,7 +1178,23 @@
             <w:rFonts w:ascii="Times New Roman" w:eastAsia="Times New Roman" w:hAnsi="Times New Roman" w:cs="Times New Roman"/>
             <w:u w:val="single"/>
           </w:rPr>
-          <w:t>github.com/Mohmedvaid/weather-app</w:t>
+          <w:t>github.com/</w:t>
+        </w:r>
+        <w:proofErr w:type="spellStart"/>
+        <w:r>
+          <w:rPr>
+            <w:rFonts w:ascii="Times New Roman" w:eastAsia="Times New Roman" w:hAnsi="Times New Roman" w:cs="Times New Roman"/>
+            <w:u w:val="single"/>
+          </w:rPr>
+          <w:t>Mohmedvaid</w:t>
+        </w:r>
+        <w:proofErr w:type="spellEnd"/>
+        <w:r>
+          <w:rPr>
+            <w:rFonts w:ascii="Times New Roman" w:eastAsia="Times New Roman" w:hAnsi="Times New Roman" w:cs="Times New Roman"/>
+            <w:u w:val="single"/>
+          </w:rPr>
+          <w:t>/weather-app</w:t>
         </w:r>
       </w:hyperlink>
       <w:r>
@@ -1093,7 +1251,21 @@
         <w:rPr>
           <w:rFonts w:ascii="Times New Roman" w:eastAsia="Times New Roman" w:hAnsi="Times New Roman" w:cs="Times New Roman"/>
         </w:rPr>
-        <w:t xml:space="preserve"> weather information of any city in the world using OpenWeatherMap and weather bit API</w:t>
+        <w:t xml:space="preserve"> weather information of any city in the world using </w:t>
+      </w:r>
+      <w:proofErr w:type="spellStart"/>
+      <w:r>
+        <w:rPr>
+          <w:rFonts w:ascii="Times New Roman" w:eastAsia="Times New Roman" w:hAnsi="Times New Roman" w:cs="Times New Roman"/>
+        </w:rPr>
+        <w:t>OpenWeatherMap</w:t>
+      </w:r>
+      <w:proofErr w:type="spellEnd"/>
+      <w:r>
+        <w:rPr>
+          <w:rFonts w:ascii="Times New Roman" w:eastAsia="Times New Roman" w:hAnsi="Times New Roman" w:cs="Times New Roman"/>
+        </w:rPr>
+        <w:t xml:space="preserve"> and weather bit API</w:t>
       </w:r>
     </w:p>
     <w:p>
@@ -1183,27 +1355,6 @@
           <w:b/>
         </w:rPr>
       </w:pPr>
-      <w:r>
-        <w:rPr>
-          <w:rFonts w:ascii="Times New Roman" w:eastAsia="Georgia" w:hAnsi="Times New Roman" w:cs="Times New Roman"/>
-          <w:b/>
-        </w:rPr>
-        <w:t>Americaeagle.com</w:t>
-      </w:r>
-      <w:r>
-        <w:rPr>
-          <w:rFonts w:ascii="Times New Roman" w:eastAsia="Georgia" w:hAnsi="Times New Roman" w:cs="Times New Roman"/>
-          <w:b/>
-        </w:rPr>
-        <w:t xml:space="preserve">, </w:t>
-      </w:r>
-      <w:r>
-        <w:rPr>
-          <w:rFonts w:ascii="Times New Roman" w:eastAsia="Georgia" w:hAnsi="Times New Roman" w:cs="Times New Roman"/>
-          <w:bCs/>
-        </w:rPr>
-        <w:t>Des Plaines</w:t>
-      </w:r>
     </w:p>
     <w:p>
       <w:pPr>
@@ -1213,84 +1364,43 @@
         <w:spacing w:line="264" w:lineRule="auto"/>
         <w:rPr>
           <w:rFonts w:ascii="Times New Roman" w:eastAsia="Georgia" w:hAnsi="Times New Roman" w:cs="Times New Roman"/>
+          <w:b/>
         </w:rPr>
       </w:pPr>
       <w:r>
         <w:rPr>
           <w:rFonts w:ascii="Times New Roman" w:eastAsia="Georgia" w:hAnsi="Times New Roman" w:cs="Times New Roman"/>
           <w:b/>
-          <w:i/>
-        </w:rPr>
-        <w:t xml:space="preserve">Automation </w:t>
+        </w:rPr>
+        <w:t>America</w:t>
       </w:r>
       <w:r>
         <w:rPr>
           <w:rFonts w:ascii="Times New Roman" w:eastAsia="Georgia" w:hAnsi="Times New Roman" w:cs="Times New Roman"/>
           <w:b/>
-          <w:i/>
-        </w:rPr>
-        <w:t>Engineer</w:t>
+        </w:rPr>
+        <w:t>n</w:t>
       </w:r>
       <w:r>
         <w:rPr>
           <w:rFonts w:ascii="Times New Roman" w:eastAsia="Georgia" w:hAnsi="Times New Roman" w:cs="Times New Roman"/>
-        </w:rPr>
-        <w:tab/>
-        <w:t xml:space="preserve"> </w:t>
+          <w:b/>
+        </w:rPr>
+        <w:t>eagle.com</w:t>
       </w:r>
       <w:r>
         <w:rPr>
           <w:rFonts w:ascii="Times New Roman" w:eastAsia="Georgia" w:hAnsi="Times New Roman" w:cs="Times New Roman"/>
-        </w:rPr>
-        <w:t>0</w:t>
+          <w:b/>
+        </w:rPr>
+        <w:t xml:space="preserve">, </w:t>
       </w:r>
       <w:r>
         <w:rPr>
           <w:rFonts w:ascii="Times New Roman" w:eastAsia="Georgia" w:hAnsi="Times New Roman" w:cs="Times New Roman"/>
-        </w:rPr>
-        <w:t>8</w:t>
-      </w:r>
-      <w:r>
-        <w:rPr>
-          <w:rFonts w:ascii="Times New Roman" w:eastAsia="Georgia" w:hAnsi="Times New Roman" w:cs="Times New Roman"/>
-        </w:rPr>
-        <w:t>/</w:t>
-      </w:r>
-      <w:r>
-        <w:rPr>
-          <w:rFonts w:ascii="Times New Roman" w:eastAsia="Georgia" w:hAnsi="Times New Roman" w:cs="Times New Roman"/>
-        </w:rPr>
-        <w:t>20</w:t>
-      </w:r>
-      <w:r>
-        <w:rPr>
-          <w:rFonts w:ascii="Times New Roman" w:eastAsia="Georgia" w:hAnsi="Times New Roman" w:cs="Times New Roman"/>
-        </w:rPr>
-        <w:t>21</w:t>
-      </w:r>
-      <w:r>
-        <w:rPr>
-          <w:rFonts w:ascii="Times New Roman" w:eastAsia="Georgia" w:hAnsi="Times New Roman" w:cs="Times New Roman"/>
-        </w:rPr>
-        <w:t xml:space="preserve"> </w:t>
-      </w:r>
-      <w:r>
-        <w:rPr>
-          <w:rFonts w:ascii="Times New Roman" w:eastAsia="Georgia" w:hAnsi="Times New Roman" w:cs="Times New Roman"/>
-        </w:rPr>
-        <w:t>-</w:t>
-      </w:r>
-      <w:r>
-        <w:rPr>
-          <w:rFonts w:ascii="Times New Roman" w:eastAsia="Georgia" w:hAnsi="Times New Roman" w:cs="Times New Roman"/>
-        </w:rPr>
-        <w:t xml:space="preserve"> </w:t>
-      </w:r>
-      <w:r>
-        <w:rPr>
-          <w:rFonts w:ascii="Times New Roman" w:eastAsia="Georgia" w:hAnsi="Times New Roman" w:cs="Times New Roman"/>
-        </w:rPr>
-        <w:t>Present</w:t>
+          <w:bCs/>
+        </w:rPr>
+        <w:t>Des Plaines</w:t>
       </w:r>
     </w:p>
     <w:p>
@@ -1303,6 +1413,62 @@
           <w:rFonts w:ascii="Times New Roman" w:eastAsia="Georgia" w:hAnsi="Times New Roman" w:cs="Times New Roman"/>
         </w:rPr>
       </w:pPr>
+      <w:r>
+        <w:rPr>
+          <w:rFonts w:ascii="Times New Roman" w:eastAsia="Georgia" w:hAnsi="Times New Roman" w:cs="Times New Roman"/>
+          <w:b/>
+          <w:i/>
+        </w:rPr>
+        <w:t>Automation Engineer</w:t>
+      </w:r>
+      <w:r>
+        <w:rPr>
+          <w:rFonts w:ascii="Times New Roman" w:eastAsia="Georgia" w:hAnsi="Times New Roman" w:cs="Times New Roman"/>
+        </w:rPr>
+        <w:tab/>
+        <w:t xml:space="preserve"> </w:t>
+      </w:r>
+      <w:r>
+        <w:rPr>
+          <w:rFonts w:ascii="Times New Roman" w:eastAsia="Georgia" w:hAnsi="Times New Roman" w:cs="Times New Roman"/>
+        </w:rPr>
+        <w:t>08</w:t>
+      </w:r>
+      <w:r>
+        <w:rPr>
+          <w:rFonts w:ascii="Times New Roman" w:eastAsia="Georgia" w:hAnsi="Times New Roman" w:cs="Times New Roman"/>
+        </w:rPr>
+        <w:t>/</w:t>
+      </w:r>
+      <w:r>
+        <w:rPr>
+          <w:rFonts w:ascii="Times New Roman" w:eastAsia="Georgia" w:hAnsi="Times New Roman" w:cs="Times New Roman"/>
+        </w:rPr>
+        <w:t xml:space="preserve">2021 </w:t>
+      </w:r>
+      <w:r>
+        <w:rPr>
+          <w:rFonts w:ascii="Times New Roman" w:eastAsia="Georgia" w:hAnsi="Times New Roman" w:cs="Times New Roman"/>
+        </w:rPr>
+        <w:t>-</w:t>
+      </w:r>
+      <w:r>
+        <w:rPr>
+          <w:rFonts w:ascii="Times New Roman" w:eastAsia="Georgia" w:hAnsi="Times New Roman" w:cs="Times New Roman"/>
+        </w:rPr>
+        <w:t xml:space="preserve"> Present</w:t>
+      </w:r>
+    </w:p>
+    <w:p>
+      <w:pPr>
+        <w:tabs>
+          <w:tab w:val="right" w:pos="10080"/>
+        </w:tabs>
+        <w:spacing w:line="264" w:lineRule="auto"/>
+        <w:rPr>
+          <w:rFonts w:ascii="Times New Roman" w:eastAsia="Georgia" w:hAnsi="Times New Roman" w:cs="Times New Roman"/>
+        </w:rPr>
+      </w:pPr>
     </w:p>
     <w:p>
       <w:pPr>
@@ -1333,15 +1499,7 @@
         <w:rPr>
           <w:rFonts w:ascii="Times New Roman" w:eastAsia="Times New Roman" w:hAnsi="Times New Roman" w:cs="Times New Roman"/>
         </w:rPr>
-        <w:t>Web drive</w:t>
-      </w:r>
-      <w:bookmarkStart w:id="0" w:name="_GoBack"/>
-      <w:bookmarkEnd w:id="0"/>
-      <w:r>
-        <w:rPr>
-          <w:rFonts w:ascii="Times New Roman" w:eastAsia="Times New Roman" w:hAnsi="Times New Roman" w:cs="Times New Roman"/>
-        </w:rPr>
-        <w:t>r</w:t>
+        <w:t>Web driver</w:t>
       </w:r>
       <w:r>
         <w:rPr>
@@ -1453,6 +1611,7 @@
         <w:rPr>
           <w:rFonts w:ascii="Times New Roman" w:eastAsia="Times New Roman" w:hAnsi="Times New Roman" w:cs="Times New Roman"/>
         </w:rPr>
+        <w:lastRenderedPageBreak/>
         <w:t xml:space="preserve">Wrote unit tests using C#, </w:t>
       </w:r>
       <w:r>
@@ -1482,7 +1641,6 @@
         <w:rPr>
           <w:rFonts w:ascii="Times New Roman" w:eastAsia="Times New Roman" w:hAnsi="Times New Roman" w:cs="Times New Roman"/>
         </w:rPr>
-        <w:lastRenderedPageBreak/>
         <w:t>Modified Automation scripts and execution of multiple browsers such as Firefox, Chrome, IE 11, Edge, and Safari</w:t>
       </w:r>
     </w:p>
@@ -1554,45 +1712,11 @@
         <w:tabs>
           <w:tab w:val="right" w:pos="10080"/>
         </w:tabs>
-        <w:spacing w:before="80" w:line="264" w:lineRule="auto"/>
+        <w:spacing w:line="264" w:lineRule="auto"/>
         <w:rPr>
           <w:rFonts w:ascii="Times New Roman" w:eastAsia="Georgia" w:hAnsi="Times New Roman" w:cs="Times New Roman"/>
-          <w:b/>
-        </w:rPr>
-      </w:pPr>
-    </w:p>
-    <w:p>
-      <w:pPr>
-        <w:tabs>
-          <w:tab w:val="right" w:pos="10080"/>
-        </w:tabs>
-        <w:spacing w:before="80" w:line="264" w:lineRule="auto"/>
-        <w:rPr>
-          <w:rFonts w:ascii="Times New Roman" w:eastAsia="Georgia" w:hAnsi="Times New Roman" w:cs="Times New Roman"/>
-          <w:bCs/>
-        </w:rPr>
-      </w:pPr>
-      <w:r>
-        <w:rPr>
-          <w:rFonts w:ascii="Times New Roman" w:eastAsia="Georgia" w:hAnsi="Times New Roman" w:cs="Times New Roman"/>
-          <w:b/>
-        </w:rPr>
-        <w:t>Realnets,</w:t>
-      </w:r>
-      <w:r>
-        <w:rPr>
-          <w:rFonts w:ascii="Times New Roman" w:eastAsia="Georgia" w:hAnsi="Times New Roman" w:cs="Times New Roman"/>
-          <w:b/>
-        </w:rPr>
-        <w:t xml:space="preserve"> </w:t>
-      </w:r>
-      <w:r>
-        <w:rPr>
-          <w:rFonts w:ascii="Times New Roman" w:eastAsia="Georgia" w:hAnsi="Times New Roman" w:cs="Times New Roman"/>
-          <w:bCs/>
-        </w:rPr>
-        <w:t>Park Ridge</w:t>
-      </w:r>
+        </w:rPr>
+      </w:pPr>
     </w:p>
     <w:p>
       <w:pPr>
@@ -1602,64 +1726,45 @@
         <w:spacing w:line="264" w:lineRule="auto"/>
         <w:rPr>
           <w:rFonts w:ascii="Times New Roman" w:eastAsia="Georgia" w:hAnsi="Times New Roman" w:cs="Times New Roman"/>
+          <w:b/>
         </w:rPr>
       </w:pPr>
       <w:r>
         <w:rPr>
           <w:rFonts w:ascii="Times New Roman" w:eastAsia="Georgia" w:hAnsi="Times New Roman" w:cs="Times New Roman"/>
           <w:b/>
-          <w:i/>
-        </w:rPr>
-        <w:t>JavaScript Web Developer</w:t>
+        </w:rPr>
+        <w:t>America</w:t>
       </w:r>
       <w:r>
         <w:rPr>
           <w:rFonts w:ascii="Times New Roman" w:eastAsia="Georgia" w:hAnsi="Times New Roman" w:cs="Times New Roman"/>
-          <w:i/>
-        </w:rPr>
-        <w:t xml:space="preserve"> </w:t>
-      </w:r>
+          <w:b/>
+        </w:rPr>
+        <w:t>n</w:t>
+      </w:r>
+      <w:bookmarkStart w:id="0" w:name="_GoBack"/>
+      <w:bookmarkEnd w:id="0"/>
       <w:r>
         <w:rPr>
           <w:rFonts w:ascii="Times New Roman" w:eastAsia="Georgia" w:hAnsi="Times New Roman" w:cs="Times New Roman"/>
-        </w:rPr>
-        <w:tab/>
+          <w:b/>
+        </w:rPr>
+        <w:t>eagle.com</w:t>
       </w:r>
       <w:r>
         <w:rPr>
           <w:rFonts w:ascii="Times New Roman" w:eastAsia="Georgia" w:hAnsi="Times New Roman" w:cs="Times New Roman"/>
-        </w:rPr>
-        <w:t>02</w:t>
+          <w:b/>
+        </w:rPr>
+        <w:t xml:space="preserve">, </w:t>
       </w:r>
       <w:r>
         <w:rPr>
           <w:rFonts w:ascii="Times New Roman" w:eastAsia="Georgia" w:hAnsi="Times New Roman" w:cs="Times New Roman"/>
-        </w:rPr>
-        <w:t>/</w:t>
-      </w:r>
-      <w:r>
-        <w:rPr>
-          <w:rFonts w:ascii="Times New Roman" w:eastAsia="Georgia" w:hAnsi="Times New Roman" w:cs="Times New Roman"/>
-        </w:rPr>
-        <w:t xml:space="preserve">2021 </w:t>
-      </w:r>
-      <w:r>
-        <w:rPr>
-          <w:rFonts w:ascii="Times New Roman" w:eastAsia="Georgia" w:hAnsi="Times New Roman" w:cs="Times New Roman"/>
-        </w:rPr>
-        <w:t>–</w:t>
-      </w:r>
-      <w:r>
-        <w:rPr>
-          <w:rFonts w:ascii="Times New Roman" w:eastAsia="Georgia" w:hAnsi="Times New Roman" w:cs="Times New Roman"/>
-        </w:rPr>
-        <w:t xml:space="preserve"> </w:t>
-      </w:r>
-      <w:r>
-        <w:rPr>
-          <w:rFonts w:ascii="Times New Roman" w:eastAsia="Georgia" w:hAnsi="Times New Roman" w:cs="Times New Roman"/>
-        </w:rPr>
-        <w:t>07/2021</w:t>
+          <w:bCs/>
+        </w:rPr>
+        <w:t>Des Plaines</w:t>
       </w:r>
     </w:p>
     <w:p>
@@ -1670,6 +1775,373 @@
         <w:spacing w:line="264" w:lineRule="auto"/>
         <w:rPr>
           <w:rFonts w:ascii="Times New Roman" w:eastAsia="Georgia" w:hAnsi="Times New Roman" w:cs="Times New Roman"/>
+        </w:rPr>
+      </w:pPr>
+      <w:r>
+        <w:rPr>
+          <w:rFonts w:ascii="Times New Roman" w:eastAsia="Georgia" w:hAnsi="Times New Roman" w:cs="Times New Roman"/>
+          <w:b/>
+          <w:i/>
+        </w:rPr>
+        <w:t>Quality Assurance Engineer</w:t>
+      </w:r>
+      <w:r>
+        <w:rPr>
+          <w:rFonts w:ascii="Times New Roman" w:eastAsia="Georgia" w:hAnsi="Times New Roman" w:cs="Times New Roman"/>
+        </w:rPr>
+        <w:tab/>
+        <w:t xml:space="preserve"> </w:t>
+      </w:r>
+      <w:r>
+        <w:rPr>
+          <w:rFonts w:ascii="Times New Roman" w:eastAsia="Georgia" w:hAnsi="Times New Roman" w:cs="Times New Roman"/>
+        </w:rPr>
+        <w:t>09</w:t>
+      </w:r>
+      <w:r>
+        <w:rPr>
+          <w:rFonts w:ascii="Times New Roman" w:eastAsia="Georgia" w:hAnsi="Times New Roman" w:cs="Times New Roman"/>
+        </w:rPr>
+        <w:t>/</w:t>
+      </w:r>
+      <w:r>
+        <w:rPr>
+          <w:rFonts w:ascii="Times New Roman" w:eastAsia="Georgia" w:hAnsi="Times New Roman" w:cs="Times New Roman"/>
+        </w:rPr>
+        <w:t xml:space="preserve">2019 </w:t>
+      </w:r>
+      <w:r>
+        <w:rPr>
+          <w:rFonts w:ascii="Times New Roman" w:eastAsia="Georgia" w:hAnsi="Times New Roman" w:cs="Times New Roman"/>
+        </w:rPr>
+        <w:t>-</w:t>
+      </w:r>
+      <w:r>
+        <w:rPr>
+          <w:rFonts w:ascii="Times New Roman" w:eastAsia="Georgia" w:hAnsi="Times New Roman" w:cs="Times New Roman"/>
+        </w:rPr>
+        <w:t xml:space="preserve"> 0</w:t>
+      </w:r>
+      <w:r>
+        <w:rPr>
+          <w:rFonts w:ascii="Times New Roman" w:eastAsia="Georgia" w:hAnsi="Times New Roman" w:cs="Times New Roman"/>
+        </w:rPr>
+        <w:t>8</w:t>
+      </w:r>
+      <w:r>
+        <w:rPr>
+          <w:rFonts w:ascii="Times New Roman" w:eastAsia="Georgia" w:hAnsi="Times New Roman" w:cs="Times New Roman"/>
+        </w:rPr>
+        <w:t>/2021</w:t>
+      </w:r>
+    </w:p>
+    <w:p>
+      <w:pPr>
+        <w:tabs>
+          <w:tab w:val="right" w:pos="10080"/>
+        </w:tabs>
+        <w:spacing w:line="264" w:lineRule="auto"/>
+        <w:rPr>
+          <w:rFonts w:ascii="Times New Roman" w:eastAsia="Georgia" w:hAnsi="Times New Roman" w:cs="Times New Roman"/>
+        </w:rPr>
+      </w:pPr>
+    </w:p>
+    <w:p>
+      <w:pPr>
+        <w:spacing w:before="140" w:after="120"/>
+        <w:rPr>
+          <w:rFonts w:ascii="Times New Roman" w:eastAsia="Times New Roman" w:hAnsi="Times New Roman" w:cs="Times New Roman"/>
+        </w:rPr>
+      </w:pPr>
+      <w:r>
+        <w:rPr>
+          <w:rFonts w:ascii="Times New Roman" w:eastAsia="Times New Roman" w:hAnsi="Times New Roman" w:cs="Times New Roman"/>
+        </w:rPr>
+        <w:t>Analyzed technical design documents, system requirements, and business requirements. Designed and implemented functional test plans and test cases based on system understanding and analysis of functional and system specifications.</w:t>
+      </w:r>
+      <w:r>
+        <w:rPr>
+          <w:rFonts w:ascii="Times New Roman" w:eastAsia="Times New Roman" w:hAnsi="Times New Roman" w:cs="Times New Roman"/>
+        </w:rPr>
+        <w:t xml:space="preserve"> </w:t>
+      </w:r>
+      <w:r>
+        <w:rPr>
+          <w:rFonts w:ascii="Times New Roman" w:eastAsia="Times New Roman" w:hAnsi="Times New Roman" w:cs="Times New Roman"/>
+        </w:rPr>
+        <w:t>Actively participated in kick-off meetings, daily stand-ups, and weekly scrum meetings, provided QA status updates on different user stories.</w:t>
+      </w:r>
+      <w:r>
+        <w:rPr>
+          <w:rFonts w:ascii="Times New Roman" w:eastAsia="Times New Roman" w:hAnsi="Times New Roman" w:cs="Times New Roman"/>
+        </w:rPr>
+        <w:t xml:space="preserve"> </w:t>
+      </w:r>
+      <w:r>
+        <w:rPr>
+          <w:rFonts w:ascii="Times New Roman" w:eastAsia="Times New Roman" w:hAnsi="Times New Roman" w:cs="Times New Roman"/>
+        </w:rPr>
+        <w:t>Performed end-to-end testing manually</w:t>
+      </w:r>
+    </w:p>
+    <w:p>
+      <w:pPr>
+        <w:numPr>
+          <w:ilvl w:val="0"/>
+          <w:numId w:val="3"/>
+        </w:numPr>
+        <w:rPr>
+          <w:rFonts w:ascii="Times New Roman" w:eastAsia="Times New Roman" w:hAnsi="Times New Roman" w:cs="Times New Roman"/>
+        </w:rPr>
+      </w:pPr>
+      <w:r>
+        <w:rPr>
+          <w:rFonts w:ascii="Times New Roman" w:eastAsia="Times New Roman" w:hAnsi="Times New Roman" w:cs="Times New Roman"/>
+        </w:rPr>
+        <w:t>Attended sprint planning sessions, user story grooming sessions, and retrospective meetings in a rapid and effective agile environment.</w:t>
+      </w:r>
+    </w:p>
+    <w:p>
+      <w:pPr>
+        <w:numPr>
+          <w:ilvl w:val="0"/>
+          <w:numId w:val="3"/>
+        </w:numPr>
+        <w:rPr>
+          <w:rFonts w:ascii="Times New Roman" w:eastAsia="Times New Roman" w:hAnsi="Times New Roman" w:cs="Times New Roman"/>
+        </w:rPr>
+      </w:pPr>
+      <w:r>
+        <w:rPr>
+          <w:rFonts w:ascii="Times New Roman" w:eastAsia="Times New Roman" w:hAnsi="Times New Roman" w:cs="Times New Roman"/>
+        </w:rPr>
+        <w:t>Executed QA processes automation test scripts using Selenium to test web-based user interfaces for different types of browsers. Validated the data from front-end to back-end tables in Oracle Database using SQL queries.</w:t>
+      </w:r>
+    </w:p>
+    <w:p>
+      <w:pPr>
+        <w:numPr>
+          <w:ilvl w:val="0"/>
+          <w:numId w:val="3"/>
+        </w:numPr>
+        <w:rPr>
+          <w:rFonts w:ascii="Times New Roman" w:eastAsia="Times New Roman" w:hAnsi="Times New Roman" w:cs="Times New Roman"/>
+        </w:rPr>
+      </w:pPr>
+      <w:r>
+        <w:rPr>
+          <w:rFonts w:ascii="Times New Roman" w:eastAsia="Times New Roman" w:hAnsi="Times New Roman" w:cs="Times New Roman"/>
+        </w:rPr>
+        <w:t>Performed end-to-end testing manually</w:t>
+      </w:r>
+    </w:p>
+    <w:p>
+      <w:pPr>
+        <w:numPr>
+          <w:ilvl w:val="0"/>
+          <w:numId w:val="3"/>
+        </w:numPr>
+        <w:rPr>
+          <w:rFonts w:ascii="Times New Roman" w:eastAsia="Times New Roman" w:hAnsi="Times New Roman" w:cs="Times New Roman"/>
+        </w:rPr>
+      </w:pPr>
+      <w:r>
+        <w:rPr>
+          <w:rFonts w:ascii="Times New Roman" w:eastAsia="Times New Roman" w:hAnsi="Times New Roman" w:cs="Times New Roman"/>
+        </w:rPr>
+        <w:t>Developed and executed UAT test cases and scenarios, ensuring user requirements were met.</w:t>
+      </w:r>
+    </w:p>
+    <w:p>
+      <w:pPr>
+        <w:numPr>
+          <w:ilvl w:val="0"/>
+          <w:numId w:val="3"/>
+        </w:numPr>
+        <w:rPr>
+          <w:rFonts w:ascii="Times New Roman" w:eastAsia="Times New Roman" w:hAnsi="Times New Roman" w:cs="Times New Roman"/>
+        </w:rPr>
+      </w:pPr>
+      <w:r>
+        <w:rPr>
+          <w:rFonts w:ascii="Times New Roman" w:eastAsia="Times New Roman" w:hAnsi="Times New Roman" w:cs="Times New Roman"/>
+        </w:rPr>
+        <w:t>Worked in various defects and projects as a support for the Front-End teams as well as clients.</w:t>
+      </w:r>
+    </w:p>
+    <w:p>
+      <w:pPr>
+        <w:numPr>
+          <w:ilvl w:val="0"/>
+          <w:numId w:val="3"/>
+        </w:numPr>
+        <w:rPr>
+          <w:rFonts w:ascii="Times New Roman" w:eastAsia="Times New Roman" w:hAnsi="Times New Roman" w:cs="Times New Roman"/>
+        </w:rPr>
+      </w:pPr>
+      <w:r>
+        <w:rPr>
+          <w:rFonts w:ascii="Times New Roman" w:eastAsia="Times New Roman" w:hAnsi="Times New Roman" w:cs="Times New Roman"/>
+        </w:rPr>
+        <w:t>Supported multiple projects for defect support and coordination.</w:t>
+      </w:r>
+    </w:p>
+    <w:p>
+      <w:pPr>
+        <w:numPr>
+          <w:ilvl w:val="0"/>
+          <w:numId w:val="3"/>
+        </w:numPr>
+        <w:rPr>
+          <w:rFonts w:ascii="Times New Roman" w:eastAsia="Times New Roman" w:hAnsi="Times New Roman" w:cs="Times New Roman"/>
+        </w:rPr>
+      </w:pPr>
+      <w:r>
+        <w:rPr>
+          <w:rFonts w:ascii="Times New Roman" w:eastAsia="Times New Roman" w:hAnsi="Times New Roman" w:cs="Times New Roman"/>
+        </w:rPr>
+        <w:t>Used Jira to report and track defects. Ensured that the severity level for the bugs was assigned properly and the highest severity bugs were resolved immediately so interacted with developers to resolve any defects and issues.</w:t>
+      </w:r>
+    </w:p>
+    <w:p>
+      <w:pPr>
+        <w:numPr>
+          <w:ilvl w:val="0"/>
+          <w:numId w:val="3"/>
+        </w:numPr>
+        <w:rPr>
+          <w:rFonts w:ascii="Times New Roman" w:eastAsia="Times New Roman" w:hAnsi="Times New Roman" w:cs="Times New Roman"/>
+        </w:rPr>
+      </w:pPr>
+      <w:r>
+        <w:rPr>
+          <w:rFonts w:ascii="Times New Roman" w:eastAsia="Times New Roman" w:hAnsi="Times New Roman" w:cs="Times New Roman"/>
+        </w:rPr>
+        <w:t>Used Quality Center to perform functional testing.</w:t>
+      </w:r>
+    </w:p>
+    <w:p>
+      <w:pPr>
+        <w:numPr>
+          <w:ilvl w:val="0"/>
+          <w:numId w:val="3"/>
+        </w:numPr>
+        <w:rPr>
+          <w:rFonts w:ascii="Times New Roman" w:eastAsia="Times New Roman" w:hAnsi="Times New Roman" w:cs="Times New Roman"/>
+        </w:rPr>
+      </w:pPr>
+      <w:r>
+        <w:rPr>
+          <w:rFonts w:ascii="Times New Roman" w:eastAsia="Times New Roman" w:hAnsi="Times New Roman" w:cs="Times New Roman"/>
+        </w:rPr>
+        <w:t>Ran automated smoke and regression testing using Selenium scripts.</w:t>
+      </w:r>
+    </w:p>
+    <w:p>
+      <w:pPr>
+        <w:numPr>
+          <w:ilvl w:val="0"/>
+          <w:numId w:val="3"/>
+        </w:numPr>
+        <w:rPr>
+          <w:rFonts w:ascii="Times New Roman" w:eastAsia="Times New Roman" w:hAnsi="Times New Roman" w:cs="Times New Roman"/>
+        </w:rPr>
+      </w:pPr>
+      <w:r>
+        <w:rPr>
+          <w:rFonts w:ascii="Times New Roman" w:eastAsia="Times New Roman" w:hAnsi="Times New Roman" w:cs="Times New Roman"/>
+        </w:rPr>
+        <w:t>Generated weekly status reports on the project and sent them to QA Lead.</w:t>
+      </w:r>
+    </w:p>
+    <w:p>
+      <w:pPr>
+        <w:numPr>
+          <w:ilvl w:val="0"/>
+          <w:numId w:val="3"/>
+        </w:numPr>
+        <w:rPr>
+          <w:rFonts w:ascii="Times New Roman" w:eastAsia="Times New Roman" w:hAnsi="Times New Roman" w:cs="Times New Roman"/>
+        </w:rPr>
+      </w:pPr>
+      <w:r>
+        <w:rPr>
+          <w:rFonts w:ascii="Times New Roman" w:eastAsia="Times New Roman" w:hAnsi="Times New Roman" w:cs="Times New Roman"/>
+        </w:rPr>
+        <w:t>Actively interacted with the Business Analyst and Dev team to identify bugs and retesting the resolved bugs.</w:t>
+      </w:r>
+    </w:p>
+    <w:p>
+      <w:pPr>
+        <w:rPr>
+          <w:rFonts w:ascii="Times New Roman" w:eastAsia="Times New Roman" w:hAnsi="Times New Roman" w:cs="Times New Roman"/>
+        </w:rPr>
+      </w:pPr>
+    </w:p>
+    <w:p>
+      <w:pPr>
+        <w:tabs>
+          <w:tab w:val="right" w:pos="10080"/>
+        </w:tabs>
+        <w:spacing w:line="264" w:lineRule="auto"/>
+        <w:rPr>
+          <w:rFonts w:ascii="Times New Roman" w:eastAsia="Georgia" w:hAnsi="Times New Roman" w:cs="Times New Roman"/>
+          <w:b/>
+        </w:rPr>
+      </w:pPr>
+    </w:p>
+    <w:p>
+      <w:pPr>
+        <w:tabs>
+          <w:tab w:val="right" w:pos="10080"/>
+        </w:tabs>
+        <w:spacing w:line="264" w:lineRule="auto"/>
+        <w:rPr>
+          <w:rFonts w:ascii="Times New Roman" w:eastAsia="Georgia" w:hAnsi="Times New Roman" w:cs="Times New Roman"/>
+        </w:rPr>
+      </w:pPr>
+      <w:r>
+        <w:rPr>
+          <w:rFonts w:ascii="Times New Roman" w:eastAsia="Georgia" w:hAnsi="Times New Roman" w:cs="Times New Roman"/>
+          <w:b/>
+        </w:rPr>
+        <w:t>Freelance Developer</w:t>
+      </w:r>
+      <w:r>
+        <w:rPr>
+          <w:rFonts w:ascii="Times New Roman" w:eastAsia="Georgia" w:hAnsi="Times New Roman" w:cs="Times New Roman"/>
+        </w:rPr>
+        <w:tab/>
+        <w:t xml:space="preserve"> </w:t>
+      </w:r>
+      <w:r>
+        <w:rPr>
+          <w:rFonts w:ascii="Times New Roman" w:eastAsia="Georgia" w:hAnsi="Times New Roman" w:cs="Times New Roman"/>
+        </w:rPr>
+        <w:t>07</w:t>
+      </w:r>
+      <w:r>
+        <w:rPr>
+          <w:rFonts w:ascii="Times New Roman" w:eastAsia="Georgia" w:hAnsi="Times New Roman" w:cs="Times New Roman"/>
+        </w:rPr>
+        <w:t>/</w:t>
+      </w:r>
+      <w:r>
+        <w:rPr>
+          <w:rFonts w:ascii="Times New Roman" w:eastAsia="Georgia" w:hAnsi="Times New Roman" w:cs="Times New Roman"/>
+        </w:rPr>
+        <w:t>2020 – Present</w:t>
+      </w:r>
+    </w:p>
+    <w:p>
+      <w:pPr>
+        <w:tabs>
+          <w:tab w:val="right" w:pos="10080"/>
+        </w:tabs>
+        <w:spacing w:line="264" w:lineRule="auto"/>
+        <w:rPr>
+          <w:rFonts w:ascii="Times New Roman" w:eastAsia="Georgia" w:hAnsi="Times New Roman" w:cs="Times New Roman"/>
+          <w:b/>
         </w:rPr>
       </w:pPr>
     </w:p>
@@ -1922,8 +2394,30 @@
         <w:rPr>
           <w:rFonts w:ascii="Times New Roman" w:eastAsia="Times New Roman" w:hAnsi="Times New Roman" w:cs="Times New Roman"/>
         </w:rPr>
-        <w:t>Performed end-to-end testing manually and with unit tests using mocha, jest, and Sinon js</w:t>
-      </w:r>
+        <w:t xml:space="preserve">Performed end-to-end testing manually and with unit tests using mocha, jest, and </w:t>
+      </w:r>
+      <w:proofErr w:type="spellStart"/>
+      <w:r>
+        <w:rPr>
+          <w:rFonts w:ascii="Times New Roman" w:eastAsia="Times New Roman" w:hAnsi="Times New Roman" w:cs="Times New Roman"/>
+        </w:rPr>
+        <w:t>Sinon</w:t>
+      </w:r>
+      <w:proofErr w:type="spellEnd"/>
+      <w:r>
+        <w:rPr>
+          <w:rFonts w:ascii="Times New Roman" w:eastAsia="Times New Roman" w:hAnsi="Times New Roman" w:cs="Times New Roman"/>
+        </w:rPr>
+        <w:t xml:space="preserve"> </w:t>
+      </w:r>
+      <w:proofErr w:type="spellStart"/>
+      <w:r>
+        <w:rPr>
+          <w:rFonts w:ascii="Times New Roman" w:eastAsia="Times New Roman" w:hAnsi="Times New Roman" w:cs="Times New Roman"/>
+        </w:rPr>
+        <w:t>js</w:t>
+      </w:r>
+      <w:proofErr w:type="spellEnd"/>
     </w:p>
     <w:p>
       <w:pPr>
@@ -1939,7 +2433,20 @@
         <w:rPr>
           <w:rFonts w:ascii="Times New Roman" w:eastAsia="Times New Roman" w:hAnsi="Times New Roman" w:cs="Times New Roman"/>
         </w:rPr>
-        <w:t>Diagnosed errors and implemented solutions in a fast passed environment, worked with various defects and projects as a support for the Front-End and Back-End teams as well as clients.</w:t>
+        <w:lastRenderedPageBreak/>
+        <w:t xml:space="preserve">Diagnosed errors and implemented solutions in a </w:t>
+      </w:r>
+      <w:r>
+        <w:rPr>
+          <w:rFonts w:ascii="Times New Roman" w:eastAsia="Times New Roman" w:hAnsi="Times New Roman" w:cs="Times New Roman"/>
+        </w:rPr>
+        <w:t>fast-passed</w:t>
+      </w:r>
+      <w:r>
+        <w:rPr>
+          <w:rFonts w:ascii="Times New Roman" w:eastAsia="Times New Roman" w:hAnsi="Times New Roman" w:cs="Times New Roman"/>
+        </w:rPr>
+        <w:t xml:space="preserve"> environment, worked with various defects and projects as a support for the Front-End and Back-End teams as well as clients.</w:t>
       </w:r>
     </w:p>
     <w:p>
@@ -1978,340 +2485,10 @@
     </w:p>
     <w:p>
       <w:pPr>
-        <w:tabs>
-          <w:tab w:val="right" w:pos="10080"/>
-        </w:tabs>
-        <w:spacing w:line="264" w:lineRule="auto"/>
-        <w:rPr>
-          <w:rFonts w:ascii="Times New Roman" w:eastAsia="Georgia" w:hAnsi="Times New Roman" w:cs="Times New Roman"/>
-        </w:rPr>
-      </w:pPr>
-    </w:p>
-    <w:p>
-      <w:pPr>
-        <w:tabs>
-          <w:tab w:val="right" w:pos="10080"/>
-        </w:tabs>
-        <w:spacing w:line="264" w:lineRule="auto"/>
-        <w:rPr>
-          <w:rFonts w:ascii="Times New Roman" w:eastAsia="Georgia" w:hAnsi="Times New Roman" w:cs="Times New Roman"/>
-          <w:b/>
-        </w:rPr>
-      </w:pPr>
-      <w:r>
-        <w:rPr>
-          <w:rFonts w:ascii="Times New Roman" w:eastAsia="Georgia" w:hAnsi="Times New Roman" w:cs="Times New Roman"/>
-          <w:b/>
-        </w:rPr>
-        <w:t>Americaeagle.com</w:t>
-      </w:r>
-      <w:r>
-        <w:rPr>
-          <w:rFonts w:ascii="Times New Roman" w:eastAsia="Georgia" w:hAnsi="Times New Roman" w:cs="Times New Roman"/>
-          <w:b/>
-        </w:rPr>
-        <w:t xml:space="preserve">, </w:t>
-      </w:r>
-      <w:r>
-        <w:rPr>
-          <w:rFonts w:ascii="Times New Roman" w:eastAsia="Georgia" w:hAnsi="Times New Roman" w:cs="Times New Roman"/>
-          <w:bCs/>
-        </w:rPr>
-        <w:t>Des Plaines</w:t>
-      </w:r>
-    </w:p>
-    <w:p>
-      <w:pPr>
-        <w:tabs>
-          <w:tab w:val="right" w:pos="10080"/>
-        </w:tabs>
-        <w:spacing w:line="264" w:lineRule="auto"/>
-        <w:rPr>
-          <w:rFonts w:ascii="Times New Roman" w:eastAsia="Georgia" w:hAnsi="Times New Roman" w:cs="Times New Roman"/>
-        </w:rPr>
-      </w:pPr>
-      <w:r>
-        <w:rPr>
-          <w:rFonts w:ascii="Times New Roman" w:eastAsia="Georgia" w:hAnsi="Times New Roman" w:cs="Times New Roman"/>
-          <w:b/>
-          <w:i/>
-        </w:rPr>
-        <w:t>Quality Assurance Engineer</w:t>
-      </w:r>
-      <w:r>
-        <w:rPr>
-          <w:rFonts w:ascii="Times New Roman" w:eastAsia="Georgia" w:hAnsi="Times New Roman" w:cs="Times New Roman"/>
-        </w:rPr>
-        <w:tab/>
-        <w:t xml:space="preserve"> </w:t>
-      </w:r>
-      <w:r>
-        <w:rPr>
-          <w:rFonts w:ascii="Times New Roman" w:eastAsia="Georgia" w:hAnsi="Times New Roman" w:cs="Times New Roman"/>
-        </w:rPr>
-        <w:t>09</w:t>
-      </w:r>
-      <w:r>
-        <w:rPr>
-          <w:rFonts w:ascii="Times New Roman" w:eastAsia="Georgia" w:hAnsi="Times New Roman" w:cs="Times New Roman"/>
-        </w:rPr>
-        <w:t>/</w:t>
-      </w:r>
-      <w:r>
-        <w:rPr>
-          <w:rFonts w:ascii="Times New Roman" w:eastAsia="Georgia" w:hAnsi="Times New Roman" w:cs="Times New Roman"/>
-        </w:rPr>
-        <w:t xml:space="preserve">2019 </w:t>
-      </w:r>
-      <w:r>
-        <w:rPr>
-          <w:rFonts w:ascii="Times New Roman" w:eastAsia="Georgia" w:hAnsi="Times New Roman" w:cs="Times New Roman"/>
-        </w:rPr>
-        <w:t>-</w:t>
-      </w:r>
-      <w:r>
-        <w:rPr>
-          <w:rFonts w:ascii="Times New Roman" w:eastAsia="Georgia" w:hAnsi="Times New Roman" w:cs="Times New Roman"/>
-        </w:rPr>
-        <w:t xml:space="preserve"> 02/2021</w:t>
-      </w:r>
-    </w:p>
-    <w:p>
-      <w:pPr>
-        <w:tabs>
-          <w:tab w:val="right" w:pos="10080"/>
-        </w:tabs>
-        <w:spacing w:line="264" w:lineRule="auto"/>
-        <w:rPr>
-          <w:rFonts w:ascii="Times New Roman" w:eastAsia="Georgia" w:hAnsi="Times New Roman" w:cs="Times New Roman"/>
-        </w:rPr>
-      </w:pPr>
-    </w:p>
-    <w:p>
-      <w:pPr>
-        <w:spacing w:before="140" w:after="120"/>
-        <w:rPr>
-          <w:rFonts w:ascii="Times New Roman" w:eastAsia="Times New Roman" w:hAnsi="Times New Roman" w:cs="Times New Roman"/>
-        </w:rPr>
-      </w:pPr>
-      <w:r>
-        <w:rPr>
-          <w:rFonts w:ascii="Times New Roman" w:eastAsia="Times New Roman" w:hAnsi="Times New Roman" w:cs="Times New Roman"/>
-        </w:rPr>
-        <w:t>Analyzed technical design documents, system requirements, and business requirements. Designed and implemented functional test plans and test cases based on system understanding and analysis of functional and system specifications.</w:t>
-      </w:r>
-      <w:r>
-        <w:rPr>
-          <w:rFonts w:ascii="Times New Roman" w:eastAsia="Times New Roman" w:hAnsi="Times New Roman" w:cs="Times New Roman"/>
-        </w:rPr>
-        <w:t xml:space="preserve"> </w:t>
-      </w:r>
-      <w:r>
-        <w:rPr>
-          <w:rFonts w:ascii="Times New Roman" w:eastAsia="Times New Roman" w:hAnsi="Times New Roman" w:cs="Times New Roman"/>
-        </w:rPr>
-        <w:t>Actively participated in kick-off meetings, daily stand-ups, and weekly scrum meetings, provided QA status updates on different user stories.</w:t>
-      </w:r>
-      <w:r>
-        <w:rPr>
-          <w:rFonts w:ascii="Times New Roman" w:eastAsia="Times New Roman" w:hAnsi="Times New Roman" w:cs="Times New Roman"/>
-        </w:rPr>
-        <w:t xml:space="preserve"> </w:t>
-      </w:r>
-      <w:r>
-        <w:rPr>
-          <w:rFonts w:ascii="Times New Roman" w:eastAsia="Times New Roman" w:hAnsi="Times New Roman" w:cs="Times New Roman"/>
-        </w:rPr>
-        <w:t>Performed end-to-end testing manually</w:t>
-      </w:r>
-    </w:p>
-    <w:p>
-      <w:pPr>
-        <w:numPr>
-          <w:ilvl w:val="0"/>
-          <w:numId w:val="3"/>
-        </w:numPr>
-        <w:rPr>
-          <w:rFonts w:ascii="Times New Roman" w:eastAsia="Times New Roman" w:hAnsi="Times New Roman" w:cs="Times New Roman"/>
-        </w:rPr>
-      </w:pPr>
-      <w:r>
-        <w:rPr>
-          <w:rFonts w:ascii="Times New Roman" w:eastAsia="Times New Roman" w:hAnsi="Times New Roman" w:cs="Times New Roman"/>
-        </w:rPr>
-        <w:t>Attended sprint planning sessions, user story grooming sessions, and retrospective meetings in a rapid and effective agile environment.</w:t>
-      </w:r>
-    </w:p>
-    <w:p>
-      <w:pPr>
-        <w:numPr>
-          <w:ilvl w:val="0"/>
-          <w:numId w:val="3"/>
-        </w:numPr>
-        <w:rPr>
-          <w:rFonts w:ascii="Times New Roman" w:eastAsia="Times New Roman" w:hAnsi="Times New Roman" w:cs="Times New Roman"/>
-        </w:rPr>
-      </w:pPr>
-      <w:r>
-        <w:rPr>
-          <w:rFonts w:ascii="Times New Roman" w:eastAsia="Times New Roman" w:hAnsi="Times New Roman" w:cs="Times New Roman"/>
-        </w:rPr>
-        <w:t>Executed QA processes automation test scripts using Selenium to test web-based user interfaces for different types of browsers. Validated the data from front-end to back-end tables in Oracle Database using SQL queries.</w:t>
-      </w:r>
-    </w:p>
-    <w:p>
-      <w:pPr>
-        <w:numPr>
-          <w:ilvl w:val="0"/>
-          <w:numId w:val="3"/>
-        </w:numPr>
-        <w:rPr>
-          <w:rFonts w:ascii="Times New Roman" w:eastAsia="Times New Roman" w:hAnsi="Times New Roman" w:cs="Times New Roman"/>
-        </w:rPr>
-      </w:pPr>
-      <w:r>
-        <w:rPr>
-          <w:rFonts w:ascii="Times New Roman" w:eastAsia="Times New Roman" w:hAnsi="Times New Roman" w:cs="Times New Roman"/>
-        </w:rPr>
-        <w:t>Performed end-to-end testing manually</w:t>
-      </w:r>
-    </w:p>
-    <w:p>
-      <w:pPr>
-        <w:numPr>
-          <w:ilvl w:val="0"/>
-          <w:numId w:val="3"/>
-        </w:numPr>
-        <w:rPr>
-          <w:rFonts w:ascii="Times New Roman" w:eastAsia="Times New Roman" w:hAnsi="Times New Roman" w:cs="Times New Roman"/>
-        </w:rPr>
-      </w:pPr>
-      <w:r>
-        <w:rPr>
-          <w:rFonts w:ascii="Times New Roman" w:eastAsia="Times New Roman" w:hAnsi="Times New Roman" w:cs="Times New Roman"/>
-        </w:rPr>
-        <w:t>Developed and executed UAT test cases and scenarios, ensuring user requirements were met.</w:t>
-      </w:r>
-    </w:p>
-    <w:p>
-      <w:pPr>
-        <w:numPr>
-          <w:ilvl w:val="0"/>
-          <w:numId w:val="3"/>
-        </w:numPr>
-        <w:rPr>
-          <w:rFonts w:ascii="Times New Roman" w:eastAsia="Times New Roman" w:hAnsi="Times New Roman" w:cs="Times New Roman"/>
-        </w:rPr>
-      </w:pPr>
-      <w:r>
-        <w:rPr>
-          <w:rFonts w:ascii="Times New Roman" w:eastAsia="Times New Roman" w:hAnsi="Times New Roman" w:cs="Times New Roman"/>
-        </w:rPr>
-        <w:t>Worked in various defects and projects as a support for the Front-End teams as well as clients.</w:t>
-      </w:r>
-    </w:p>
-    <w:p>
-      <w:pPr>
-        <w:numPr>
-          <w:ilvl w:val="0"/>
-          <w:numId w:val="3"/>
-        </w:numPr>
-        <w:rPr>
-          <w:rFonts w:ascii="Times New Roman" w:eastAsia="Times New Roman" w:hAnsi="Times New Roman" w:cs="Times New Roman"/>
-        </w:rPr>
-      </w:pPr>
-      <w:r>
-        <w:rPr>
-          <w:rFonts w:ascii="Times New Roman" w:eastAsia="Times New Roman" w:hAnsi="Times New Roman" w:cs="Times New Roman"/>
-        </w:rPr>
-        <w:t>Supported multiple projects for defect support and coordination.</w:t>
-      </w:r>
-    </w:p>
-    <w:p>
-      <w:pPr>
-        <w:numPr>
-          <w:ilvl w:val="0"/>
-          <w:numId w:val="3"/>
-        </w:numPr>
-        <w:rPr>
-          <w:rFonts w:ascii="Times New Roman" w:eastAsia="Times New Roman" w:hAnsi="Times New Roman" w:cs="Times New Roman"/>
-        </w:rPr>
-      </w:pPr>
-      <w:r>
-        <w:rPr>
-          <w:rFonts w:ascii="Times New Roman" w:eastAsia="Times New Roman" w:hAnsi="Times New Roman" w:cs="Times New Roman"/>
-        </w:rPr>
-        <w:t>Used Jira to report and track defects. Ensured that the severity level for the bugs was assigned properly and the highest severity bugs were resolved immediately so interacted with developers to resolve any defects and issues.</w:t>
-      </w:r>
-    </w:p>
-    <w:p>
-      <w:pPr>
-        <w:numPr>
-          <w:ilvl w:val="0"/>
-          <w:numId w:val="3"/>
-        </w:numPr>
-        <w:rPr>
-          <w:rFonts w:ascii="Times New Roman" w:eastAsia="Times New Roman" w:hAnsi="Times New Roman" w:cs="Times New Roman"/>
-        </w:rPr>
-      </w:pPr>
-      <w:r>
-        <w:rPr>
-          <w:rFonts w:ascii="Times New Roman" w:eastAsia="Times New Roman" w:hAnsi="Times New Roman" w:cs="Times New Roman"/>
-        </w:rPr>
-        <w:t>Used Quality Center to perform functional testing.</w:t>
-      </w:r>
-    </w:p>
-    <w:p>
-      <w:pPr>
-        <w:numPr>
-          <w:ilvl w:val="0"/>
-          <w:numId w:val="3"/>
-        </w:numPr>
-        <w:rPr>
-          <w:rFonts w:ascii="Times New Roman" w:eastAsia="Times New Roman" w:hAnsi="Times New Roman" w:cs="Times New Roman"/>
-        </w:rPr>
-      </w:pPr>
-      <w:r>
-        <w:rPr>
-          <w:rFonts w:ascii="Times New Roman" w:eastAsia="Times New Roman" w:hAnsi="Times New Roman" w:cs="Times New Roman"/>
-        </w:rPr>
-        <w:lastRenderedPageBreak/>
-        <w:t>Ran automated smoke and regression testing using Selenium scripts.</w:t>
-      </w:r>
-    </w:p>
-    <w:p>
-      <w:pPr>
-        <w:numPr>
-          <w:ilvl w:val="0"/>
-          <w:numId w:val="3"/>
-        </w:numPr>
-        <w:rPr>
-          <w:rFonts w:ascii="Times New Roman" w:eastAsia="Times New Roman" w:hAnsi="Times New Roman" w:cs="Times New Roman"/>
-        </w:rPr>
-      </w:pPr>
-      <w:r>
-        <w:rPr>
-          <w:rFonts w:ascii="Times New Roman" w:eastAsia="Times New Roman" w:hAnsi="Times New Roman" w:cs="Times New Roman"/>
-        </w:rPr>
-        <w:t>Generated weekly status reports on the project and sent them to QA Lead.</w:t>
-      </w:r>
-    </w:p>
-    <w:p>
-      <w:pPr>
-        <w:numPr>
-          <w:ilvl w:val="0"/>
-          <w:numId w:val="3"/>
-        </w:numPr>
-        <w:rPr>
-          <w:rFonts w:ascii="Times New Roman" w:eastAsia="Times New Roman" w:hAnsi="Times New Roman" w:cs="Times New Roman"/>
-        </w:rPr>
-      </w:pPr>
-      <w:r>
-        <w:rPr>
-          <w:rFonts w:ascii="Times New Roman" w:eastAsia="Times New Roman" w:hAnsi="Times New Roman" w:cs="Times New Roman"/>
-        </w:rPr>
-        <w:t>Actively interacted with the Business Analyst and Dev team to identify bugs and retesting the resolved bugs.</w:t>
-      </w:r>
+        <w:rPr>
+          <w:rFonts w:ascii="Times New Roman" w:eastAsia="Times New Roman" w:hAnsi="Times New Roman" w:cs="Times New Roman"/>
+        </w:rPr>
+      </w:pPr>
     </w:p>
     <w:p>
       <w:pPr>
@@ -2388,7 +2565,7 @@
         <w:rPr>
           <w:rFonts w:ascii="Times New Roman" w:eastAsia="Times New Roman" w:hAnsi="Times New Roman" w:cs="Times New Roman"/>
         </w:rPr>
-        <w:t xml:space="preserve">Western Governors University, Salt Lake City, UT </w:t>
+        <w:t>Northeastern Illinois University</w:t>
       </w:r>
     </w:p>
     <w:p>

--- a/public/assets/resume/Mohmedhusain_Vaid_Resume.docx
+++ b/public/assets/resume/Mohmedhusain_Vaid_Resume.docx
@@ -1,6 +1,6 @@
 
 <file path=word/document.xml><?xml version="1.0" encoding="utf-8"?>
-<w:document xmlns:wpc="http://schemas.microsoft.com/office/word/2010/wordprocessingCanvas" xmlns:cx="http://schemas.microsoft.com/office/drawing/2014/chartex" xmlns:cx1="http://schemas.microsoft.com/office/drawing/2015/9/8/chartex" xmlns:cx2="http://schemas.microsoft.com/office/drawing/2015/10/21/chartex" xmlns:cx3="http://schemas.microsoft.com/office/drawing/2016/5/9/chartex" xmlns:cx4="http://schemas.microsoft.com/office/drawing/2016/5/10/chartex" xmlns:cx5="http://schemas.microsoft.com/office/drawing/2016/5/11/chartex" xmlns:cx6="http://schemas.microsoft.com/office/drawing/2016/5/12/chartex" xmlns:cx7="http://schemas.microsoft.com/office/drawing/2016/5/13/chartex" xmlns:cx8="http://schemas.microsoft.com/office/drawing/2016/5/14/chartex" xmlns:mc="http://schemas.openxmlformats.org/markup-compatibility/2006" xmlns:aink="http://schemas.microsoft.com/office/drawing/2016/ink" xmlns:am3d="http://schemas.microsoft.com/office/drawing/2017/model3d" xmlns:o="urn:schemas-microsoft-com:office:office" xmlns:r="http://schemas.openxmlformats.org/officeDocument/2006/relationships" xmlns:m="http://schemas.openxmlformats.org/officeDocument/2006/math" xmlns:v="urn:schemas-microsoft-com:vml" xmlns:wp14="http://schemas.microsoft.com/office/word/2010/wordprocessingDrawing" xmlns:wp="http://schemas.openxmlformats.org/drawingml/2006/wordprocessingDrawing" xmlns:w10="urn:schemas-microsoft-com:office:word" xmlns:w="http://schemas.openxmlformats.org/wordprocessingml/2006/main" xmlns:w14="http://schemas.microsoft.com/office/word/2010/wordml" xmlns:w15="http://schemas.microsoft.com/office/word/2012/wordml" xmlns:w16cid="http://schemas.microsoft.com/office/word/2016/wordml/cid" xmlns:w16se="http://schemas.microsoft.com/office/word/2015/wordml/symex" xmlns:wpg="http://schemas.microsoft.com/office/word/2010/wordprocessingGroup" xmlns:wpi="http://schemas.microsoft.com/office/word/2010/wordprocessingInk" xmlns:wne="http://schemas.microsoft.com/office/word/2006/wordml" xmlns:wps="http://schemas.microsoft.com/office/word/2010/wordprocessingShape" mc:Ignorable="w14 w15 w16se w16cid wp14">
+<w:document xmlns:wpc="http://schemas.microsoft.com/office/word/2010/wordprocessingCanvas" xmlns:cx="http://schemas.microsoft.com/office/drawing/2014/chartex" xmlns:cx1="http://schemas.microsoft.com/office/drawing/2015/9/8/chartex" xmlns:cx2="http://schemas.microsoft.com/office/drawing/2015/10/21/chartex" xmlns:cx3="http://schemas.microsoft.com/office/drawing/2016/5/9/chartex" xmlns:cx4="http://schemas.microsoft.com/office/drawing/2016/5/10/chartex" xmlns:cx5="http://schemas.microsoft.com/office/drawing/2016/5/11/chartex" xmlns:cx6="http://schemas.microsoft.com/office/drawing/2016/5/12/chartex" xmlns:cx7="http://schemas.microsoft.com/office/drawing/2016/5/13/chartex" xmlns:cx8="http://schemas.microsoft.com/office/drawing/2016/5/14/chartex" xmlns:mc="http://schemas.openxmlformats.org/markup-compatibility/2006" xmlns:aink="http://schemas.microsoft.com/office/drawing/2016/ink" xmlns:am3d="http://schemas.microsoft.com/office/drawing/2017/model3d" xmlns:o="urn:schemas-microsoft-com:office:office" xmlns:oel="http://schemas.microsoft.com/office/2019/extlst" xmlns:r="http://schemas.openxmlformats.org/officeDocument/2006/relationships" xmlns:m="http://schemas.openxmlformats.org/officeDocument/2006/math" xmlns:v="urn:schemas-microsoft-com:vml" xmlns:wp14="http://schemas.microsoft.com/office/word/2010/wordprocessingDrawing" xmlns:wp="http://schemas.openxmlformats.org/drawingml/2006/wordprocessingDrawing" xmlns:w10="urn:schemas-microsoft-com:office:word" xmlns:w="http://schemas.openxmlformats.org/wordprocessingml/2006/main" xmlns:w14="http://schemas.microsoft.com/office/word/2010/wordml" xmlns:w15="http://schemas.microsoft.com/office/word/2012/wordml" xmlns:w16cex="http://schemas.microsoft.com/office/word/2018/wordml/cex" xmlns:w16cid="http://schemas.microsoft.com/office/word/2016/wordml/cid" xmlns:w16="http://schemas.microsoft.com/office/word/2018/wordml" xmlns:w16du="http://schemas.microsoft.com/office/word/2023/wordml/word16du" xmlns:w16sdtdh="http://schemas.microsoft.com/office/word/2020/wordml/sdtdatahash" xmlns:w16se="http://schemas.microsoft.com/office/word/2015/wordml/symex" xmlns:wpg="http://schemas.microsoft.com/office/word/2010/wordprocessingGroup" xmlns:wpi="http://schemas.microsoft.com/office/word/2010/wordprocessingInk" xmlns:wne="http://schemas.microsoft.com/office/word/2006/wordml" xmlns:wps="http://schemas.microsoft.com/office/word/2010/wordprocessingShape" mc:Ignorable="w14 w15 w16se w16cid w16 w16cex w16sdtdh wp14">
   <w:body>
     <w:p>
       <w:pPr>
@@ -56,7 +56,40 @@
           <w:sz w:val="24"/>
           <w:szCs w:val="24"/>
         </w:rPr>
-        <w:t>Chicago, IL 60625 </w:t>
+        <w:t>Skokie</w:t>
+      </w:r>
+      <w:r>
+        <w:rPr>
+          <w:rFonts w:ascii="Times New Roman" w:eastAsia="Times New Roman" w:hAnsi="Times New Roman" w:cs="Times New Roman"/>
+          <w:b/>
+          <w:bCs/>
+          <w:color w:val="2E74B5"/>
+          <w:sz w:val="24"/>
+          <w:szCs w:val="24"/>
+        </w:rPr>
+        <w:t>, IL 60</w:t>
+      </w:r>
+      <w:r>
+        <w:rPr>
+          <w:rFonts w:ascii="Times New Roman" w:eastAsia="Times New Roman" w:hAnsi="Times New Roman" w:cs="Times New Roman"/>
+          <w:b/>
+          <w:bCs/>
+          <w:color w:val="2E74B5"/>
+          <w:sz w:val="24"/>
+          <w:szCs w:val="24"/>
+        </w:rPr>
+        <w:t>076</w:t>
+      </w:r>
+      <w:r>
+        <w:rPr>
+          <w:rFonts w:ascii="Times New Roman" w:eastAsia="Times New Roman" w:hAnsi="Times New Roman" w:cs="Times New Roman"/>
+          <w:b/>
+          <w:bCs/>
+          <w:color w:val="2E74B5"/>
+          <w:sz w:val="24"/>
+          <w:szCs w:val="24"/>
+        </w:rPr>
+        <w:t> </w:t>
       </w:r>
       <w:r>
         <w:rPr>
@@ -176,8 +209,16 @@
       <w:r>
         <w:rPr>
           <w:rFonts w:ascii="Times New Roman" w:hAnsi="Times New Roman" w:cs="Times New Roman"/>
-        </w:rPr>
-        <w:t>LinkedIn:</w:t>
+          <w:b/>
+          <w:bCs/>
+        </w:rPr>
+        <w:t>LinkedIn</w:t>
+      </w:r>
+      <w:r>
+        <w:rPr>
+          <w:rFonts w:ascii="Times New Roman" w:hAnsi="Times New Roman" w:cs="Times New Roman"/>
+        </w:rPr>
+        <w:t>:</w:t>
       </w:r>
       <w:r>
         <w:t xml:space="preserve"> </w:t>
@@ -190,16 +231,7 @@
             <w:color w:val="auto"/>
             <w:u w:val="none"/>
           </w:rPr>
-          <w:t>https://www.linkedin.com/in/mohmedvaid</w:t>
-        </w:r>
-        <w:r>
-          <w:rPr>
-            <w:rStyle w:val="Hyperlink"/>
-            <w:rFonts w:ascii="Times New Roman" w:hAnsi="Times New Roman" w:cs="Times New Roman"/>
-            <w:color w:val="auto"/>
-            <w:u w:val="none"/>
-          </w:rPr>
-          <w:t xml:space="preserve"> </w:t>
+          <w:t xml:space="preserve">linkedin.com/in/mohmedvaid </w:t>
         </w:r>
       </w:hyperlink>
       <w:r>
@@ -217,14 +249,14 @@
         </w:rPr>
         <w:t xml:space="preserve"> </w:t>
       </w:r>
-      <w:proofErr w:type="spellStart"/>
       <w:r>
         <w:rPr>
           <w:rFonts w:ascii="Times New Roman" w:hAnsi="Times New Roman" w:cs="Times New Roman"/>
-        </w:rPr>
-        <w:t>Github</w:t>
-      </w:r>
-      <w:proofErr w:type="spellEnd"/>
+          <w:b/>
+          <w:bCs/>
+        </w:rPr>
+        <w:t>GitHub</w:t>
+      </w:r>
       <w:r>
         <w:rPr>
           <w:rFonts w:ascii="Times New Roman" w:hAnsi="Times New Roman" w:cs="Times New Roman"/>
@@ -245,7 +277,7 @@
             <w:color w:val="auto"/>
             <w:u w:val="none"/>
           </w:rPr>
-          <w:t>https://github.com/mohmedvaid</w:t>
+          <w:t>github.com/mohmedvaid</w:t>
         </w:r>
       </w:hyperlink>
       <w:r>
@@ -275,8 +307,16 @@
       <w:r>
         <w:rPr>
           <w:rFonts w:ascii="Times New Roman" w:hAnsi="Times New Roman" w:cs="Times New Roman"/>
-        </w:rPr>
-        <w:t>Portfolio:</w:t>
+          <w:b/>
+          <w:bCs/>
+        </w:rPr>
+        <w:t>Portfolio</w:t>
+      </w:r>
+      <w:r>
+        <w:rPr>
+          <w:rFonts w:ascii="Times New Roman" w:hAnsi="Times New Roman" w:cs="Times New Roman"/>
+        </w:rPr>
+        <w:t>:</w:t>
       </w:r>
       <w:r>
         <w:t xml:space="preserve"> </w:t>
@@ -289,7 +329,7 @@
             <w:color w:val="auto"/>
             <w:u w:val="none"/>
           </w:rPr>
-          <w:t>https://www.mohmedvaid.com</w:t>
+          <w:t>www.mohmedvaid.com</w:t>
         </w:r>
       </w:hyperlink>
     </w:p>
@@ -321,44 +361,6 @@
     </w:p>
     <w:p>
       <w:pPr>
-        <w:spacing w:before="40" w:after="80"/>
-        <w:rPr>
-          <w:rFonts w:ascii="Times New Roman" w:eastAsia="Times New Roman" w:hAnsi="Times New Roman" w:cs="Times New Roman"/>
-        </w:rPr>
-      </w:pPr>
-      <w:r>
-        <w:rPr>
-          <w:rFonts w:ascii="Times New Roman" w:eastAsia="Times New Roman" w:hAnsi="Times New Roman" w:cs="Times New Roman"/>
-        </w:rPr>
-        <w:t xml:space="preserve">Full Stack Developer who is proactively and continually improving knowledge in technologies. </w:t>
-      </w:r>
-      <w:r>
-        <w:rPr>
-          <w:rFonts w:ascii="Times New Roman" w:eastAsia="Times New Roman" w:hAnsi="Times New Roman" w:cs="Times New Roman"/>
-        </w:rPr>
-        <w:t>Loves</w:t>
-      </w:r>
-      <w:r>
-        <w:rPr>
-          <w:rFonts w:ascii="Times New Roman" w:eastAsia="Times New Roman" w:hAnsi="Times New Roman" w:cs="Times New Roman"/>
-        </w:rPr>
-        <w:t xml:space="preserve"> to build responsive high-quality software web applications that can improve our everyday </w:t>
-      </w:r>
-      <w:r>
-        <w:rPr>
-          <w:rFonts w:ascii="Times New Roman" w:eastAsia="Times New Roman" w:hAnsi="Times New Roman" w:cs="Times New Roman"/>
-        </w:rPr>
-        <w:t>lives and</w:t>
-      </w:r>
-      <w:r>
-        <w:rPr>
-          <w:rFonts w:ascii="Times New Roman" w:eastAsia="Times New Roman" w:hAnsi="Times New Roman" w:cs="Times New Roman"/>
-        </w:rPr>
-        <w:t xml:space="preserve"> make us more productive. Applied engineering background to build efficient, stable applications for clients to make the most of their ideas.</w:t>
-      </w:r>
-    </w:p>
-    <w:p>
-      <w:pPr>
         <w:pBdr>
           <w:bottom w:val="single" w:sz="4" w:space="1" w:color="000000"/>
         </w:pBdr>
@@ -366,6 +368,42 @@
         <w:spacing w:before="120" w:line="240" w:lineRule="auto"/>
         <w:rPr>
           <w:rFonts w:ascii="Times New Roman" w:eastAsia="Times New Roman" w:hAnsi="Times New Roman" w:cs="Times New Roman"/>
+        </w:rPr>
+      </w:pPr>
+      <w:r>
+        <w:rPr>
+          <w:rFonts w:ascii="Times New Roman" w:eastAsia="Times New Roman" w:hAnsi="Times New Roman" w:cs="Times New Roman"/>
+        </w:rPr>
+        <w:t xml:space="preserve">Highly skilled Full Stack Developer with a strong passion for building efficient, stable, and responsive web applications using modern web technologies. Proven expertise in </w:t>
+      </w:r>
+      <w:r>
+        <w:rPr>
+          <w:rFonts w:ascii="Times New Roman" w:eastAsia="Times New Roman" w:hAnsi="Times New Roman" w:cs="Times New Roman"/>
+        </w:rPr>
+        <w:t>developing software solutions and implementing them</w:t>
+      </w:r>
+      <w:r>
+        <w:rPr>
+          <w:rFonts w:ascii="Times New Roman" w:eastAsia="Times New Roman" w:hAnsi="Times New Roman" w:cs="Times New Roman"/>
+        </w:rPr>
+        <w:t xml:space="preserve"> </w:t>
+      </w:r>
+      <w:r>
+        <w:rPr>
+          <w:rFonts w:ascii="Times New Roman" w:eastAsia="Times New Roman" w:hAnsi="Times New Roman" w:cs="Times New Roman"/>
+        </w:rPr>
+        <w:t>to solve complex business problems. Proficient in Agile/Scrum software development methodology and experienced in working closely with cross-functional teams to deliver high-quality products.</w:t>
+      </w:r>
+    </w:p>
+    <w:p>
+      <w:pPr>
+        <w:pBdr>
+          <w:bottom w:val="single" w:sz="4" w:space="1" w:color="000000"/>
+        </w:pBdr>
+        <w:shd w:val="clear" w:color="auto" w:fill="FFFFFF"/>
+        <w:spacing w:before="120" w:line="240" w:lineRule="auto"/>
+        <w:rPr>
+          <w:rFonts w:ascii="Times New Roman" w:eastAsia="Times New Roman" w:hAnsi="Times New Roman" w:cs="Times New Roman"/>
           <w:color w:val="222222"/>
           <w:sz w:val="24"/>
           <w:szCs w:val="24"/>
@@ -407,25 +445,13 @@
         <w:rPr>
           <w:rFonts w:ascii="Times New Roman" w:eastAsia="Times New Roman" w:hAnsi="Times New Roman" w:cs="Times New Roman"/>
         </w:rPr>
-        <w:t>,</w:t>
-      </w:r>
-      <w:r>
-        <w:rPr>
-          <w:rFonts w:ascii="Times New Roman" w:eastAsia="Times New Roman" w:hAnsi="Times New Roman" w:cs="Times New Roman"/>
-        </w:rPr>
-        <w:t xml:space="preserve"> </w:t>
-      </w:r>
-      <w:r>
-        <w:rPr>
-          <w:rFonts w:ascii="Times New Roman" w:eastAsia="Times New Roman" w:hAnsi="Times New Roman" w:cs="Times New Roman"/>
-        </w:rPr>
-        <w:t xml:space="preserve">Java, Python, </w:t>
-      </w:r>
-      <w:r>
-        <w:rPr>
-          <w:rFonts w:ascii="Times New Roman" w:eastAsia="Times New Roman" w:hAnsi="Times New Roman" w:cs="Times New Roman"/>
-        </w:rPr>
-        <w:t>HTML5, CSS / CSS3,</w:t>
+        <w:t xml:space="preserve">, Python, </w:t>
+      </w:r>
+      <w:r>
+        <w:rPr>
+          <w:rFonts w:ascii="Times New Roman" w:eastAsia="Times New Roman" w:hAnsi="Times New Roman" w:cs="Times New Roman"/>
+        </w:rPr>
+        <w:t>HTML5, CSS / CSS3</w:t>
       </w:r>
     </w:p>
     <w:p>
@@ -464,7 +490,25 @@
         <w:rPr>
           <w:rFonts w:ascii="Times New Roman" w:eastAsia="Times New Roman" w:hAnsi="Times New Roman" w:cs="Times New Roman"/>
         </w:rPr>
-        <w:t xml:space="preserve">Redux, Webpack, jQuery, Bootstrap, </w:t>
+        <w:t xml:space="preserve">Redux, </w:t>
+      </w:r>
+      <w:r>
+        <w:rPr>
+          <w:rFonts w:ascii="Times New Roman" w:eastAsia="Times New Roman" w:hAnsi="Times New Roman" w:cs="Times New Roman"/>
+        </w:rPr>
+        <w:t>React Native</w:t>
+      </w:r>
+      <w:r>
+        <w:rPr>
+          <w:rFonts w:ascii="Times New Roman" w:eastAsia="Times New Roman" w:hAnsi="Times New Roman" w:cs="Times New Roman"/>
+        </w:rPr>
+        <w:t xml:space="preserve">, </w:t>
+      </w:r>
+      <w:r>
+        <w:rPr>
+          <w:rFonts w:ascii="Times New Roman" w:eastAsia="Times New Roman" w:hAnsi="Times New Roman" w:cs="Times New Roman"/>
+        </w:rPr>
+        <w:t xml:space="preserve">Webpack, jQuery, Bootstrap, </w:t>
       </w:r>
       <w:r>
         <w:rPr>
@@ -490,19 +534,35 @@
         </w:rPr>
         <w:t xml:space="preserve">, </w:t>
       </w:r>
-      <w:proofErr w:type="spellStart"/>
-      <w:r>
-        <w:rPr>
-          <w:rFonts w:ascii="Times New Roman" w:eastAsia="Times New Roman" w:hAnsi="Times New Roman" w:cs="Times New Roman"/>
-        </w:rPr>
-        <w:t>npm</w:t>
-      </w:r>
-      <w:proofErr w:type="spellEnd"/>
-      <w:r>
-        <w:rPr>
-          <w:rFonts w:ascii="Times New Roman" w:eastAsia="Times New Roman" w:hAnsi="Times New Roman" w:cs="Times New Roman"/>
-        </w:rPr>
-        <w:t xml:space="preserve">, REST API, </w:t>
+      <w:r>
+        <w:rPr>
+          <w:rFonts w:ascii="Times New Roman" w:eastAsia="Times New Roman" w:hAnsi="Times New Roman" w:cs="Times New Roman"/>
+        </w:rPr>
+        <w:t>NPM</w:t>
+      </w:r>
+      <w:r>
+        <w:rPr>
+          <w:rFonts w:ascii="Times New Roman" w:eastAsia="Times New Roman" w:hAnsi="Times New Roman" w:cs="Times New Roman"/>
+        </w:rPr>
+        <w:t>, REST API</w:t>
+      </w:r>
+      <w:r>
+        <w:rPr>
+          <w:rFonts w:ascii="Times New Roman" w:eastAsia="Times New Roman" w:hAnsi="Times New Roman" w:cs="Times New Roman"/>
+        </w:rPr>
+        <w:t xml:space="preserve"> Build and Integrate with third party </w:t>
+      </w:r>
+      <w:r>
+        <w:rPr>
+          <w:rFonts w:ascii="Times New Roman" w:eastAsia="Times New Roman" w:hAnsi="Times New Roman" w:cs="Times New Roman"/>
+        </w:rPr>
+        <w:t>API’s</w:t>
+      </w:r>
+      <w:r>
+        <w:rPr>
+          <w:rFonts w:ascii="Times New Roman" w:eastAsia="Times New Roman" w:hAnsi="Times New Roman" w:cs="Times New Roman"/>
+        </w:rPr>
+        <w:t xml:space="preserve">, </w:t>
       </w:r>
       <w:r>
         <w:rPr>
@@ -528,14 +588,12 @@
         </w:rPr>
         <w:t xml:space="preserve">, </w:t>
       </w:r>
-      <w:proofErr w:type="spellStart"/>
-      <w:r>
-        <w:rPr>
-          <w:rFonts w:ascii="Times New Roman" w:eastAsia="Times New Roman" w:hAnsi="Times New Roman" w:cs="Times New Roman"/>
-        </w:rPr>
-        <w:t>CyPress</w:t>
-      </w:r>
-      <w:proofErr w:type="spellEnd"/>
+      <w:r>
+        <w:rPr>
+          <w:rFonts w:ascii="Times New Roman" w:eastAsia="Times New Roman" w:hAnsi="Times New Roman" w:cs="Times New Roman"/>
+        </w:rPr>
+        <w:t>Cypress</w:t>
+      </w:r>
       <w:r>
         <w:rPr>
           <w:rFonts w:ascii="Times New Roman" w:eastAsia="Times New Roman" w:hAnsi="Times New Roman" w:cs="Times New Roman"/>
@@ -561,16 +619,8 @@
         <w:rPr>
           <w:rFonts w:ascii="Times New Roman" w:eastAsia="Times New Roman" w:hAnsi="Times New Roman" w:cs="Times New Roman"/>
         </w:rPr>
-        <w:t xml:space="preserve"> SQL, MySQL, MongoDB, </w:t>
-      </w:r>
-      <w:proofErr w:type="spellStart"/>
-      <w:r>
-        <w:rPr>
-          <w:rFonts w:ascii="Times New Roman" w:eastAsia="Times New Roman" w:hAnsi="Times New Roman" w:cs="Times New Roman"/>
-        </w:rPr>
-        <w:t>Sequelize</w:t>
-      </w:r>
-      <w:proofErr w:type="spellEnd"/>
+        <w:t xml:space="preserve"> SQL, MySQL, MongoDB, Sequelize</w:t>
+      </w:r>
     </w:p>
     <w:p>
       <w:pPr>
@@ -596,21 +646,7 @@
         <w:rPr>
           <w:rFonts w:ascii="Times New Roman" w:eastAsia="Times New Roman" w:hAnsi="Times New Roman" w:cs="Times New Roman"/>
         </w:rPr>
-        <w:t xml:space="preserve"> </w:t>
-      </w:r>
-      <w:proofErr w:type="spellStart"/>
-      <w:r>
-        <w:rPr>
-          <w:rFonts w:ascii="Times New Roman" w:eastAsia="Times New Roman" w:hAnsi="Times New Roman" w:cs="Times New Roman"/>
-        </w:rPr>
-        <w:t>Bigbucket</w:t>
-      </w:r>
-      <w:proofErr w:type="spellEnd"/>
-      <w:r>
-        <w:rPr>
-          <w:rFonts w:ascii="Times New Roman" w:eastAsia="Times New Roman" w:hAnsi="Times New Roman" w:cs="Times New Roman"/>
-        </w:rPr>
-        <w:t>,</w:t>
+        <w:t xml:space="preserve"> Bigbucket,</w:t>
       </w:r>
       <w:r>
         <w:rPr>
@@ -695,6 +731,12 @@
           <w:rFonts w:ascii="Times New Roman" w:eastAsia="Times New Roman" w:hAnsi="Times New Roman" w:cs="Times New Roman"/>
         </w:rPr>
         <w:t>, stacks, heap</w:t>
+      </w:r>
+      <w:r>
+        <w:rPr>
+          <w:rFonts w:ascii="Times New Roman" w:eastAsia="Times New Roman" w:hAnsi="Times New Roman" w:cs="Times New Roman"/>
+        </w:rPr>
+        <w:t xml:space="preserve">. Working knowledge Chat GPT, open AI </w:t>
       </w:r>
     </w:p>
     <w:p>
@@ -830,118 +872,6 @@
           <w:t>https://fetch-woof-312.herokuapp.com</w:t>
         </w:r>
       </w:hyperlink>
-    </w:p>
-    <w:p>
-      <w:pPr>
-        <w:pStyle w:val="ListParagraph"/>
-        <w:numPr>
-          <w:ilvl w:val="0"/>
-          <w:numId w:val="2"/>
-        </w:numPr>
-        <w:spacing w:line="259" w:lineRule="auto"/>
-        <w:rPr>
-          <w:rFonts w:ascii="Times New Roman" w:hAnsi="Times New Roman" w:cs="Times New Roman"/>
-          <w:iCs/>
-        </w:rPr>
-      </w:pPr>
-      <w:r>
-        <w:rPr>
-          <w:rFonts w:ascii="Times New Roman" w:eastAsia="Calibri" w:hAnsi="Times New Roman" w:cs="Times New Roman"/>
-          <w:iCs/>
-          <w:color w:val="24292E"/>
-        </w:rPr>
-        <w:t>MERN stack web app for connecting dog-owners and fostering new furry friendships</w:t>
-      </w:r>
-      <w:r>
-        <w:rPr>
-          <w:rFonts w:ascii="Times New Roman" w:eastAsia="Calibri" w:hAnsi="Times New Roman" w:cs="Times New Roman"/>
-          <w:iCs/>
-        </w:rPr>
-        <w:t xml:space="preserve">  </w:t>
-      </w:r>
-    </w:p>
-    <w:p>
-      <w:pPr>
-        <w:numPr>
-          <w:ilvl w:val="0"/>
-          <w:numId w:val="2"/>
-        </w:numPr>
-        <w:shd w:val="clear" w:color="auto" w:fill="FFFFFF"/>
-        <w:rPr>
-          <w:rFonts w:ascii="Times New Roman" w:eastAsia="Times New Roman" w:hAnsi="Times New Roman" w:cs="Times New Roman"/>
-        </w:rPr>
-      </w:pPr>
-      <w:r>
-        <w:rPr>
-          <w:rFonts w:ascii="Times New Roman" w:eastAsia="Times New Roman" w:hAnsi="Times New Roman" w:cs="Times New Roman"/>
-        </w:rPr>
-        <w:t>Implemented server back-end functionality, set up API routes, dataflow</w:t>
-      </w:r>
-      <w:r>
-        <w:rPr>
-          <w:rFonts w:ascii="Times New Roman" w:eastAsia="Times New Roman" w:hAnsi="Times New Roman" w:cs="Times New Roman"/>
-        </w:rPr>
-        <w:t>,</w:t>
-      </w:r>
-      <w:r>
-        <w:rPr>
-          <w:rFonts w:ascii="Times New Roman" w:eastAsia="Times New Roman" w:hAnsi="Times New Roman" w:cs="Times New Roman"/>
-        </w:rPr>
-        <w:t xml:space="preserve"> and frontend functionality</w:t>
-      </w:r>
-    </w:p>
-    <w:p>
-      <w:pPr>
-        <w:numPr>
-          <w:ilvl w:val="0"/>
-          <w:numId w:val="2"/>
-        </w:numPr>
-        <w:spacing w:after="4" w:line="250" w:lineRule="auto"/>
-        <w:rPr>
-          <w:rFonts w:ascii="Times New Roman" w:hAnsi="Times New Roman" w:cs="Times New Roman"/>
-        </w:rPr>
-      </w:pPr>
-      <w:r>
-        <w:rPr>
-          <w:rFonts w:ascii="Times New Roman" w:hAnsi="Times New Roman" w:cs="Times New Roman"/>
-        </w:rPr>
-        <w:t xml:space="preserve">Tools: </w:t>
-      </w:r>
-      <w:proofErr w:type="spellStart"/>
-      <w:r>
-        <w:rPr>
-          <w:rFonts w:ascii="Times New Roman" w:hAnsi="Times New Roman" w:cs="Times New Roman"/>
-        </w:rPr>
-        <w:t>Javascript</w:t>
-      </w:r>
-      <w:proofErr w:type="spellEnd"/>
-      <w:r>
-        <w:rPr>
-          <w:rFonts w:ascii="Times New Roman" w:hAnsi="Times New Roman" w:cs="Times New Roman"/>
-        </w:rPr>
-        <w:t xml:space="preserve">, MongoDB/Mongoose, Express, React, Redux, Node, Passport, </w:t>
-      </w:r>
-      <w:proofErr w:type="spellStart"/>
-      <w:r>
-        <w:rPr>
-          <w:rFonts w:ascii="Times New Roman" w:hAnsi="Times New Roman" w:cs="Times New Roman"/>
-        </w:rPr>
-        <w:t>Bcrypt</w:t>
-      </w:r>
-      <w:proofErr w:type="spellEnd"/>
-      <w:r>
-        <w:rPr>
-          <w:rFonts w:ascii="Times New Roman" w:hAnsi="Times New Roman" w:cs="Times New Roman"/>
-        </w:rPr>
-        <w:t>, Materialize</w:t>
-      </w:r>
-      <w:r>
-        <w:rPr>
-          <w:rFonts w:ascii="Times New Roman" w:eastAsia="Calibri" w:hAnsi="Times New Roman" w:cs="Times New Roman"/>
-          <w:b/>
-        </w:rPr>
-        <w:t xml:space="preserve">  </w:t>
-      </w:r>
     </w:p>
     <w:p>
       <w:pPr>
@@ -985,25 +915,7 @@
             <w:rFonts w:ascii="Times New Roman" w:eastAsia="Times New Roman" w:hAnsi="Times New Roman" w:cs="Times New Roman"/>
             <w:color w:val="auto"/>
           </w:rPr>
-          <w:t>github.com/</w:t>
-        </w:r>
-        <w:proofErr w:type="spellStart"/>
-        <w:r>
-          <w:rPr>
-            <w:rStyle w:val="Hyperlink"/>
-            <w:rFonts w:ascii="Times New Roman" w:eastAsia="Times New Roman" w:hAnsi="Times New Roman" w:cs="Times New Roman"/>
-            <w:color w:val="auto"/>
-          </w:rPr>
-          <w:t>Mohmedvaid</w:t>
-        </w:r>
-        <w:proofErr w:type="spellEnd"/>
-        <w:r>
-          <w:rPr>
-            <w:rStyle w:val="Hyperlink"/>
-            <w:rFonts w:ascii="Times New Roman" w:eastAsia="Times New Roman" w:hAnsi="Times New Roman" w:cs="Times New Roman"/>
-            <w:color w:val="auto"/>
-          </w:rPr>
-          <w:t>/</w:t>
+          <w:t>github.com/Mohmedvaid/</w:t>
         </w:r>
         <w:proofErr w:type="spellStart"/>
         <w:r>
@@ -1056,87 +968,6 @@
     </w:p>
     <w:p>
       <w:pPr>
-        <w:numPr>
-          <w:ilvl w:val="0"/>
-          <w:numId w:val="1"/>
-        </w:numPr>
-        <w:shd w:val="clear" w:color="auto" w:fill="FFFFFF"/>
-        <w:rPr>
-          <w:rFonts w:ascii="Times New Roman" w:eastAsia="Times New Roman" w:hAnsi="Times New Roman" w:cs="Times New Roman"/>
-        </w:rPr>
-      </w:pPr>
-      <w:r>
-        <w:rPr>
-          <w:rFonts w:ascii="Times New Roman" w:eastAsia="Times New Roman" w:hAnsi="Times New Roman" w:cs="Times New Roman"/>
-        </w:rPr>
-        <w:t>Built and deployed a full-stack application for QA lead to organize CR (Change Request) testing schedules for QA testers</w:t>
-      </w:r>
-    </w:p>
-    <w:p>
-      <w:pPr>
-        <w:numPr>
-          <w:ilvl w:val="0"/>
-          <w:numId w:val="1"/>
-        </w:numPr>
-        <w:shd w:val="clear" w:color="auto" w:fill="FFFFFF"/>
-        <w:rPr>
-          <w:rFonts w:ascii="Times New Roman" w:eastAsia="Times New Roman" w:hAnsi="Times New Roman" w:cs="Times New Roman"/>
-        </w:rPr>
-      </w:pPr>
-      <w:r>
-        <w:rPr>
-          <w:rFonts w:ascii="Times New Roman" w:eastAsia="Times New Roman" w:hAnsi="Times New Roman" w:cs="Times New Roman"/>
-        </w:rPr>
-        <w:t>Conceptualized and built frontend, backend, data flow, shift organizing algorithm, navigation</w:t>
-      </w:r>
-      <w:r>
-        <w:rPr>
-          <w:rFonts w:ascii="Times New Roman" w:eastAsia="Times New Roman" w:hAnsi="Times New Roman" w:cs="Times New Roman"/>
-        </w:rPr>
-        <w:t>,</w:t>
-      </w:r>
-      <w:r>
-        <w:rPr>
-          <w:rFonts w:ascii="Times New Roman" w:eastAsia="Times New Roman" w:hAnsi="Times New Roman" w:cs="Times New Roman"/>
-        </w:rPr>
-        <w:t xml:space="preserve"> and API routes</w:t>
-      </w:r>
-    </w:p>
-    <w:p>
-      <w:pPr>
-        <w:numPr>
-          <w:ilvl w:val="0"/>
-          <w:numId w:val="1"/>
-        </w:numPr>
-        <w:shd w:val="clear" w:color="auto" w:fill="FFFFFF"/>
-        <w:spacing w:after="80"/>
-        <w:rPr>
-          <w:rFonts w:ascii="Times New Roman" w:eastAsia="Times New Roman" w:hAnsi="Times New Roman" w:cs="Times New Roman"/>
-        </w:rPr>
-      </w:pPr>
-      <w:r>
-        <w:rPr>
-          <w:rFonts w:ascii="Times New Roman" w:eastAsia="Times New Roman" w:hAnsi="Times New Roman" w:cs="Times New Roman"/>
-        </w:rPr>
-        <w:t xml:space="preserve">Tools: jQuery, Bootstrap, google fonts, Node.js, Express, MongoDB, flexbox, CSS grid, third party </w:t>
-      </w:r>
-      <w:proofErr w:type="spellStart"/>
-      <w:r>
-        <w:rPr>
-          <w:rFonts w:ascii="Times New Roman" w:eastAsia="Times New Roman" w:hAnsi="Times New Roman" w:cs="Times New Roman"/>
-        </w:rPr>
-        <w:t>giphy</w:t>
-      </w:r>
-      <w:proofErr w:type="spellEnd"/>
-      <w:r>
-        <w:rPr>
-          <w:rFonts w:ascii="Times New Roman" w:eastAsia="Times New Roman" w:hAnsi="Times New Roman" w:cs="Times New Roman"/>
-        </w:rPr>
-        <w:t xml:space="preserve"> API</w:t>
-      </w:r>
-    </w:p>
-    <w:p>
-      <w:pPr>
         <w:shd w:val="clear" w:color="auto" w:fill="FFFFFF"/>
         <w:rPr>
           <w:rFonts w:ascii="Times New Roman" w:eastAsia="Times New Roman" w:hAnsi="Times New Roman" w:cs="Times New Roman"/>
@@ -1178,23 +1009,7 @@
             <w:rFonts w:ascii="Times New Roman" w:eastAsia="Times New Roman" w:hAnsi="Times New Roman" w:cs="Times New Roman"/>
             <w:u w:val="single"/>
           </w:rPr>
-          <w:t>github.com/</w:t>
-        </w:r>
-        <w:proofErr w:type="spellStart"/>
-        <w:r>
-          <w:rPr>
-            <w:rFonts w:ascii="Times New Roman" w:eastAsia="Times New Roman" w:hAnsi="Times New Roman" w:cs="Times New Roman"/>
-            <w:u w:val="single"/>
-          </w:rPr>
-          <w:t>Mohmedvaid</w:t>
-        </w:r>
-        <w:proofErr w:type="spellEnd"/>
-        <w:r>
-          <w:rPr>
-            <w:rFonts w:ascii="Times New Roman" w:eastAsia="Times New Roman" w:hAnsi="Times New Roman" w:cs="Times New Roman"/>
-            <w:u w:val="single"/>
-          </w:rPr>
-          <w:t>/weather-app</w:t>
+          <w:t>github.com/Mohmedvaid/weather-app</w:t>
         </w:r>
       </w:hyperlink>
       <w:r>
@@ -1225,101 +1040,6 @@
     </w:p>
     <w:p>
       <w:pPr>
-        <w:pStyle w:val="ListParagraph"/>
-        <w:numPr>
-          <w:ilvl w:val="0"/>
-          <w:numId w:val="4"/>
-        </w:numPr>
-        <w:shd w:val="clear" w:color="auto" w:fill="FFFFFF"/>
-        <w:rPr>
-          <w:rFonts w:ascii="Times New Roman" w:eastAsia="Times New Roman" w:hAnsi="Times New Roman" w:cs="Times New Roman"/>
-        </w:rPr>
-      </w:pPr>
-      <w:r>
-        <w:rPr>
-          <w:rFonts w:ascii="Times New Roman" w:eastAsia="Times New Roman" w:hAnsi="Times New Roman" w:cs="Times New Roman"/>
-        </w:rPr>
-        <w:t xml:space="preserve">A simple web application that </w:t>
-      </w:r>
-      <w:r>
-        <w:rPr>
-          <w:rFonts w:ascii="Times New Roman" w:eastAsia="Times New Roman" w:hAnsi="Times New Roman" w:cs="Times New Roman"/>
-        </w:rPr>
-        <w:t>displays</w:t>
-      </w:r>
-      <w:r>
-        <w:rPr>
-          <w:rFonts w:ascii="Times New Roman" w:eastAsia="Times New Roman" w:hAnsi="Times New Roman" w:cs="Times New Roman"/>
-        </w:rPr>
-        <w:t xml:space="preserve"> weather information of any city in the world using </w:t>
-      </w:r>
-      <w:proofErr w:type="spellStart"/>
-      <w:r>
-        <w:rPr>
-          <w:rFonts w:ascii="Times New Roman" w:eastAsia="Times New Roman" w:hAnsi="Times New Roman" w:cs="Times New Roman"/>
-        </w:rPr>
-        <w:t>OpenWeatherMap</w:t>
-      </w:r>
-      <w:proofErr w:type="spellEnd"/>
-      <w:r>
-        <w:rPr>
-          <w:rFonts w:ascii="Times New Roman" w:eastAsia="Times New Roman" w:hAnsi="Times New Roman" w:cs="Times New Roman"/>
-        </w:rPr>
-        <w:t xml:space="preserve"> and weather bit API</w:t>
-      </w:r>
-    </w:p>
-    <w:p>
-      <w:pPr>
-        <w:pStyle w:val="ListParagraph"/>
-        <w:numPr>
-          <w:ilvl w:val="0"/>
-          <w:numId w:val="4"/>
-        </w:numPr>
-        <w:shd w:val="clear" w:color="auto" w:fill="FFFFFF"/>
-        <w:rPr>
-          <w:rFonts w:ascii="Times New Roman" w:eastAsia="Times New Roman" w:hAnsi="Times New Roman" w:cs="Times New Roman"/>
-        </w:rPr>
-      </w:pPr>
-      <w:r>
-        <w:rPr>
-          <w:rFonts w:ascii="Times New Roman" w:eastAsia="Times New Roman" w:hAnsi="Times New Roman" w:cs="Times New Roman"/>
-        </w:rPr>
-        <w:t>Implemented front end design and wrote API calls to retrieve weather data according to user response</w:t>
-      </w:r>
-    </w:p>
-    <w:p>
-      <w:pPr>
-        <w:pStyle w:val="ListParagraph"/>
-        <w:numPr>
-          <w:ilvl w:val="0"/>
-          <w:numId w:val="4"/>
-        </w:numPr>
-        <w:shd w:val="clear" w:color="auto" w:fill="FFFFFF"/>
-        <w:rPr>
-          <w:rFonts w:ascii="Times New Roman" w:eastAsia="Times New Roman" w:hAnsi="Times New Roman" w:cs="Times New Roman"/>
-        </w:rPr>
-      </w:pPr>
-      <w:r>
-        <w:rPr>
-          <w:rFonts w:ascii="Times New Roman" w:eastAsia="Times New Roman" w:hAnsi="Times New Roman" w:cs="Times New Roman"/>
-        </w:rPr>
-        <w:t xml:space="preserve">Tools: JavaScript, jQuery, browsers </w:t>
-      </w:r>
-      <w:r>
-        <w:rPr>
-          <w:rFonts w:ascii="Times New Roman" w:eastAsia="Times New Roman" w:hAnsi="Times New Roman" w:cs="Times New Roman"/>
-        </w:rPr>
-        <w:t>local storage</w:t>
-      </w:r>
-      <w:r>
-        <w:rPr>
-          <w:rFonts w:ascii="Times New Roman" w:eastAsia="Times New Roman" w:hAnsi="Times New Roman" w:cs="Times New Roman"/>
-        </w:rPr>
-        <w:t>, REST API</w:t>
-      </w:r>
-    </w:p>
-    <w:p>
-      <w:pPr>
         <w:pBdr>
           <w:bottom w:val="single" w:sz="4" w:space="1" w:color="000000"/>
         </w:pBdr>
@@ -1349,734 +1069,255 @@
         <w:tabs>
           <w:tab w:val="right" w:pos="10080"/>
         </w:tabs>
-        <w:spacing w:line="264" w:lineRule="auto"/>
+        <w:spacing w:before="120" w:after="120" w:line="264" w:lineRule="auto"/>
         <w:rPr>
           <w:rFonts w:ascii="Times New Roman" w:eastAsia="Georgia" w:hAnsi="Times New Roman" w:cs="Times New Roman"/>
-          <w:b/>
-        </w:rPr>
-      </w:pPr>
-    </w:p>
-    <w:p>
-      <w:pPr>
+          <w:bCs/>
+        </w:rPr>
+      </w:pPr>
+      <w:r>
+        <w:rPr>
+          <w:rFonts w:ascii="Times New Roman" w:eastAsia="Georgia" w:hAnsi="Times New Roman" w:cs="Times New Roman"/>
+          <w:b/>
+          <w:sz w:val="24"/>
+          <w:szCs w:val="24"/>
+        </w:rPr>
+        <w:t>Software Engineer</w:t>
+      </w:r>
+      <w:r>
+        <w:rPr>
+          <w:rFonts w:ascii="Times New Roman" w:eastAsia="Georgia" w:hAnsi="Times New Roman" w:cs="Times New Roman"/>
+          <w:b/>
+        </w:rPr>
+        <w:br/>
+      </w:r>
+      <w:r>
+        <w:rPr>
+          <w:rFonts w:ascii="Times New Roman" w:eastAsia="Georgia" w:hAnsi="Times New Roman" w:cs="Times New Roman"/>
+          <w:bCs/>
+        </w:rPr>
+        <w:t>Walgreens, Chicago IL</w:t>
+      </w:r>
+      <w:r>
+        <w:rPr>
+          <w:rFonts w:ascii="Times New Roman" w:eastAsia="Georgia" w:hAnsi="Times New Roman" w:cs="Times New Roman"/>
+          <w:bCs/>
+        </w:rPr>
+        <w:t xml:space="preserve"> (06/2022 - Present)</w:t>
+      </w:r>
+    </w:p>
+    <w:p>
+      <w:pPr>
+        <w:numPr>
+          <w:ilvl w:val="0"/>
+          <w:numId w:val="7"/>
+        </w:numPr>
         <w:tabs>
           <w:tab w:val="right" w:pos="10080"/>
         </w:tabs>
         <w:spacing w:line="264" w:lineRule="auto"/>
         <w:rPr>
           <w:rFonts w:ascii="Times New Roman" w:eastAsia="Georgia" w:hAnsi="Times New Roman" w:cs="Times New Roman"/>
-          <w:b/>
+          <w:bCs/>
+          <w:lang w:val="en-US"/>
         </w:rPr>
       </w:pPr>
       <w:r>
         <w:rPr>
           <w:rFonts w:ascii="Times New Roman" w:eastAsia="Georgia" w:hAnsi="Times New Roman" w:cs="Times New Roman"/>
-          <w:b/>
-        </w:rPr>
-        <w:t>America</w:t>
-      </w:r>
-      <w:r>
-        <w:rPr>
-          <w:rFonts w:ascii="Times New Roman" w:eastAsia="Georgia" w:hAnsi="Times New Roman" w:cs="Times New Roman"/>
-          <w:b/>
-        </w:rPr>
-        <w:t>n</w:t>
-      </w:r>
-      <w:r>
-        <w:rPr>
-          <w:rFonts w:ascii="Times New Roman" w:eastAsia="Georgia" w:hAnsi="Times New Roman" w:cs="Times New Roman"/>
-          <w:b/>
-        </w:rPr>
-        <w:t>eagle.com</w:t>
-      </w:r>
-      <w:r>
-        <w:rPr>
-          <w:rFonts w:ascii="Times New Roman" w:eastAsia="Georgia" w:hAnsi="Times New Roman" w:cs="Times New Roman"/>
-          <w:b/>
-        </w:rPr>
-        <w:t xml:space="preserve">, </w:t>
-      </w:r>
-      <w:r>
-        <w:rPr>
-          <w:rFonts w:ascii="Times New Roman" w:eastAsia="Georgia" w:hAnsi="Times New Roman" w:cs="Times New Roman"/>
-          <w:bCs/>
-        </w:rPr>
-        <w:t>Des Plaines</w:t>
-      </w:r>
-    </w:p>
-    <w:p>
-      <w:pPr>
+          <w:bCs/>
+          <w:lang w:val="en-US"/>
+        </w:rPr>
+        <w:t>Designed and developed chatbot applications using GPT and other AI frameworks that improved customer engagement and satisfaction by 40%.</w:t>
+      </w:r>
+    </w:p>
+    <w:p>
+      <w:pPr>
+        <w:numPr>
+          <w:ilvl w:val="0"/>
+          <w:numId w:val="7"/>
+        </w:numPr>
         <w:tabs>
           <w:tab w:val="right" w:pos="10080"/>
         </w:tabs>
         <w:spacing w:line="264" w:lineRule="auto"/>
         <w:rPr>
           <w:rFonts w:ascii="Times New Roman" w:eastAsia="Georgia" w:hAnsi="Times New Roman" w:cs="Times New Roman"/>
+          <w:bCs/>
+          <w:lang w:val="en-US"/>
         </w:rPr>
       </w:pPr>
       <w:r>
         <w:rPr>
           <w:rFonts w:ascii="Times New Roman" w:eastAsia="Georgia" w:hAnsi="Times New Roman" w:cs="Times New Roman"/>
-          <w:b/>
-          <w:i/>
-        </w:rPr>
-        <w:t>Automation Engineer</w:t>
-      </w:r>
-      <w:r>
-        <w:rPr>
-          <w:rFonts w:ascii="Times New Roman" w:eastAsia="Georgia" w:hAnsi="Times New Roman" w:cs="Times New Roman"/>
-        </w:rPr>
-        <w:tab/>
-        <w:t xml:space="preserve"> </w:t>
-      </w:r>
-      <w:r>
-        <w:rPr>
-          <w:rFonts w:ascii="Times New Roman" w:eastAsia="Georgia" w:hAnsi="Times New Roman" w:cs="Times New Roman"/>
-        </w:rPr>
-        <w:t>08</w:t>
-      </w:r>
-      <w:r>
-        <w:rPr>
-          <w:rFonts w:ascii="Times New Roman" w:eastAsia="Georgia" w:hAnsi="Times New Roman" w:cs="Times New Roman"/>
-        </w:rPr>
-        <w:t>/</w:t>
-      </w:r>
-      <w:r>
-        <w:rPr>
-          <w:rFonts w:ascii="Times New Roman" w:eastAsia="Georgia" w:hAnsi="Times New Roman" w:cs="Times New Roman"/>
-        </w:rPr>
-        <w:t xml:space="preserve">2021 </w:t>
-      </w:r>
-      <w:r>
-        <w:rPr>
-          <w:rFonts w:ascii="Times New Roman" w:eastAsia="Georgia" w:hAnsi="Times New Roman" w:cs="Times New Roman"/>
-        </w:rPr>
-        <w:t>-</w:t>
-      </w:r>
-      <w:r>
-        <w:rPr>
-          <w:rFonts w:ascii="Times New Roman" w:eastAsia="Georgia" w:hAnsi="Times New Roman" w:cs="Times New Roman"/>
-        </w:rPr>
-        <w:t xml:space="preserve"> Present</w:t>
-      </w:r>
-    </w:p>
-    <w:p>
-      <w:pPr>
+          <w:bCs/>
+          <w:lang w:val="en-US"/>
+        </w:rPr>
+        <w:t>Conducted JMeter load testing and monitored application performance using Zabbix and ELK stack, resulting in a 30% increase in application speed.</w:t>
+      </w:r>
+    </w:p>
+    <w:p>
+      <w:pPr>
+        <w:numPr>
+          <w:ilvl w:val="0"/>
+          <w:numId w:val="7"/>
+        </w:numPr>
         <w:tabs>
           <w:tab w:val="right" w:pos="10080"/>
         </w:tabs>
         <w:spacing w:line="264" w:lineRule="auto"/>
         <w:rPr>
           <w:rFonts w:ascii="Times New Roman" w:eastAsia="Georgia" w:hAnsi="Times New Roman" w:cs="Times New Roman"/>
-        </w:rPr>
-      </w:pPr>
-    </w:p>
-    <w:p>
-      <w:pPr>
-        <w:spacing w:before="140" w:after="120"/>
-        <w:rPr>
-          <w:rFonts w:ascii="Times New Roman" w:eastAsia="Times New Roman" w:hAnsi="Times New Roman" w:cs="Times New Roman"/>
-        </w:rPr>
-      </w:pPr>
-      <w:r>
-        <w:rPr>
-          <w:rFonts w:ascii="Times New Roman" w:eastAsia="Times New Roman" w:hAnsi="Times New Roman" w:cs="Times New Roman"/>
-        </w:rPr>
-        <w:t xml:space="preserve">Created and maintained automation frameworks using Cypress and Selenium. Worked with management to resolve issues and reports on quality of system maintenance activity and new releases. </w:t>
-      </w:r>
-      <w:r>
-        <w:rPr>
-          <w:rFonts w:ascii="Times New Roman" w:eastAsia="Times New Roman" w:hAnsi="Times New Roman" w:cs="Times New Roman"/>
-        </w:rPr>
-        <w:t>Create/execute/maintain automation scripts</w:t>
-      </w:r>
-      <w:r>
-        <w:rPr>
-          <w:rFonts w:ascii="Times New Roman" w:eastAsia="Times New Roman" w:hAnsi="Times New Roman" w:cs="Times New Roman"/>
-        </w:rPr>
-        <w:t xml:space="preserve"> using Selenium </w:t>
-      </w:r>
-      <w:r>
-        <w:rPr>
-          <w:rFonts w:ascii="Times New Roman" w:eastAsia="Times New Roman" w:hAnsi="Times New Roman" w:cs="Times New Roman"/>
-        </w:rPr>
-        <w:t>Web driver</w:t>
-      </w:r>
-      <w:r>
-        <w:rPr>
-          <w:rFonts w:ascii="Times New Roman" w:eastAsia="Times New Roman" w:hAnsi="Times New Roman" w:cs="Times New Roman"/>
-        </w:rPr>
-        <w:t xml:space="preserve">. </w:t>
-      </w:r>
-      <w:r>
-        <w:rPr>
-          <w:rFonts w:ascii="Times New Roman" w:eastAsia="Times New Roman" w:hAnsi="Times New Roman" w:cs="Times New Roman"/>
-        </w:rPr>
-        <w:t>Oper</w:t>
-      </w:r>
-      <w:r>
-        <w:rPr>
-          <w:rFonts w:ascii="Times New Roman" w:eastAsia="Times New Roman" w:hAnsi="Times New Roman" w:cs="Times New Roman"/>
-        </w:rPr>
-        <w:t>ated</w:t>
-      </w:r>
-      <w:r>
-        <w:rPr>
-          <w:rFonts w:ascii="Times New Roman" w:eastAsia="Times New Roman" w:hAnsi="Times New Roman" w:cs="Times New Roman"/>
-        </w:rPr>
-        <w:t xml:space="preserve"> directly with software developers, test engineers, product owners, business analysts, project leaders</w:t>
-      </w:r>
-      <w:r>
-        <w:rPr>
-          <w:rFonts w:ascii="Times New Roman" w:eastAsia="Times New Roman" w:hAnsi="Times New Roman" w:cs="Times New Roman"/>
-        </w:rPr>
-        <w:t xml:space="preserve">. </w:t>
-      </w:r>
-      <w:r>
-        <w:rPr>
-          <w:rFonts w:ascii="Times New Roman" w:eastAsia="Times New Roman" w:hAnsi="Times New Roman" w:cs="Times New Roman"/>
-        </w:rPr>
-        <w:t>Work</w:t>
-      </w:r>
-      <w:r>
-        <w:rPr>
-          <w:rFonts w:ascii="Times New Roman" w:eastAsia="Times New Roman" w:hAnsi="Times New Roman" w:cs="Times New Roman"/>
-        </w:rPr>
-        <w:t>ed</w:t>
-      </w:r>
-      <w:r>
-        <w:rPr>
-          <w:rFonts w:ascii="Times New Roman" w:eastAsia="Times New Roman" w:hAnsi="Times New Roman" w:cs="Times New Roman"/>
-        </w:rPr>
-        <w:t xml:space="preserve"> with automation team to design and develop automated test suites for the website using Java, Selenium and/or other relevant tools</w:t>
-      </w:r>
-    </w:p>
-    <w:p>
-      <w:pPr>
-        <w:pStyle w:val="ListParagraph"/>
+          <w:bCs/>
+          <w:lang w:val="en-US"/>
+        </w:rPr>
+      </w:pPr>
+      <w:r>
+        <w:rPr>
+          <w:rFonts w:ascii="Times New Roman" w:eastAsia="Georgia" w:hAnsi="Times New Roman" w:cs="Times New Roman"/>
+          <w:bCs/>
+          <w:lang w:val="en-US"/>
+        </w:rPr>
+        <w:t>Built and maintained full-stack applications using MERN stack (MongoDB, Express, React, and Node.js), contributing to the development of 3 new applications.</w:t>
+      </w:r>
+    </w:p>
+    <w:p>
+      <w:pPr>
         <w:numPr>
           <w:ilvl w:val="0"/>
-          <w:numId w:val="3"/>
+          <w:numId w:val="7"/>
         </w:numPr>
-        <w:rPr>
-          <w:rFonts w:ascii="Times New Roman" w:eastAsia="Times New Roman" w:hAnsi="Times New Roman" w:cs="Times New Roman"/>
-        </w:rPr>
-      </w:pPr>
-      <w:r>
-        <w:rPr>
-          <w:rFonts w:ascii="Times New Roman" w:eastAsia="Times New Roman" w:hAnsi="Times New Roman" w:cs="Times New Roman"/>
-        </w:rPr>
-        <w:t>Provide</w:t>
-      </w:r>
-      <w:r>
-        <w:rPr>
-          <w:rFonts w:ascii="Times New Roman" w:eastAsia="Times New Roman" w:hAnsi="Times New Roman" w:cs="Times New Roman"/>
-        </w:rPr>
-        <w:t>d</w:t>
-      </w:r>
-      <w:r>
-        <w:rPr>
-          <w:rFonts w:ascii="Times New Roman" w:eastAsia="Times New Roman" w:hAnsi="Times New Roman" w:cs="Times New Roman"/>
-        </w:rPr>
-        <w:t xml:space="preserve"> regular feedback to Scrum team for bugs/performance issues found during development lifecycle</w:t>
-      </w:r>
-    </w:p>
-    <w:p>
-      <w:pPr>
-        <w:numPr>
-          <w:ilvl w:val="0"/>
-          <w:numId w:val="3"/>
-        </w:numPr>
-        <w:rPr>
-          <w:rFonts w:ascii="Times New Roman" w:eastAsia="Times New Roman" w:hAnsi="Times New Roman" w:cs="Times New Roman"/>
-        </w:rPr>
-      </w:pPr>
-      <w:r>
-        <w:rPr>
-          <w:rFonts w:ascii="Times New Roman" w:eastAsia="Times New Roman" w:hAnsi="Times New Roman" w:cs="Times New Roman"/>
-        </w:rPr>
-        <w:t>Executed QA processes automation test scripts using Selenium to test web-based user interfaces for different types of browsers. Validated the data from front-end to back-end tables in Oracle Database using SQL queries.</w:t>
-      </w:r>
-    </w:p>
-    <w:p>
-      <w:pPr>
-        <w:numPr>
-          <w:ilvl w:val="0"/>
-          <w:numId w:val="3"/>
-        </w:numPr>
-        <w:rPr>
-          <w:rFonts w:ascii="Times New Roman" w:eastAsia="Times New Roman" w:hAnsi="Times New Roman" w:cs="Times New Roman"/>
-        </w:rPr>
-      </w:pPr>
-      <w:r>
-        <w:rPr>
-          <w:rFonts w:ascii="Times New Roman" w:eastAsia="Times New Roman" w:hAnsi="Times New Roman" w:cs="Times New Roman"/>
-        </w:rPr>
-        <w:lastRenderedPageBreak/>
-        <w:t xml:space="preserve">Wrote unit tests using C#, </w:t>
-      </w:r>
-      <w:r>
-        <w:rPr>
-          <w:rFonts w:ascii="Times New Roman" w:eastAsia="Times New Roman" w:hAnsi="Times New Roman" w:cs="Times New Roman"/>
-        </w:rPr>
-        <w:t>JavaScript</w:t>
-      </w:r>
-      <w:r>
-        <w:rPr>
-          <w:rFonts w:ascii="Times New Roman" w:eastAsia="Times New Roman" w:hAnsi="Times New Roman" w:cs="Times New Roman"/>
-        </w:rPr>
-        <w:t xml:space="preserve"> and Typescript</w:t>
-      </w:r>
-    </w:p>
-    <w:p>
-      <w:pPr>
-        <w:numPr>
-          <w:ilvl w:val="0"/>
-          <w:numId w:val="3"/>
-        </w:numPr>
-        <w:rPr>
-          <w:rFonts w:ascii="Times New Roman" w:eastAsia="Times New Roman" w:hAnsi="Times New Roman" w:cs="Times New Roman"/>
-        </w:rPr>
-      </w:pPr>
-      <w:r>
-        <w:rPr>
-          <w:rFonts w:ascii="Times New Roman" w:eastAsia="Times New Roman" w:hAnsi="Times New Roman" w:cs="Times New Roman"/>
-        </w:rPr>
-        <w:t>Modified Automation scripts and execution of multiple browsers such as Firefox, Chrome, IE 11, Edge, and Safari</w:t>
-      </w:r>
-    </w:p>
-    <w:p>
-      <w:pPr>
-        <w:numPr>
-          <w:ilvl w:val="0"/>
-          <w:numId w:val="3"/>
-        </w:numPr>
-        <w:rPr>
-          <w:rFonts w:ascii="Times New Roman" w:eastAsia="Times New Roman" w:hAnsi="Times New Roman" w:cs="Times New Roman"/>
-        </w:rPr>
-      </w:pPr>
-      <w:r>
-        <w:rPr>
-          <w:rFonts w:ascii="Times New Roman" w:eastAsia="Times New Roman" w:hAnsi="Times New Roman" w:cs="Times New Roman"/>
-        </w:rPr>
-        <w:t xml:space="preserve">Performed System testing, Regression Testing and Multi Browser testing and wrote test cases for RESTful webservices </w:t>
-      </w:r>
-    </w:p>
-    <w:p>
-      <w:pPr>
-        <w:numPr>
-          <w:ilvl w:val="0"/>
-          <w:numId w:val="3"/>
-        </w:numPr>
-        <w:rPr>
-          <w:rFonts w:ascii="Times New Roman" w:eastAsia="Times New Roman" w:hAnsi="Times New Roman" w:cs="Times New Roman"/>
-        </w:rPr>
-      </w:pPr>
-      <w:r>
-        <w:rPr>
-          <w:rFonts w:ascii="Times New Roman" w:eastAsia="Times New Roman" w:hAnsi="Times New Roman" w:cs="Times New Roman"/>
-        </w:rPr>
-        <w:t>Used GIT for code repository</w:t>
-      </w:r>
-    </w:p>
-    <w:p>
-      <w:pPr>
-        <w:numPr>
-          <w:ilvl w:val="0"/>
-          <w:numId w:val="3"/>
-        </w:numPr>
-        <w:rPr>
-          <w:rFonts w:ascii="Times New Roman" w:eastAsia="Times New Roman" w:hAnsi="Times New Roman" w:cs="Times New Roman"/>
-        </w:rPr>
-      </w:pPr>
-      <w:r>
-        <w:rPr>
-          <w:rFonts w:ascii="Times New Roman" w:eastAsia="Times New Roman" w:hAnsi="Times New Roman" w:cs="Times New Roman"/>
-        </w:rPr>
-        <w:t>Wrote complex queries to test and validate data from website against databases</w:t>
-      </w:r>
-    </w:p>
-    <w:p>
-      <w:pPr>
-        <w:tabs>
-          <w:tab w:val="right" w:pos="10080"/>
-        </w:tabs>
-        <w:spacing w:before="80" w:line="264" w:lineRule="auto"/>
-        <w:rPr>
-          <w:rFonts w:ascii="Times New Roman" w:eastAsia="Georgia" w:hAnsi="Times New Roman" w:cs="Times New Roman"/>
-          <w:b/>
-        </w:rPr>
-      </w:pPr>
-    </w:p>
-    <w:p>
-      <w:pPr>
         <w:tabs>
           <w:tab w:val="right" w:pos="10080"/>
         </w:tabs>
         <w:spacing w:line="264" w:lineRule="auto"/>
         <w:rPr>
           <w:rFonts w:ascii="Times New Roman" w:eastAsia="Georgia" w:hAnsi="Times New Roman" w:cs="Times New Roman"/>
-        </w:rPr>
-      </w:pPr>
-    </w:p>
-    <w:p>
-      <w:pPr>
+          <w:bCs/>
+          <w:lang w:val="en-US"/>
+        </w:rPr>
+      </w:pPr>
+      <w:r>
+        <w:rPr>
+          <w:rFonts w:ascii="Times New Roman" w:eastAsia="Georgia" w:hAnsi="Times New Roman" w:cs="Times New Roman"/>
+          <w:bCs/>
+          <w:lang w:val="en-US"/>
+        </w:rPr>
+        <w:t xml:space="preserve">Resolved 80% of </w:t>
+      </w:r>
+      <w:r>
+        <w:rPr>
+          <w:rFonts w:ascii="Times New Roman" w:eastAsia="Georgia" w:hAnsi="Times New Roman" w:cs="Times New Roman"/>
+          <w:bCs/>
+        </w:rPr>
+        <w:t>memory issues</w:t>
+      </w:r>
+      <w:r>
+        <w:rPr>
+          <w:rFonts w:ascii="Times New Roman" w:eastAsia="Georgia" w:hAnsi="Times New Roman" w:cs="Times New Roman"/>
+          <w:bCs/>
+        </w:rPr>
+        <w:t xml:space="preserve"> </w:t>
+      </w:r>
+      <w:r>
+        <w:rPr>
+          <w:rFonts w:ascii="Times New Roman" w:eastAsia="Georgia" w:hAnsi="Times New Roman" w:cs="Times New Roman"/>
+          <w:bCs/>
+          <w:lang w:val="en-US"/>
+        </w:rPr>
+        <w:t xml:space="preserve">and other </w:t>
+      </w:r>
+      <w:r>
+        <w:rPr>
+          <w:rFonts w:ascii="Times New Roman" w:eastAsia="Georgia" w:hAnsi="Times New Roman" w:cs="Times New Roman"/>
+          <w:bCs/>
+          <w:lang w:val="en-US"/>
+        </w:rPr>
+        <w:t>problems</w:t>
+      </w:r>
+      <w:r>
+        <w:rPr>
+          <w:rFonts w:ascii="Times New Roman" w:eastAsia="Georgia" w:hAnsi="Times New Roman" w:cs="Times New Roman"/>
+          <w:bCs/>
+          <w:lang w:val="en-US"/>
+        </w:rPr>
+        <w:t xml:space="preserve"> in RedHat Linux servers, resulting in a more stable and reliable system.</w:t>
+      </w:r>
+    </w:p>
+    <w:p>
+      <w:pPr>
+        <w:numPr>
+          <w:ilvl w:val="0"/>
+          <w:numId w:val="7"/>
+        </w:numPr>
         <w:tabs>
           <w:tab w:val="right" w:pos="10080"/>
         </w:tabs>
         <w:spacing w:line="264" w:lineRule="auto"/>
         <w:rPr>
           <w:rFonts w:ascii="Times New Roman" w:eastAsia="Georgia" w:hAnsi="Times New Roman" w:cs="Times New Roman"/>
-          <w:b/>
+          <w:bCs/>
+          <w:lang w:val="en-US"/>
         </w:rPr>
       </w:pPr>
       <w:r>
         <w:rPr>
           <w:rFonts w:ascii="Times New Roman" w:eastAsia="Georgia" w:hAnsi="Times New Roman" w:cs="Times New Roman"/>
-          <w:b/>
-        </w:rPr>
-        <w:t>America</w:t>
-      </w:r>
-      <w:r>
-        <w:rPr>
-          <w:rFonts w:ascii="Times New Roman" w:eastAsia="Georgia" w:hAnsi="Times New Roman" w:cs="Times New Roman"/>
-          <w:b/>
-        </w:rPr>
-        <w:t>n</w:t>
-      </w:r>
-      <w:bookmarkStart w:id="0" w:name="_GoBack"/>
-      <w:bookmarkEnd w:id="0"/>
-      <w:r>
-        <w:rPr>
-          <w:rFonts w:ascii="Times New Roman" w:eastAsia="Georgia" w:hAnsi="Times New Roman" w:cs="Times New Roman"/>
-          <w:b/>
-        </w:rPr>
-        <w:t>eagle.com</w:t>
-      </w:r>
-      <w:r>
-        <w:rPr>
-          <w:rFonts w:ascii="Times New Roman" w:eastAsia="Georgia" w:hAnsi="Times New Roman" w:cs="Times New Roman"/>
-          <w:b/>
-        </w:rPr>
-        <w:t xml:space="preserve">, </w:t>
-      </w:r>
-      <w:r>
-        <w:rPr>
-          <w:rFonts w:ascii="Times New Roman" w:eastAsia="Georgia" w:hAnsi="Times New Roman" w:cs="Times New Roman"/>
-          <w:bCs/>
-        </w:rPr>
-        <w:t>Des Plaines</w:t>
-      </w:r>
-    </w:p>
-    <w:p>
-      <w:pPr>
+          <w:bCs/>
+          <w:lang w:val="en-US"/>
+        </w:rPr>
+        <w:t>Collaborated with cross-functional teams, including UX designers and product managers, to improve application performance and user experience, resulting in a 25% increase in user retention.</w:t>
+      </w:r>
+    </w:p>
+    <w:p>
+      <w:pPr>
+        <w:numPr>
+          <w:ilvl w:val="0"/>
+          <w:numId w:val="7"/>
+        </w:numPr>
         <w:tabs>
           <w:tab w:val="right" w:pos="10080"/>
         </w:tabs>
         <w:spacing w:line="264" w:lineRule="auto"/>
         <w:rPr>
           <w:rFonts w:ascii="Times New Roman" w:eastAsia="Georgia" w:hAnsi="Times New Roman" w:cs="Times New Roman"/>
+          <w:bCs/>
+          <w:lang w:val="en-US"/>
         </w:rPr>
       </w:pPr>
       <w:r>
         <w:rPr>
           <w:rFonts w:ascii="Times New Roman" w:eastAsia="Georgia" w:hAnsi="Times New Roman" w:cs="Times New Roman"/>
-          <w:b/>
-          <w:i/>
-        </w:rPr>
-        <w:t>Quality Assurance Engineer</w:t>
-      </w:r>
-      <w:r>
-        <w:rPr>
-          <w:rFonts w:ascii="Times New Roman" w:eastAsia="Georgia" w:hAnsi="Times New Roman" w:cs="Times New Roman"/>
-        </w:rPr>
-        <w:tab/>
-        <w:t xml:space="preserve"> </w:t>
-      </w:r>
-      <w:r>
-        <w:rPr>
-          <w:rFonts w:ascii="Times New Roman" w:eastAsia="Georgia" w:hAnsi="Times New Roman" w:cs="Times New Roman"/>
-        </w:rPr>
-        <w:t>09</w:t>
-      </w:r>
-      <w:r>
-        <w:rPr>
-          <w:rFonts w:ascii="Times New Roman" w:eastAsia="Georgia" w:hAnsi="Times New Roman" w:cs="Times New Roman"/>
-        </w:rPr>
-        <w:t>/</w:t>
-      </w:r>
-      <w:r>
-        <w:rPr>
-          <w:rFonts w:ascii="Times New Roman" w:eastAsia="Georgia" w:hAnsi="Times New Roman" w:cs="Times New Roman"/>
-        </w:rPr>
-        <w:t xml:space="preserve">2019 </w:t>
-      </w:r>
-      <w:r>
-        <w:rPr>
-          <w:rFonts w:ascii="Times New Roman" w:eastAsia="Georgia" w:hAnsi="Times New Roman" w:cs="Times New Roman"/>
-        </w:rPr>
-        <w:t>-</w:t>
-      </w:r>
-      <w:r>
-        <w:rPr>
-          <w:rFonts w:ascii="Times New Roman" w:eastAsia="Georgia" w:hAnsi="Times New Roman" w:cs="Times New Roman"/>
-        </w:rPr>
-        <w:t xml:space="preserve"> 0</w:t>
-      </w:r>
-      <w:r>
-        <w:rPr>
-          <w:rFonts w:ascii="Times New Roman" w:eastAsia="Georgia" w:hAnsi="Times New Roman" w:cs="Times New Roman"/>
-        </w:rPr>
-        <w:t>8</w:t>
-      </w:r>
-      <w:r>
-        <w:rPr>
-          <w:rFonts w:ascii="Times New Roman" w:eastAsia="Georgia" w:hAnsi="Times New Roman" w:cs="Times New Roman"/>
-        </w:rPr>
-        <w:t>/2021</w:t>
-      </w:r>
-    </w:p>
-    <w:p>
-      <w:pPr>
+          <w:bCs/>
+          <w:lang w:val="en-US"/>
+        </w:rPr>
+        <w:t>Contributed to the development of new features and functionality, ensuring timely and quality delivery of 6 new features.</w:t>
+      </w:r>
+    </w:p>
+    <w:p>
+      <w:pPr>
+        <w:numPr>
+          <w:ilvl w:val="0"/>
+          <w:numId w:val="7"/>
+        </w:numPr>
         <w:tabs>
           <w:tab w:val="right" w:pos="10080"/>
         </w:tabs>
         <w:spacing w:line="264" w:lineRule="auto"/>
         <w:rPr>
           <w:rFonts w:ascii="Times New Roman" w:eastAsia="Georgia" w:hAnsi="Times New Roman" w:cs="Times New Roman"/>
-        </w:rPr>
-      </w:pPr>
-    </w:p>
-    <w:p>
-      <w:pPr>
-        <w:spacing w:before="140" w:after="120"/>
-        <w:rPr>
-          <w:rFonts w:ascii="Times New Roman" w:eastAsia="Times New Roman" w:hAnsi="Times New Roman" w:cs="Times New Roman"/>
-        </w:rPr>
-      </w:pPr>
-      <w:r>
-        <w:rPr>
-          <w:rFonts w:ascii="Times New Roman" w:eastAsia="Times New Roman" w:hAnsi="Times New Roman" w:cs="Times New Roman"/>
-        </w:rPr>
-        <w:t>Analyzed technical design documents, system requirements, and business requirements. Designed and implemented functional test plans and test cases based on system understanding and analysis of functional and system specifications.</w:t>
-      </w:r>
-      <w:r>
-        <w:rPr>
-          <w:rFonts w:ascii="Times New Roman" w:eastAsia="Times New Roman" w:hAnsi="Times New Roman" w:cs="Times New Roman"/>
-        </w:rPr>
-        <w:t xml:space="preserve"> </w:t>
-      </w:r>
-      <w:r>
-        <w:rPr>
-          <w:rFonts w:ascii="Times New Roman" w:eastAsia="Times New Roman" w:hAnsi="Times New Roman" w:cs="Times New Roman"/>
-        </w:rPr>
-        <w:t>Actively participated in kick-off meetings, daily stand-ups, and weekly scrum meetings, provided QA status updates on different user stories.</w:t>
-      </w:r>
-      <w:r>
-        <w:rPr>
-          <w:rFonts w:ascii="Times New Roman" w:eastAsia="Times New Roman" w:hAnsi="Times New Roman" w:cs="Times New Roman"/>
-        </w:rPr>
-        <w:t xml:space="preserve"> </w:t>
-      </w:r>
-      <w:r>
-        <w:rPr>
-          <w:rFonts w:ascii="Times New Roman" w:eastAsia="Times New Roman" w:hAnsi="Times New Roman" w:cs="Times New Roman"/>
-        </w:rPr>
-        <w:t>Performed end-to-end testing manually</w:t>
-      </w:r>
-    </w:p>
-    <w:p>
-      <w:pPr>
-        <w:numPr>
-          <w:ilvl w:val="0"/>
-          <w:numId w:val="3"/>
-        </w:numPr>
-        <w:rPr>
-          <w:rFonts w:ascii="Times New Roman" w:eastAsia="Times New Roman" w:hAnsi="Times New Roman" w:cs="Times New Roman"/>
-        </w:rPr>
-      </w:pPr>
-      <w:r>
-        <w:rPr>
-          <w:rFonts w:ascii="Times New Roman" w:eastAsia="Times New Roman" w:hAnsi="Times New Roman" w:cs="Times New Roman"/>
-        </w:rPr>
-        <w:t>Attended sprint planning sessions, user story grooming sessions, and retrospective meetings in a rapid and effective agile environment.</w:t>
-      </w:r>
-    </w:p>
-    <w:p>
-      <w:pPr>
-        <w:numPr>
-          <w:ilvl w:val="0"/>
-          <w:numId w:val="3"/>
-        </w:numPr>
-        <w:rPr>
-          <w:rFonts w:ascii="Times New Roman" w:eastAsia="Times New Roman" w:hAnsi="Times New Roman" w:cs="Times New Roman"/>
-        </w:rPr>
-      </w:pPr>
-      <w:r>
-        <w:rPr>
-          <w:rFonts w:ascii="Times New Roman" w:eastAsia="Times New Roman" w:hAnsi="Times New Roman" w:cs="Times New Roman"/>
-        </w:rPr>
-        <w:t>Executed QA processes automation test scripts using Selenium to test web-based user interfaces for different types of browsers. Validated the data from front-end to back-end tables in Oracle Database using SQL queries.</w:t>
-      </w:r>
-    </w:p>
-    <w:p>
-      <w:pPr>
-        <w:numPr>
-          <w:ilvl w:val="0"/>
-          <w:numId w:val="3"/>
-        </w:numPr>
-        <w:rPr>
-          <w:rFonts w:ascii="Times New Roman" w:eastAsia="Times New Roman" w:hAnsi="Times New Roman" w:cs="Times New Roman"/>
-        </w:rPr>
-      </w:pPr>
-      <w:r>
-        <w:rPr>
-          <w:rFonts w:ascii="Times New Roman" w:eastAsia="Times New Roman" w:hAnsi="Times New Roman" w:cs="Times New Roman"/>
-        </w:rPr>
-        <w:t>Performed end-to-end testing manually</w:t>
-      </w:r>
-    </w:p>
-    <w:p>
-      <w:pPr>
-        <w:numPr>
-          <w:ilvl w:val="0"/>
-          <w:numId w:val="3"/>
-        </w:numPr>
-        <w:rPr>
-          <w:rFonts w:ascii="Times New Roman" w:eastAsia="Times New Roman" w:hAnsi="Times New Roman" w:cs="Times New Roman"/>
-        </w:rPr>
-      </w:pPr>
-      <w:r>
-        <w:rPr>
-          <w:rFonts w:ascii="Times New Roman" w:eastAsia="Times New Roman" w:hAnsi="Times New Roman" w:cs="Times New Roman"/>
-        </w:rPr>
-        <w:t>Developed and executed UAT test cases and scenarios, ensuring user requirements were met.</w:t>
-      </w:r>
-    </w:p>
-    <w:p>
-      <w:pPr>
-        <w:numPr>
-          <w:ilvl w:val="0"/>
-          <w:numId w:val="3"/>
-        </w:numPr>
-        <w:rPr>
-          <w:rFonts w:ascii="Times New Roman" w:eastAsia="Times New Roman" w:hAnsi="Times New Roman" w:cs="Times New Roman"/>
-        </w:rPr>
-      </w:pPr>
-      <w:r>
-        <w:rPr>
-          <w:rFonts w:ascii="Times New Roman" w:eastAsia="Times New Roman" w:hAnsi="Times New Roman" w:cs="Times New Roman"/>
-        </w:rPr>
-        <w:t>Worked in various defects and projects as a support for the Front-End teams as well as clients.</w:t>
-      </w:r>
-    </w:p>
-    <w:p>
-      <w:pPr>
-        <w:numPr>
-          <w:ilvl w:val="0"/>
-          <w:numId w:val="3"/>
-        </w:numPr>
-        <w:rPr>
-          <w:rFonts w:ascii="Times New Roman" w:eastAsia="Times New Roman" w:hAnsi="Times New Roman" w:cs="Times New Roman"/>
-        </w:rPr>
-      </w:pPr>
-      <w:r>
-        <w:rPr>
-          <w:rFonts w:ascii="Times New Roman" w:eastAsia="Times New Roman" w:hAnsi="Times New Roman" w:cs="Times New Roman"/>
-        </w:rPr>
-        <w:t>Supported multiple projects for defect support and coordination.</w:t>
-      </w:r>
-    </w:p>
-    <w:p>
-      <w:pPr>
-        <w:numPr>
-          <w:ilvl w:val="0"/>
-          <w:numId w:val="3"/>
-        </w:numPr>
-        <w:rPr>
-          <w:rFonts w:ascii="Times New Roman" w:eastAsia="Times New Roman" w:hAnsi="Times New Roman" w:cs="Times New Roman"/>
-        </w:rPr>
-      </w:pPr>
-      <w:r>
-        <w:rPr>
-          <w:rFonts w:ascii="Times New Roman" w:eastAsia="Times New Roman" w:hAnsi="Times New Roman" w:cs="Times New Roman"/>
-        </w:rPr>
-        <w:t>Used Jira to report and track defects. Ensured that the severity level for the bugs was assigned properly and the highest severity bugs were resolved immediately so interacted with developers to resolve any defects and issues.</w:t>
-      </w:r>
-    </w:p>
-    <w:p>
-      <w:pPr>
-        <w:numPr>
-          <w:ilvl w:val="0"/>
-          <w:numId w:val="3"/>
-        </w:numPr>
-        <w:rPr>
-          <w:rFonts w:ascii="Times New Roman" w:eastAsia="Times New Roman" w:hAnsi="Times New Roman" w:cs="Times New Roman"/>
-        </w:rPr>
-      </w:pPr>
-      <w:r>
-        <w:rPr>
-          <w:rFonts w:ascii="Times New Roman" w:eastAsia="Times New Roman" w:hAnsi="Times New Roman" w:cs="Times New Roman"/>
-        </w:rPr>
-        <w:t>Used Quality Center to perform functional testing.</w:t>
-      </w:r>
-    </w:p>
-    <w:p>
-      <w:pPr>
-        <w:numPr>
-          <w:ilvl w:val="0"/>
-          <w:numId w:val="3"/>
-        </w:numPr>
-        <w:rPr>
-          <w:rFonts w:ascii="Times New Roman" w:eastAsia="Times New Roman" w:hAnsi="Times New Roman" w:cs="Times New Roman"/>
-        </w:rPr>
-      </w:pPr>
-      <w:r>
-        <w:rPr>
-          <w:rFonts w:ascii="Times New Roman" w:eastAsia="Times New Roman" w:hAnsi="Times New Roman" w:cs="Times New Roman"/>
-        </w:rPr>
-        <w:t>Ran automated smoke and regression testing using Selenium scripts.</w:t>
-      </w:r>
-    </w:p>
-    <w:p>
-      <w:pPr>
-        <w:numPr>
-          <w:ilvl w:val="0"/>
-          <w:numId w:val="3"/>
-        </w:numPr>
-        <w:rPr>
-          <w:rFonts w:ascii="Times New Roman" w:eastAsia="Times New Roman" w:hAnsi="Times New Roman" w:cs="Times New Roman"/>
-        </w:rPr>
-      </w:pPr>
-      <w:r>
-        <w:rPr>
-          <w:rFonts w:ascii="Times New Roman" w:eastAsia="Times New Roman" w:hAnsi="Times New Roman" w:cs="Times New Roman"/>
-        </w:rPr>
-        <w:t>Generated weekly status reports on the project and sent them to QA Lead.</w:t>
-      </w:r>
-    </w:p>
-    <w:p>
-      <w:pPr>
-        <w:numPr>
-          <w:ilvl w:val="0"/>
-          <w:numId w:val="3"/>
-        </w:numPr>
-        <w:rPr>
-          <w:rFonts w:ascii="Times New Roman" w:eastAsia="Times New Roman" w:hAnsi="Times New Roman" w:cs="Times New Roman"/>
-        </w:rPr>
-      </w:pPr>
-      <w:r>
-        <w:rPr>
-          <w:rFonts w:ascii="Times New Roman" w:eastAsia="Times New Roman" w:hAnsi="Times New Roman" w:cs="Times New Roman"/>
-        </w:rPr>
-        <w:t>Actively interacted with the Business Analyst and Dev team to identify bugs and retesting the resolved bugs.</w:t>
-      </w:r>
-    </w:p>
-    <w:p>
-      <w:pPr>
-        <w:rPr>
-          <w:rFonts w:ascii="Times New Roman" w:eastAsia="Times New Roman" w:hAnsi="Times New Roman" w:cs="Times New Roman"/>
-        </w:rPr>
-      </w:pPr>
+          <w:bCs/>
+          <w:lang w:val="en-US"/>
+        </w:rPr>
+      </w:pPr>
+      <w:r>
+        <w:rPr>
+          <w:rFonts w:ascii="Times New Roman" w:eastAsia="Georgia" w:hAnsi="Times New Roman" w:cs="Times New Roman"/>
+          <w:bCs/>
+          <w:lang w:val="en-US"/>
+        </w:rPr>
+        <w:t>Implemented agile methodologies, including Azure pipelines and Kubernetes, to streamline development processes and reduce time-to-market by 35%.</w:t>
+      </w:r>
     </w:p>
     <w:p>
       <w:pPr>
@@ -2098,40 +1339,9 @@
         <w:spacing w:line="264" w:lineRule="auto"/>
         <w:rPr>
           <w:rFonts w:ascii="Times New Roman" w:eastAsia="Georgia" w:hAnsi="Times New Roman" w:cs="Times New Roman"/>
-        </w:rPr>
-      </w:pPr>
-      <w:r>
-        <w:rPr>
-          <w:rFonts w:ascii="Times New Roman" w:eastAsia="Georgia" w:hAnsi="Times New Roman" w:cs="Times New Roman"/>
-          <w:b/>
-        </w:rPr>
-        <w:t>Freelance Developer</w:t>
-      </w:r>
-      <w:r>
-        <w:rPr>
-          <w:rFonts w:ascii="Times New Roman" w:eastAsia="Georgia" w:hAnsi="Times New Roman" w:cs="Times New Roman"/>
-        </w:rPr>
-        <w:tab/>
-        <w:t xml:space="preserve"> </w:t>
-      </w:r>
-      <w:r>
-        <w:rPr>
-          <w:rFonts w:ascii="Times New Roman" w:eastAsia="Georgia" w:hAnsi="Times New Roman" w:cs="Times New Roman"/>
-        </w:rPr>
-        <w:t>07</w:t>
-      </w:r>
-      <w:r>
-        <w:rPr>
-          <w:rFonts w:ascii="Times New Roman" w:eastAsia="Georgia" w:hAnsi="Times New Roman" w:cs="Times New Roman"/>
-        </w:rPr>
-        <w:t>/</w:t>
-      </w:r>
-      <w:r>
-        <w:rPr>
-          <w:rFonts w:ascii="Times New Roman" w:eastAsia="Georgia" w:hAnsi="Times New Roman" w:cs="Times New Roman"/>
-        </w:rPr>
-        <w:t>2020 – Present</w:t>
-      </w:r>
+          <w:b/>
+        </w:rPr>
+      </w:pPr>
     </w:p>
     <w:p>
       <w:pPr>
@@ -2142,90 +1352,448 @@
         <w:rPr>
           <w:rFonts w:ascii="Times New Roman" w:eastAsia="Georgia" w:hAnsi="Times New Roman" w:cs="Times New Roman"/>
           <w:b/>
-        </w:rPr>
-      </w:pPr>
-    </w:p>
-    <w:p>
-      <w:pPr>
-        <w:spacing w:before="140" w:after="120"/>
-        <w:rPr>
-          <w:rFonts w:ascii="Times New Roman" w:eastAsia="Times New Roman" w:hAnsi="Times New Roman" w:cs="Times New Roman"/>
-          <w:lang w:val="en-US"/>
-        </w:rPr>
-      </w:pPr>
-      <w:r>
-        <w:rPr>
-          <w:rFonts w:ascii="Times New Roman" w:eastAsia="Times New Roman" w:hAnsi="Times New Roman" w:cs="Times New Roman"/>
-        </w:rPr>
-        <w:t xml:space="preserve">Developed </w:t>
-      </w:r>
-      <w:r>
-        <w:rPr>
-          <w:rFonts w:ascii="Times New Roman" w:eastAsia="Times New Roman" w:hAnsi="Times New Roman" w:cs="Times New Roman"/>
-        </w:rPr>
-        <w:t xml:space="preserve">responsive </w:t>
-      </w:r>
-      <w:r>
-        <w:rPr>
-          <w:rFonts w:ascii="Times New Roman" w:eastAsia="Times New Roman" w:hAnsi="Times New Roman" w:cs="Times New Roman"/>
-        </w:rPr>
-        <w:t xml:space="preserve">web </w:t>
-      </w:r>
-      <w:r>
-        <w:rPr>
-          <w:rFonts w:ascii="Times New Roman" w:eastAsia="Times New Roman" w:hAnsi="Times New Roman" w:cs="Times New Roman"/>
-        </w:rPr>
-        <w:t>and B2B applications</w:t>
-      </w:r>
-      <w:r>
-        <w:rPr>
-          <w:rFonts w:ascii="Times New Roman" w:eastAsia="Times New Roman" w:hAnsi="Times New Roman" w:cs="Times New Roman"/>
-        </w:rPr>
-        <w:t xml:space="preserve"> using </w:t>
-      </w:r>
-      <w:r>
-        <w:rPr>
-          <w:rFonts w:ascii="Times New Roman" w:eastAsia="Times New Roman" w:hAnsi="Times New Roman" w:cs="Times New Roman"/>
-        </w:rPr>
-        <w:t xml:space="preserve">JavaScript, </w:t>
-      </w:r>
-      <w:r>
-        <w:rPr>
-          <w:rFonts w:ascii="Times New Roman" w:eastAsia="Times New Roman" w:hAnsi="Times New Roman" w:cs="Times New Roman"/>
-        </w:rPr>
-        <w:t>Node</w:t>
-      </w:r>
-      <w:r>
-        <w:rPr>
-          <w:rFonts w:ascii="Times New Roman" w:eastAsia="Times New Roman" w:hAnsi="Times New Roman" w:cs="Times New Roman"/>
-        </w:rPr>
-        <w:t>.js</w:t>
-      </w:r>
-      <w:r>
-        <w:rPr>
-          <w:rFonts w:ascii="Times New Roman" w:eastAsia="Times New Roman" w:hAnsi="Times New Roman" w:cs="Times New Roman"/>
-        </w:rPr>
-        <w:t>, React, HTML/CSS</w:t>
-      </w:r>
-      <w:r>
-        <w:rPr>
-          <w:rFonts w:ascii="Times New Roman" w:eastAsia="Times New Roman" w:hAnsi="Times New Roman" w:cs="Times New Roman"/>
-        </w:rPr>
-        <w:t xml:space="preserve">. </w:t>
-      </w:r>
-      <w:r>
-        <w:rPr>
-          <w:rFonts w:ascii="Times New Roman" w:eastAsia="Times New Roman" w:hAnsi="Times New Roman" w:cs="Times New Roman"/>
-          <w:lang w:val="en-US"/>
-        </w:rPr>
-        <w:t xml:space="preserve">Worked across the software development life cycle to gather user requirements and build and maintain the code </w:t>
-      </w:r>
-      <w:r>
-        <w:rPr>
-          <w:rFonts w:ascii="Times New Roman" w:eastAsia="Times New Roman" w:hAnsi="Times New Roman" w:cs="Times New Roman"/>
-          <w:lang w:val="en-US"/>
-        </w:rPr>
-        <w:t>for the clients’ products.</w:t>
+          <w:sz w:val="24"/>
+          <w:szCs w:val="24"/>
+        </w:rPr>
+      </w:pPr>
+      <w:r>
+        <w:rPr>
+          <w:rFonts w:ascii="Times New Roman" w:eastAsia="Georgia" w:hAnsi="Times New Roman" w:cs="Times New Roman"/>
+          <w:b/>
+          <w:sz w:val="24"/>
+          <w:szCs w:val="24"/>
+        </w:rPr>
+        <w:t>Automation Engineer</w:t>
+      </w:r>
+    </w:p>
+    <w:p>
+      <w:pPr>
+        <w:tabs>
+          <w:tab w:val="right" w:pos="10080"/>
+        </w:tabs>
+        <w:spacing w:after="120" w:line="264" w:lineRule="auto"/>
+        <w:rPr>
+          <w:rFonts w:ascii="Times New Roman" w:eastAsia="Georgia" w:hAnsi="Times New Roman" w:cs="Times New Roman"/>
+          <w:bCs/>
+        </w:rPr>
+      </w:pPr>
+      <w:r>
+        <w:rPr>
+          <w:rFonts w:ascii="Times New Roman" w:eastAsia="Georgia" w:hAnsi="Times New Roman" w:cs="Times New Roman"/>
+          <w:bCs/>
+        </w:rPr>
+        <w:t>America</w:t>
+      </w:r>
+      <w:r>
+        <w:rPr>
+          <w:rFonts w:ascii="Times New Roman" w:eastAsia="Georgia" w:hAnsi="Times New Roman" w:cs="Times New Roman"/>
+          <w:bCs/>
+        </w:rPr>
+        <w:t>n</w:t>
+      </w:r>
+      <w:r>
+        <w:rPr>
+          <w:rFonts w:ascii="Times New Roman" w:eastAsia="Georgia" w:hAnsi="Times New Roman" w:cs="Times New Roman"/>
+          <w:bCs/>
+        </w:rPr>
+        <w:t>eagle.com, Des Plaines</w:t>
+      </w:r>
+      <w:r>
+        <w:rPr>
+          <w:rFonts w:ascii="Times New Roman" w:eastAsia="Georgia" w:hAnsi="Times New Roman" w:cs="Times New Roman"/>
+          <w:bCs/>
+        </w:rPr>
+        <w:t>, IL (09/2019 – 06/2022)</w:t>
+      </w:r>
+    </w:p>
+    <w:p>
+      <w:pPr>
+        <w:numPr>
+          <w:ilvl w:val="0"/>
+          <w:numId w:val="8"/>
+        </w:numPr>
+        <w:rPr>
+          <w:rFonts w:ascii="Times New Roman" w:eastAsia="Times New Roman" w:hAnsi="Times New Roman" w:cs="Times New Roman"/>
+          <w:lang w:val="en-US"/>
+        </w:rPr>
+      </w:pPr>
+      <w:r>
+        <w:rPr>
+          <w:rFonts w:ascii="Times New Roman" w:eastAsia="Times New Roman" w:hAnsi="Times New Roman" w:cs="Times New Roman"/>
+          <w:lang w:val="en-US"/>
+        </w:rPr>
+        <w:t xml:space="preserve">Created and maintained automation frameworks using Cypress and Selenium, collaborating with management to resolve </w:t>
+      </w:r>
+      <w:r>
+        <w:rPr>
+          <w:rFonts w:ascii="Times New Roman" w:eastAsia="Times New Roman" w:hAnsi="Times New Roman" w:cs="Times New Roman"/>
+          <w:lang w:val="en-US"/>
+        </w:rPr>
+        <w:t>issues,</w:t>
+      </w:r>
+      <w:r>
+        <w:rPr>
+          <w:rFonts w:ascii="Times New Roman" w:eastAsia="Times New Roman" w:hAnsi="Times New Roman" w:cs="Times New Roman"/>
+          <w:lang w:val="en-US"/>
+        </w:rPr>
+        <w:t xml:space="preserve"> and </w:t>
+      </w:r>
+      <w:r>
+        <w:rPr>
+          <w:rFonts w:ascii="Times New Roman" w:eastAsia="Times New Roman" w:hAnsi="Times New Roman" w:cs="Times New Roman"/>
+        </w:rPr>
+        <w:t xml:space="preserve">ensuring the quality of system maintenance activities and new </w:t>
+      </w:r>
+      <w:r>
+        <w:rPr>
+          <w:rFonts w:ascii="Times New Roman" w:eastAsia="Times New Roman" w:hAnsi="Times New Roman" w:cs="Times New Roman"/>
+        </w:rPr>
+        <w:t>releases.</w:t>
+      </w:r>
+    </w:p>
+    <w:p>
+      <w:pPr>
+        <w:numPr>
+          <w:ilvl w:val="0"/>
+          <w:numId w:val="8"/>
+        </w:numPr>
+        <w:rPr>
+          <w:rFonts w:ascii="Times New Roman" w:eastAsia="Times New Roman" w:hAnsi="Times New Roman" w:cs="Times New Roman"/>
+          <w:lang w:val="en-US"/>
+        </w:rPr>
+      </w:pPr>
+      <w:r>
+        <w:rPr>
+          <w:rFonts w:ascii="Times New Roman" w:eastAsia="Times New Roman" w:hAnsi="Times New Roman" w:cs="Times New Roman"/>
+          <w:lang w:val="en-US"/>
+        </w:rPr>
+        <w:lastRenderedPageBreak/>
+        <w:t>Created, executed, and maintained automation scripts using Selenium WebDriver, operating directly with software developers, test engineers, product owners, business analysts, and project leaders.</w:t>
+      </w:r>
+    </w:p>
+    <w:p>
+      <w:pPr>
+        <w:numPr>
+          <w:ilvl w:val="0"/>
+          <w:numId w:val="8"/>
+        </w:numPr>
+        <w:rPr>
+          <w:rFonts w:ascii="Times New Roman" w:eastAsia="Times New Roman" w:hAnsi="Times New Roman" w:cs="Times New Roman"/>
+          <w:lang w:val="en-US"/>
+        </w:rPr>
+      </w:pPr>
+      <w:r>
+        <w:rPr>
+          <w:rFonts w:ascii="Times New Roman" w:eastAsia="Times New Roman" w:hAnsi="Times New Roman" w:cs="Times New Roman"/>
+          <w:lang w:val="en-US"/>
+        </w:rPr>
+        <w:t>Analyzed technical design documents, system requirements, and business requirements, designing and implementing functional test plans and test cases based on system understanding and analysis of functional and system specifications.</w:t>
+      </w:r>
+    </w:p>
+    <w:p>
+      <w:pPr>
+        <w:numPr>
+          <w:ilvl w:val="0"/>
+          <w:numId w:val="8"/>
+        </w:numPr>
+        <w:rPr>
+          <w:rFonts w:ascii="Times New Roman" w:eastAsia="Times New Roman" w:hAnsi="Times New Roman" w:cs="Times New Roman"/>
+          <w:lang w:val="en-US"/>
+        </w:rPr>
+      </w:pPr>
+      <w:r>
+        <w:rPr>
+          <w:rFonts w:ascii="Times New Roman" w:eastAsia="Times New Roman" w:hAnsi="Times New Roman" w:cs="Times New Roman"/>
+          <w:lang w:val="en-US"/>
+        </w:rPr>
+        <w:t>Provided regular feedback to Scrum team for bugs/performance issues found during development lifecycle.</w:t>
+      </w:r>
+    </w:p>
+    <w:p>
+      <w:pPr>
+        <w:numPr>
+          <w:ilvl w:val="0"/>
+          <w:numId w:val="8"/>
+        </w:numPr>
+        <w:rPr>
+          <w:rFonts w:ascii="Times New Roman" w:eastAsia="Times New Roman" w:hAnsi="Times New Roman" w:cs="Times New Roman"/>
+          <w:lang w:val="en-US"/>
+        </w:rPr>
+      </w:pPr>
+      <w:r>
+        <w:rPr>
+          <w:rFonts w:ascii="Times New Roman" w:eastAsia="Times New Roman" w:hAnsi="Times New Roman" w:cs="Times New Roman"/>
+          <w:lang w:val="en-US"/>
+        </w:rPr>
+        <w:t>Wrote unit tests using C#, JavaScript, and TypeScript, and used GIT for code repository.</w:t>
+      </w:r>
+    </w:p>
+    <w:p>
+      <w:pPr>
+        <w:numPr>
+          <w:ilvl w:val="0"/>
+          <w:numId w:val="8"/>
+        </w:numPr>
+        <w:rPr>
+          <w:rFonts w:ascii="Times New Roman" w:eastAsia="Times New Roman" w:hAnsi="Times New Roman" w:cs="Times New Roman"/>
+          <w:lang w:val="en-US"/>
+        </w:rPr>
+      </w:pPr>
+      <w:r>
+        <w:rPr>
+          <w:rFonts w:ascii="Times New Roman" w:eastAsia="Times New Roman" w:hAnsi="Times New Roman" w:cs="Times New Roman"/>
+          <w:lang w:val="en-US"/>
+        </w:rPr>
+        <w:t>Modified Automation scripts and executed them on multiple browsers such as Firefox, Chrome, IE 11, Edge, and Safari.</w:t>
+      </w:r>
+    </w:p>
+    <w:p>
+      <w:pPr>
+        <w:numPr>
+          <w:ilvl w:val="0"/>
+          <w:numId w:val="8"/>
+        </w:numPr>
+        <w:rPr>
+          <w:rFonts w:ascii="Times New Roman" w:eastAsia="Times New Roman" w:hAnsi="Times New Roman" w:cs="Times New Roman"/>
+          <w:lang w:val="en-US"/>
+        </w:rPr>
+      </w:pPr>
+      <w:r>
+        <w:rPr>
+          <w:rFonts w:ascii="Times New Roman" w:eastAsia="Times New Roman" w:hAnsi="Times New Roman" w:cs="Times New Roman"/>
+          <w:lang w:val="en-US"/>
+        </w:rPr>
+        <w:t>Performed System testing, Regression Testing, and Multi Browser testing, wrote test cases for RESTful webservices, and performed end-to-end testing manually.</w:t>
+      </w:r>
+    </w:p>
+    <w:p>
+      <w:pPr>
+        <w:numPr>
+          <w:ilvl w:val="0"/>
+          <w:numId w:val="8"/>
+        </w:numPr>
+        <w:rPr>
+          <w:rFonts w:ascii="Times New Roman" w:eastAsia="Times New Roman" w:hAnsi="Times New Roman" w:cs="Times New Roman"/>
+          <w:lang w:val="en-US"/>
+        </w:rPr>
+      </w:pPr>
+      <w:r>
+        <w:rPr>
+          <w:rFonts w:ascii="Times New Roman" w:eastAsia="Times New Roman" w:hAnsi="Times New Roman" w:cs="Times New Roman"/>
+          <w:lang w:val="en-US"/>
+        </w:rPr>
+        <w:t>Wrote complex queries to test and validate data from the website against databases.</w:t>
+      </w:r>
+    </w:p>
+    <w:p>
+      <w:pPr>
+        <w:numPr>
+          <w:ilvl w:val="0"/>
+          <w:numId w:val="8"/>
+        </w:numPr>
+        <w:rPr>
+          <w:rFonts w:ascii="Times New Roman" w:eastAsia="Times New Roman" w:hAnsi="Times New Roman" w:cs="Times New Roman"/>
+          <w:lang w:val="en-US"/>
+        </w:rPr>
+      </w:pPr>
+      <w:r>
+        <w:rPr>
+          <w:rFonts w:ascii="Times New Roman" w:eastAsia="Times New Roman" w:hAnsi="Times New Roman" w:cs="Times New Roman"/>
+          <w:lang w:val="en-US"/>
+        </w:rPr>
+        <w:t>Attended sprint planning sessions, user story grooming sessions, and retrospective meetings in a rapid and effective agile environment.</w:t>
+      </w:r>
+    </w:p>
+    <w:p>
+      <w:pPr>
+        <w:numPr>
+          <w:ilvl w:val="0"/>
+          <w:numId w:val="8"/>
+        </w:numPr>
+        <w:rPr>
+          <w:rFonts w:ascii="Times New Roman" w:eastAsia="Times New Roman" w:hAnsi="Times New Roman" w:cs="Times New Roman"/>
+          <w:lang w:val="en-US"/>
+        </w:rPr>
+      </w:pPr>
+      <w:r>
+        <w:rPr>
+          <w:rFonts w:ascii="Times New Roman" w:eastAsia="Times New Roman" w:hAnsi="Times New Roman" w:cs="Times New Roman"/>
+          <w:lang w:val="en-US"/>
+        </w:rPr>
+        <w:t>Developed and executed UAT test cases and scenarios, ensuring user requirements were met.</w:t>
+      </w:r>
+    </w:p>
+    <w:p>
+      <w:pPr>
+        <w:numPr>
+          <w:ilvl w:val="0"/>
+          <w:numId w:val="8"/>
+        </w:numPr>
+        <w:rPr>
+          <w:rFonts w:ascii="Times New Roman" w:eastAsia="Times New Roman" w:hAnsi="Times New Roman" w:cs="Times New Roman"/>
+          <w:lang w:val="en-US"/>
+        </w:rPr>
+      </w:pPr>
+      <w:r>
+        <w:rPr>
+          <w:rFonts w:ascii="Times New Roman" w:eastAsia="Times New Roman" w:hAnsi="Times New Roman" w:cs="Times New Roman"/>
+          <w:lang w:val="en-US"/>
+        </w:rPr>
+        <w:t>Worked as a support for the Front-End teams and clients, supporting multiple projects for defect coordination and resolution.</w:t>
+      </w:r>
+    </w:p>
+    <w:p>
+      <w:pPr>
+        <w:numPr>
+          <w:ilvl w:val="0"/>
+          <w:numId w:val="8"/>
+        </w:numPr>
+        <w:rPr>
+          <w:rFonts w:ascii="Times New Roman" w:eastAsia="Times New Roman" w:hAnsi="Times New Roman" w:cs="Times New Roman"/>
+          <w:lang w:val="en-US"/>
+        </w:rPr>
+      </w:pPr>
+      <w:r>
+        <w:rPr>
+          <w:rFonts w:ascii="Times New Roman" w:eastAsia="Times New Roman" w:hAnsi="Times New Roman" w:cs="Times New Roman"/>
+          <w:lang w:val="en-US"/>
+        </w:rPr>
+        <w:t>Used Jira to report and track defects, ensuring that the severity level for bugs was assigned properly and the highest severity bugs were resolved immediately, and interacted with developers to resolve any defects and issues.</w:t>
+      </w:r>
+    </w:p>
+    <w:p>
+      <w:pPr>
+        <w:numPr>
+          <w:ilvl w:val="0"/>
+          <w:numId w:val="8"/>
+        </w:numPr>
+        <w:rPr>
+          <w:rFonts w:ascii="Times New Roman" w:eastAsia="Times New Roman" w:hAnsi="Times New Roman" w:cs="Times New Roman"/>
+          <w:lang w:val="en-US"/>
+        </w:rPr>
+      </w:pPr>
+      <w:r>
+        <w:rPr>
+          <w:rFonts w:ascii="Times New Roman" w:eastAsia="Times New Roman" w:hAnsi="Times New Roman" w:cs="Times New Roman"/>
+          <w:lang w:val="en-US"/>
+        </w:rPr>
+        <w:t xml:space="preserve">Used Quality Center to perform functional </w:t>
+      </w:r>
+      <w:r>
+        <w:rPr>
+          <w:rFonts w:ascii="Times New Roman" w:eastAsia="Times New Roman" w:hAnsi="Times New Roman" w:cs="Times New Roman"/>
+          <w:lang w:val="en-US"/>
+        </w:rPr>
+        <w:t>testing and</w:t>
+      </w:r>
+      <w:r>
+        <w:rPr>
+          <w:rFonts w:ascii="Times New Roman" w:eastAsia="Times New Roman" w:hAnsi="Times New Roman" w:cs="Times New Roman"/>
+          <w:lang w:val="en-US"/>
+        </w:rPr>
+        <w:t xml:space="preserve"> ran automated smoke and regression testing using Selenium scripts.</w:t>
+      </w:r>
+    </w:p>
+    <w:p>
+      <w:pPr>
+        <w:numPr>
+          <w:ilvl w:val="0"/>
+          <w:numId w:val="8"/>
+        </w:numPr>
+        <w:rPr>
+          <w:rFonts w:ascii="Times New Roman" w:eastAsia="Times New Roman" w:hAnsi="Times New Roman" w:cs="Times New Roman"/>
+          <w:lang w:val="en-US"/>
+        </w:rPr>
+      </w:pPr>
+      <w:r>
+        <w:rPr>
+          <w:rFonts w:ascii="Times New Roman" w:eastAsia="Times New Roman" w:hAnsi="Times New Roman" w:cs="Times New Roman"/>
+          <w:lang w:val="en-US"/>
+        </w:rPr>
+        <w:t>Generated weekly status reports on the project and sent them to QA Lead.</w:t>
+      </w:r>
+    </w:p>
+    <w:p>
+      <w:pPr>
+        <w:numPr>
+          <w:ilvl w:val="0"/>
+          <w:numId w:val="8"/>
+        </w:numPr>
+        <w:rPr>
+          <w:rFonts w:ascii="Times New Roman" w:eastAsia="Times New Roman" w:hAnsi="Times New Roman" w:cs="Times New Roman"/>
+          <w:lang w:val="en-US"/>
+        </w:rPr>
+      </w:pPr>
+      <w:r>
+        <w:rPr>
+          <w:rFonts w:ascii="Times New Roman" w:eastAsia="Times New Roman" w:hAnsi="Times New Roman" w:cs="Times New Roman"/>
+          <w:lang w:val="en-US"/>
+        </w:rPr>
+        <w:t>Actively interacted with the Business Analyst and Dev team to identify bugs and retest resolved bugs.</w:t>
+      </w:r>
+    </w:p>
+    <w:p>
+      <w:pPr>
+        <w:rPr>
+          <w:rFonts w:ascii="Times New Roman" w:eastAsia="Times New Roman" w:hAnsi="Times New Roman" w:cs="Times New Roman"/>
+        </w:rPr>
+      </w:pPr>
+    </w:p>
+    <w:p>
+      <w:pPr>
+        <w:tabs>
+          <w:tab w:val="right" w:pos="10080"/>
+        </w:tabs>
+        <w:spacing w:line="264" w:lineRule="auto"/>
+        <w:rPr>
+          <w:rFonts w:ascii="Times New Roman" w:eastAsia="Georgia" w:hAnsi="Times New Roman" w:cs="Times New Roman"/>
+          <w:sz w:val="24"/>
+          <w:szCs w:val="24"/>
+        </w:rPr>
+      </w:pPr>
+      <w:r>
+        <w:rPr>
+          <w:rFonts w:ascii="Times New Roman" w:eastAsia="Georgia" w:hAnsi="Times New Roman" w:cs="Times New Roman"/>
+          <w:b/>
+          <w:sz w:val="24"/>
+          <w:szCs w:val="24"/>
+        </w:rPr>
+        <w:t xml:space="preserve">Full Stack </w:t>
+      </w:r>
+      <w:r>
+        <w:rPr>
+          <w:rFonts w:ascii="Times New Roman" w:eastAsia="Georgia" w:hAnsi="Times New Roman" w:cs="Times New Roman"/>
+          <w:b/>
+          <w:sz w:val="24"/>
+          <w:szCs w:val="24"/>
+        </w:rPr>
+        <w:t>Developer</w:t>
+      </w:r>
+    </w:p>
+    <w:p>
+      <w:pPr>
+        <w:tabs>
+          <w:tab w:val="right" w:pos="10080"/>
+        </w:tabs>
+        <w:spacing w:after="120" w:line="264" w:lineRule="auto"/>
+        <w:rPr>
+          <w:rFonts w:ascii="Times New Roman" w:eastAsia="Georgia" w:hAnsi="Times New Roman" w:cs="Times New Roman"/>
+          <w:bCs/>
+        </w:rPr>
+      </w:pPr>
+      <w:r>
+        <w:rPr>
+          <w:rFonts w:ascii="Times New Roman" w:eastAsia="Georgia" w:hAnsi="Times New Roman" w:cs="Times New Roman"/>
+          <w:bCs/>
+        </w:rPr>
+        <w:t>Upwork, Free</w:t>
+      </w:r>
+      <w:r>
+        <w:rPr>
+          <w:rFonts w:ascii="Times New Roman" w:eastAsia="Georgia" w:hAnsi="Times New Roman" w:cs="Times New Roman"/>
+          <w:bCs/>
+        </w:rPr>
+        <w:t>lance, Remote (07/2020 - 06/2022)</w:t>
       </w:r>
     </w:p>
     <w:p>
@@ -2263,7 +1831,23 @@
           <w:shd w:val="clear" w:color="auto" w:fill="FFFFFF"/>
           <w:lang w:val="en-US"/>
         </w:rPr>
-        <w:t xml:space="preserve"> with HTML, CSS, JavaScript, and jQuery by implementing an agile method of development.</w:t>
+        <w:t xml:space="preserve"> with HTML, CSS, JavaScript, and jQuery by implementing agile </w:t>
+      </w:r>
+      <w:r>
+        <w:rPr>
+          <w:rFonts w:ascii="Times New Roman" w:eastAsia="Times New Roman" w:hAnsi="Times New Roman" w:cs="Times New Roman"/>
+          <w:shd w:val="clear" w:color="auto" w:fill="FFFFFF"/>
+          <w:lang w:val="en-US"/>
+        </w:rPr>
+        <w:t>development methodologies</w:t>
+      </w:r>
+      <w:r>
+        <w:rPr>
+          <w:rFonts w:ascii="Times New Roman" w:eastAsia="Times New Roman" w:hAnsi="Times New Roman" w:cs="Times New Roman"/>
+          <w:shd w:val="clear" w:color="auto" w:fill="FFFFFF"/>
+          <w:lang w:val="en-US"/>
+        </w:rPr>
+        <w:t>.</w:t>
       </w:r>
     </w:p>
     <w:p>
@@ -2284,7 +1868,14 @@
           <w:rFonts w:ascii="Times New Roman" w:eastAsia="Times New Roman" w:hAnsi="Times New Roman" w:cs="Times New Roman"/>
           <w:lang w:val="en-US"/>
         </w:rPr>
-        <w:t>Build backend from scratch using Node.js and Express, designed APIs for client’s usage and structured MySQL database to save data in organized manner.</w:t>
+        <w:t>Built</w:t>
+      </w:r>
+      <w:r>
+        <w:rPr>
+          <w:rFonts w:ascii="Times New Roman" w:eastAsia="Times New Roman" w:hAnsi="Times New Roman" w:cs="Times New Roman"/>
+          <w:lang w:val="en-US"/>
+        </w:rPr>
+        <w:t xml:space="preserve"> backend from scratch using Node.js and Express, designed APIs for client’s usage and structured MySQL database to save data in organized manner.</w:t>
       </w:r>
     </w:p>
     <w:p>
@@ -2305,7 +1896,35 @@
           <w:rFonts w:ascii="Times New Roman" w:eastAsia="Times New Roman" w:hAnsi="Times New Roman" w:cs="Times New Roman"/>
           <w:lang w:val="en-US"/>
         </w:rPr>
-        <w:t>Reduced many sites load time from 7+ seconds to less than 2 seconds with the knowledge of asynchronous functions and AJAX in JavaScript resulted in increase of sales to 25%</w:t>
+        <w:t xml:space="preserve">Reduced </w:t>
+      </w:r>
+      <w:r>
+        <w:rPr>
+          <w:rFonts w:ascii="Times New Roman" w:eastAsia="Times New Roman" w:hAnsi="Times New Roman" w:cs="Times New Roman"/>
+          <w:lang w:val="en-US"/>
+        </w:rPr>
+        <w:t>load time of multiple sites</w:t>
+      </w:r>
+      <w:r>
+        <w:rPr>
+          <w:rFonts w:ascii="Times New Roman" w:eastAsia="Times New Roman" w:hAnsi="Times New Roman" w:cs="Times New Roman"/>
+          <w:lang w:val="en-US"/>
+        </w:rPr>
+        <w:t xml:space="preserve"> from 7+ seconds to less than 2 seconds with the knowledge of asynchronous functions and AJAX in JavaScript resulted in increase of sales </w:t>
+      </w:r>
+      <w:r>
+        <w:rPr>
+          <w:rFonts w:ascii="Times New Roman" w:eastAsia="Times New Roman" w:hAnsi="Times New Roman" w:cs="Times New Roman"/>
+          <w:lang w:val="en-US"/>
+        </w:rPr>
+        <w:t>by</w:t>
+      </w:r>
+      <w:r>
+        <w:rPr>
+          <w:rFonts w:ascii="Times New Roman" w:eastAsia="Times New Roman" w:hAnsi="Times New Roman" w:cs="Times New Roman"/>
+          <w:lang w:val="en-US"/>
+        </w:rPr>
+        <w:t xml:space="preserve"> 25%</w:t>
       </w:r>
     </w:p>
     <w:p>
@@ -2433,20 +2052,7 @@
         <w:rPr>
           <w:rFonts w:ascii="Times New Roman" w:eastAsia="Times New Roman" w:hAnsi="Times New Roman" w:cs="Times New Roman"/>
         </w:rPr>
-        <w:lastRenderedPageBreak/>
-        <w:t xml:space="preserve">Diagnosed errors and implemented solutions in a </w:t>
-      </w:r>
-      <w:r>
-        <w:rPr>
-          <w:rFonts w:ascii="Times New Roman" w:eastAsia="Times New Roman" w:hAnsi="Times New Roman" w:cs="Times New Roman"/>
-        </w:rPr>
-        <w:t>fast-passed</w:t>
-      </w:r>
-      <w:r>
-        <w:rPr>
-          <w:rFonts w:ascii="Times New Roman" w:eastAsia="Times New Roman" w:hAnsi="Times New Roman" w:cs="Times New Roman"/>
-        </w:rPr>
-        <w:t xml:space="preserve"> environment, worked with various defects and projects as a support for the Front-End and Back-End teams as well as clients.</w:t>
+        <w:t>Diagnosed errors and implemented solutions in a fast passed environment, worked with various defects and projects as a support for the Front-End and Back-End teams as well as clients.</w:t>
       </w:r>
     </w:p>
     <w:p>
@@ -2482,20 +2088,6 @@
         </w:rPr>
         <w:t>Wrote complex queries in SQL and NoSQL in MongoDB, mongoose, and MySQL</w:t>
       </w:r>
-    </w:p>
-    <w:p>
-      <w:pPr>
-        <w:rPr>
-          <w:rFonts w:ascii="Times New Roman" w:eastAsia="Times New Roman" w:hAnsi="Times New Roman" w:cs="Times New Roman"/>
-        </w:rPr>
-      </w:pPr>
-    </w:p>
-    <w:p>
-      <w:pPr>
-        <w:rPr>
-          <w:rFonts w:ascii="Times New Roman" w:eastAsia="Times New Roman" w:hAnsi="Times New Roman" w:cs="Times New Roman"/>
-        </w:rPr>
-      </w:pPr>
     </w:p>
     <w:p>
       <w:pPr>
@@ -2529,20 +2121,15 @@
         <w:spacing w:before="100"/>
         <w:rPr>
           <w:rFonts w:ascii="Times New Roman" w:eastAsia="Times New Roman" w:hAnsi="Times New Roman" w:cs="Times New Roman"/>
-        </w:rPr>
-      </w:pPr>
-      <w:r>
-        <w:rPr>
-          <w:rFonts w:ascii="Times New Roman" w:eastAsia="Times New Roman" w:hAnsi="Times New Roman" w:cs="Times New Roman"/>
-          <w:b/>
-        </w:rPr>
-        <w:t>Certificate in Full Stack Web Development:</w:t>
-      </w:r>
-      <w:r>
-        <w:rPr>
-          <w:rFonts w:ascii="Times New Roman" w:eastAsia="Times New Roman" w:hAnsi="Times New Roman" w:cs="Times New Roman"/>
-        </w:rPr>
-        <w:t xml:space="preserve"> Northwestern University, Evanston, IL</w:t>
+          <w:b/>
+        </w:rPr>
+      </w:pPr>
+      <w:r>
+        <w:rPr>
+          <w:rFonts w:ascii="Times New Roman" w:eastAsia="Times New Roman" w:hAnsi="Times New Roman" w:cs="Times New Roman"/>
+          <w:b/>
+        </w:rPr>
+        <w:t>Certificate in Full Stack Web Development</w:t>
       </w:r>
     </w:p>
     <w:p>
@@ -2551,38 +2138,57 @@
         <w:spacing w:before="100"/>
         <w:rPr>
           <w:rFonts w:ascii="Times New Roman" w:eastAsia="Times New Roman" w:hAnsi="Times New Roman" w:cs="Times New Roman"/>
-          <w:b/>
-        </w:rPr>
-      </w:pPr>
-      <w:r>
-        <w:rPr>
-          <w:rFonts w:ascii="Times New Roman" w:eastAsia="Times New Roman" w:hAnsi="Times New Roman" w:cs="Times New Roman"/>
-          <w:b/>
-        </w:rPr>
-        <w:t xml:space="preserve">Bachelor of Computer Science: </w:t>
-      </w:r>
-      <w:r>
-        <w:rPr>
-          <w:rFonts w:ascii="Times New Roman" w:eastAsia="Times New Roman" w:hAnsi="Times New Roman" w:cs="Times New Roman"/>
-        </w:rPr>
-        <w:t>Northeastern Illinois University</w:t>
-      </w:r>
-    </w:p>
-    <w:p>
-      <w:pPr>
-        <w:spacing w:after="160" w:line="256" w:lineRule="auto"/>
-        <w:rPr>
-          <w:rFonts w:ascii="Times New Roman" w:eastAsia="Times New Roman" w:hAnsi="Times New Roman" w:cs="Times New Roman"/>
-        </w:rPr>
-      </w:pPr>
-      <w:r>
-        <w:rPr>
-          <w:rFonts w:ascii="Times New Roman" w:eastAsia="Times New Roman" w:hAnsi="Times New Roman" w:cs="Times New Roman"/>
-        </w:rPr>
-        <w:t xml:space="preserve"> </w:t>
-      </w:r>
-    </w:p>
-    <w:p/>
+        </w:rPr>
+      </w:pPr>
+      <w:r>
+        <w:rPr>
+          <w:rFonts w:ascii="Times New Roman" w:eastAsia="Times New Roman" w:hAnsi="Times New Roman" w:cs="Times New Roman"/>
+        </w:rPr>
+        <w:t>Northwestern University, Evanston, IL</w:t>
+      </w:r>
+    </w:p>
+    <w:p>
+      <w:pPr>
+        <w:shd w:val="clear" w:color="auto" w:fill="FFFFFF"/>
+        <w:spacing w:before="100"/>
+        <w:rPr>
+          <w:rFonts w:ascii="Times New Roman" w:eastAsia="Times New Roman" w:hAnsi="Times New Roman" w:cs="Times New Roman"/>
+        </w:rPr>
+      </w:pPr>
+    </w:p>
+    <w:p>
+      <w:pPr>
+        <w:shd w:val="clear" w:color="auto" w:fill="FFFFFF"/>
+        <w:spacing w:before="100"/>
+        <w:rPr>
+          <w:rFonts w:ascii="Times New Roman" w:eastAsia="Times New Roman" w:hAnsi="Times New Roman" w:cs="Times New Roman"/>
+          <w:b/>
+        </w:rPr>
+      </w:pPr>
+      <w:r>
+        <w:rPr>
+          <w:rFonts w:ascii="Times New Roman" w:eastAsia="Times New Roman" w:hAnsi="Times New Roman" w:cs="Times New Roman"/>
+          <w:b/>
+        </w:rPr>
+        <w:t>Bachelor of Computer Science</w:t>
+      </w:r>
+    </w:p>
+    <w:p>
+      <w:pPr>
+        <w:shd w:val="clear" w:color="auto" w:fill="FFFFFF"/>
+        <w:spacing w:before="100"/>
+        <w:rPr>
+          <w:rFonts w:ascii="Times New Roman" w:eastAsia="Times New Roman" w:hAnsi="Times New Roman" w:cs="Times New Roman"/>
+          <w:b/>
+        </w:rPr>
+      </w:pPr>
+      <w:r>
+        <w:rPr>
+          <w:rFonts w:ascii="Times New Roman" w:eastAsia="Times New Roman" w:hAnsi="Times New Roman" w:cs="Times New Roman"/>
+        </w:rPr>
+        <w:t xml:space="preserve">Northeastern Illinois University, Chicago, IL </w:t>
+      </w:r>
+    </w:p>
     <w:sectPr>
       <w:pgSz w:w="12240" w:h="15840"/>
       <w:pgMar w:top="720" w:right="720" w:bottom="720" w:left="720" w:header="0" w:footer="720" w:gutter="0"/>
@@ -2595,7 +2201,7 @@
 </file>
 
 <file path=word/endnotes.xml><?xml version="1.0" encoding="utf-8"?>
-<w:endnotes xmlns:wpc="http://schemas.microsoft.com/office/word/2010/wordprocessingCanvas" xmlns:cx="http://schemas.microsoft.com/office/drawing/2014/chartex" xmlns:cx1="http://schemas.microsoft.com/office/drawing/2015/9/8/chartex" xmlns:cx2="http://schemas.microsoft.com/office/drawing/2015/10/21/chartex" xmlns:cx3="http://schemas.microsoft.com/office/drawing/2016/5/9/chartex" xmlns:cx4="http://schemas.microsoft.com/office/drawing/2016/5/10/chartex" xmlns:cx5="http://schemas.microsoft.com/office/drawing/2016/5/11/chartex" xmlns:cx6="http://schemas.microsoft.com/office/drawing/2016/5/12/chartex" xmlns:cx7="http://schemas.microsoft.com/office/drawing/2016/5/13/chartex" xmlns:cx8="http://schemas.microsoft.com/office/drawing/2016/5/14/chartex" xmlns:mc="http://schemas.openxmlformats.org/markup-compatibility/2006" xmlns:aink="http://schemas.microsoft.com/office/drawing/2016/ink" xmlns:am3d="http://schemas.microsoft.com/office/drawing/2017/model3d" xmlns:o="urn:schemas-microsoft-com:office:office" xmlns:r="http://schemas.openxmlformats.org/officeDocument/2006/relationships" xmlns:m="http://schemas.openxmlformats.org/officeDocument/2006/math" xmlns:v="urn:schemas-microsoft-com:vml" xmlns:wp14="http://schemas.microsoft.com/office/word/2010/wordprocessingDrawing" xmlns:wp="http://schemas.openxmlformats.org/drawingml/2006/wordprocessingDrawing" xmlns:w10="urn:schemas-microsoft-com:office:word" xmlns:w="http://schemas.openxmlformats.org/wordprocessingml/2006/main" xmlns:w14="http://schemas.microsoft.com/office/word/2010/wordml" xmlns:w15="http://schemas.microsoft.com/office/word/2012/wordml" xmlns:w16cid="http://schemas.microsoft.com/office/word/2016/wordml/cid" xmlns:w16se="http://schemas.microsoft.com/office/word/2015/wordml/symex" xmlns:wpg="http://schemas.microsoft.com/office/word/2010/wordprocessingGroup" xmlns:wpi="http://schemas.microsoft.com/office/word/2010/wordprocessingInk" xmlns:wne="http://schemas.microsoft.com/office/word/2006/wordml" xmlns:wps="http://schemas.microsoft.com/office/word/2010/wordprocessingShape" mc:Ignorable="w14 w15 w16se w16cid wp14">
+<w:endnotes xmlns:wpc="http://schemas.microsoft.com/office/word/2010/wordprocessingCanvas" xmlns:cx="http://schemas.microsoft.com/office/drawing/2014/chartex" xmlns:cx1="http://schemas.microsoft.com/office/drawing/2015/9/8/chartex" xmlns:cx2="http://schemas.microsoft.com/office/drawing/2015/10/21/chartex" xmlns:cx3="http://schemas.microsoft.com/office/drawing/2016/5/9/chartex" xmlns:cx4="http://schemas.microsoft.com/office/drawing/2016/5/10/chartex" xmlns:cx5="http://schemas.microsoft.com/office/drawing/2016/5/11/chartex" xmlns:cx6="http://schemas.microsoft.com/office/drawing/2016/5/12/chartex" xmlns:cx7="http://schemas.microsoft.com/office/drawing/2016/5/13/chartex" xmlns:cx8="http://schemas.microsoft.com/office/drawing/2016/5/14/chartex" xmlns:mc="http://schemas.openxmlformats.org/markup-compatibility/2006" xmlns:aink="http://schemas.microsoft.com/office/drawing/2016/ink" xmlns:am3d="http://schemas.microsoft.com/office/drawing/2017/model3d" xmlns:o="urn:schemas-microsoft-com:office:office" xmlns:oel="http://schemas.microsoft.com/office/2019/extlst" xmlns:r="http://schemas.openxmlformats.org/officeDocument/2006/relationships" xmlns:m="http://schemas.openxmlformats.org/officeDocument/2006/math" xmlns:v="urn:schemas-microsoft-com:vml" xmlns:wp14="http://schemas.microsoft.com/office/word/2010/wordprocessingDrawing" xmlns:wp="http://schemas.openxmlformats.org/drawingml/2006/wordprocessingDrawing" xmlns:w10="urn:schemas-microsoft-com:office:word" xmlns:w="http://schemas.openxmlformats.org/wordprocessingml/2006/main" xmlns:w14="http://schemas.microsoft.com/office/word/2010/wordml" xmlns:w15="http://schemas.microsoft.com/office/word/2012/wordml" xmlns:w16cex="http://schemas.microsoft.com/office/word/2018/wordml/cex" xmlns:w16cid="http://schemas.microsoft.com/office/word/2016/wordml/cid" xmlns:w16="http://schemas.microsoft.com/office/word/2018/wordml" xmlns:w16du="http://schemas.microsoft.com/office/word/2023/wordml/word16du" xmlns:w16sdtdh="http://schemas.microsoft.com/office/word/2020/wordml/sdtdatahash" xmlns:w16se="http://schemas.microsoft.com/office/word/2015/wordml/symex" xmlns:wpg="http://schemas.microsoft.com/office/word/2010/wordprocessingGroup" xmlns:wpi="http://schemas.microsoft.com/office/word/2010/wordprocessingInk" xmlns:wne="http://schemas.microsoft.com/office/word/2006/wordml" xmlns:wps="http://schemas.microsoft.com/office/word/2010/wordprocessingShape" mc:Ignorable="w14 w15 w16se w16cid w16 w16cex w16sdtdh wp14">
   <w:endnote w:type="separator" w:id="-1">
     <w:p>
       <w:pPr>
@@ -2620,7 +2226,7 @@
 </file>
 
 <file path=word/footnotes.xml><?xml version="1.0" encoding="utf-8"?>
-<w:footnotes xmlns:wpc="http://schemas.microsoft.com/office/word/2010/wordprocessingCanvas" xmlns:cx="http://schemas.microsoft.com/office/drawing/2014/chartex" xmlns:cx1="http://schemas.microsoft.com/office/drawing/2015/9/8/chartex" xmlns:cx2="http://schemas.microsoft.com/office/drawing/2015/10/21/chartex" xmlns:cx3="http://schemas.microsoft.com/office/drawing/2016/5/9/chartex" xmlns:cx4="http://schemas.microsoft.com/office/drawing/2016/5/10/chartex" xmlns:cx5="http://schemas.microsoft.com/office/drawing/2016/5/11/chartex" xmlns:cx6="http://schemas.microsoft.com/office/drawing/2016/5/12/chartex" xmlns:cx7="http://schemas.microsoft.com/office/drawing/2016/5/13/chartex" xmlns:cx8="http://schemas.microsoft.com/office/drawing/2016/5/14/chartex" xmlns:mc="http://schemas.openxmlformats.org/markup-compatibility/2006" xmlns:aink="http://schemas.microsoft.com/office/drawing/2016/ink" xmlns:am3d="http://schemas.microsoft.com/office/drawing/2017/model3d" xmlns:o="urn:schemas-microsoft-com:office:office" xmlns:r="http://schemas.openxmlformats.org/officeDocument/2006/relationships" xmlns:m="http://schemas.openxmlformats.org/officeDocument/2006/math" xmlns:v="urn:schemas-microsoft-com:vml" xmlns:wp14="http://schemas.microsoft.com/office/word/2010/wordprocessingDrawing" xmlns:wp="http://schemas.openxmlformats.org/drawingml/2006/wordprocessingDrawing" xmlns:w10="urn:schemas-microsoft-com:office:word" xmlns:w="http://schemas.openxmlformats.org/wordprocessingml/2006/main" xmlns:w14="http://schemas.microsoft.com/office/word/2010/wordml" xmlns:w15="http://schemas.microsoft.com/office/word/2012/wordml" xmlns:w16cid="http://schemas.microsoft.com/office/word/2016/wordml/cid" xmlns:w16se="http://schemas.microsoft.com/office/word/2015/wordml/symex" xmlns:wpg="http://schemas.microsoft.com/office/word/2010/wordprocessingGroup" xmlns:wpi="http://schemas.microsoft.com/office/word/2010/wordprocessingInk" xmlns:wne="http://schemas.microsoft.com/office/word/2006/wordml" xmlns:wps="http://schemas.microsoft.com/office/word/2010/wordprocessingShape" mc:Ignorable="w14 w15 w16se w16cid wp14">
+<w:footnotes xmlns:wpc="http://schemas.microsoft.com/office/word/2010/wordprocessingCanvas" xmlns:cx="http://schemas.microsoft.com/office/drawing/2014/chartex" xmlns:cx1="http://schemas.microsoft.com/office/drawing/2015/9/8/chartex" xmlns:cx2="http://schemas.microsoft.com/office/drawing/2015/10/21/chartex" xmlns:cx3="http://schemas.microsoft.com/office/drawing/2016/5/9/chartex" xmlns:cx4="http://schemas.microsoft.com/office/drawing/2016/5/10/chartex" xmlns:cx5="http://schemas.microsoft.com/office/drawing/2016/5/11/chartex" xmlns:cx6="http://schemas.microsoft.com/office/drawing/2016/5/12/chartex" xmlns:cx7="http://schemas.microsoft.com/office/drawing/2016/5/13/chartex" xmlns:cx8="http://schemas.microsoft.com/office/drawing/2016/5/14/chartex" xmlns:mc="http://schemas.openxmlformats.org/markup-compatibility/2006" xmlns:aink="http://schemas.microsoft.com/office/drawing/2016/ink" xmlns:am3d="http://schemas.microsoft.com/office/drawing/2017/model3d" xmlns:o="urn:schemas-microsoft-com:office:office" xmlns:oel="http://schemas.microsoft.com/office/2019/extlst" xmlns:r="http://schemas.openxmlformats.org/officeDocument/2006/relationships" xmlns:m="http://schemas.openxmlformats.org/officeDocument/2006/math" xmlns:v="urn:schemas-microsoft-com:vml" xmlns:wp14="http://schemas.microsoft.com/office/word/2010/wordprocessingDrawing" xmlns:wp="http://schemas.openxmlformats.org/drawingml/2006/wordprocessingDrawing" xmlns:w10="urn:schemas-microsoft-com:office:word" xmlns:w="http://schemas.openxmlformats.org/wordprocessingml/2006/main" xmlns:w14="http://schemas.microsoft.com/office/word/2010/wordml" xmlns:w15="http://schemas.microsoft.com/office/word/2012/wordml" xmlns:w16cex="http://schemas.microsoft.com/office/word/2018/wordml/cex" xmlns:w16cid="http://schemas.microsoft.com/office/word/2016/wordml/cid" xmlns:w16="http://schemas.microsoft.com/office/word/2018/wordml" xmlns:w16du="http://schemas.microsoft.com/office/word/2023/wordml/word16du" xmlns:w16sdtdh="http://schemas.microsoft.com/office/word/2020/wordml/sdtdatahash" xmlns:w16se="http://schemas.microsoft.com/office/word/2015/wordml/symex" xmlns:wpg="http://schemas.microsoft.com/office/word/2010/wordprocessingGroup" xmlns:wpi="http://schemas.microsoft.com/office/word/2010/wordprocessingInk" xmlns:wne="http://schemas.microsoft.com/office/word/2006/wordml" xmlns:wps="http://schemas.microsoft.com/office/word/2010/wordprocessingShape" mc:Ignorable="w14 w15 w16se w16cid w16 w16cex w16sdtdh wp14">
   <w:footnote w:type="separator" w:id="-1">
     <w:p>
       <w:pPr>
@@ -2645,8 +2251,157 @@
 </file>
 
 <file path=word/numbering.xml><?xml version="1.0" encoding="utf-8"?>
-<w:numbering xmlns:wpc="http://schemas.microsoft.com/office/word/2010/wordprocessingCanvas" xmlns:cx="http://schemas.microsoft.com/office/drawing/2014/chartex" xmlns:cx1="http://schemas.microsoft.com/office/drawing/2015/9/8/chartex" xmlns:cx2="http://schemas.microsoft.com/office/drawing/2015/10/21/chartex" xmlns:cx3="http://schemas.microsoft.com/office/drawing/2016/5/9/chartex" xmlns:cx4="http://schemas.microsoft.com/office/drawing/2016/5/10/chartex" xmlns:cx5="http://schemas.microsoft.com/office/drawing/2016/5/11/chartex" xmlns:cx6="http://schemas.microsoft.com/office/drawing/2016/5/12/chartex" xmlns:cx7="http://schemas.microsoft.com/office/drawing/2016/5/13/chartex" xmlns:cx8="http://schemas.microsoft.com/office/drawing/2016/5/14/chartex" xmlns:mc="http://schemas.openxmlformats.org/markup-compatibility/2006" xmlns:aink="http://schemas.microsoft.com/office/drawing/2016/ink" xmlns:am3d="http://schemas.microsoft.com/office/drawing/2017/model3d" xmlns:o="urn:schemas-microsoft-com:office:office" xmlns:r="http://schemas.openxmlformats.org/officeDocument/2006/relationships" xmlns:m="http://schemas.openxmlformats.org/officeDocument/2006/math" xmlns:v="urn:schemas-microsoft-com:vml" xmlns:wp14="http://schemas.microsoft.com/office/word/2010/wordprocessingDrawing" xmlns:wp="http://schemas.openxmlformats.org/drawingml/2006/wordprocessingDrawing" xmlns:w10="urn:schemas-microsoft-com:office:word" xmlns:w="http://schemas.openxmlformats.org/wordprocessingml/2006/main" xmlns:w14="http://schemas.microsoft.com/office/word/2010/wordml" xmlns:w15="http://schemas.microsoft.com/office/word/2012/wordml" xmlns:w16cid="http://schemas.microsoft.com/office/word/2016/wordml/cid" xmlns:w16se="http://schemas.microsoft.com/office/word/2015/wordml/symex" xmlns:wpg="http://schemas.microsoft.com/office/word/2010/wordprocessingGroup" xmlns:wpi="http://schemas.microsoft.com/office/word/2010/wordprocessingInk" xmlns:wne="http://schemas.microsoft.com/office/word/2006/wordml" xmlns:wps="http://schemas.microsoft.com/office/word/2010/wordprocessingShape" mc:Ignorable="w14 w15 w16se w16cid wp14">
+<w:numbering xmlns:wpc="http://schemas.microsoft.com/office/word/2010/wordprocessingCanvas" xmlns:cx="http://schemas.microsoft.com/office/drawing/2014/chartex" xmlns:cx1="http://schemas.microsoft.com/office/drawing/2015/9/8/chartex" xmlns:cx2="http://schemas.microsoft.com/office/drawing/2015/10/21/chartex" xmlns:cx3="http://schemas.microsoft.com/office/drawing/2016/5/9/chartex" xmlns:cx4="http://schemas.microsoft.com/office/drawing/2016/5/10/chartex" xmlns:cx5="http://schemas.microsoft.com/office/drawing/2016/5/11/chartex" xmlns:cx6="http://schemas.microsoft.com/office/drawing/2016/5/12/chartex" xmlns:cx7="http://schemas.microsoft.com/office/drawing/2016/5/13/chartex" xmlns:cx8="http://schemas.microsoft.com/office/drawing/2016/5/14/chartex" xmlns:mc="http://schemas.openxmlformats.org/markup-compatibility/2006" xmlns:aink="http://schemas.microsoft.com/office/drawing/2016/ink" xmlns:am3d="http://schemas.microsoft.com/office/drawing/2017/model3d" xmlns:o="urn:schemas-microsoft-com:office:office" xmlns:oel="http://schemas.microsoft.com/office/2019/extlst" xmlns:r="http://schemas.openxmlformats.org/officeDocument/2006/relationships" xmlns:m="http://schemas.openxmlformats.org/officeDocument/2006/math" xmlns:v="urn:schemas-microsoft-com:vml" xmlns:wp14="http://schemas.microsoft.com/office/word/2010/wordprocessingDrawing" xmlns:wp="http://schemas.openxmlformats.org/drawingml/2006/wordprocessingDrawing" xmlns:w10="urn:schemas-microsoft-com:office:word" xmlns:w="http://schemas.openxmlformats.org/wordprocessingml/2006/main" xmlns:w14="http://schemas.microsoft.com/office/word/2010/wordml" xmlns:w15="http://schemas.microsoft.com/office/word/2012/wordml" xmlns:w16cex="http://schemas.microsoft.com/office/word/2018/wordml/cex" xmlns:w16cid="http://schemas.microsoft.com/office/word/2016/wordml/cid" xmlns:w16="http://schemas.microsoft.com/office/word/2018/wordml" xmlns:w16du="http://schemas.microsoft.com/office/word/2023/wordml/word16du" xmlns:w16sdtdh="http://schemas.microsoft.com/office/word/2020/wordml/sdtdatahash" xmlns:w16se="http://schemas.microsoft.com/office/word/2015/wordml/symex" xmlns:wpg="http://schemas.microsoft.com/office/word/2010/wordprocessingGroup" xmlns:wpi="http://schemas.microsoft.com/office/word/2010/wordprocessingInk" xmlns:wne="http://schemas.microsoft.com/office/word/2006/wordml" xmlns:wps="http://schemas.microsoft.com/office/word/2010/wordprocessingShape" mc:Ignorable="w14 w15 w16se w16cid w16 w16cex w16sdtdh wp14">
   <w:abstractNum w:abstractNumId="0" w15:restartNumberingAfterBreak="0">
+    <w:nsid w:val="0FA267B7"/>
+    <w:multiLevelType w:val="multilevel"/>
+    <w:tmpl w:val="303AA612"/>
+    <w:lvl w:ilvl="0">
+      <w:start w:val="1"/>
+      <w:numFmt w:val="bullet"/>
+      <w:lvlText w:val=""/>
+      <w:lvlJc w:val="left"/>
+      <w:pPr>
+        <w:tabs>
+          <w:tab w:val="num" w:pos="720"/>
+        </w:tabs>
+        <w:ind w:left="720" w:hanging="360"/>
+      </w:pPr>
+      <w:rPr>
+        <w:rFonts w:ascii="Symbol" w:hAnsi="Symbol" w:hint="default"/>
+        <w:sz w:val="20"/>
+      </w:rPr>
+    </w:lvl>
+    <w:lvl w:ilvl="1" w:tentative="1">
+      <w:start w:val="1"/>
+      <w:numFmt w:val="bullet"/>
+      <w:lvlText w:val=""/>
+      <w:lvlJc w:val="left"/>
+      <w:pPr>
+        <w:tabs>
+          <w:tab w:val="num" w:pos="1440"/>
+        </w:tabs>
+        <w:ind w:left="1440" w:hanging="360"/>
+      </w:pPr>
+      <w:rPr>
+        <w:rFonts w:ascii="Symbol" w:hAnsi="Symbol" w:hint="default"/>
+        <w:sz w:val="20"/>
+      </w:rPr>
+    </w:lvl>
+    <w:lvl w:ilvl="2" w:tentative="1">
+      <w:start w:val="1"/>
+      <w:numFmt w:val="bullet"/>
+      <w:lvlText w:val=""/>
+      <w:lvlJc w:val="left"/>
+      <w:pPr>
+        <w:tabs>
+          <w:tab w:val="num" w:pos="2160"/>
+        </w:tabs>
+        <w:ind w:left="2160" w:hanging="360"/>
+      </w:pPr>
+      <w:rPr>
+        <w:rFonts w:ascii="Symbol" w:hAnsi="Symbol" w:hint="default"/>
+        <w:sz w:val="20"/>
+      </w:rPr>
+    </w:lvl>
+    <w:lvl w:ilvl="3" w:tentative="1">
+      <w:start w:val="1"/>
+      <w:numFmt w:val="bullet"/>
+      <w:lvlText w:val=""/>
+      <w:lvlJc w:val="left"/>
+      <w:pPr>
+        <w:tabs>
+          <w:tab w:val="num" w:pos="2880"/>
+        </w:tabs>
+        <w:ind w:left="2880" w:hanging="360"/>
+      </w:pPr>
+      <w:rPr>
+        <w:rFonts w:ascii="Symbol" w:hAnsi="Symbol" w:hint="default"/>
+        <w:sz w:val="20"/>
+      </w:rPr>
+    </w:lvl>
+    <w:lvl w:ilvl="4" w:tentative="1">
+      <w:start w:val="1"/>
+      <w:numFmt w:val="bullet"/>
+      <w:lvlText w:val=""/>
+      <w:lvlJc w:val="left"/>
+      <w:pPr>
+        <w:tabs>
+          <w:tab w:val="num" w:pos="3600"/>
+        </w:tabs>
+        <w:ind w:left="3600" w:hanging="360"/>
+      </w:pPr>
+      <w:rPr>
+        <w:rFonts w:ascii="Symbol" w:hAnsi="Symbol" w:hint="default"/>
+        <w:sz w:val="20"/>
+      </w:rPr>
+    </w:lvl>
+    <w:lvl w:ilvl="5" w:tentative="1">
+      <w:start w:val="1"/>
+      <w:numFmt w:val="bullet"/>
+      <w:lvlText w:val=""/>
+      <w:lvlJc w:val="left"/>
+      <w:pPr>
+        <w:tabs>
+          <w:tab w:val="num" w:pos="4320"/>
+        </w:tabs>
+        <w:ind w:left="4320" w:hanging="360"/>
+      </w:pPr>
+      <w:rPr>
+        <w:rFonts w:ascii="Symbol" w:hAnsi="Symbol" w:hint="default"/>
+        <w:sz w:val="20"/>
+      </w:rPr>
+    </w:lvl>
+    <w:lvl w:ilvl="6" w:tentative="1">
+      <w:start w:val="1"/>
+      <w:numFmt w:val="bullet"/>
+      <w:lvlText w:val=""/>
+      <w:lvlJc w:val="left"/>
+      <w:pPr>
+        <w:tabs>
+          <w:tab w:val="num" w:pos="5040"/>
+        </w:tabs>
+        <w:ind w:left="5040" w:hanging="360"/>
+      </w:pPr>
+      <w:rPr>
+        <w:rFonts w:ascii="Symbol" w:hAnsi="Symbol" w:hint="default"/>
+        <w:sz w:val="20"/>
+      </w:rPr>
+    </w:lvl>
+    <w:lvl w:ilvl="7" w:tentative="1">
+      <w:start w:val="1"/>
+      <w:numFmt w:val="bullet"/>
+      <w:lvlText w:val=""/>
+      <w:lvlJc w:val="left"/>
+      <w:pPr>
+        <w:tabs>
+          <w:tab w:val="num" w:pos="5760"/>
+        </w:tabs>
+        <w:ind w:left="5760" w:hanging="360"/>
+      </w:pPr>
+      <w:rPr>
+        <w:rFonts w:ascii="Symbol" w:hAnsi="Symbol" w:hint="default"/>
+        <w:sz w:val="20"/>
+      </w:rPr>
+    </w:lvl>
+    <w:lvl w:ilvl="8" w:tentative="1">
+      <w:start w:val="1"/>
+      <w:numFmt w:val="bullet"/>
+      <w:lvlText w:val=""/>
+      <w:lvlJc w:val="left"/>
+      <w:pPr>
+        <w:tabs>
+          <w:tab w:val="num" w:pos="6480"/>
+        </w:tabs>
+        <w:ind w:left="6480" w:hanging="360"/>
+      </w:pPr>
+      <w:rPr>
+        <w:rFonts w:ascii="Symbol" w:hAnsi="Symbol" w:hint="default"/>
+        <w:sz w:val="20"/>
+      </w:rPr>
+    </w:lvl>
+  </w:abstractNum>
+  <w:abstractNum w:abstractNumId="1" w15:restartNumberingAfterBreak="0">
     <w:nsid w:val="12934A3C"/>
     <w:multiLevelType w:val="multilevel"/>
     <w:tmpl w:val="3456343A"/>
@@ -2759,7 +2514,7 @@
       </w:rPr>
     </w:lvl>
   </w:abstractNum>
-  <w:abstractNum w:abstractNumId="1" w15:restartNumberingAfterBreak="0">
+  <w:abstractNum w:abstractNumId="2" w15:restartNumberingAfterBreak="0">
     <w:nsid w:val="2A8916B7"/>
     <w:multiLevelType w:val="hybridMultilevel"/>
     <w:tmpl w:val="5B1A7170"/>
@@ -2971,7 +2726,119 @@
       </w:rPr>
     </w:lvl>
   </w:abstractNum>
-  <w:abstractNum w:abstractNumId="2" w15:restartNumberingAfterBreak="0">
+  <w:abstractNum w:abstractNumId="3" w15:restartNumberingAfterBreak="0">
+    <w:nsid w:val="53551E40"/>
+    <w:multiLevelType w:val="hybridMultilevel"/>
+    <w:tmpl w:val="57408D24"/>
+    <w:lvl w:ilvl="0" w:tplc="2FF8B4BE">
+      <w:numFmt w:val="bullet"/>
+      <w:lvlText w:val="-"/>
+      <w:lvlJc w:val="left"/>
+      <w:pPr>
+        <w:ind w:left="720" w:hanging="360"/>
+      </w:pPr>
+      <w:rPr>
+        <w:rFonts w:ascii="Times New Roman" w:eastAsia="Georgia" w:hAnsi="Times New Roman" w:cs="Times New Roman" w:hint="default"/>
+      </w:rPr>
+    </w:lvl>
+    <w:lvl w:ilvl="1" w:tplc="04090003" w:tentative="1">
+      <w:start w:val="1"/>
+      <w:numFmt w:val="bullet"/>
+      <w:lvlText w:val="o"/>
+      <w:lvlJc w:val="left"/>
+      <w:pPr>
+        <w:ind w:left="1440" w:hanging="360"/>
+      </w:pPr>
+      <w:rPr>
+        <w:rFonts w:ascii="Courier New" w:hAnsi="Courier New" w:cs="Courier New" w:hint="default"/>
+      </w:rPr>
+    </w:lvl>
+    <w:lvl w:ilvl="2" w:tplc="04090005" w:tentative="1">
+      <w:start w:val="1"/>
+      <w:numFmt w:val="bullet"/>
+      <w:lvlText w:val=""/>
+      <w:lvlJc w:val="left"/>
+      <w:pPr>
+        <w:ind w:left="2160" w:hanging="360"/>
+      </w:pPr>
+      <w:rPr>
+        <w:rFonts w:ascii="Wingdings" w:hAnsi="Wingdings" w:hint="default"/>
+      </w:rPr>
+    </w:lvl>
+    <w:lvl w:ilvl="3" w:tplc="04090001" w:tentative="1">
+      <w:start w:val="1"/>
+      <w:numFmt w:val="bullet"/>
+      <w:lvlText w:val=""/>
+      <w:lvlJc w:val="left"/>
+      <w:pPr>
+        <w:ind w:left="2880" w:hanging="360"/>
+      </w:pPr>
+      <w:rPr>
+        <w:rFonts w:ascii="Symbol" w:hAnsi="Symbol" w:hint="default"/>
+      </w:rPr>
+    </w:lvl>
+    <w:lvl w:ilvl="4" w:tplc="04090003" w:tentative="1">
+      <w:start w:val="1"/>
+      <w:numFmt w:val="bullet"/>
+      <w:lvlText w:val="o"/>
+      <w:lvlJc w:val="left"/>
+      <w:pPr>
+        <w:ind w:left="3600" w:hanging="360"/>
+      </w:pPr>
+      <w:rPr>
+        <w:rFonts w:ascii="Courier New" w:hAnsi="Courier New" w:cs="Courier New" w:hint="default"/>
+      </w:rPr>
+    </w:lvl>
+    <w:lvl w:ilvl="5" w:tplc="04090005" w:tentative="1">
+      <w:start w:val="1"/>
+      <w:numFmt w:val="bullet"/>
+      <w:lvlText w:val=""/>
+      <w:lvlJc w:val="left"/>
+      <w:pPr>
+        <w:ind w:left="4320" w:hanging="360"/>
+      </w:pPr>
+      <w:rPr>
+        <w:rFonts w:ascii="Wingdings" w:hAnsi="Wingdings" w:hint="default"/>
+      </w:rPr>
+    </w:lvl>
+    <w:lvl w:ilvl="6" w:tplc="04090001" w:tentative="1">
+      <w:start w:val="1"/>
+      <w:numFmt w:val="bullet"/>
+      <w:lvlText w:val=""/>
+      <w:lvlJc w:val="left"/>
+      <w:pPr>
+        <w:ind w:left="5040" w:hanging="360"/>
+      </w:pPr>
+      <w:rPr>
+        <w:rFonts w:ascii="Symbol" w:hAnsi="Symbol" w:hint="default"/>
+      </w:rPr>
+    </w:lvl>
+    <w:lvl w:ilvl="7" w:tplc="04090003" w:tentative="1">
+      <w:start w:val="1"/>
+      <w:numFmt w:val="bullet"/>
+      <w:lvlText w:val="o"/>
+      <w:lvlJc w:val="left"/>
+      <w:pPr>
+        <w:ind w:left="5760" w:hanging="360"/>
+      </w:pPr>
+      <w:rPr>
+        <w:rFonts w:ascii="Courier New" w:hAnsi="Courier New" w:cs="Courier New" w:hint="default"/>
+      </w:rPr>
+    </w:lvl>
+    <w:lvl w:ilvl="8" w:tplc="04090005" w:tentative="1">
+      <w:start w:val="1"/>
+      <w:numFmt w:val="bullet"/>
+      <w:lvlText w:val=""/>
+      <w:lvlJc w:val="left"/>
+      <w:pPr>
+        <w:ind w:left="6480" w:hanging="360"/>
+      </w:pPr>
+      <w:rPr>
+        <w:rFonts w:ascii="Wingdings" w:hAnsi="Wingdings" w:hint="default"/>
+      </w:rPr>
+    </w:lvl>
+  </w:abstractNum>
+  <w:abstractNum w:abstractNumId="4" w15:restartNumberingAfterBreak="0">
     <w:nsid w:val="53897251"/>
     <w:multiLevelType w:val="multilevel"/>
     <w:tmpl w:val="A3F2E8D0"/>
@@ -3084,7 +2951,7 @@
       </w:rPr>
     </w:lvl>
   </w:abstractNum>
-  <w:abstractNum w:abstractNumId="3" w15:restartNumberingAfterBreak="0">
+  <w:abstractNum w:abstractNumId="5" w15:restartNumberingAfterBreak="0">
     <w:nsid w:val="564C5D18"/>
     <w:multiLevelType w:val="hybridMultilevel"/>
     <w:tmpl w:val="4E6029B0"/>
@@ -3197,7 +3064,7 @@
       </w:rPr>
     </w:lvl>
   </w:abstractNum>
-  <w:abstractNum w:abstractNumId="4" w15:restartNumberingAfterBreak="0">
+  <w:abstractNum w:abstractNumId="6" w15:restartNumberingAfterBreak="0">
     <w:nsid w:val="57B92D17"/>
     <w:multiLevelType w:val="multilevel"/>
     <w:tmpl w:val="F61E7EB0"/>
@@ -3310,26 +3177,184 @@
       </w:rPr>
     </w:lvl>
   </w:abstractNum>
-  <w:num w:numId="1">
+  <w:abstractNum w:abstractNumId="7" w15:restartNumberingAfterBreak="0">
+    <w:nsid w:val="72F02244"/>
+    <w:multiLevelType w:val="multilevel"/>
+    <w:tmpl w:val="93BAD6BC"/>
+    <w:lvl w:ilvl="0">
+      <w:start w:val="1"/>
+      <w:numFmt w:val="bullet"/>
+      <w:lvlText w:val=""/>
+      <w:lvlJc w:val="left"/>
+      <w:pPr>
+        <w:tabs>
+          <w:tab w:val="num" w:pos="720"/>
+        </w:tabs>
+        <w:ind w:left="720" w:hanging="360"/>
+      </w:pPr>
+      <w:rPr>
+        <w:rFonts w:ascii="Symbol" w:hAnsi="Symbol" w:hint="default"/>
+        <w:sz w:val="20"/>
+      </w:rPr>
+    </w:lvl>
+    <w:lvl w:ilvl="1" w:tentative="1">
+      <w:start w:val="1"/>
+      <w:numFmt w:val="bullet"/>
+      <w:lvlText w:val=""/>
+      <w:lvlJc w:val="left"/>
+      <w:pPr>
+        <w:tabs>
+          <w:tab w:val="num" w:pos="1440"/>
+        </w:tabs>
+        <w:ind w:left="1440" w:hanging="360"/>
+      </w:pPr>
+      <w:rPr>
+        <w:rFonts w:ascii="Symbol" w:hAnsi="Symbol" w:hint="default"/>
+        <w:sz w:val="20"/>
+      </w:rPr>
+    </w:lvl>
+    <w:lvl w:ilvl="2" w:tentative="1">
+      <w:start w:val="1"/>
+      <w:numFmt w:val="bullet"/>
+      <w:lvlText w:val=""/>
+      <w:lvlJc w:val="left"/>
+      <w:pPr>
+        <w:tabs>
+          <w:tab w:val="num" w:pos="2160"/>
+        </w:tabs>
+        <w:ind w:left="2160" w:hanging="360"/>
+      </w:pPr>
+      <w:rPr>
+        <w:rFonts w:ascii="Symbol" w:hAnsi="Symbol" w:hint="default"/>
+        <w:sz w:val="20"/>
+      </w:rPr>
+    </w:lvl>
+    <w:lvl w:ilvl="3" w:tentative="1">
+      <w:start w:val="1"/>
+      <w:numFmt w:val="bullet"/>
+      <w:lvlText w:val=""/>
+      <w:lvlJc w:val="left"/>
+      <w:pPr>
+        <w:tabs>
+          <w:tab w:val="num" w:pos="2880"/>
+        </w:tabs>
+        <w:ind w:left="2880" w:hanging="360"/>
+      </w:pPr>
+      <w:rPr>
+        <w:rFonts w:ascii="Symbol" w:hAnsi="Symbol" w:hint="default"/>
+        <w:sz w:val="20"/>
+      </w:rPr>
+    </w:lvl>
+    <w:lvl w:ilvl="4" w:tentative="1">
+      <w:start w:val="1"/>
+      <w:numFmt w:val="bullet"/>
+      <w:lvlText w:val=""/>
+      <w:lvlJc w:val="left"/>
+      <w:pPr>
+        <w:tabs>
+          <w:tab w:val="num" w:pos="3600"/>
+        </w:tabs>
+        <w:ind w:left="3600" w:hanging="360"/>
+      </w:pPr>
+      <w:rPr>
+        <w:rFonts w:ascii="Symbol" w:hAnsi="Symbol" w:hint="default"/>
+        <w:sz w:val="20"/>
+      </w:rPr>
+    </w:lvl>
+    <w:lvl w:ilvl="5" w:tentative="1">
+      <w:start w:val="1"/>
+      <w:numFmt w:val="bullet"/>
+      <w:lvlText w:val=""/>
+      <w:lvlJc w:val="left"/>
+      <w:pPr>
+        <w:tabs>
+          <w:tab w:val="num" w:pos="4320"/>
+        </w:tabs>
+        <w:ind w:left="4320" w:hanging="360"/>
+      </w:pPr>
+      <w:rPr>
+        <w:rFonts w:ascii="Symbol" w:hAnsi="Symbol" w:hint="default"/>
+        <w:sz w:val="20"/>
+      </w:rPr>
+    </w:lvl>
+    <w:lvl w:ilvl="6" w:tentative="1">
+      <w:start w:val="1"/>
+      <w:numFmt w:val="bullet"/>
+      <w:lvlText w:val=""/>
+      <w:lvlJc w:val="left"/>
+      <w:pPr>
+        <w:tabs>
+          <w:tab w:val="num" w:pos="5040"/>
+        </w:tabs>
+        <w:ind w:left="5040" w:hanging="360"/>
+      </w:pPr>
+      <w:rPr>
+        <w:rFonts w:ascii="Symbol" w:hAnsi="Symbol" w:hint="default"/>
+        <w:sz w:val="20"/>
+      </w:rPr>
+    </w:lvl>
+    <w:lvl w:ilvl="7" w:tentative="1">
+      <w:start w:val="1"/>
+      <w:numFmt w:val="bullet"/>
+      <w:lvlText w:val=""/>
+      <w:lvlJc w:val="left"/>
+      <w:pPr>
+        <w:tabs>
+          <w:tab w:val="num" w:pos="5760"/>
+        </w:tabs>
+        <w:ind w:left="5760" w:hanging="360"/>
+      </w:pPr>
+      <w:rPr>
+        <w:rFonts w:ascii="Symbol" w:hAnsi="Symbol" w:hint="default"/>
+        <w:sz w:val="20"/>
+      </w:rPr>
+    </w:lvl>
+    <w:lvl w:ilvl="8" w:tentative="1">
+      <w:start w:val="1"/>
+      <w:numFmt w:val="bullet"/>
+      <w:lvlText w:val=""/>
+      <w:lvlJc w:val="left"/>
+      <w:pPr>
+        <w:tabs>
+          <w:tab w:val="num" w:pos="6480"/>
+        </w:tabs>
+        <w:ind w:left="6480" w:hanging="360"/>
+      </w:pPr>
+      <w:rPr>
+        <w:rFonts w:ascii="Symbol" w:hAnsi="Symbol" w:hint="default"/>
+        <w:sz w:val="20"/>
+      </w:rPr>
+    </w:lvl>
+  </w:abstractNum>
+  <w:num w:numId="1" w16cid:durableId="1225413471">
+    <w:abstractNumId w:val="6"/>
+  </w:num>
+  <w:num w:numId="2" w16cid:durableId="630092159">
     <w:abstractNumId w:val="4"/>
   </w:num>
-  <w:num w:numId="2">
+  <w:num w:numId="3" w16cid:durableId="1142696238">
+    <w:abstractNumId w:val="1"/>
+  </w:num>
+  <w:num w:numId="4" w16cid:durableId="1480882088">
+    <w:abstractNumId w:val="5"/>
+  </w:num>
+  <w:num w:numId="5" w16cid:durableId="251400500">
     <w:abstractNumId w:val="2"/>
   </w:num>
-  <w:num w:numId="3">
+  <w:num w:numId="6" w16cid:durableId="343244748">
+    <w:abstractNumId w:val="3"/>
+  </w:num>
+  <w:num w:numId="7" w16cid:durableId="238754662">
     <w:abstractNumId w:val="0"/>
   </w:num>
-  <w:num w:numId="4">
-    <w:abstractNumId w:val="3"/>
-  </w:num>
-  <w:num w:numId="5">
-    <w:abstractNumId w:val="1"/>
+  <w:num w:numId="8" w16cid:durableId="1031801752">
+    <w:abstractNumId w:val="7"/>
   </w:num>
 </w:numbering>
 </file>
 
 <file path=word/styles.xml><?xml version="1.0" encoding="utf-8"?>
-<w:styles xmlns:mc="http://schemas.openxmlformats.org/markup-compatibility/2006" xmlns:r="http://schemas.openxmlformats.org/officeDocument/2006/relationships" xmlns:w="http://schemas.openxmlformats.org/wordprocessingml/2006/main" xmlns:w14="http://schemas.microsoft.com/office/word/2010/wordml" xmlns:w15="http://schemas.microsoft.com/office/word/2012/wordml" xmlns:w16cid="http://schemas.microsoft.com/office/word/2016/wordml/cid" xmlns:w16se="http://schemas.microsoft.com/office/word/2015/wordml/symex" mc:Ignorable="w14 w15 w16se w16cid">
+<w:styles xmlns:mc="http://schemas.openxmlformats.org/markup-compatibility/2006" xmlns:r="http://schemas.openxmlformats.org/officeDocument/2006/relationships" xmlns:w="http://schemas.openxmlformats.org/wordprocessingml/2006/main" xmlns:w14="http://schemas.microsoft.com/office/word/2010/wordml" xmlns:w15="http://schemas.microsoft.com/office/word/2012/wordml" xmlns:w16cex="http://schemas.microsoft.com/office/word/2018/wordml/cex" xmlns:w16cid="http://schemas.microsoft.com/office/word/2016/wordml/cid" xmlns:w16="http://schemas.microsoft.com/office/word/2018/wordml" xmlns:w16sdtdh="http://schemas.microsoft.com/office/word/2020/wordml/sdtdatahash" xmlns:w16se="http://schemas.microsoft.com/office/word/2015/wordml/symex" mc:Ignorable="w14 w15 w16se w16cid w16 w16cex w16sdtdh">
   <w:docDefaults>
     <w:rPrDefault>
       <w:rPr>
@@ -3345,7 +3370,7 @@
       </w:pPr>
     </w:pPrDefault>
   </w:docDefaults>
-  <w:latentStyles w:defLockedState="0" w:defUIPriority="99" w:defSemiHidden="0" w:defUnhideWhenUsed="0" w:defQFormat="0" w:count="375">
+  <w:latentStyles w:defLockedState="0" w:defUIPriority="99" w:defSemiHidden="0" w:defUnhideWhenUsed="0" w:defQFormat="0" w:count="376">
     <w:lsdException w:name="Normal" w:uiPriority="0" w:qFormat="1"/>
     <w:lsdException w:name="heading 1" w:uiPriority="9" w:qFormat="1"/>
     <w:lsdException w:name="heading 2" w:semiHidden="1" w:uiPriority="9" w:unhideWhenUsed="1" w:qFormat="1"/>
@@ -3721,6 +3746,7 @@
     <w:lsdException w:name="Smart Hyperlink" w:semiHidden="1" w:unhideWhenUsed="1"/>
     <w:lsdException w:name="Hashtag" w:semiHidden="1" w:unhideWhenUsed="1"/>
     <w:lsdException w:name="Unresolved Mention" w:semiHidden="1" w:unhideWhenUsed="1"/>
+    <w:lsdException w:name="Smart Link" w:semiHidden="1" w:unhideWhenUsed="1"/>
   </w:latentStyles>
   <w:style w:type="paragraph" w:default="1" w:styleId="Normal">
     <w:name w:val="Normal"/>
